--- a/doc/SRS_DOC.docx
+++ b/doc/SRS_DOC.docx
@@ -573,7 +573,13 @@
               <w:rPr>
                 <w:sz w:val="22"/>
               </w:rPr>
-              <w:t>November 6, 2020</w:t>
+              <w:t>December 16</w:t>
+            </w:r>
+            <w:r>
+              <w:rPr>
+                <w:sz w:val="22"/>
+              </w:rPr>
+              <w:t>, 2020</w:t>
             </w:r>
           </w:p>
         </w:tc>
@@ -726,7 +732,6 @@
           <w:docPartUnique/>
         </w:docPartObj>
       </w:sdtPr>
-      <w:sdtEndPr/>
       <w:sdtContent>
         <w:p>
           <w:pPr>
@@ -1013,7 +1018,9 @@
       </w:r>
       <w:r>
         <w:tab/>
-        <w:t>1</w:t>
+      </w:r>
+      <w:r>
+        <w:t>2</w:t>
       </w:r>
     </w:p>
     <w:p>
@@ -1195,7 +1202,9 @@
       </w:r>
       <w:r>
         <w:tab/>
-        <w:t>3</w:t>
+      </w:r>
+      <w:r>
+        <w:t>4</w:t>
       </w:r>
     </w:p>
     <w:p>
@@ -1231,7 +1240,9 @@
       </w:r>
       <w:r>
         <w:tab/>
-        <w:t>3</w:t>
+      </w:r>
+      <w:r>
+        <w:t>4</w:t>
       </w:r>
     </w:p>
     <w:p>
@@ -1267,6 +1278,8 @@
       </w:r>
       <w:r>
         <w:tab/>
+      </w:r>
+      <w:r>
         <w:t>4</w:t>
       </w:r>
     </w:p>
@@ -1339,7 +1352,9 @@
       </w:r>
       <w:r>
         <w:tab/>
-        <w:t>4</w:t>
+      </w:r>
+      <w:r>
+        <w:t>5</w:t>
       </w:r>
     </w:p>
     <w:p>
@@ -1377,7 +1392,9 @@
       </w:r>
       <w:r>
         <w:tab/>
-        <w:t>5</w:t>
+      </w:r>
+      <w:r>
+        <w:t>6</w:t>
       </w:r>
     </w:p>
     <w:p>
@@ -1413,7 +1430,9 @@
       </w:r>
       <w:r>
         <w:tab/>
-        <w:t>5</w:t>
+      </w:r>
+      <w:r>
+        <w:t>6</w:t>
       </w:r>
     </w:p>
     <w:p>
@@ -1449,7 +1468,9 @@
       </w:r>
       <w:r>
         <w:tab/>
-        <w:t>6</w:t>
+      </w:r>
+      <w:r>
+        <w:t>7</w:t>
       </w:r>
     </w:p>
     <w:p>
@@ -1481,7 +1502,9 @@
       </w:r>
       <w:r>
         <w:tab/>
-        <w:t>6</w:t>
+      </w:r>
+      <w:r>
+        <w:t>8</w:t>
       </w:r>
     </w:p>
     <w:p>
@@ -1519,7 +1542,9 @@
       </w:r>
       <w:r>
         <w:tab/>
-        <w:t>7</w:t>
+      </w:r>
+      <w:r>
+        <w:t>10</w:t>
       </w:r>
     </w:p>
     <w:p>
@@ -1555,7 +1580,9 @@
       </w:r>
       <w:r>
         <w:tab/>
-        <w:t>7</w:t>
+      </w:r>
+      <w:r>
+        <w:t>10</w:t>
       </w:r>
     </w:p>
     <w:p>
@@ -1591,7 +1618,9 @@
       </w:r>
       <w:r>
         <w:tab/>
-        <w:t>7</w:t>
+      </w:r>
+      <w:r>
+        <w:t>10</w:t>
       </w:r>
     </w:p>
     <w:p>
@@ -1627,7 +1656,9 @@
       </w:r>
       <w:r>
         <w:tab/>
-        <w:t>7</w:t>
+      </w:r>
+      <w:r>
+        <w:t>10</w:t>
       </w:r>
     </w:p>
     <w:p>
@@ -1665,7 +1696,9 @@
       </w:r>
       <w:r>
         <w:tab/>
-        <w:t>8</w:t>
+      </w:r>
+      <w:r>
+        <w:t>12</w:t>
       </w:r>
     </w:p>
     <w:p>
@@ -1688,7 +1721,9 @@
       </w:r>
       <w:r>
         <w:tab/>
-        <w:t>9</w:t>
+      </w:r>
+      <w:r>
+        <w:t>13</w:t>
       </w:r>
     </w:p>
     <w:p>
@@ -1711,7 +1746,10 @@
       </w:r>
       <w:r>
         <w:tab/>
-        <w:t>10</w:t>
+        <w:t>1</w:t>
+      </w:r>
+      <w:r>
+        <w:t>6</w:t>
       </w:r>
     </w:p>
     <w:p/>
@@ -1863,6 +1901,153 @@
             <w:tcBorders>
               <w:top w:val="single" w:sz="6" w:space="0" w:color="000000"/>
               <w:left w:val="single" w:sz="12" w:space="0" w:color="000000"/>
+              <w:bottom w:val="single" w:sz="6" w:space="0" w:color="000000"/>
+              <w:right w:val="single" w:sz="6" w:space="0" w:color="000000"/>
+            </w:tcBorders>
+            <w:shd w:val="clear" w:color="auto" w:fill="auto"/>
+          </w:tcPr>
+          <w:p>
+            <w:pPr>
+              <w:pStyle w:val="Table-Text"/>
+              <w:suppressAutoHyphens/>
+              <w:rPr>
+                <w:rFonts w:ascii="Arial" w:hAnsi="Arial" w:cs="Arial"/>
+                <w:sz w:val="22"/>
+                <w:szCs w:val="22"/>
+              </w:rPr>
+            </w:pPr>
+            <w:r>
+              <w:rPr>
+                <w:rFonts w:ascii="Arial" w:hAnsi="Arial" w:cs="Arial"/>
+                <w:sz w:val="22"/>
+                <w:szCs w:val="22"/>
+              </w:rPr>
+              <w:t>V1</w:t>
+            </w:r>
+          </w:p>
+        </w:tc>
+        <w:tc>
+          <w:tcPr>
+            <w:tcW w:w="1949" w:type="dxa"/>
+            <w:tcBorders>
+              <w:top w:val="single" w:sz="6" w:space="0" w:color="000000"/>
+              <w:left w:val="single" w:sz="6" w:space="0" w:color="000000"/>
+              <w:bottom w:val="single" w:sz="6" w:space="0" w:color="000000"/>
+              <w:right w:val="single" w:sz="6" w:space="0" w:color="000000"/>
+            </w:tcBorders>
+            <w:shd w:val="clear" w:color="auto" w:fill="auto"/>
+          </w:tcPr>
+          <w:p>
+            <w:pPr>
+              <w:pStyle w:val="Table-Text"/>
+              <w:rPr>
+                <w:rFonts w:ascii="Arial" w:hAnsi="Arial" w:cs="Arial"/>
+                <w:sz w:val="22"/>
+                <w:szCs w:val="22"/>
+              </w:rPr>
+            </w:pPr>
+            <w:r>
+              <w:rPr>
+                <w:rFonts w:ascii="Arial" w:hAnsi="Arial" w:cs="Arial"/>
+                <w:sz w:val="22"/>
+                <w:szCs w:val="22"/>
+              </w:rPr>
+              <w:t xml:space="preserve">Ethan </w:t>
+            </w:r>
+            <w:proofErr w:type="spellStart"/>
+            <w:r>
+              <w:rPr>
+                <w:rFonts w:ascii="Arial" w:hAnsi="Arial" w:cs="Arial"/>
+                <w:sz w:val="22"/>
+                <w:szCs w:val="22"/>
+              </w:rPr>
+              <w:t>Pongon</w:t>
+            </w:r>
+            <w:proofErr w:type="spellEnd"/>
+          </w:p>
+          <w:p>
+            <w:pPr>
+              <w:pStyle w:val="Table-Text"/>
+            </w:pPr>
+            <w:r>
+              <w:rPr>
+                <w:rFonts w:ascii="Arial" w:hAnsi="Arial" w:cs="Arial"/>
+                <w:sz w:val="22"/>
+                <w:szCs w:val="22"/>
+              </w:rPr>
+              <w:t>Christian Galvez</w:t>
+            </w:r>
+          </w:p>
+        </w:tc>
+        <w:tc>
+          <w:tcPr>
+            <w:tcW w:w="4250" w:type="dxa"/>
+            <w:tcBorders>
+              <w:top w:val="single" w:sz="6" w:space="0" w:color="000000"/>
+              <w:left w:val="single" w:sz="6" w:space="0" w:color="000000"/>
+              <w:bottom w:val="single" w:sz="6" w:space="0" w:color="000000"/>
+              <w:right w:val="single" w:sz="6" w:space="0" w:color="000000"/>
+            </w:tcBorders>
+            <w:shd w:val="clear" w:color="auto" w:fill="auto"/>
+          </w:tcPr>
+          <w:p>
+            <w:pPr>
+              <w:pStyle w:val="Table-Text"/>
+              <w:rPr>
+                <w:rFonts w:ascii="Arial" w:hAnsi="Arial" w:cs="Arial"/>
+                <w:sz w:val="22"/>
+                <w:szCs w:val="22"/>
+              </w:rPr>
+            </w:pPr>
+            <w:r>
+              <w:rPr>
+                <w:rFonts w:ascii="Arial" w:hAnsi="Arial" w:cs="Arial"/>
+                <w:sz w:val="22"/>
+                <w:szCs w:val="22"/>
+              </w:rPr>
+              <w:t>Initial version of the SRS document completed.</w:t>
+            </w:r>
+          </w:p>
+        </w:tc>
+        <w:tc>
+          <w:tcPr>
+            <w:tcW w:w="1988" w:type="dxa"/>
+            <w:tcBorders>
+              <w:top w:val="single" w:sz="6" w:space="0" w:color="000000"/>
+              <w:left w:val="single" w:sz="6" w:space="0" w:color="000000"/>
+              <w:bottom w:val="single" w:sz="6" w:space="0" w:color="000000"/>
+              <w:right w:val="single" w:sz="12" w:space="0" w:color="000000"/>
+            </w:tcBorders>
+            <w:shd w:val="clear" w:color="auto" w:fill="auto"/>
+          </w:tcPr>
+          <w:p>
+            <w:pPr>
+              <w:pStyle w:val="Table-Text"/>
+              <w:jc w:val="center"/>
+              <w:rPr>
+                <w:rFonts w:ascii="Arial" w:hAnsi="Arial" w:cs="Arial"/>
+                <w:sz w:val="22"/>
+                <w:szCs w:val="22"/>
+              </w:rPr>
+            </w:pPr>
+            <w:r>
+              <w:rPr>
+                <w:rFonts w:ascii="Arial" w:hAnsi="Arial" w:cs="Arial"/>
+                <w:sz w:val="22"/>
+                <w:szCs w:val="22"/>
+              </w:rPr>
+              <w:t>11/6/2020</w:t>
+            </w:r>
+          </w:p>
+        </w:tc>
+      </w:tr>
+      <w:tr>
+        <w:tc>
+          <w:tcPr>
+            <w:tcW w:w="1168" w:type="dxa"/>
+            <w:tcBorders>
+              <w:top w:val="single" w:sz="6" w:space="0" w:color="000000"/>
+              <w:left w:val="single" w:sz="12" w:space="0" w:color="000000"/>
               <w:bottom w:val="single" w:sz="12" w:space="0" w:color="000000"/>
               <w:right w:val="single" w:sz="6" w:space="0" w:color="000000"/>
             </w:tcBorders>
@@ -1884,7 +2069,7 @@
                 <w:sz w:val="22"/>
                 <w:szCs w:val="22"/>
               </w:rPr>
-              <w:t>V1</w:t>
+              <w:t>V2</w:t>
             </w:r>
           </w:p>
         </w:tc>
@@ -1930,6 +2115,11 @@
           <w:p>
             <w:pPr>
               <w:pStyle w:val="Table-Text"/>
+              <w:rPr>
+                <w:rFonts w:ascii="Arial" w:hAnsi="Arial" w:cs="Arial"/>
+                <w:sz w:val="22"/>
+                <w:szCs w:val="22"/>
+              </w:rPr>
             </w:pPr>
             <w:r>
               <w:rPr>
@@ -1954,6 +2144,487 @@
           </w:tcPr>
           <w:p>
             <w:pPr>
+              <w:tabs>
+                <w:tab w:val="left" w:pos="560"/>
+                <w:tab w:val="left" w:pos="1120"/>
+                <w:tab w:val="left" w:pos="1680"/>
+                <w:tab w:val="left" w:pos="2240"/>
+                <w:tab w:val="left" w:pos="2800"/>
+                <w:tab w:val="left" w:pos="3360"/>
+                <w:tab w:val="left" w:pos="3920"/>
+                <w:tab w:val="left" w:pos="4480"/>
+                <w:tab w:val="left" w:pos="5040"/>
+                <w:tab w:val="left" w:pos="5600"/>
+                <w:tab w:val="left" w:pos="6160"/>
+                <w:tab w:val="left" w:pos="6720"/>
+              </w:tabs>
+              <w:autoSpaceDE w:val="0"/>
+              <w:autoSpaceDN w:val="0"/>
+              <w:adjustRightInd w:val="0"/>
+              <w:spacing w:line="240" w:lineRule="auto"/>
+              <w:rPr>
+                <w:rFonts w:ascii="Arial" w:hAnsi="Arial" w:cs="Arial"/>
+                <w:color w:val="000000"/>
+                <w:sz w:val="22"/>
+                <w:szCs w:val="22"/>
+                <w:lang w:bidi="ar-SA"/>
+              </w:rPr>
+            </w:pPr>
+            <w:r>
+              <w:rPr>
+                <w:rFonts w:ascii="Arial" w:hAnsi="Arial" w:cs="Arial"/>
+                <w:color w:val="000000"/>
+                <w:sz w:val="22"/>
+                <w:szCs w:val="22"/>
+                <w:lang w:bidi="ar-SA"/>
+              </w:rPr>
+              <w:t xml:space="preserve">* </w:t>
+            </w:r>
+            <w:r>
+              <w:rPr>
+                <w:rFonts w:ascii="Arial" w:hAnsi="Arial" w:cs="Arial"/>
+                <w:color w:val="000000"/>
+                <w:sz w:val="22"/>
+                <w:szCs w:val="22"/>
+                <w:lang w:bidi="ar-SA"/>
+              </w:rPr>
+              <w:t>Fixed alphabetical ordering in Section 1.4 Definitions list.</w:t>
+            </w:r>
+          </w:p>
+          <w:p>
+            <w:pPr>
+              <w:tabs>
+                <w:tab w:val="left" w:pos="560"/>
+                <w:tab w:val="left" w:pos="1120"/>
+                <w:tab w:val="left" w:pos="1680"/>
+                <w:tab w:val="left" w:pos="2240"/>
+                <w:tab w:val="left" w:pos="2800"/>
+                <w:tab w:val="left" w:pos="3360"/>
+                <w:tab w:val="left" w:pos="3920"/>
+                <w:tab w:val="left" w:pos="4480"/>
+                <w:tab w:val="left" w:pos="5040"/>
+                <w:tab w:val="left" w:pos="5600"/>
+                <w:tab w:val="left" w:pos="6160"/>
+                <w:tab w:val="left" w:pos="6720"/>
+              </w:tabs>
+              <w:autoSpaceDE w:val="0"/>
+              <w:autoSpaceDN w:val="0"/>
+              <w:adjustRightInd w:val="0"/>
+              <w:spacing w:line="240" w:lineRule="auto"/>
+              <w:rPr>
+                <w:rFonts w:ascii="Arial" w:hAnsi="Arial" w:cs="Arial"/>
+                <w:color w:val="000000"/>
+                <w:sz w:val="22"/>
+                <w:szCs w:val="22"/>
+                <w:lang w:bidi="ar-SA"/>
+              </w:rPr>
+            </w:pPr>
+            <w:r>
+              <w:rPr>
+                <w:rFonts w:ascii="Arial" w:hAnsi="Arial" w:cs="Arial"/>
+                <w:color w:val="000000"/>
+                <w:sz w:val="22"/>
+                <w:szCs w:val="22"/>
+                <w:lang w:bidi="ar-SA"/>
+              </w:rPr>
+              <w:t xml:space="preserve">* Moved C, Express, GCC, JavaScript, Node.js definitions to Section 2.7 Assumptions and </w:t>
+            </w:r>
+            <w:r>
+              <w:rPr>
+                <w:rFonts w:ascii="Arial" w:hAnsi="Arial" w:cs="Arial"/>
+                <w:color w:val="000000"/>
+                <w:sz w:val="22"/>
+                <w:szCs w:val="22"/>
+                <w:lang w:bidi="ar-SA"/>
+              </w:rPr>
+              <w:t>Dependencies</w:t>
+            </w:r>
+            <w:r>
+              <w:rPr>
+                <w:rFonts w:ascii="Arial" w:hAnsi="Arial" w:cs="Arial"/>
+                <w:color w:val="000000"/>
+                <w:sz w:val="22"/>
+                <w:szCs w:val="22"/>
+                <w:lang w:bidi="ar-SA"/>
+              </w:rPr>
+              <w:t>.</w:t>
+            </w:r>
+          </w:p>
+          <w:p>
+            <w:pPr>
+              <w:tabs>
+                <w:tab w:val="left" w:pos="560"/>
+                <w:tab w:val="left" w:pos="1120"/>
+                <w:tab w:val="left" w:pos="1680"/>
+                <w:tab w:val="left" w:pos="2240"/>
+                <w:tab w:val="left" w:pos="2800"/>
+                <w:tab w:val="left" w:pos="3360"/>
+                <w:tab w:val="left" w:pos="3920"/>
+                <w:tab w:val="left" w:pos="4480"/>
+                <w:tab w:val="left" w:pos="5040"/>
+                <w:tab w:val="left" w:pos="5600"/>
+                <w:tab w:val="left" w:pos="6160"/>
+                <w:tab w:val="left" w:pos="6720"/>
+              </w:tabs>
+              <w:autoSpaceDE w:val="0"/>
+              <w:autoSpaceDN w:val="0"/>
+              <w:adjustRightInd w:val="0"/>
+              <w:spacing w:line="240" w:lineRule="auto"/>
+              <w:rPr>
+                <w:rFonts w:ascii="Arial" w:hAnsi="Arial" w:cs="Arial"/>
+                <w:color w:val="000000"/>
+                <w:sz w:val="22"/>
+                <w:szCs w:val="22"/>
+                <w:lang w:bidi="ar-SA"/>
+              </w:rPr>
+            </w:pPr>
+            <w:r>
+              <w:rPr>
+                <w:rFonts w:ascii="Arial" w:hAnsi="Arial" w:cs="Arial"/>
+                <w:color w:val="000000"/>
+                <w:sz w:val="22"/>
+                <w:szCs w:val="22"/>
+                <w:lang w:bidi="ar-SA"/>
+              </w:rPr>
+              <w:t xml:space="preserve">* Renamed </w:t>
+            </w:r>
+            <w:proofErr w:type="spellStart"/>
+            <w:r>
+              <w:rPr>
+                <w:rFonts w:ascii="Arial" w:hAnsi="Arial" w:cs="Arial"/>
+                <w:color w:val="000000"/>
+                <w:sz w:val="22"/>
+                <w:szCs w:val="22"/>
+                <w:lang w:bidi="ar-SA"/>
+              </w:rPr>
+              <w:t>a.out</w:t>
+            </w:r>
+            <w:proofErr w:type="spellEnd"/>
+            <w:r>
+              <w:rPr>
+                <w:rFonts w:ascii="Arial" w:hAnsi="Arial" w:cs="Arial"/>
+                <w:color w:val="000000"/>
+                <w:sz w:val="22"/>
+                <w:szCs w:val="22"/>
+                <w:lang w:bidi="ar-SA"/>
+              </w:rPr>
+              <w:t xml:space="preserve"> in Section 1.4 to program due to the change in the software.</w:t>
+            </w:r>
+          </w:p>
+          <w:p>
+            <w:pPr>
+              <w:tabs>
+                <w:tab w:val="left" w:pos="560"/>
+                <w:tab w:val="left" w:pos="1120"/>
+                <w:tab w:val="left" w:pos="1680"/>
+                <w:tab w:val="left" w:pos="2240"/>
+                <w:tab w:val="left" w:pos="2800"/>
+                <w:tab w:val="left" w:pos="3360"/>
+                <w:tab w:val="left" w:pos="3920"/>
+                <w:tab w:val="left" w:pos="4480"/>
+                <w:tab w:val="left" w:pos="5040"/>
+                <w:tab w:val="left" w:pos="5600"/>
+                <w:tab w:val="left" w:pos="6160"/>
+                <w:tab w:val="left" w:pos="6720"/>
+              </w:tabs>
+              <w:autoSpaceDE w:val="0"/>
+              <w:autoSpaceDN w:val="0"/>
+              <w:adjustRightInd w:val="0"/>
+              <w:spacing w:line="240" w:lineRule="auto"/>
+              <w:rPr>
+                <w:rFonts w:ascii="Arial" w:hAnsi="Arial" w:cs="Arial"/>
+                <w:color w:val="000000"/>
+                <w:sz w:val="22"/>
+                <w:szCs w:val="22"/>
+                <w:lang w:bidi="ar-SA"/>
+              </w:rPr>
+            </w:pPr>
+            <w:r>
+              <w:rPr>
+                <w:rFonts w:ascii="Arial" w:hAnsi="Arial" w:cs="Arial"/>
+                <w:color w:val="000000"/>
+                <w:sz w:val="22"/>
+                <w:szCs w:val="22"/>
+                <w:lang w:bidi="ar-SA"/>
+              </w:rPr>
+              <w:t>* Reconstructed Section 2.3 to better outline the different user types that are expected to use the website.</w:t>
+            </w:r>
+          </w:p>
+          <w:p>
+            <w:pPr>
+              <w:tabs>
+                <w:tab w:val="left" w:pos="560"/>
+                <w:tab w:val="left" w:pos="1120"/>
+                <w:tab w:val="left" w:pos="1680"/>
+                <w:tab w:val="left" w:pos="2240"/>
+                <w:tab w:val="left" w:pos="2800"/>
+                <w:tab w:val="left" w:pos="3360"/>
+                <w:tab w:val="left" w:pos="3920"/>
+                <w:tab w:val="left" w:pos="4480"/>
+                <w:tab w:val="left" w:pos="5040"/>
+                <w:tab w:val="left" w:pos="5600"/>
+                <w:tab w:val="left" w:pos="6160"/>
+                <w:tab w:val="left" w:pos="6720"/>
+              </w:tabs>
+              <w:autoSpaceDE w:val="0"/>
+              <w:autoSpaceDN w:val="0"/>
+              <w:adjustRightInd w:val="0"/>
+              <w:spacing w:line="240" w:lineRule="auto"/>
+              <w:rPr>
+                <w:rFonts w:ascii="Arial" w:hAnsi="Arial" w:cs="Arial"/>
+                <w:color w:val="000000"/>
+                <w:sz w:val="22"/>
+                <w:szCs w:val="22"/>
+                <w:lang w:bidi="ar-SA"/>
+              </w:rPr>
+            </w:pPr>
+            <w:r>
+              <w:rPr>
+                <w:rFonts w:ascii="Arial" w:hAnsi="Arial" w:cs="Arial"/>
+                <w:color w:val="000000"/>
+                <w:sz w:val="22"/>
+                <w:szCs w:val="22"/>
+                <w:lang w:bidi="ar-SA"/>
+              </w:rPr>
+              <w:t>* Removed NodeJS from Section 3.1.2 Hardware Interfaces and removed spacing from the list.</w:t>
+            </w:r>
+          </w:p>
+          <w:p>
+            <w:pPr>
+              <w:tabs>
+                <w:tab w:val="left" w:pos="560"/>
+                <w:tab w:val="left" w:pos="1120"/>
+                <w:tab w:val="left" w:pos="1680"/>
+                <w:tab w:val="left" w:pos="2240"/>
+                <w:tab w:val="left" w:pos="2800"/>
+                <w:tab w:val="left" w:pos="3360"/>
+                <w:tab w:val="left" w:pos="3920"/>
+                <w:tab w:val="left" w:pos="4480"/>
+                <w:tab w:val="left" w:pos="5040"/>
+                <w:tab w:val="left" w:pos="5600"/>
+                <w:tab w:val="left" w:pos="6160"/>
+                <w:tab w:val="left" w:pos="6720"/>
+              </w:tabs>
+              <w:autoSpaceDE w:val="0"/>
+              <w:autoSpaceDN w:val="0"/>
+              <w:adjustRightInd w:val="0"/>
+              <w:spacing w:line="240" w:lineRule="auto"/>
+              <w:rPr>
+                <w:rFonts w:ascii="Arial" w:hAnsi="Arial" w:cs="Arial"/>
+                <w:color w:val="000000"/>
+                <w:sz w:val="22"/>
+                <w:szCs w:val="22"/>
+                <w:lang w:bidi="ar-SA"/>
+              </w:rPr>
+            </w:pPr>
+            <w:r>
+              <w:rPr>
+                <w:rFonts w:ascii="Arial" w:hAnsi="Arial" w:cs="Arial"/>
+                <w:color w:val="000000"/>
+                <w:sz w:val="22"/>
+                <w:szCs w:val="22"/>
+                <w:lang w:bidi="ar-SA"/>
+              </w:rPr>
+              <w:t>* Split Section 1.2 into two different paragraphs and added additional information.</w:t>
+            </w:r>
+          </w:p>
+          <w:p>
+            <w:pPr>
+              <w:tabs>
+                <w:tab w:val="left" w:pos="560"/>
+                <w:tab w:val="left" w:pos="1120"/>
+                <w:tab w:val="left" w:pos="1680"/>
+                <w:tab w:val="left" w:pos="2240"/>
+                <w:tab w:val="left" w:pos="2800"/>
+                <w:tab w:val="left" w:pos="3360"/>
+                <w:tab w:val="left" w:pos="3920"/>
+                <w:tab w:val="left" w:pos="4480"/>
+                <w:tab w:val="left" w:pos="5040"/>
+                <w:tab w:val="left" w:pos="5600"/>
+                <w:tab w:val="left" w:pos="6160"/>
+                <w:tab w:val="left" w:pos="6720"/>
+              </w:tabs>
+              <w:autoSpaceDE w:val="0"/>
+              <w:autoSpaceDN w:val="0"/>
+              <w:adjustRightInd w:val="0"/>
+              <w:spacing w:line="240" w:lineRule="auto"/>
+              <w:rPr>
+                <w:rFonts w:ascii="Arial" w:hAnsi="Arial" w:cs="Arial"/>
+                <w:color w:val="000000"/>
+                <w:sz w:val="22"/>
+                <w:szCs w:val="22"/>
+                <w:lang w:bidi="ar-SA"/>
+              </w:rPr>
+            </w:pPr>
+            <w:r>
+              <w:rPr>
+                <w:rFonts w:ascii="Arial" w:hAnsi="Arial" w:cs="Arial"/>
+                <w:color w:val="000000"/>
+                <w:sz w:val="22"/>
+                <w:szCs w:val="22"/>
+                <w:lang w:bidi="ar-SA"/>
+              </w:rPr>
+              <w:t>* Reformatted lists in Section 3.3.1 to have consistent styling with other lists in SRS.</w:t>
+            </w:r>
+          </w:p>
+          <w:p>
+            <w:pPr>
+              <w:tabs>
+                <w:tab w:val="left" w:pos="560"/>
+                <w:tab w:val="left" w:pos="1120"/>
+                <w:tab w:val="left" w:pos="1680"/>
+                <w:tab w:val="left" w:pos="2240"/>
+                <w:tab w:val="left" w:pos="2800"/>
+                <w:tab w:val="left" w:pos="3360"/>
+                <w:tab w:val="left" w:pos="3920"/>
+                <w:tab w:val="left" w:pos="4480"/>
+                <w:tab w:val="left" w:pos="5040"/>
+                <w:tab w:val="left" w:pos="5600"/>
+                <w:tab w:val="left" w:pos="6160"/>
+                <w:tab w:val="left" w:pos="6720"/>
+              </w:tabs>
+              <w:autoSpaceDE w:val="0"/>
+              <w:autoSpaceDN w:val="0"/>
+              <w:adjustRightInd w:val="0"/>
+              <w:spacing w:line="240" w:lineRule="auto"/>
+              <w:rPr>
+                <w:rFonts w:ascii="Arial" w:hAnsi="Arial" w:cs="Arial"/>
+                <w:color w:val="000000"/>
+                <w:sz w:val="22"/>
+                <w:szCs w:val="22"/>
+                <w:lang w:bidi="ar-SA"/>
+              </w:rPr>
+            </w:pPr>
+            <w:r>
+              <w:rPr>
+                <w:rFonts w:ascii="Arial" w:hAnsi="Arial" w:cs="Arial"/>
+                <w:color w:val="000000"/>
+                <w:sz w:val="22"/>
+                <w:szCs w:val="22"/>
+                <w:lang w:bidi="ar-SA"/>
+              </w:rPr>
+              <w:t xml:space="preserve">* Specified User actor as Professor, Beginner and Intermediate in Section 3.3.1. </w:t>
+            </w:r>
+          </w:p>
+          <w:p>
+            <w:pPr>
+              <w:tabs>
+                <w:tab w:val="left" w:pos="560"/>
+                <w:tab w:val="left" w:pos="1120"/>
+                <w:tab w:val="left" w:pos="1680"/>
+                <w:tab w:val="left" w:pos="2240"/>
+                <w:tab w:val="left" w:pos="2800"/>
+                <w:tab w:val="left" w:pos="3360"/>
+                <w:tab w:val="left" w:pos="3920"/>
+                <w:tab w:val="left" w:pos="4480"/>
+                <w:tab w:val="left" w:pos="5040"/>
+                <w:tab w:val="left" w:pos="5600"/>
+                <w:tab w:val="left" w:pos="6160"/>
+                <w:tab w:val="left" w:pos="6720"/>
+              </w:tabs>
+              <w:autoSpaceDE w:val="0"/>
+              <w:autoSpaceDN w:val="0"/>
+              <w:adjustRightInd w:val="0"/>
+              <w:spacing w:line="240" w:lineRule="auto"/>
+              <w:rPr>
+                <w:rFonts w:ascii="Arial" w:hAnsi="Arial" w:cs="Arial"/>
+                <w:color w:val="000000"/>
+                <w:sz w:val="22"/>
+                <w:szCs w:val="22"/>
+                <w:lang w:bidi="ar-SA"/>
+              </w:rPr>
+            </w:pPr>
+            <w:r>
+              <w:rPr>
+                <w:rFonts w:ascii="Arial" w:hAnsi="Arial" w:cs="Arial"/>
+                <w:color w:val="000000"/>
+                <w:sz w:val="22"/>
+                <w:szCs w:val="22"/>
+                <w:lang w:bidi="ar-SA"/>
+              </w:rPr>
+              <w:t>* Changed list in Section 4.1 from numerical to bulleted.</w:t>
+            </w:r>
+          </w:p>
+          <w:p>
+            <w:pPr>
+              <w:tabs>
+                <w:tab w:val="left" w:pos="560"/>
+                <w:tab w:val="left" w:pos="1120"/>
+                <w:tab w:val="left" w:pos="1680"/>
+                <w:tab w:val="left" w:pos="2240"/>
+                <w:tab w:val="left" w:pos="2800"/>
+                <w:tab w:val="left" w:pos="3360"/>
+                <w:tab w:val="left" w:pos="3920"/>
+                <w:tab w:val="left" w:pos="4480"/>
+                <w:tab w:val="left" w:pos="5040"/>
+                <w:tab w:val="left" w:pos="5600"/>
+                <w:tab w:val="left" w:pos="6160"/>
+                <w:tab w:val="left" w:pos="6720"/>
+              </w:tabs>
+              <w:autoSpaceDE w:val="0"/>
+              <w:autoSpaceDN w:val="0"/>
+              <w:adjustRightInd w:val="0"/>
+              <w:spacing w:line="240" w:lineRule="auto"/>
+              <w:rPr>
+                <w:rFonts w:ascii="Arial" w:hAnsi="Arial" w:cs="Arial"/>
+                <w:color w:val="000000"/>
+                <w:sz w:val="22"/>
+                <w:szCs w:val="22"/>
+                <w:lang w:bidi="ar-SA"/>
+              </w:rPr>
+            </w:pPr>
+            <w:r>
+              <w:rPr>
+                <w:rFonts w:ascii="Arial" w:hAnsi="Arial" w:cs="Arial"/>
+                <w:color w:val="000000"/>
+                <w:sz w:val="22"/>
+                <w:szCs w:val="22"/>
+                <w:lang w:bidi="ar-SA"/>
+              </w:rPr>
+              <w:t>* Revised Section 1.5 Document Conventions to include undefined list formats.</w:t>
+            </w:r>
+          </w:p>
+          <w:p>
+            <w:pPr>
+              <w:tabs>
+                <w:tab w:val="left" w:pos="560"/>
+                <w:tab w:val="left" w:pos="1120"/>
+                <w:tab w:val="left" w:pos="1680"/>
+                <w:tab w:val="left" w:pos="2240"/>
+                <w:tab w:val="left" w:pos="2800"/>
+                <w:tab w:val="left" w:pos="3360"/>
+                <w:tab w:val="left" w:pos="3920"/>
+                <w:tab w:val="left" w:pos="4480"/>
+                <w:tab w:val="left" w:pos="5040"/>
+                <w:tab w:val="left" w:pos="5600"/>
+                <w:tab w:val="left" w:pos="6160"/>
+                <w:tab w:val="left" w:pos="6720"/>
+              </w:tabs>
+              <w:autoSpaceDE w:val="0"/>
+              <w:autoSpaceDN w:val="0"/>
+              <w:adjustRightInd w:val="0"/>
+              <w:spacing w:line="240" w:lineRule="auto"/>
+              <w:rPr>
+                <w:rFonts w:ascii="Arial" w:hAnsi="Arial" w:cs="Arial"/>
+                <w:color w:val="000000"/>
+                <w:sz w:val="22"/>
+                <w:szCs w:val="22"/>
+                <w:lang w:bidi="ar-SA"/>
+              </w:rPr>
+            </w:pPr>
+            <w:r>
+              <w:rPr>
+                <w:rFonts w:ascii="Arial" w:hAnsi="Arial" w:cs="Arial"/>
+                <w:color w:val="000000"/>
+                <w:sz w:val="22"/>
+                <w:szCs w:val="22"/>
+                <w:lang w:bidi="ar-SA"/>
+              </w:rPr>
+              <w:t>* Changed date on document to December 16, 2020.</w:t>
+            </w:r>
+          </w:p>
+          <w:p>
+            <w:pPr>
               <w:pStyle w:val="Table-Text"/>
               <w:rPr>
                 <w:rFonts w:ascii="Arial" w:hAnsi="Arial" w:cs="Arial"/>
@@ -1964,10 +2635,11 @@
             <w:r>
               <w:rPr>
                 <w:rFonts w:ascii="Arial" w:hAnsi="Arial" w:cs="Arial"/>
-                <w:sz w:val="22"/>
-                <w:szCs w:val="22"/>
-              </w:rPr>
-              <w:t>Initial version of the SRS document completed.</w:t>
+                <w:color w:val="000000"/>
+                <w:sz w:val="22"/>
+                <w:szCs w:val="22"/>
+              </w:rPr>
+              <w:t>* Updated group log as of 12/10/2020.</w:t>
             </w:r>
           </w:p>
         </w:tc>
@@ -1998,7 +2670,7 @@
                 <w:sz w:val="22"/>
                 <w:szCs w:val="22"/>
               </w:rPr>
-              <w:t>11/6/2020</w:t>
+              <w:t>12/??/2020</w:t>
             </w:r>
           </w:p>
         </w:tc>
@@ -2274,63 +2946,91 @@
     </w:p>
     <w:p>
       <w:pPr>
-        <w:pStyle w:val="template"/>
+        <w:autoSpaceDE w:val="0"/>
+        <w:autoSpaceDN w:val="0"/>
+        <w:adjustRightInd w:val="0"/>
         <w:jc w:val="both"/>
         <w:rPr>
-          <w:i w:val="0"/>
-          <w:iCs w:val="0"/>
-        </w:rPr>
-      </w:pPr>
-      <w:r>
-        <w:rPr>
-          <w:i w:val="0"/>
-          <w:iCs w:val="0"/>
-        </w:rPr>
-        <w:t xml:space="preserve">The C-Teaching-Website final product will be a website that will provide users with an environment to learn about the C programming language and practice implementing its concepts. This usability will be delivered through tutorials and coding challenges that users will work through in a sequential manner. Users will create an account and then start the coding challenges which will involve learning about a C programming concept and then implementing that concept </w:t>
-      </w:r>
-      <w:r>
-        <w:rPr>
-          <w:i w:val="0"/>
-          <w:iCs w:val="0"/>
-        </w:rPr>
-        <w:t>with correct behavior</w:t>
-      </w:r>
-      <w:r>
-        <w:rPr>
-          <w:i w:val="0"/>
-          <w:iCs w:val="0"/>
-        </w:rPr>
-        <w:t xml:space="preserve"> and syntax</w:t>
-      </w:r>
-      <w:r>
-        <w:rPr>
-          <w:i w:val="0"/>
-          <w:iCs w:val="0"/>
-        </w:rPr>
-        <w:t xml:space="preserve">. To implement the concepts studied in the lessons, users will be able to write and run code directly on the website. Once a user has correctly implemented the concept from the </w:t>
+          <w:rFonts w:ascii="Helvetica" w:hAnsi="Helvetica" w:cs="Helvetica"/>
+          <w:color w:val="000000"/>
+          <w:sz w:val="22"/>
+          <w:szCs w:val="22"/>
+          <w:lang w:bidi="ar-SA"/>
+        </w:rPr>
+      </w:pPr>
+      <w:bookmarkStart w:id="16" w:name="_Toc439994669"/>
+      <w:bookmarkStart w:id="17" w:name="_Toc113291692"/>
+      <w:r>
+        <w:rPr>
+          <w:rFonts w:ascii="Helvetica" w:hAnsi="Helvetica" w:cs="Helvetica"/>
+          <w:color w:val="000000"/>
+          <w:sz w:val="22"/>
+          <w:szCs w:val="22"/>
+          <w:lang w:bidi="ar-SA"/>
+        </w:rPr>
+        <w:t xml:space="preserve">The C-Teaching-Website will be a website that will provide users with an environment to learn about the C programming language and practice implementing its concepts. This usability will be delivered through tutorials and coding challenges that users will work through in a sequential manner. Users will create an account and then start the coding challenges which will involve learning about a C programming concept and then implementing that concept with correct behavior and syntax. To implement the concepts studied in the lessons, users will be able to write and run code directly on the website. Once a user has correctly implemented the concept from the </w:t>
       </w:r>
       <w:proofErr w:type="gramStart"/>
       <w:r>
         <w:rPr>
-          <w:i w:val="0"/>
-          <w:iCs w:val="0"/>
+          <w:rFonts w:ascii="Helvetica" w:hAnsi="Helvetica" w:cs="Helvetica"/>
+          <w:color w:val="000000"/>
+          <w:sz w:val="22"/>
+          <w:szCs w:val="22"/>
+          <w:lang w:bidi="ar-SA"/>
         </w:rPr>
         <w:t>lesson</w:t>
       </w:r>
       <w:proofErr w:type="gramEnd"/>
       <w:r>
         <w:rPr>
-          <w:i w:val="0"/>
-          <w:iCs w:val="0"/>
-        </w:rPr>
-        <w:t xml:space="preserve"> they are working on they will be allowed to continue to the next lesson. The goal of the product is to reduce the roadblocks someone may encounter while trying to learn C programming, for example having to learn how to compile and run code from the terminal. Another benefit of the product is that users will </w:t>
-      </w:r>
-      <w:r>
-        <w:rPr>
-          <w:i w:val="0"/>
-          <w:iCs w:val="0"/>
-        </w:rPr>
-        <w:t>have access to information about concepts they’re learning on the same page they’re writing code on, making it easier to review their code as they write it.</w:t>
+          <w:rFonts w:ascii="Helvetica" w:hAnsi="Helvetica" w:cs="Helvetica"/>
+          <w:color w:val="000000"/>
+          <w:sz w:val="22"/>
+          <w:szCs w:val="22"/>
+          <w:lang w:bidi="ar-SA"/>
+        </w:rPr>
+        <w:t xml:space="preserve"> they are working on they will be allowed to continue to the next lesson.</w:t>
+      </w:r>
+    </w:p>
+    <w:p>
+      <w:pPr>
+        <w:autoSpaceDE w:val="0"/>
+        <w:autoSpaceDN w:val="0"/>
+        <w:adjustRightInd w:val="0"/>
+        <w:jc w:val="both"/>
+        <w:rPr>
+          <w:rFonts w:ascii="Helvetica" w:hAnsi="Helvetica" w:cs="Helvetica"/>
+          <w:color w:val="000000"/>
+          <w:sz w:val="22"/>
+          <w:szCs w:val="22"/>
+          <w:lang w:bidi="ar-SA"/>
+        </w:rPr>
+      </w:pPr>
+    </w:p>
+    <w:p>
+      <w:pPr>
+        <w:autoSpaceDE w:val="0"/>
+        <w:autoSpaceDN w:val="0"/>
+        <w:adjustRightInd w:val="0"/>
+        <w:jc w:val="both"/>
+        <w:rPr>
+          <w:rFonts w:ascii="Helvetica" w:hAnsi="Helvetica" w:cs="Helvetica"/>
+          <w:color w:val="000000"/>
+          <w:sz w:val="22"/>
+          <w:szCs w:val="22"/>
+          <w:lang w:bidi="ar-SA"/>
+        </w:rPr>
+      </w:pPr>
+      <w:r>
+        <w:rPr>
+          <w:rFonts w:ascii="Helvetica" w:hAnsi="Helvetica" w:cs="Helvetica"/>
+          <w:color w:val="000000"/>
+          <w:sz w:val="22"/>
+          <w:szCs w:val="22"/>
+          <w:lang w:bidi="ar-SA"/>
+        </w:rPr>
+        <w:t>The goal of the website is to streamline the process for new users wanting to learn the C programming language. The user will simply need to log into the website and follow the tutorials. This removes the obstacle of needing to first learn command line tools to compile and run code. Due to the lesson content and code entry existing on the same page, the user can read tutorials as they type code. This creates a comfortable and painless environment for beginners to learn how to code in C.</w:t>
       </w:r>
     </w:p>
     <w:p>
@@ -2344,8 +3044,6 @@
           <w:rFonts w:ascii="Arial" w:hAnsi="Arial"/>
         </w:rPr>
       </w:pPr>
-      <w:bookmarkStart w:id="16" w:name="_Toc439994669"/>
-      <w:bookmarkStart w:id="17" w:name="_Toc113291692"/>
       <w:r>
         <w:rPr>
           <w:rFonts w:ascii="Arial" w:hAnsi="Arial"/>
@@ -2451,7 +3149,6 @@
           <w:iCs w:val="0"/>
         </w:rPr>
       </w:pPr>
-      <w:proofErr w:type="spellStart"/>
       <w:r>
         <w:rPr>
           <w:b/>
@@ -2459,22 +3156,14 @@
           <w:i w:val="0"/>
           <w:iCs w:val="0"/>
         </w:rPr>
-        <w:t>a.out</w:t>
-      </w:r>
-      <w:proofErr w:type="spellEnd"/>
-      <w:r>
-        <w:rPr>
-          <w:i w:val="0"/>
-          <w:iCs w:val="0"/>
-        </w:rPr>
-        <w:t>:</w:t>
-      </w:r>
-      <w:r>
-        <w:rPr>
-          <w:i w:val="0"/>
-          <w:iCs w:val="0"/>
-        </w:rPr>
-        <w:t xml:space="preserve"> Generic name for executables created from the programming lessons.</w:t>
+        <w:t>C-Teaching-Website v1.0</w:t>
+      </w:r>
+      <w:r>
+        <w:rPr>
+          <w:i w:val="0"/>
+          <w:iCs w:val="0"/>
+        </w:rPr>
+        <w:t xml:space="preserve">: C-Teaching-Website is the name of the project this SRS document describes, and the v1.0 describes the version number of the website this document describes. </w:t>
       </w:r>
     </w:p>
     <w:p>
@@ -2486,6 +3175,7 @@
           <w:iCs w:val="0"/>
         </w:rPr>
       </w:pPr>
+      <w:proofErr w:type="spellStart"/>
       <w:r>
         <w:rPr>
           <w:b/>
@@ -2493,14 +3183,16 @@
           <w:i w:val="0"/>
           <w:iCs w:val="0"/>
         </w:rPr>
-        <w:t>C</w:t>
-      </w:r>
-      <w:r>
-        <w:rPr>
-          <w:i w:val="0"/>
-          <w:iCs w:val="0"/>
-        </w:rPr>
-        <w:t>: A lower level human readable compiled computer programming language.</w:t>
+        <w:lastRenderedPageBreak/>
+        <w:t>encryptor</w:t>
+      </w:r>
+      <w:proofErr w:type="spellEnd"/>
+      <w:r>
+        <w:rPr>
+          <w:i w:val="0"/>
+          <w:iCs w:val="0"/>
+        </w:rPr>
+        <w:t>: A tool created in C used to encrypt local files on the host machine (server).</w:t>
       </w:r>
     </w:p>
     <w:p>
@@ -2519,14 +3211,14 @@
           <w:i w:val="0"/>
           <w:iCs w:val="0"/>
         </w:rPr>
-        <w:t>C-Teaching-Website v1.0</w:t>
-      </w:r>
-      <w:r>
-        <w:rPr>
-          <w:i w:val="0"/>
-          <w:iCs w:val="0"/>
-        </w:rPr>
-        <w:t xml:space="preserve">: C-Teaching-Website is the name of the project this SRS document describes, and the v1.0 describes the version number of the website this document describes. </w:t>
+        <w:t>Executable</w:t>
+      </w:r>
+      <w:r>
+        <w:rPr>
+          <w:i w:val="0"/>
+          <w:iCs w:val="0"/>
+        </w:rPr>
+        <w:t>: Machine code generated from feeding a script into a compiler.</w:t>
       </w:r>
     </w:p>
     <w:p>
@@ -2538,7 +3230,6 @@
           <w:iCs w:val="0"/>
         </w:rPr>
       </w:pPr>
-      <w:proofErr w:type="spellStart"/>
       <w:r>
         <w:rPr>
           <w:b/>
@@ -2546,7 +3237,26 @@
           <w:i w:val="0"/>
           <w:iCs w:val="0"/>
         </w:rPr>
-        <w:t>encryptor</w:t>
+        <w:t>l</w:t>
+      </w:r>
+      <w:r>
+        <w:rPr>
+          <w:b/>
+          <w:bCs/>
+          <w:i w:val="0"/>
+          <w:iCs w:val="0"/>
+        </w:rPr>
+        <w:t>esson#_</w:t>
+      </w:r>
+      <w:proofErr w:type="spellStart"/>
+      <w:r>
+        <w:rPr>
+          <w:b/>
+          <w:bCs/>
+          <w:i w:val="0"/>
+          <w:iCs w:val="0"/>
+        </w:rPr>
+        <w:t>tests.c</w:t>
       </w:r>
       <w:proofErr w:type="spellEnd"/>
       <w:r>
@@ -2554,7 +3264,37 @@
           <w:i w:val="0"/>
           <w:iCs w:val="0"/>
         </w:rPr>
-        <w:t>: A tool created in C used to encrypt local files on the host machine (server).</w:t>
+        <w:t xml:space="preserve">: </w:t>
+      </w:r>
+      <w:r>
+        <w:rPr>
+          <w:i w:val="0"/>
+          <w:iCs w:val="0"/>
+        </w:rPr>
+        <w:t>l</w:t>
+      </w:r>
+      <w:r>
+        <w:rPr>
+          <w:i w:val="0"/>
+          <w:iCs w:val="0"/>
+        </w:rPr>
+        <w:t>esson#_</w:t>
+      </w:r>
+      <w:proofErr w:type="spellStart"/>
+      <w:r>
+        <w:rPr>
+          <w:i w:val="0"/>
+          <w:iCs w:val="0"/>
+        </w:rPr>
+        <w:t>tests.c</w:t>
+      </w:r>
+      <w:proofErr w:type="spellEnd"/>
+      <w:r>
+        <w:rPr>
+          <w:i w:val="0"/>
+          <w:iCs w:val="0"/>
+        </w:rPr>
+        <w:t xml:space="preserve"> files are test files written in C to be used for testing user entered code.</w:t>
       </w:r>
     </w:p>
     <w:p>
@@ -2562,26 +3302,47 @@
         <w:pStyle w:val="template"/>
         <w:jc w:val="both"/>
         <w:rPr>
-          <w:i w:val="0"/>
-          <w:iCs w:val="0"/>
-        </w:rPr>
-      </w:pPr>
-      <w:r>
-        <w:rPr>
           <w:b/>
           <w:bCs/>
           <w:i w:val="0"/>
           <w:iCs w:val="0"/>
         </w:rPr>
-        <w:lastRenderedPageBreak/>
-        <w:t>Executable</w:t>
-      </w:r>
-      <w:r>
-        <w:rPr>
-          <w:i w:val="0"/>
-          <w:iCs w:val="0"/>
-        </w:rPr>
-        <w:t>: Machine code generated from feeding a script into a compiler.</w:t>
+      </w:pPr>
+      <w:proofErr w:type="spellStart"/>
+      <w:r>
+        <w:rPr>
+          <w:b/>
+          <w:bCs/>
+          <w:i w:val="0"/>
+          <w:iCs w:val="0"/>
+        </w:rPr>
+        <w:t>passchk</w:t>
+      </w:r>
+      <w:proofErr w:type="spellEnd"/>
+      <w:r>
+        <w:rPr>
+          <w:b/>
+          <w:bCs/>
+          <w:i w:val="0"/>
+          <w:iCs w:val="0"/>
+        </w:rPr>
+        <w:t xml:space="preserve">: </w:t>
+      </w:r>
+      <w:r>
+        <w:rPr>
+          <w:i w:val="0"/>
+          <w:iCs w:val="0"/>
+        </w:rPr>
+        <w:t>A file of characters starting with the string “1234” followed immediately by the user’s password.</w:t>
+      </w:r>
+      <w:r>
+        <w:rPr>
+          <w:b/>
+          <w:bCs/>
+          <w:i w:val="0"/>
+          <w:iCs w:val="0"/>
+        </w:rPr>
+        <w:t xml:space="preserve"> </w:t>
       </w:r>
     </w:p>
     <w:p>
@@ -2600,14 +3361,21 @@
           <w:i w:val="0"/>
           <w:iCs w:val="0"/>
         </w:rPr>
-        <w:t>Express</w:t>
-      </w:r>
-      <w:r>
-        <w:rPr>
-          <w:i w:val="0"/>
-          <w:iCs w:val="0"/>
-        </w:rPr>
-        <w:t xml:space="preserve">: A Node.js framework used for creating different web applications. </w:t>
+        <w:t>program</w:t>
+      </w:r>
+      <w:r>
+        <w:rPr>
+          <w:i w:val="0"/>
+          <w:iCs w:val="0"/>
+        </w:rPr>
+        <w:t>:</w:t>
+      </w:r>
+      <w:r>
+        <w:rPr>
+          <w:i w:val="0"/>
+          <w:iCs w:val="0"/>
+        </w:rPr>
+        <w:t xml:space="preserve"> Generic name for executables created from the programming lessons.</w:t>
       </w:r>
     </w:p>
     <w:p>
@@ -2626,74 +3394,18 @@
           <w:i w:val="0"/>
           <w:iCs w:val="0"/>
         </w:rPr>
-        <w:t>GCC</w:t>
-      </w:r>
-      <w:r>
-        <w:rPr>
-          <w:i w:val="0"/>
-          <w:iCs w:val="0"/>
-        </w:rPr>
-        <w:t>: A compiler for the C programming language.</w:t>
-      </w:r>
-    </w:p>
-    <w:p>
-      <w:pPr>
-        <w:pStyle w:val="template"/>
-        <w:jc w:val="both"/>
-        <w:rPr>
-          <w:i w:val="0"/>
-          <w:iCs w:val="0"/>
-        </w:rPr>
-      </w:pPr>
-      <w:r>
-        <w:rPr>
-          <w:b/>
-          <w:bCs/>
-          <w:i w:val="0"/>
-          <w:iCs w:val="0"/>
-        </w:rPr>
-        <w:t>JavaScript</w:t>
-      </w:r>
-      <w:r>
-        <w:rPr>
-          <w:i w:val="0"/>
-          <w:iCs w:val="0"/>
-        </w:rPr>
-        <w:t>: Programming language interpreted by web browsers. Used for the backend of the C-Teaching-Website.</w:t>
-      </w:r>
-    </w:p>
-    <w:p>
-      <w:pPr>
-        <w:pStyle w:val="template"/>
-        <w:jc w:val="both"/>
-        <w:rPr>
-          <w:i w:val="0"/>
-          <w:iCs w:val="0"/>
-        </w:rPr>
-      </w:pPr>
-      <w:r>
-        <w:rPr>
-          <w:b/>
-          <w:bCs/>
-          <w:i w:val="0"/>
-          <w:iCs w:val="0"/>
-        </w:rPr>
-        <w:t>l</w:t>
-      </w:r>
-      <w:r>
-        <w:rPr>
-          <w:b/>
-          <w:bCs/>
-          <w:i w:val="0"/>
-          <w:iCs w:val="0"/>
-        </w:rPr>
-        <w:t>esson#_</w:t>
+        <w:t>//#B</w:t>
+      </w:r>
+      <w:r>
+        <w:rPr>
+          <w:i w:val="0"/>
+          <w:iCs w:val="0"/>
+        </w:rPr>
+        <w:t>: A symbol used to split a lesson#_</w:t>
       </w:r>
       <w:proofErr w:type="spellStart"/>
       <w:r>
         <w:rPr>
-          <w:b/>
-          <w:bCs/>
           <w:i w:val="0"/>
           <w:iCs w:val="0"/>
         </w:rPr>
@@ -2705,170 +3417,9 @@
           <w:i w:val="0"/>
           <w:iCs w:val="0"/>
         </w:rPr>
-        <w:t xml:space="preserve">: </w:t>
-      </w:r>
-      <w:r>
-        <w:rPr>
-          <w:i w:val="0"/>
-          <w:iCs w:val="0"/>
-        </w:rPr>
-        <w:t>l</w:t>
-      </w:r>
-      <w:r>
-        <w:rPr>
-          <w:i w:val="0"/>
-          <w:iCs w:val="0"/>
-        </w:rPr>
-        <w:t>esson#_</w:t>
-      </w:r>
-      <w:proofErr w:type="spellStart"/>
-      <w:r>
-        <w:rPr>
-          <w:i w:val="0"/>
-          <w:iCs w:val="0"/>
-        </w:rPr>
-        <w:t>tests.c</w:t>
-      </w:r>
-      <w:proofErr w:type="spellEnd"/>
-      <w:r>
-        <w:rPr>
-          <w:i w:val="0"/>
-          <w:iCs w:val="0"/>
-        </w:rPr>
-        <w:t xml:space="preserve"> files are test files written in C to be used for testing user entered code.</w:t>
-      </w:r>
-    </w:p>
-    <w:p>
-      <w:pPr>
-        <w:pStyle w:val="template"/>
-        <w:jc w:val="both"/>
-        <w:rPr>
-          <w:i w:val="0"/>
-          <w:iCs w:val="0"/>
-        </w:rPr>
-      </w:pPr>
-      <w:r>
-        <w:rPr>
-          <w:b/>
-          <w:bCs/>
-          <w:i w:val="0"/>
-          <w:iCs w:val="0"/>
-        </w:rPr>
-        <w:t>Node.js</w:t>
-      </w:r>
-      <w:r>
-        <w:rPr>
-          <w:i w:val="0"/>
-          <w:iCs w:val="0"/>
-        </w:rPr>
-        <w:t xml:space="preserve">: An asynchronous JavaScript runtime used to run the C-Teaching-Website. </w:t>
-      </w:r>
-    </w:p>
-    <w:p>
-      <w:pPr>
-        <w:pStyle w:val="template"/>
-        <w:jc w:val="both"/>
-        <w:rPr>
-          <w:i w:val="0"/>
-          <w:iCs w:val="0"/>
-        </w:rPr>
-      </w:pPr>
-      <w:r>
-        <w:rPr>
-          <w:b/>
-          <w:bCs/>
-          <w:i w:val="0"/>
-          <w:iCs w:val="0"/>
-        </w:rPr>
-        <w:t>//#B</w:t>
-      </w:r>
-      <w:r>
-        <w:rPr>
-          <w:i w:val="0"/>
-          <w:iCs w:val="0"/>
-        </w:rPr>
-        <w:t xml:space="preserve">: A symbol used to split </w:t>
-      </w:r>
-      <w:r>
-        <w:rPr>
-          <w:i w:val="0"/>
-          <w:iCs w:val="0"/>
-        </w:rPr>
-        <w:t xml:space="preserve">a </w:t>
-      </w:r>
-      <w:r>
-        <w:rPr>
-          <w:i w:val="0"/>
-          <w:iCs w:val="0"/>
-        </w:rPr>
-        <w:t>lesson#_</w:t>
-      </w:r>
-      <w:proofErr w:type="spellStart"/>
-      <w:r>
-        <w:rPr>
-          <w:i w:val="0"/>
-          <w:iCs w:val="0"/>
-        </w:rPr>
-        <w:t>tests.c</w:t>
-      </w:r>
-      <w:proofErr w:type="spellEnd"/>
-      <w:r>
-        <w:rPr>
-          <w:i w:val="0"/>
-          <w:iCs w:val="0"/>
-        </w:rPr>
         <w:t xml:space="preserve"> file into two strings. </w:t>
       </w:r>
     </w:p>
-    <w:p>
-      <w:pPr>
-        <w:pStyle w:val="template"/>
-        <w:jc w:val="both"/>
-        <w:rPr>
-          <w:b/>
-          <w:bCs/>
-          <w:i w:val="0"/>
-          <w:iCs w:val="0"/>
-        </w:rPr>
-      </w:pPr>
-      <w:proofErr w:type="spellStart"/>
-      <w:r>
-        <w:rPr>
-          <w:b/>
-          <w:bCs/>
-          <w:i w:val="0"/>
-          <w:iCs w:val="0"/>
-        </w:rPr>
-        <w:t>passchk</w:t>
-      </w:r>
-      <w:proofErr w:type="spellEnd"/>
-      <w:r>
-        <w:rPr>
-          <w:b/>
-          <w:bCs/>
-          <w:i w:val="0"/>
-          <w:iCs w:val="0"/>
-        </w:rPr>
-        <w:t xml:space="preserve">: </w:t>
-      </w:r>
-      <w:r>
-        <w:rPr>
-          <w:i w:val="0"/>
-          <w:iCs w:val="0"/>
-        </w:rPr>
-        <w:t>A file of characters starting with the string “1234” followed immediately by the user’s password.</w:t>
-      </w:r>
-      <w:r>
-        <w:rPr>
-          <w:b/>
-          <w:bCs/>
-          <w:i w:val="0"/>
-          <w:iCs w:val="0"/>
-        </w:rPr>
-        <w:t xml:space="preserve"> </w:t>
-      </w:r>
-    </w:p>
-    <w:p/>
     <w:p>
       <w:pPr>
         <w:pStyle w:val="Heading2"/>
@@ -2919,7 +3470,21 @@
           <w:i w:val="0"/>
           <w:iCs w:val="0"/>
         </w:rPr>
-        <w:t xml:space="preserve"> When this SRS document references specific files or programs used by the C-Teaching-Website, all proper names will be capitalized as defined by that program.</w:t>
+        <w:t xml:space="preserve"> </w:t>
+      </w:r>
+      <w:r>
+        <w:rPr>
+          <w:i w:val="0"/>
+          <w:iCs w:val="0"/>
+        </w:rPr>
+        <w:t xml:space="preserve">Undefined lists as present in Section 2.2 will use bullet points for each statement. </w:t>
+      </w:r>
+      <w:r>
+        <w:rPr>
+          <w:i w:val="0"/>
+          <w:iCs w:val="0"/>
+        </w:rPr>
+        <w:t>When this SRS document references specific files or programs used by the C-Teaching-Website, all proper names will be capitalized as defined by that program.</w:t>
       </w:r>
       <w:r>
         <w:rPr>
@@ -3851,68 +4416,186 @@
     </w:p>
     <w:p>
       <w:pPr>
-        <w:pStyle w:val="template"/>
+        <w:autoSpaceDE w:val="0"/>
+        <w:autoSpaceDN w:val="0"/>
+        <w:adjustRightInd w:val="0"/>
         <w:jc w:val="both"/>
         <w:rPr>
-          <w:i w:val="0"/>
-          <w:iCs w:val="0"/>
-        </w:rPr>
-      </w:pPr>
-      <w:r>
-        <w:rPr>
-          <w:i w:val="0"/>
-          <w:iCs w:val="0"/>
-        </w:rPr>
-        <w:t xml:space="preserve">There are three main user types that are expected to use this website. The first will be the professor who will be grading the project that this website is being created for. This user is expected to have a large amount of technical expertise as well as complete knowledge of all the concepts being taught through the tutorials on the website. They are expected to use every feature of the website one time at minimum but are not expected to frequently use them. The second expected user type is a user who is new to programming and is using the website to learn. There will be varying degrees of technical expertise with these users but all of them are expected to be very new to the concepts being taught on the website. These users are also the ones who are expected to </w:t>
-      </w:r>
-      <w:r>
-        <w:rPr>
-          <w:i w:val="0"/>
-          <w:iCs w:val="0"/>
-        </w:rPr>
-        <w:t>work on the tutorials</w:t>
-      </w:r>
-      <w:r>
-        <w:rPr>
-          <w:i w:val="0"/>
-          <w:iCs w:val="0"/>
-        </w:rPr>
-        <w:t xml:space="preserve"> the most frequently and to use the account progress tracking feature the most. A third type of user that is expected is one who is moderately experienced with the concepts being taught who also has a larger amount of technical expertise than the users who are very new to the concepts. This type of user is not expected to frequently use </w:t>
-      </w:r>
-      <w:r>
-        <w:rPr>
-          <w:i w:val="0"/>
-          <w:iCs w:val="0"/>
-        </w:rPr>
-        <w:t>the tutorials</w:t>
-      </w:r>
-      <w:r>
-        <w:rPr>
-          <w:i w:val="0"/>
-          <w:iCs w:val="0"/>
-        </w:rPr>
-        <w:t xml:space="preserve"> </w:t>
-      </w:r>
-      <w:r>
-        <w:rPr>
-          <w:i w:val="0"/>
-          <w:iCs w:val="0"/>
-        </w:rPr>
-        <w:t>and will likely not use the progress tracking feature</w:t>
-      </w:r>
-      <w:r>
-        <w:rPr>
-          <w:i w:val="0"/>
-          <w:iCs w:val="0"/>
-        </w:rPr>
-        <w:t>.</w:t>
-      </w:r>
-      <w:r>
-        <w:rPr>
-          <w:i w:val="0"/>
-          <w:iCs w:val="0"/>
-        </w:rPr>
-        <w:t xml:space="preserve"> The two most important users are the professor and the users who are learning programming through the tutorials on the website as they have the most stake in the quality of the website. Additionally, all users will have the same privilege levels on their accounts.</w:t>
+          <w:rFonts w:ascii="Helvetica" w:hAnsi="Helvetica" w:cs="Helvetica"/>
+          <w:color w:val="000000"/>
+          <w:sz w:val="22"/>
+          <w:szCs w:val="22"/>
+          <w:lang w:bidi="ar-SA"/>
+        </w:rPr>
+      </w:pPr>
+      <w:bookmarkStart w:id="31" w:name="_Toc439994677"/>
+      <w:bookmarkStart w:id="32" w:name="_Toc113291700"/>
+      <w:r>
+        <w:rPr>
+          <w:rFonts w:ascii="Helvetica" w:hAnsi="Helvetica" w:cs="Helvetica"/>
+          <w:color w:val="000000"/>
+          <w:sz w:val="22"/>
+          <w:szCs w:val="22"/>
+          <w:lang w:bidi="ar-SA"/>
+        </w:rPr>
+        <w:t>Three main types of users are expected to use the website:</w:t>
+      </w:r>
+    </w:p>
+    <w:p>
+      <w:pPr>
+        <w:autoSpaceDE w:val="0"/>
+        <w:autoSpaceDN w:val="0"/>
+        <w:adjustRightInd w:val="0"/>
+        <w:jc w:val="both"/>
+        <w:rPr>
+          <w:rFonts w:ascii="Helvetica" w:hAnsi="Helvetica" w:cs="Helvetica"/>
+          <w:color w:val="000000"/>
+          <w:sz w:val="22"/>
+          <w:szCs w:val="22"/>
+          <w:lang w:bidi="ar-SA"/>
+        </w:rPr>
+      </w:pPr>
+    </w:p>
+    <w:p>
+      <w:pPr>
+        <w:pStyle w:val="ListParagraph"/>
+        <w:numPr>
+          <w:ilvl w:val="0"/>
+          <w:numId w:val="6"/>
+        </w:numPr>
+        <w:tabs>
+          <w:tab w:val="left" w:pos="20"/>
+          <w:tab w:val="left" w:pos="180"/>
+        </w:tabs>
+        <w:autoSpaceDE w:val="0"/>
+        <w:autoSpaceDN w:val="0"/>
+        <w:adjustRightInd w:val="0"/>
+        <w:jc w:val="both"/>
+        <w:rPr>
+          <w:rFonts w:ascii="Helvetica" w:hAnsi="Helvetica" w:cs="Helvetica"/>
+          <w:color w:val="000000"/>
+          <w:sz w:val="22"/>
+          <w:szCs w:val="22"/>
+          <w:lang w:bidi="ar-SA"/>
+        </w:rPr>
+      </w:pPr>
+      <w:r>
+        <w:rPr>
+          <w:rFonts w:ascii="Helvetica" w:hAnsi="Helvetica" w:cs="Helvetica"/>
+          <w:color w:val="000000"/>
+          <w:sz w:val="22"/>
+          <w:szCs w:val="22"/>
+          <w:lang w:bidi="ar-SA"/>
+        </w:rPr>
+        <w:t>Professor: Has the most technical knowledge about the subject being taught through the website. Expected to use every feature on the website at least once, but not expected to use the features with frequency.</w:t>
+      </w:r>
+    </w:p>
+    <w:p>
+      <w:pPr>
+        <w:pStyle w:val="ListParagraph"/>
+        <w:numPr>
+          <w:ilvl w:val="0"/>
+          <w:numId w:val="6"/>
+        </w:numPr>
+        <w:tabs>
+          <w:tab w:val="left" w:pos="20"/>
+          <w:tab w:val="left" w:pos="180"/>
+        </w:tabs>
+        <w:autoSpaceDE w:val="0"/>
+        <w:autoSpaceDN w:val="0"/>
+        <w:adjustRightInd w:val="0"/>
+        <w:jc w:val="both"/>
+        <w:rPr>
+          <w:rFonts w:ascii="Helvetica" w:hAnsi="Helvetica" w:cs="Helvetica"/>
+          <w:color w:val="000000"/>
+          <w:sz w:val="22"/>
+          <w:szCs w:val="22"/>
+          <w:lang w:bidi="ar-SA"/>
+        </w:rPr>
+      </w:pPr>
+      <w:r>
+        <w:rPr>
+          <w:rFonts w:ascii="Helvetica" w:hAnsi="Helvetica" w:cs="Helvetica"/>
+          <w:color w:val="000000"/>
+          <w:sz w:val="22"/>
+          <w:szCs w:val="22"/>
+          <w:lang w:bidi="ar-SA"/>
+        </w:rPr>
+        <w:t>Beginner: Has the least amount of technical knowledge about the subject being taught through the website. Expected to stress the tutorials the most and check user progress frequently.</w:t>
+      </w:r>
+    </w:p>
+    <w:p>
+      <w:pPr>
+        <w:pStyle w:val="ListParagraph"/>
+        <w:numPr>
+          <w:ilvl w:val="0"/>
+          <w:numId w:val="6"/>
+        </w:numPr>
+        <w:tabs>
+          <w:tab w:val="left" w:pos="20"/>
+          <w:tab w:val="left" w:pos="180"/>
+        </w:tabs>
+        <w:autoSpaceDE w:val="0"/>
+        <w:autoSpaceDN w:val="0"/>
+        <w:adjustRightInd w:val="0"/>
+        <w:jc w:val="both"/>
+        <w:rPr>
+          <w:rFonts w:ascii="Helvetica" w:hAnsi="Helvetica" w:cs="Helvetica"/>
+          <w:color w:val="000000"/>
+          <w:sz w:val="22"/>
+          <w:szCs w:val="22"/>
+          <w:lang w:bidi="ar-SA"/>
+        </w:rPr>
+      </w:pPr>
+      <w:r>
+        <w:rPr>
+          <w:rFonts w:ascii="Helvetica" w:hAnsi="Helvetica" w:cs="Helvetica"/>
+          <w:color w:val="000000"/>
+          <w:sz w:val="22"/>
+          <w:szCs w:val="22"/>
+          <w:lang w:bidi="ar-SA"/>
+        </w:rPr>
+        <w:t>Intermediate: Has a moderate amount of technical knowledge about the subject being taught through the website. Expected to not frequently use tutorials, and not expected to use the progress tracking feature.</w:t>
+      </w:r>
+    </w:p>
+    <w:p>
+      <w:pPr>
+        <w:autoSpaceDE w:val="0"/>
+        <w:autoSpaceDN w:val="0"/>
+        <w:adjustRightInd w:val="0"/>
+        <w:jc w:val="both"/>
+        <w:rPr>
+          <w:rFonts w:ascii="Helvetica" w:hAnsi="Helvetica" w:cs="Helvetica"/>
+          <w:color w:val="000000"/>
+          <w:sz w:val="22"/>
+          <w:szCs w:val="22"/>
+          <w:lang w:bidi="ar-SA"/>
+        </w:rPr>
+      </w:pPr>
+    </w:p>
+    <w:p>
+      <w:pPr>
+        <w:autoSpaceDE w:val="0"/>
+        <w:autoSpaceDN w:val="0"/>
+        <w:adjustRightInd w:val="0"/>
+        <w:jc w:val="both"/>
+        <w:rPr>
+          <w:rFonts w:ascii="Helvetica" w:hAnsi="Helvetica" w:cs="Helvetica"/>
+          <w:color w:val="000000"/>
+          <w:sz w:val="22"/>
+          <w:szCs w:val="22"/>
+          <w:lang w:bidi="ar-SA"/>
+        </w:rPr>
+      </w:pPr>
+      <w:r>
+        <w:rPr>
+          <w:rFonts w:ascii="Helvetica" w:hAnsi="Helvetica" w:cs="Helvetica"/>
+          <w:color w:val="000000"/>
+          <w:sz w:val="22"/>
+          <w:szCs w:val="22"/>
+          <w:lang w:bidi="ar-SA"/>
+        </w:rPr>
+        <w:t>The two most important users are the professor and the beginners, as they have the most stake in the quality of the website. The professor, beginner and intermediate user types will all have the same privilege levels on their accounts.</w:t>
       </w:r>
     </w:p>
     <w:p>
@@ -3926,8 +4609,6 @@
           <w:rFonts w:ascii="Arial" w:hAnsi="Arial"/>
         </w:rPr>
       </w:pPr>
-      <w:bookmarkStart w:id="31" w:name="_Toc439994677"/>
-      <w:bookmarkStart w:id="32" w:name="_Toc113291700"/>
       <w:r>
         <w:rPr>
           <w:rFonts w:ascii="Arial" w:hAnsi="Arial"/>
@@ -4172,6 +4853,146 @@
       </w:r>
       <w:bookmarkEnd w:id="37"/>
       <w:bookmarkEnd w:id="38"/>
+    </w:p>
+    <w:p>
+      <w:pPr>
+        <w:pStyle w:val="template"/>
+        <w:jc w:val="both"/>
+        <w:rPr>
+          <w:i w:val="0"/>
+          <w:iCs w:val="0"/>
+        </w:rPr>
+      </w:pPr>
+      <w:r>
+        <w:rPr>
+          <w:b/>
+          <w:bCs/>
+          <w:i w:val="0"/>
+          <w:iCs w:val="0"/>
+        </w:rPr>
+        <w:t>C</w:t>
+      </w:r>
+      <w:r>
+        <w:rPr>
+          <w:i w:val="0"/>
+          <w:iCs w:val="0"/>
+        </w:rPr>
+        <w:t>: A lower-level human readable compiled computer programming language.</w:t>
+      </w:r>
+    </w:p>
+    <w:p>
+      <w:pPr>
+        <w:pStyle w:val="template"/>
+        <w:jc w:val="both"/>
+        <w:rPr>
+          <w:i w:val="0"/>
+          <w:iCs w:val="0"/>
+        </w:rPr>
+      </w:pPr>
+      <w:r>
+        <w:rPr>
+          <w:b/>
+          <w:bCs/>
+          <w:i w:val="0"/>
+          <w:iCs w:val="0"/>
+        </w:rPr>
+        <w:t>Express</w:t>
+      </w:r>
+      <w:r>
+        <w:rPr>
+          <w:i w:val="0"/>
+          <w:iCs w:val="0"/>
+        </w:rPr>
+        <w:t xml:space="preserve">: A Node.js framework used for creating different web applications. </w:t>
+      </w:r>
+    </w:p>
+    <w:p>
+      <w:pPr>
+        <w:pStyle w:val="template"/>
+        <w:jc w:val="both"/>
+        <w:rPr>
+          <w:i w:val="0"/>
+          <w:iCs w:val="0"/>
+        </w:rPr>
+      </w:pPr>
+      <w:r>
+        <w:rPr>
+          <w:b/>
+          <w:bCs/>
+          <w:i w:val="0"/>
+          <w:iCs w:val="0"/>
+        </w:rPr>
+        <w:t>GCC</w:t>
+      </w:r>
+      <w:r>
+        <w:rPr>
+          <w:i w:val="0"/>
+          <w:iCs w:val="0"/>
+        </w:rPr>
+        <w:t>: A compiler for the C programming language.</w:t>
+      </w:r>
+    </w:p>
+    <w:p>
+      <w:pPr>
+        <w:pStyle w:val="template"/>
+        <w:jc w:val="both"/>
+        <w:rPr>
+          <w:i w:val="0"/>
+          <w:iCs w:val="0"/>
+        </w:rPr>
+      </w:pPr>
+      <w:r>
+        <w:rPr>
+          <w:b/>
+          <w:bCs/>
+          <w:i w:val="0"/>
+          <w:iCs w:val="0"/>
+        </w:rPr>
+        <w:t>JavaScript</w:t>
+      </w:r>
+      <w:r>
+        <w:rPr>
+          <w:i w:val="0"/>
+          <w:iCs w:val="0"/>
+        </w:rPr>
+        <w:t>: Programming language interpreted by web browsers. Used for the backend of the C-Teaching-Website.</w:t>
+      </w:r>
+    </w:p>
+    <w:p>
+      <w:pPr>
+        <w:pStyle w:val="template"/>
+        <w:jc w:val="both"/>
+        <w:rPr>
+          <w:i w:val="0"/>
+          <w:iCs w:val="0"/>
+        </w:rPr>
+      </w:pPr>
+      <w:r>
+        <w:rPr>
+          <w:b/>
+          <w:bCs/>
+          <w:i w:val="0"/>
+          <w:iCs w:val="0"/>
+        </w:rPr>
+        <w:t>Node.js</w:t>
+      </w:r>
+      <w:r>
+        <w:rPr>
+          <w:i w:val="0"/>
+          <w:iCs w:val="0"/>
+        </w:rPr>
+        <w:t xml:space="preserve">: An asynchronous JavaScript runtime used to run the C-Teaching-Website. </w:t>
+      </w:r>
+    </w:p>
+    <w:p>
+      <w:pPr>
+        <w:pStyle w:val="template"/>
+        <w:jc w:val="both"/>
+        <w:rPr>
+          <w:i w:val="0"/>
+          <w:iCs w:val="0"/>
+        </w:rPr>
+      </w:pPr>
     </w:p>
     <w:p>
       <w:pPr>
@@ -4524,16 +5345,6 @@
     </w:p>
     <w:p>
       <w:pPr>
-        <w:pStyle w:val="template"/>
-        <w:jc w:val="both"/>
-        <w:rPr>
-          <w:i w:val="0"/>
-          <w:iCs w:val="0"/>
-        </w:rPr>
-      </w:pPr>
-    </w:p>
-    <w:p>
-      <w:pPr>
         <w:pStyle w:val="Heading3"/>
         <w:numPr>
           <w:ilvl w:val="2"/>
@@ -4548,6 +5359,7 @@
         <w:rPr>
           <w:rFonts w:ascii="Arial" w:hAnsi="Arial"/>
         </w:rPr>
+        <w:lastRenderedPageBreak/>
         <w:t>Hardware Interfaces</w:t>
       </w:r>
       <w:bookmarkEnd w:id="42"/>
@@ -4587,6 +5399,22 @@
           <w:iCs w:val="0"/>
         </w:rPr>
       </w:pPr>
+      <w:r>
+        <w:rPr>
+          <w:b/>
+          <w:bCs/>
+          <w:i w:val="0"/>
+          <w:iCs w:val="0"/>
+        </w:rPr>
+        <w:t xml:space="preserve">Keyboard: </w:t>
+      </w:r>
+      <w:r>
+        <w:rPr>
+          <w:i w:val="0"/>
+          <w:iCs w:val="0"/>
+        </w:rPr>
+        <w:t xml:space="preserve">Users are expected to access the website with a keyboard, so the user can input text into text fields. </w:t>
+      </w:r>
     </w:p>
     <w:p>
       <w:pPr>
@@ -4604,14 +5432,14 @@
           <w:i w:val="0"/>
           <w:iCs w:val="0"/>
         </w:rPr>
-        <w:t xml:space="preserve">Keyboard: </w:t>
-      </w:r>
-      <w:r>
-        <w:rPr>
-          <w:i w:val="0"/>
-          <w:iCs w:val="0"/>
-        </w:rPr>
-        <w:t xml:space="preserve">Users are expected to access the website with a keyboard, so the user can input text into text fields. </w:t>
+        <w:t xml:space="preserve">User Device: </w:t>
+      </w:r>
+      <w:r>
+        <w:rPr>
+          <w:i w:val="0"/>
+          <w:iCs w:val="0"/>
+        </w:rPr>
+        <w:t xml:space="preserve">The user’s device must have a screen large enough to display the website content correctly. The user’s device must also have a modern web browser. </w:t>
       </w:r>
     </w:p>
     <w:p>
@@ -4623,89 +5451,6 @@
           <w:iCs w:val="0"/>
         </w:rPr>
       </w:pPr>
-    </w:p>
-    <w:p>
-      <w:pPr>
-        <w:pStyle w:val="template"/>
-        <w:jc w:val="both"/>
-        <w:rPr>
-          <w:i w:val="0"/>
-          <w:iCs w:val="0"/>
-        </w:rPr>
-      </w:pPr>
-      <w:r>
-        <w:rPr>
-          <w:b/>
-          <w:bCs/>
-          <w:i w:val="0"/>
-          <w:iCs w:val="0"/>
-        </w:rPr>
-        <w:t xml:space="preserve">User Device: </w:t>
-      </w:r>
-      <w:r>
-        <w:rPr>
-          <w:i w:val="0"/>
-          <w:iCs w:val="0"/>
-        </w:rPr>
-        <w:t xml:space="preserve">The user’s device must have a screen large enough to display the website content correctly. The user’s device must also have a modern web browser. </w:t>
-      </w:r>
-    </w:p>
-    <w:p>
-      <w:pPr>
-        <w:pStyle w:val="template"/>
-        <w:jc w:val="both"/>
-        <w:rPr>
-          <w:i w:val="0"/>
-          <w:iCs w:val="0"/>
-        </w:rPr>
-      </w:pPr>
-    </w:p>
-    <w:p>
-      <w:pPr>
-        <w:pStyle w:val="template"/>
-        <w:jc w:val="both"/>
-        <w:rPr>
-          <w:i w:val="0"/>
-          <w:iCs w:val="0"/>
-        </w:rPr>
-      </w:pPr>
-      <w:r>
-        <w:rPr>
-          <w:b/>
-          <w:bCs/>
-          <w:i w:val="0"/>
-          <w:iCs w:val="0"/>
-        </w:rPr>
-        <w:t xml:space="preserve">NodeJS: </w:t>
-      </w:r>
-      <w:r>
-        <w:rPr>
-          <w:i w:val="0"/>
-          <w:iCs w:val="0"/>
-        </w:rPr>
-        <w:t>NodeJS will communicate with the user by serving page content, as well as accepting</w:t>
-      </w:r>
-      <w:r>
-        <w:rPr>
-          <w:i w:val="0"/>
-          <w:iCs w:val="0"/>
-        </w:rPr>
-        <w:t xml:space="preserve"> </w:t>
-      </w:r>
-      <w:r>
-        <w:rPr>
-          <w:i w:val="0"/>
-          <w:iCs w:val="0"/>
-        </w:rPr>
-        <w:t>and processing input</w:t>
-      </w:r>
-      <w:r>
-        <w:rPr>
-          <w:i w:val="0"/>
-          <w:iCs w:val="0"/>
-        </w:rPr>
-        <w:t>. NodeJS will access the server’s GCC compiler, as well as run executables on the server.</w:t>
-      </w:r>
     </w:p>
     <w:p>
       <w:pPr>
@@ -5086,7 +5831,6 @@
           <w:sz w:val="22"/>
           <w:szCs w:val="22"/>
         </w:rPr>
-        <w:lastRenderedPageBreak/>
         <w:t xml:space="preserve">If the user enters a username on the login page and the user exists in the system, the website will attempt to login. </w:t>
       </w:r>
     </w:p>
@@ -5182,6 +5926,7 @@
           <w:sz w:val="22"/>
           <w:szCs w:val="22"/>
         </w:rPr>
+        <w:lastRenderedPageBreak/>
         <w:t>Lessons:</w:t>
       </w:r>
     </w:p>
@@ -5695,8 +6440,131 @@
           <w:i w:val="0"/>
           <w:iCs w:val="0"/>
         </w:rPr>
-        <w:lastRenderedPageBreak/>
         <w:t>Actors:</w:t>
+      </w:r>
+    </w:p>
+    <w:p>
+      <w:pPr>
+        <w:pStyle w:val="template"/>
+        <w:numPr>
+          <w:ilvl w:val="0"/>
+          <w:numId w:val="6"/>
+        </w:numPr>
+        <w:spacing w:line="240" w:lineRule="auto"/>
+        <w:jc w:val="both"/>
+        <w:rPr>
+          <w:i w:val="0"/>
+          <w:iCs w:val="0"/>
+        </w:rPr>
+      </w:pPr>
+      <w:r>
+        <w:rPr>
+          <w:i w:val="0"/>
+          <w:iCs w:val="0"/>
+        </w:rPr>
+        <w:t>User</w:t>
+      </w:r>
+      <w:r>
+        <w:rPr>
+          <w:i w:val="0"/>
+          <w:iCs w:val="0"/>
+        </w:rPr>
+        <w:t xml:space="preserve">: </w:t>
+      </w:r>
+      <w:r>
+        <w:rPr>
+          <w:i w:val="0"/>
+          <w:iCs w:val="0"/>
+        </w:rPr>
+        <w:t>The user visiting the website to learn C using the lessons.</w:t>
+      </w:r>
+      <w:r>
+        <w:rPr>
+          <w:i w:val="0"/>
+          <w:iCs w:val="0"/>
+        </w:rPr>
+        <w:t xml:space="preserve"> Contains</w:t>
+      </w:r>
+      <w:r>
+        <w:rPr>
+          <w:i w:val="0"/>
+          <w:iCs w:val="0"/>
+        </w:rPr>
+        <w:t xml:space="preserve"> Professor, Beginner and Intermediate user types.</w:t>
+      </w:r>
+    </w:p>
+    <w:p>
+      <w:pPr>
+        <w:pStyle w:val="template"/>
+        <w:numPr>
+          <w:ilvl w:val="0"/>
+          <w:numId w:val="6"/>
+        </w:numPr>
+        <w:spacing w:line="240" w:lineRule="auto"/>
+        <w:jc w:val="both"/>
+        <w:rPr>
+          <w:i w:val="0"/>
+          <w:iCs w:val="0"/>
+        </w:rPr>
+      </w:pPr>
+      <w:r>
+        <w:rPr>
+          <w:i w:val="0"/>
+          <w:iCs w:val="0"/>
+        </w:rPr>
+        <w:t>Admin</w:t>
+      </w:r>
+      <w:r>
+        <w:rPr>
+          <w:i w:val="0"/>
+          <w:iCs w:val="0"/>
+        </w:rPr>
+        <w:t xml:space="preserve">: </w:t>
+      </w:r>
+      <w:r>
+        <w:rPr>
+          <w:i w:val="0"/>
+          <w:iCs w:val="0"/>
+        </w:rPr>
+        <w:t>Administrators who have access to the backend of the C-Teaching-Website.</w:t>
+      </w:r>
+    </w:p>
+    <w:p>
+      <w:pPr>
+        <w:pStyle w:val="template"/>
+        <w:numPr>
+          <w:ilvl w:val="0"/>
+          <w:numId w:val="6"/>
+        </w:numPr>
+        <w:spacing w:line="240" w:lineRule="auto"/>
+        <w:jc w:val="both"/>
+        <w:rPr>
+          <w:i w:val="0"/>
+          <w:iCs w:val="0"/>
+        </w:rPr>
+      </w:pPr>
+      <w:proofErr w:type="spellStart"/>
+      <w:r>
+        <w:rPr>
+          <w:i w:val="0"/>
+          <w:iCs w:val="0"/>
+        </w:rPr>
+        <w:t>FastComet</w:t>
+      </w:r>
+      <w:proofErr w:type="spellEnd"/>
+      <w:r>
+        <w:rPr>
+          <w:i w:val="0"/>
+          <w:iCs w:val="0"/>
+        </w:rPr>
+        <w:t xml:space="preserve">: </w:t>
+      </w:r>
+      <w:r>
+        <w:rPr>
+          <w:i w:val="0"/>
+          <w:iCs w:val="0"/>
+        </w:rPr>
+        <w:t xml:space="preserve">Commercial hosting service for the C-Teaching-Website. </w:t>
       </w:r>
     </w:p>
     <w:p>
@@ -5709,13 +6577,6 @@
           <w:iCs w:val="0"/>
         </w:rPr>
       </w:pPr>
-      <w:r>
-        <w:rPr>
-          <w:i w:val="0"/>
-          <w:iCs w:val="0"/>
-        </w:rPr>
-        <w:t xml:space="preserve">User – The user visiting the website to learn C using the lessons. </w:t>
-      </w:r>
     </w:p>
     <w:p>
       <w:pPr>
@@ -5723,21 +6584,29 @@
         <w:spacing w:line="240" w:lineRule="auto"/>
         <w:jc w:val="both"/>
         <w:rPr>
-          <w:i w:val="0"/>
-          <w:iCs w:val="0"/>
-        </w:rPr>
-      </w:pPr>
-      <w:r>
-        <w:rPr>
-          <w:i w:val="0"/>
-          <w:iCs w:val="0"/>
-        </w:rPr>
-        <w:t>Admin – Administrators who have access to the backend of the C-Teaching-Website.</w:t>
+          <w:b/>
+          <w:bCs/>
+          <w:i w:val="0"/>
+          <w:iCs w:val="0"/>
+        </w:rPr>
+      </w:pPr>
+      <w:r>
+        <w:rPr>
+          <w:b/>
+          <w:bCs/>
+          <w:i w:val="0"/>
+          <w:iCs w:val="0"/>
+        </w:rPr>
+        <w:t>Use Cases:</w:t>
       </w:r>
     </w:p>
     <w:p>
       <w:pPr>
         <w:pStyle w:val="template"/>
+        <w:numPr>
+          <w:ilvl w:val="0"/>
+          <w:numId w:val="6"/>
+        </w:numPr>
         <w:spacing w:line="240" w:lineRule="auto"/>
         <w:jc w:val="both"/>
         <w:rPr>
@@ -5745,26 +6614,35 @@
           <w:iCs w:val="0"/>
         </w:rPr>
       </w:pPr>
-      <w:proofErr w:type="spellStart"/>
-      <w:r>
-        <w:rPr>
-          <w:i w:val="0"/>
-          <w:iCs w:val="0"/>
-        </w:rPr>
-        <w:t>FastComet</w:t>
-      </w:r>
-      <w:proofErr w:type="spellEnd"/>
-      <w:r>
-        <w:rPr>
-          <w:i w:val="0"/>
-          <w:iCs w:val="0"/>
-        </w:rPr>
-        <w:t xml:space="preserve"> – Commercial hosting service for the C-Teaching-Website. </w:t>
+      <w:r>
+        <w:rPr>
+          <w:i w:val="0"/>
+          <w:iCs w:val="0"/>
+        </w:rPr>
+        <w:t>Load Landing Page</w:t>
+      </w:r>
+      <w:r>
+        <w:rPr>
+          <w:i w:val="0"/>
+          <w:iCs w:val="0"/>
+        </w:rPr>
+        <w:t xml:space="preserve">: </w:t>
+      </w:r>
+      <w:r>
+        <w:rPr>
+          <w:i w:val="0"/>
+          <w:iCs w:val="0"/>
+        </w:rPr>
+        <w:t>Loads the landing page in the user’s browser.</w:t>
       </w:r>
     </w:p>
     <w:p>
       <w:pPr>
         <w:pStyle w:val="template"/>
+        <w:numPr>
+          <w:ilvl w:val="0"/>
+          <w:numId w:val="6"/>
+        </w:numPr>
         <w:spacing w:line="240" w:lineRule="auto"/>
         <w:jc w:val="both"/>
         <w:rPr>
@@ -5772,32 +6650,72 @@
           <w:iCs w:val="0"/>
         </w:rPr>
       </w:pPr>
+      <w:r>
+        <w:rPr>
+          <w:i w:val="0"/>
+          <w:iCs w:val="0"/>
+        </w:rPr>
+        <w:lastRenderedPageBreak/>
+        <w:t>Load About Page</w:t>
+      </w:r>
+      <w:r>
+        <w:rPr>
+          <w:i w:val="0"/>
+          <w:iCs w:val="0"/>
+        </w:rPr>
+        <w:t xml:space="preserve">: </w:t>
+      </w:r>
+      <w:r>
+        <w:rPr>
+          <w:i w:val="0"/>
+          <w:iCs w:val="0"/>
+        </w:rPr>
+        <w:t>Loads the about page in the user’s browser.</w:t>
+      </w:r>
     </w:p>
     <w:p>
       <w:pPr>
         <w:pStyle w:val="template"/>
+        <w:numPr>
+          <w:ilvl w:val="0"/>
+          <w:numId w:val="6"/>
+        </w:numPr>
         <w:spacing w:line="240" w:lineRule="auto"/>
         <w:jc w:val="both"/>
         <w:rPr>
-          <w:b/>
-          <w:bCs/>
-          <w:i w:val="0"/>
-          <w:iCs w:val="0"/>
-        </w:rPr>
-      </w:pPr>
-      <w:r>
-        <w:rPr>
-          <w:b/>
-          <w:bCs/>
-          <w:i w:val="0"/>
-          <w:iCs w:val="0"/>
-        </w:rPr>
-        <w:t>Use Cases:</w:t>
+          <w:i w:val="0"/>
+          <w:iCs w:val="0"/>
+        </w:rPr>
+      </w:pPr>
+      <w:r>
+        <w:rPr>
+          <w:i w:val="0"/>
+          <w:iCs w:val="0"/>
+        </w:rPr>
+        <w:t>Load Sign in Page</w:t>
+      </w:r>
+      <w:r>
+        <w:rPr>
+          <w:i w:val="0"/>
+          <w:iCs w:val="0"/>
+        </w:rPr>
+        <w:t>:</w:t>
+      </w:r>
+      <w:r>
+        <w:rPr>
+          <w:i w:val="0"/>
+          <w:iCs w:val="0"/>
+        </w:rPr>
+        <w:t xml:space="preserve"> Loads the sign in page in the user’s browser.</w:t>
       </w:r>
     </w:p>
     <w:p>
       <w:pPr>
         <w:pStyle w:val="template"/>
+        <w:numPr>
+          <w:ilvl w:val="0"/>
+          <w:numId w:val="6"/>
+        </w:numPr>
         <w:spacing w:line="240" w:lineRule="auto"/>
         <w:jc w:val="both"/>
         <w:rPr>
@@ -5810,12 +6728,30 @@
           <w:i w:val="0"/>
           <w:iCs w:val="0"/>
         </w:rPr>
-        <w:t>Load Landing Page – Loads the landing page in the user’s browser.</w:t>
+        <w:t>Create Account</w:t>
+      </w:r>
+      <w:r>
+        <w:rPr>
+          <w:i w:val="0"/>
+          <w:iCs w:val="0"/>
+        </w:rPr>
+        <w:t>:</w:t>
+      </w:r>
+      <w:r>
+        <w:rPr>
+          <w:i w:val="0"/>
+          <w:iCs w:val="0"/>
+        </w:rPr>
+        <w:t xml:space="preserve"> Creates a new user directory on the server.</w:t>
       </w:r>
     </w:p>
     <w:p>
       <w:pPr>
         <w:pStyle w:val="template"/>
+        <w:numPr>
+          <w:ilvl w:val="0"/>
+          <w:numId w:val="6"/>
+        </w:numPr>
         <w:spacing w:line="240" w:lineRule="auto"/>
         <w:jc w:val="both"/>
         <w:rPr>
@@ -5828,12 +6764,30 @@
           <w:i w:val="0"/>
           <w:iCs w:val="0"/>
         </w:rPr>
-        <w:t>Load About Page – Loads the about page in the user’s browser.</w:t>
+        <w:t>Account Exists</w:t>
+      </w:r>
+      <w:r>
+        <w:rPr>
+          <w:i w:val="0"/>
+          <w:iCs w:val="0"/>
+        </w:rPr>
+        <w:t>:</w:t>
+      </w:r>
+      <w:r>
+        <w:rPr>
+          <w:i w:val="0"/>
+          <w:iCs w:val="0"/>
+        </w:rPr>
+        <w:t xml:space="preserve"> If the user folder already exists for the user’s username, give the user an error message and do not login.</w:t>
       </w:r>
     </w:p>
     <w:p>
       <w:pPr>
         <w:pStyle w:val="template"/>
+        <w:numPr>
+          <w:ilvl w:val="0"/>
+          <w:numId w:val="6"/>
+        </w:numPr>
         <w:spacing w:line="240" w:lineRule="auto"/>
         <w:jc w:val="both"/>
         <w:rPr>
@@ -5846,12 +6800,30 @@
           <w:i w:val="0"/>
           <w:iCs w:val="0"/>
         </w:rPr>
-        <w:t>Load Sign in Page – Loads the sign in page in the user’s browser.</w:t>
+        <w:t>Sign in</w:t>
+      </w:r>
+      <w:r>
+        <w:rPr>
+          <w:i w:val="0"/>
+          <w:iCs w:val="0"/>
+        </w:rPr>
+        <w:t>:</w:t>
+      </w:r>
+      <w:r>
+        <w:rPr>
+          <w:i w:val="0"/>
+          <w:iCs w:val="0"/>
+        </w:rPr>
+        <w:t xml:space="preserve"> Attempts to login with a username and password entered by the user.</w:t>
       </w:r>
     </w:p>
     <w:p>
       <w:pPr>
         <w:pStyle w:val="template"/>
+        <w:numPr>
+          <w:ilvl w:val="0"/>
+          <w:numId w:val="6"/>
+        </w:numPr>
         <w:spacing w:line="240" w:lineRule="auto"/>
         <w:jc w:val="both"/>
         <w:rPr>
@@ -5864,12 +6836,30 @@
           <w:i w:val="0"/>
           <w:iCs w:val="0"/>
         </w:rPr>
-        <w:t>Create Account – Creates a new user directory on the server.</w:t>
+        <w:t>Incorrect Username or Password</w:t>
+      </w:r>
+      <w:r>
+        <w:rPr>
+          <w:i w:val="0"/>
+          <w:iCs w:val="0"/>
+        </w:rPr>
+        <w:t xml:space="preserve">: </w:t>
+      </w:r>
+      <w:r>
+        <w:rPr>
+          <w:i w:val="0"/>
+          <w:iCs w:val="0"/>
+        </w:rPr>
+        <w:t>If the username and password do not match on the sign in page, give the user an error message and do not login.</w:t>
       </w:r>
     </w:p>
     <w:p>
       <w:pPr>
         <w:pStyle w:val="template"/>
+        <w:numPr>
+          <w:ilvl w:val="0"/>
+          <w:numId w:val="6"/>
+        </w:numPr>
         <w:spacing w:line="240" w:lineRule="auto"/>
         <w:jc w:val="both"/>
         <w:rPr>
@@ -5882,12 +6872,30 @@
           <w:i w:val="0"/>
           <w:iCs w:val="0"/>
         </w:rPr>
-        <w:t>Account Exists – If the user folder already exists for the user’s username, give the user an error message and do not login.</w:t>
+        <w:t>Load Progress Page</w:t>
+      </w:r>
+      <w:r>
+        <w:rPr>
+          <w:i w:val="0"/>
+          <w:iCs w:val="0"/>
+        </w:rPr>
+        <w:t>:</w:t>
+      </w:r>
+      <w:r>
+        <w:rPr>
+          <w:i w:val="0"/>
+          <w:iCs w:val="0"/>
+        </w:rPr>
+        <w:t xml:space="preserve"> Loads a page in the user’s browser visually depicting their progress throughout the online course.</w:t>
       </w:r>
     </w:p>
     <w:p>
       <w:pPr>
         <w:pStyle w:val="template"/>
+        <w:numPr>
+          <w:ilvl w:val="0"/>
+          <w:numId w:val="6"/>
+        </w:numPr>
         <w:spacing w:line="240" w:lineRule="auto"/>
         <w:jc w:val="both"/>
         <w:rPr>
@@ -5900,12 +6908,30 @@
           <w:i w:val="0"/>
           <w:iCs w:val="0"/>
         </w:rPr>
-        <w:t>Sign in – Attempts to login with a username and password entered by the user.</w:t>
+        <w:t>Load Lesson</w:t>
+      </w:r>
+      <w:r>
+        <w:rPr>
+          <w:i w:val="0"/>
+          <w:iCs w:val="0"/>
+        </w:rPr>
+        <w:t>:</w:t>
+      </w:r>
+      <w:r>
+        <w:rPr>
+          <w:i w:val="0"/>
+          <w:iCs w:val="0"/>
+        </w:rPr>
+        <w:t xml:space="preserve"> When the user selects a lesson on the progress page, a new lesson page is loaded in the user’s browser for that corresponding lesson.</w:t>
       </w:r>
     </w:p>
     <w:p>
       <w:pPr>
         <w:pStyle w:val="template"/>
+        <w:numPr>
+          <w:ilvl w:val="0"/>
+          <w:numId w:val="6"/>
+        </w:numPr>
         <w:spacing w:line="240" w:lineRule="auto"/>
         <w:jc w:val="both"/>
         <w:rPr>
@@ -5918,12 +6944,30 @@
           <w:i w:val="0"/>
           <w:iCs w:val="0"/>
         </w:rPr>
-        <w:t>Incorrect Username or Password – If the username and password do not match on the sign in page, give the user an error message and do not login.</w:t>
+        <w:t>Submit Code</w:t>
+      </w:r>
+      <w:r>
+        <w:rPr>
+          <w:i w:val="0"/>
+          <w:iCs w:val="0"/>
+        </w:rPr>
+        <w:t>:</w:t>
+      </w:r>
+      <w:r>
+        <w:rPr>
+          <w:i w:val="0"/>
+          <w:iCs w:val="0"/>
+        </w:rPr>
+        <w:t xml:space="preserve"> The user will enter code into a field and click a submit button.</w:t>
       </w:r>
     </w:p>
     <w:p>
       <w:pPr>
         <w:pStyle w:val="template"/>
+        <w:numPr>
+          <w:ilvl w:val="0"/>
+          <w:numId w:val="6"/>
+        </w:numPr>
         <w:spacing w:line="240" w:lineRule="auto"/>
         <w:jc w:val="both"/>
         <w:rPr>
@@ -5936,12 +6980,30 @@
           <w:i w:val="0"/>
           <w:iCs w:val="0"/>
         </w:rPr>
-        <w:t>Load Progress Page – Loads a page in the user’s browser visually depicting their progress throughout the online course.</w:t>
+        <w:t>Save Code</w:t>
+      </w:r>
+      <w:r>
+        <w:rPr>
+          <w:i w:val="0"/>
+          <w:iCs w:val="0"/>
+        </w:rPr>
+        <w:t>:</w:t>
+      </w:r>
+      <w:r>
+        <w:rPr>
+          <w:i w:val="0"/>
+          <w:iCs w:val="0"/>
+        </w:rPr>
+        <w:t xml:space="preserve"> The server will grab the code entered by the user and save it in their respective user directory.</w:t>
       </w:r>
     </w:p>
     <w:p>
       <w:pPr>
         <w:pStyle w:val="template"/>
+        <w:numPr>
+          <w:ilvl w:val="0"/>
+          <w:numId w:val="6"/>
+        </w:numPr>
         <w:spacing w:line="240" w:lineRule="auto"/>
         <w:jc w:val="both"/>
         <w:rPr>
@@ -5954,12 +7016,37 @@
           <w:i w:val="0"/>
           <w:iCs w:val="0"/>
         </w:rPr>
-        <w:t>Load Lesson – When the user selects a lesson on the progress page, a new lesson page is loaded in the user’s browser for that corresponding lesson.</w:t>
+        <w:t>Compile Code</w:t>
+      </w:r>
+      <w:r>
+        <w:rPr>
+          <w:i w:val="0"/>
+          <w:iCs w:val="0"/>
+        </w:rPr>
+        <w:t>:</w:t>
+      </w:r>
+      <w:r>
+        <w:rPr>
+          <w:i w:val="0"/>
+          <w:iCs w:val="0"/>
+        </w:rPr>
+        <w:t xml:space="preserve"> The code submitted by the user</w:t>
+      </w:r>
+      <w:r>
+        <w:rPr>
+          <w:i w:val="0"/>
+          <w:iCs w:val="0"/>
+        </w:rPr>
+        <w:t xml:space="preserve"> will be compiled by GCC.</w:t>
       </w:r>
     </w:p>
     <w:p>
       <w:pPr>
         <w:pStyle w:val="template"/>
+        <w:numPr>
+          <w:ilvl w:val="0"/>
+          <w:numId w:val="6"/>
+        </w:numPr>
         <w:spacing w:line="240" w:lineRule="auto"/>
         <w:jc w:val="both"/>
         <w:rPr>
@@ -5972,12 +7059,30 @@
           <w:i w:val="0"/>
           <w:iCs w:val="0"/>
         </w:rPr>
-        <w:t>Submit Code – The user will enter code into a field and click a submit button.</w:t>
+        <w:t>Run Tests</w:t>
+      </w:r>
+      <w:r>
+        <w:rPr>
+          <w:i w:val="0"/>
+          <w:iCs w:val="0"/>
+        </w:rPr>
+        <w:t>:</w:t>
+      </w:r>
+      <w:r>
+        <w:rPr>
+          <w:i w:val="0"/>
+          <w:iCs w:val="0"/>
+        </w:rPr>
+        <w:t xml:space="preserve"> The user’s compiled code is tested, and the results are returned to the server.</w:t>
       </w:r>
     </w:p>
     <w:p>
       <w:pPr>
         <w:pStyle w:val="template"/>
+        <w:numPr>
+          <w:ilvl w:val="0"/>
+          <w:numId w:val="6"/>
+        </w:numPr>
         <w:spacing w:line="240" w:lineRule="auto"/>
         <w:jc w:val="both"/>
         <w:rPr>
@@ -5990,95 +7095,38 @@
           <w:i w:val="0"/>
           <w:iCs w:val="0"/>
         </w:rPr>
-        <w:t>Save Code – The server will grab the code entered by the user and save it in their respective user directory.</w:t>
-      </w:r>
-    </w:p>
-    <w:p>
-      <w:pPr>
-        <w:pStyle w:val="template"/>
+        <w:t>Load Results Page</w:t>
+      </w:r>
+      <w:r>
+        <w:rPr>
+          <w:i w:val="0"/>
+          <w:iCs w:val="0"/>
+        </w:rPr>
+        <w:t>:</w:t>
+      </w:r>
+      <w:r>
+        <w:rPr>
+          <w:i w:val="0"/>
+          <w:iCs w:val="0"/>
+        </w:rPr>
+        <w:t xml:space="preserve"> Using the results from Run Tests, the results page</w:t>
+      </w:r>
+      <w:r>
+        <w:rPr>
+          <w:i w:val="0"/>
+          <w:iCs w:val="0"/>
+        </w:rPr>
+        <w:t xml:space="preserve"> will display which tests passed and failed.</w:t>
+      </w:r>
+    </w:p>
+    <w:p>
+      <w:pPr>
         <w:spacing w:line="240" w:lineRule="auto"/>
-        <w:jc w:val="both"/>
-        <w:rPr>
-          <w:i w:val="0"/>
-          <w:iCs w:val="0"/>
-        </w:rPr>
-      </w:pPr>
-      <w:r>
-        <w:rPr>
-          <w:i w:val="0"/>
-          <w:iCs w:val="0"/>
-        </w:rPr>
-        <w:t>Compile Code – The code submitted by the user</w:t>
-      </w:r>
-      <w:r>
-        <w:rPr>
-          <w:i w:val="0"/>
-          <w:iCs w:val="0"/>
-        </w:rPr>
-        <w:t xml:space="preserve"> will be compiled by GCC.</w:t>
-      </w:r>
-    </w:p>
-    <w:p>
-      <w:pPr>
-        <w:pStyle w:val="template"/>
-        <w:spacing w:line="240" w:lineRule="auto"/>
-        <w:jc w:val="both"/>
-        <w:rPr>
-          <w:i w:val="0"/>
-          <w:iCs w:val="0"/>
-        </w:rPr>
-      </w:pPr>
-      <w:r>
-        <w:rPr>
-          <w:i w:val="0"/>
-          <w:iCs w:val="0"/>
-        </w:rPr>
-        <w:t>Run Tests – The user’s compiled code is tested, and the results are returned to the server.</w:t>
-      </w:r>
-    </w:p>
-    <w:p>
-      <w:pPr>
-        <w:pStyle w:val="template"/>
-        <w:spacing w:line="240" w:lineRule="auto"/>
-        <w:jc w:val="both"/>
-        <w:rPr>
-          <w:i w:val="0"/>
-          <w:iCs w:val="0"/>
-        </w:rPr>
-      </w:pPr>
-      <w:r>
-        <w:rPr>
-          <w:i w:val="0"/>
-          <w:iCs w:val="0"/>
-        </w:rPr>
-        <w:t>Load Results Page – Using the results from Run Tests, the results page</w:t>
-      </w:r>
-      <w:r>
-        <w:rPr>
-          <w:i w:val="0"/>
-          <w:iCs w:val="0"/>
-        </w:rPr>
-        <w:t xml:space="preserve"> will display which tests passed and failed.</w:t>
-      </w:r>
-    </w:p>
-    <w:p/>
-    <w:p/>
-    <w:p/>
-    <w:p/>
-    <w:p/>
-    <w:p/>
-    <w:p/>
-    <w:p/>
-    <w:p/>
-    <w:p/>
-    <w:p/>
-    <w:p/>
-    <w:p/>
-    <w:p/>
-    <w:p/>
-    <w:p/>
-    <w:p/>
-    <w:p/>
+      </w:pPr>
+      <w:r>
+        <w:br w:type="page"/>
+      </w:r>
+    </w:p>
     <w:p>
       <w:pPr>
         <w:pStyle w:val="Heading1"/>
@@ -6137,7 +7185,7 @@
         <w:pStyle w:val="template"/>
         <w:numPr>
           <w:ilvl w:val="0"/>
-          <w:numId w:val="11"/>
+          <w:numId w:val="6"/>
         </w:numPr>
         <w:jc w:val="both"/>
         <w:rPr>
@@ -6151,133 +7199,6 @@
           <w:iCs w:val="0"/>
         </w:rPr>
         <w:t>User submitted code will not take more than 10 seconds to compile and test.</w:t>
-      </w:r>
-    </w:p>
-    <w:p>
-      <w:pPr>
-        <w:pStyle w:val="template"/>
-        <w:numPr>
-          <w:ilvl w:val="0"/>
-          <w:numId w:val="11"/>
-        </w:numPr>
-        <w:jc w:val="both"/>
-        <w:rPr>
-          <w:i w:val="0"/>
-          <w:iCs w:val="0"/>
-        </w:rPr>
-      </w:pPr>
-      <w:r>
-        <w:rPr>
-          <w:i w:val="0"/>
-          <w:iCs w:val="0"/>
-        </w:rPr>
-        <w:t>Account creation will not take more than 5 seconds.</w:t>
-      </w:r>
-    </w:p>
-    <w:p>
-      <w:pPr>
-        <w:pStyle w:val="template"/>
-        <w:numPr>
-          <w:ilvl w:val="0"/>
-          <w:numId w:val="11"/>
-        </w:numPr>
-        <w:jc w:val="both"/>
-        <w:rPr>
-          <w:i w:val="0"/>
-          <w:iCs w:val="0"/>
-        </w:rPr>
-      </w:pPr>
-      <w:r>
-        <w:rPr>
-          <w:i w:val="0"/>
-          <w:iCs w:val="0"/>
-        </w:rPr>
-        <w:t>Account sign in will not take more than 10 seconds.</w:t>
-      </w:r>
-    </w:p>
-    <w:p>
-      <w:pPr>
-        <w:pStyle w:val="template"/>
-        <w:numPr>
-          <w:ilvl w:val="0"/>
-          <w:numId w:val="11"/>
-        </w:numPr>
-        <w:jc w:val="both"/>
-        <w:rPr>
-          <w:i w:val="0"/>
-          <w:iCs w:val="0"/>
-        </w:rPr>
-      </w:pPr>
-      <w:r>
-        <w:rPr>
-          <w:i w:val="0"/>
-          <w:iCs w:val="0"/>
-        </w:rPr>
-        <w:t>Website will allow for more than 1 concurrent user at a time.</w:t>
-      </w:r>
-    </w:p>
-    <w:p>
-      <w:pPr>
-        <w:pStyle w:val="template"/>
-        <w:numPr>
-          <w:ilvl w:val="0"/>
-          <w:numId w:val="11"/>
-        </w:numPr>
-        <w:jc w:val="both"/>
-        <w:rPr>
-          <w:i w:val="0"/>
-          <w:iCs w:val="0"/>
-        </w:rPr>
-      </w:pPr>
-      <w:r>
-        <w:rPr>
-          <w:i w:val="0"/>
-          <w:iCs w:val="0"/>
-        </w:rPr>
-        <w:t xml:space="preserve">Website pages will not take more than 10 seconds to load. </w:t>
-      </w:r>
-    </w:p>
-    <w:p>
-      <w:pPr>
-        <w:pStyle w:val="Heading2"/>
-        <w:numPr>
-          <w:ilvl w:val="1"/>
-          <w:numId w:val="2"/>
-        </w:numPr>
-        <w:rPr>
-          <w:rFonts w:ascii="Arial" w:hAnsi="Arial"/>
-        </w:rPr>
-      </w:pPr>
-      <w:bookmarkStart w:id="50" w:name="_Toc439994691"/>
-      <w:bookmarkStart w:id="51" w:name="_Toc113291710"/>
-      <w:r>
-        <w:rPr>
-          <w:rFonts w:ascii="Arial" w:hAnsi="Arial"/>
-        </w:rPr>
-        <w:t>Safety and Security Requirements</w:t>
-      </w:r>
-      <w:bookmarkEnd w:id="50"/>
-      <w:bookmarkEnd w:id="51"/>
-    </w:p>
-    <w:p>
-      <w:pPr>
-        <w:pStyle w:val="template"/>
-        <w:jc w:val="both"/>
-        <w:rPr>
-          <w:b/>
-          <w:bCs/>
-          <w:i w:val="0"/>
-          <w:iCs w:val="0"/>
-        </w:rPr>
-      </w:pPr>
-      <w:r>
-        <w:rPr>
-          <w:b/>
-          <w:bCs/>
-          <w:i w:val="0"/>
-          <w:iCs w:val="0"/>
-        </w:rPr>
-        <w:t>User Password Encryption:</w:t>
       </w:r>
     </w:p>
     <w:p>
@@ -6298,35 +7219,7 @@
           <w:i w:val="0"/>
           <w:iCs w:val="0"/>
         </w:rPr>
-        <w:t xml:space="preserve">The password that is given to the C-Teaching-Website when a user creates </w:t>
-      </w:r>
-      <w:r>
-        <w:rPr>
-          <w:i w:val="0"/>
-          <w:iCs w:val="0"/>
-        </w:rPr>
-        <w:t>an</w:t>
-      </w:r>
-      <w:r>
-        <w:rPr>
-          <w:i w:val="0"/>
-          <w:iCs w:val="0"/>
-        </w:rPr>
-        <w:t xml:space="preserve"> account </w:t>
-      </w:r>
-      <w:r>
-        <w:rPr>
-          <w:i w:val="0"/>
-          <w:iCs w:val="0"/>
-        </w:rPr>
-        <w:t>will be</w:t>
-      </w:r>
-      <w:r>
-        <w:rPr>
-          <w:i w:val="0"/>
-          <w:iCs w:val="0"/>
-        </w:rPr>
-        <w:t xml:space="preserve"> encrypted using an XOR cipher created in C.</w:t>
+        <w:t>Account creation will not take more than 5 seconds.</w:t>
       </w:r>
     </w:p>
     <w:p>
@@ -6347,44 +7240,7 @@
           <w:i w:val="0"/>
           <w:iCs w:val="0"/>
         </w:rPr>
-        <w:t xml:space="preserve">The </w:t>
-      </w:r>
-      <w:proofErr w:type="spellStart"/>
-      <w:r>
-        <w:rPr>
-          <w:i w:val="0"/>
-          <w:iCs w:val="0"/>
-        </w:rPr>
-        <w:t>passchk</w:t>
-      </w:r>
-      <w:proofErr w:type="spellEnd"/>
-      <w:r>
-        <w:rPr>
-          <w:i w:val="0"/>
-          <w:iCs w:val="0"/>
-        </w:rPr>
-        <w:t xml:space="preserve"> file in the user’s directory will be unreadable by any actors without the corresponding password.</w:t>
-      </w:r>
-    </w:p>
-    <w:p>
-      <w:pPr>
-        <w:pStyle w:val="template"/>
-        <w:jc w:val="both"/>
-        <w:rPr>
-          <w:b/>
-          <w:bCs/>
-          <w:i w:val="0"/>
-          <w:iCs w:val="0"/>
-        </w:rPr>
-      </w:pPr>
-      <w:r>
-        <w:rPr>
-          <w:b/>
-          <w:bCs/>
-          <w:i w:val="0"/>
-          <w:iCs w:val="0"/>
-        </w:rPr>
-        <w:t>User Password Decryption:</w:t>
+        <w:t>Account sign in will not take more than 10 seconds.</w:t>
       </w:r>
     </w:p>
     <w:p>
@@ -6405,7 +7261,7 @@
           <w:i w:val="0"/>
           <w:iCs w:val="0"/>
         </w:rPr>
-        <w:t>The user’s password will be decrypted and re-encrypted when the user attempts to login with a given password.</w:t>
+        <w:t>Website will allow for more than 1 concurrent user at a time.</w:t>
       </w:r>
     </w:p>
     <w:p>
@@ -6426,57 +7282,7 @@
           <w:i w:val="0"/>
           <w:iCs w:val="0"/>
         </w:rPr>
-        <w:t xml:space="preserve">The server will not shutdown during a user login. In the case that a shutdown occurs during a user login, the user’s website folder will not become corrupted as a whole, but the </w:t>
-      </w:r>
-      <w:proofErr w:type="spellStart"/>
-      <w:r>
-        <w:rPr>
-          <w:i w:val="0"/>
-          <w:iCs w:val="0"/>
-        </w:rPr>
-        <w:t>passchk</w:t>
-      </w:r>
-      <w:proofErr w:type="spellEnd"/>
-      <w:r>
-        <w:rPr>
-          <w:i w:val="0"/>
-          <w:iCs w:val="0"/>
-        </w:rPr>
-        <w:t xml:space="preserve"> file can become corrupted. If this occurs, the user will need to contact an administrator to repair their account.</w:t>
-      </w:r>
-    </w:p>
-    <w:p>
-      <w:pPr>
-        <w:pStyle w:val="template"/>
-        <w:jc w:val="both"/>
-        <w:rPr>
-          <w:i w:val="0"/>
-          <w:iCs w:val="0"/>
-        </w:rPr>
-      </w:pPr>
-    </w:p>
-    <w:p>
-      <w:pPr>
-        <w:pStyle w:val="template"/>
-        <w:jc w:val="both"/>
-        <w:rPr>
-          <w:i w:val="0"/>
-          <w:iCs w:val="0"/>
-        </w:rPr>
-      </w:pPr>
-      <w:r>
-        <w:rPr>
-          <w:i w:val="0"/>
-          <w:iCs w:val="0"/>
-        </w:rPr>
-        <w:t>Due to the use of the XOR cipher for encrypting user passwords, user passwords will be protected against all actors who may interact with the system backend</w:t>
-      </w:r>
-      <w:r>
-        <w:rPr>
-          <w:i w:val="0"/>
-          <w:iCs w:val="0"/>
-        </w:rPr>
-        <w:t xml:space="preserve"> directly.</w:t>
+        <w:t xml:space="preserve">Website pages will not take more than 10 seconds to load. </w:t>
       </w:r>
     </w:p>
     <w:p>
@@ -6490,6 +7296,248 @@
           <w:rFonts w:ascii="Arial" w:hAnsi="Arial"/>
         </w:rPr>
       </w:pPr>
+      <w:bookmarkStart w:id="50" w:name="_Toc439994691"/>
+      <w:bookmarkStart w:id="51" w:name="_Toc113291710"/>
+      <w:r>
+        <w:rPr>
+          <w:rFonts w:ascii="Arial" w:hAnsi="Arial"/>
+        </w:rPr>
+        <w:t>Safety and Security Requirements</w:t>
+      </w:r>
+      <w:bookmarkEnd w:id="50"/>
+      <w:bookmarkEnd w:id="51"/>
+    </w:p>
+    <w:p>
+      <w:pPr>
+        <w:pStyle w:val="template"/>
+        <w:jc w:val="both"/>
+        <w:rPr>
+          <w:b/>
+          <w:bCs/>
+          <w:i w:val="0"/>
+          <w:iCs w:val="0"/>
+        </w:rPr>
+      </w:pPr>
+      <w:r>
+        <w:rPr>
+          <w:b/>
+          <w:bCs/>
+          <w:i w:val="0"/>
+          <w:iCs w:val="0"/>
+        </w:rPr>
+        <w:t>User Password Encryption:</w:t>
+      </w:r>
+    </w:p>
+    <w:p>
+      <w:pPr>
+        <w:pStyle w:val="template"/>
+        <w:numPr>
+          <w:ilvl w:val="0"/>
+          <w:numId w:val="6"/>
+        </w:numPr>
+        <w:jc w:val="both"/>
+        <w:rPr>
+          <w:i w:val="0"/>
+          <w:iCs w:val="0"/>
+        </w:rPr>
+      </w:pPr>
+      <w:r>
+        <w:rPr>
+          <w:i w:val="0"/>
+          <w:iCs w:val="0"/>
+        </w:rPr>
+        <w:t xml:space="preserve">The password that is given to the C-Teaching-Website when a user creates </w:t>
+      </w:r>
+      <w:r>
+        <w:rPr>
+          <w:i w:val="0"/>
+          <w:iCs w:val="0"/>
+        </w:rPr>
+        <w:t>an</w:t>
+      </w:r>
+      <w:r>
+        <w:rPr>
+          <w:i w:val="0"/>
+          <w:iCs w:val="0"/>
+        </w:rPr>
+        <w:t xml:space="preserve"> account </w:t>
+      </w:r>
+      <w:r>
+        <w:rPr>
+          <w:i w:val="0"/>
+          <w:iCs w:val="0"/>
+        </w:rPr>
+        <w:t>will be</w:t>
+      </w:r>
+      <w:r>
+        <w:rPr>
+          <w:i w:val="0"/>
+          <w:iCs w:val="0"/>
+        </w:rPr>
+        <w:t xml:space="preserve"> encrypted using an XOR cipher created in C.</w:t>
+      </w:r>
+    </w:p>
+    <w:p>
+      <w:pPr>
+        <w:pStyle w:val="template"/>
+        <w:numPr>
+          <w:ilvl w:val="0"/>
+          <w:numId w:val="6"/>
+        </w:numPr>
+        <w:jc w:val="both"/>
+        <w:rPr>
+          <w:i w:val="0"/>
+          <w:iCs w:val="0"/>
+        </w:rPr>
+      </w:pPr>
+      <w:r>
+        <w:rPr>
+          <w:i w:val="0"/>
+          <w:iCs w:val="0"/>
+        </w:rPr>
+        <w:t xml:space="preserve">The </w:t>
+      </w:r>
+      <w:proofErr w:type="spellStart"/>
+      <w:r>
+        <w:rPr>
+          <w:i w:val="0"/>
+          <w:iCs w:val="0"/>
+        </w:rPr>
+        <w:t>passchk</w:t>
+      </w:r>
+      <w:proofErr w:type="spellEnd"/>
+      <w:r>
+        <w:rPr>
+          <w:i w:val="0"/>
+          <w:iCs w:val="0"/>
+        </w:rPr>
+        <w:t xml:space="preserve"> file in the user’s directory will be unreadable by any actors without the corresponding password.</w:t>
+      </w:r>
+    </w:p>
+    <w:p>
+      <w:pPr>
+        <w:pStyle w:val="template"/>
+        <w:jc w:val="both"/>
+        <w:rPr>
+          <w:b/>
+          <w:bCs/>
+          <w:i w:val="0"/>
+          <w:iCs w:val="0"/>
+        </w:rPr>
+      </w:pPr>
+      <w:r>
+        <w:rPr>
+          <w:b/>
+          <w:bCs/>
+          <w:i w:val="0"/>
+          <w:iCs w:val="0"/>
+        </w:rPr>
+        <w:t>User Password Decryption:</w:t>
+      </w:r>
+    </w:p>
+    <w:p>
+      <w:pPr>
+        <w:pStyle w:val="template"/>
+        <w:numPr>
+          <w:ilvl w:val="0"/>
+          <w:numId w:val="6"/>
+        </w:numPr>
+        <w:jc w:val="both"/>
+        <w:rPr>
+          <w:i w:val="0"/>
+          <w:iCs w:val="0"/>
+        </w:rPr>
+      </w:pPr>
+      <w:r>
+        <w:rPr>
+          <w:i w:val="0"/>
+          <w:iCs w:val="0"/>
+        </w:rPr>
+        <w:t>The user’s password will be decrypted and re-encrypted when the user attempts to login with a given password.</w:t>
+      </w:r>
+    </w:p>
+    <w:p>
+      <w:pPr>
+        <w:pStyle w:val="template"/>
+        <w:numPr>
+          <w:ilvl w:val="0"/>
+          <w:numId w:val="6"/>
+        </w:numPr>
+        <w:jc w:val="both"/>
+        <w:rPr>
+          <w:i w:val="0"/>
+          <w:iCs w:val="0"/>
+        </w:rPr>
+      </w:pPr>
+      <w:r>
+        <w:rPr>
+          <w:i w:val="0"/>
+          <w:iCs w:val="0"/>
+        </w:rPr>
+        <w:t xml:space="preserve">The server will not shutdown during a user login. In the case that a shutdown occurs during a user login, the user’s website folder will not become corrupted as a whole, but the </w:t>
+      </w:r>
+      <w:proofErr w:type="spellStart"/>
+      <w:r>
+        <w:rPr>
+          <w:i w:val="0"/>
+          <w:iCs w:val="0"/>
+        </w:rPr>
+        <w:t>passchk</w:t>
+      </w:r>
+      <w:proofErr w:type="spellEnd"/>
+      <w:r>
+        <w:rPr>
+          <w:i w:val="0"/>
+          <w:iCs w:val="0"/>
+        </w:rPr>
+        <w:t xml:space="preserve"> file can become corrupted. If this occurs, the user will need to contact an administrator to repair their account.</w:t>
+      </w:r>
+    </w:p>
+    <w:p>
+      <w:pPr>
+        <w:pStyle w:val="template"/>
+        <w:jc w:val="both"/>
+        <w:rPr>
+          <w:i w:val="0"/>
+          <w:iCs w:val="0"/>
+        </w:rPr>
+      </w:pPr>
+    </w:p>
+    <w:p>
+      <w:pPr>
+        <w:pStyle w:val="template"/>
+        <w:jc w:val="both"/>
+        <w:rPr>
+          <w:i w:val="0"/>
+          <w:iCs w:val="0"/>
+        </w:rPr>
+      </w:pPr>
+      <w:r>
+        <w:rPr>
+          <w:i w:val="0"/>
+          <w:iCs w:val="0"/>
+        </w:rPr>
+        <w:t>Due to the use of the XOR cipher for encrypting user passwords, user passwords will be protected against all actors who may interact with the system backend</w:t>
+      </w:r>
+      <w:r>
+        <w:rPr>
+          <w:i w:val="0"/>
+          <w:iCs w:val="0"/>
+        </w:rPr>
+        <w:t xml:space="preserve"> directly.</w:t>
+      </w:r>
+    </w:p>
+    <w:p>
+      <w:pPr>
+        <w:pStyle w:val="Heading2"/>
+        <w:numPr>
+          <w:ilvl w:val="1"/>
+          <w:numId w:val="2"/>
+        </w:numPr>
+        <w:rPr>
+          <w:rFonts w:ascii="Arial" w:hAnsi="Arial"/>
+        </w:rPr>
+      </w:pPr>
       <w:bookmarkStart w:id="52" w:name="_Toc439994693"/>
       <w:bookmarkStart w:id="53" w:name="_Toc113291711"/>
       <w:r>
@@ -6872,6 +7920,24 @@
           <w:szCs w:val="22"/>
         </w:rPr>
         <w:t>The website will display all elements correctly on all monitors 800x600 pixels and larger.</w:t>
+      </w:r>
+    </w:p>
+    <w:p>
+      <w:pPr>
+        <w:spacing w:line="240" w:lineRule="auto"/>
+        <w:rPr>
+          <w:rFonts w:ascii="Arial" w:hAnsi="Arial" w:cs="Arial"/>
+          <w:sz w:val="22"/>
+          <w:szCs w:val="22"/>
+        </w:rPr>
+      </w:pPr>
+      <w:r>
+        <w:rPr>
+          <w:rFonts w:ascii="Arial" w:hAnsi="Arial" w:cs="Arial"/>
+          <w:sz w:val="22"/>
+          <w:szCs w:val="22"/>
+        </w:rPr>
+        <w:br w:type="page"/>
       </w:r>
     </w:p>
     <w:p>
@@ -6901,6 +7967,7 @@
           <w:rFonts w:ascii="Arial" w:hAnsi="Arial"/>
           <w:color w:val="FFFFFF"/>
         </w:rPr>
+        <w:lastRenderedPageBreak/>
         <w:t>Other Requirements</w:t>
       </w:r>
       <w:bookmarkEnd w:id="54"/>
@@ -7113,16 +8180,20 @@
     </w:p>
     <w:p>
       <w:pPr>
-        <w:pStyle w:val="template"/>
-      </w:pPr>
-    </w:p>
-    <w:p>
-      <w:pPr>
-        <w:pStyle w:val="template"/>
-      </w:pPr>
-    </w:p>
-    <w:bookmarkEnd w:id="56"/>
-    <w:p/>
+        <w:spacing w:line="240" w:lineRule="auto"/>
+        <w:rPr>
+          <w:rFonts w:ascii="Arial" w:hAnsi="Arial" w:cs="Arial"/>
+          <w:i/>
+          <w:iCs/>
+          <w:sz w:val="22"/>
+          <w:szCs w:val="22"/>
+        </w:rPr>
+      </w:pPr>
+      <w:r>
+        <w:br w:type="page"/>
+      </w:r>
+      <w:bookmarkEnd w:id="56"/>
+    </w:p>
     <w:p>
       <w:pPr>
         <w:pStyle w:val="TOCEntry"/>
@@ -10037,8 +11108,6 @@
         </w:tc>
       </w:tr>
     </w:tbl>
-    <w:p/>
-    <w:p/>
     <w:p/>
     <w:p/>
     <w:p/>
@@ -11213,18 +12282,7 @@
                 <w:szCs w:val="22"/>
                 <w:lang w:bidi="ar-SA"/>
               </w:rPr>
-              <w:t xml:space="preserve">Creates new account for user and sends </w:t>
-            </w:r>
-            <w:r>
-              <w:rPr>
-                <w:rFonts w:ascii="Arial" w:hAnsi="Arial" w:cs="Arial"/>
-                <w:color w:val="000000"/>
-                <w:sz w:val="22"/>
-                <w:szCs w:val="22"/>
-                <w:lang w:bidi="ar-SA"/>
-              </w:rPr>
-              <w:lastRenderedPageBreak/>
-              <w:t>html for file for first coding tutorial</w:t>
+              <w:t>Creates new account for user and sends html for file for first coding tutorial</w:t>
             </w:r>
           </w:p>
         </w:tc>
@@ -12886,16 +13944,16 @@
         <w:adjustRightInd w:val="0"/>
         <w:spacing w:line="240" w:lineRule="auto"/>
         <w:rPr>
-          <w:rFonts w:ascii="Arial" w:hAnsi="Arial" w:cs="Arial"/>
-          <w:color w:val="000000"/>
-          <w:sz w:val="22"/>
-          <w:szCs w:val="22"/>
-          <w:lang w:bidi="ar-SA"/>
-        </w:rPr>
-      </w:pPr>
-      <w:r>
-        <w:rPr>
-          <w:rFonts w:ascii="Arial" w:hAnsi="Arial" w:cs="Arial"/>
+          <w:rFonts w:ascii="Helvetica Neue" w:hAnsi="Helvetica Neue" w:cs="Helvetica Neue"/>
+          <w:color w:val="000000"/>
+          <w:sz w:val="22"/>
+          <w:szCs w:val="22"/>
+          <w:lang w:bidi="ar-SA"/>
+        </w:rPr>
+      </w:pPr>
+      <w:r>
+        <w:rPr>
+          <w:rFonts w:ascii="Helvetica Neue" w:hAnsi="Helvetica Neue" w:cs="Helvetica Neue"/>
           <w:color w:val="000000"/>
           <w:sz w:val="22"/>
           <w:szCs w:val="22"/>
@@ -12911,7 +13969,7 @@
         <w:adjustRightInd w:val="0"/>
         <w:spacing w:line="240" w:lineRule="auto"/>
         <w:rPr>
-          <w:rFonts w:ascii="Arial" w:hAnsi="Arial" w:cs="Arial"/>
+          <w:rFonts w:ascii="Helvetica Neue" w:hAnsi="Helvetica Neue" w:cs="Helvetica Neue"/>
           <w:color w:val="000000"/>
           <w:sz w:val="22"/>
           <w:szCs w:val="22"/>
@@ -12926,16 +13984,16 @@
         <w:adjustRightInd w:val="0"/>
         <w:spacing w:line="240" w:lineRule="auto"/>
         <w:rPr>
-          <w:rFonts w:ascii="Arial" w:hAnsi="Arial" w:cs="Arial"/>
-          <w:color w:val="000000"/>
-          <w:sz w:val="22"/>
-          <w:szCs w:val="22"/>
-          <w:lang w:bidi="ar-SA"/>
-        </w:rPr>
-      </w:pPr>
-      <w:r>
-        <w:rPr>
-          <w:rFonts w:ascii="Arial" w:hAnsi="Arial" w:cs="Arial"/>
+          <w:rFonts w:ascii="Helvetica Neue" w:hAnsi="Helvetica Neue" w:cs="Helvetica Neue"/>
+          <w:color w:val="000000"/>
+          <w:sz w:val="22"/>
+          <w:szCs w:val="22"/>
+          <w:lang w:bidi="ar-SA"/>
+        </w:rPr>
+      </w:pPr>
+      <w:r>
+        <w:rPr>
+          <w:rFonts w:ascii="Helvetica Neue" w:hAnsi="Helvetica Neue" w:cs="Helvetica Neue"/>
           <w:color w:val="000000"/>
           <w:sz w:val="22"/>
           <w:szCs w:val="22"/>
@@ -12951,7 +14009,7 @@
         <w:adjustRightInd w:val="0"/>
         <w:spacing w:line="240" w:lineRule="auto"/>
         <w:rPr>
-          <w:rFonts w:ascii="Arial" w:hAnsi="Arial" w:cs="Arial"/>
+          <w:rFonts w:ascii="Helvetica Neue" w:hAnsi="Helvetica Neue" w:cs="Helvetica Neue"/>
           <w:color w:val="000000"/>
           <w:sz w:val="22"/>
           <w:szCs w:val="22"/>
@@ -12966,16 +14024,16 @@
         <w:adjustRightInd w:val="0"/>
         <w:spacing w:line="240" w:lineRule="auto"/>
         <w:rPr>
-          <w:rFonts w:ascii="Arial" w:hAnsi="Arial" w:cs="Arial"/>
-          <w:color w:val="000000"/>
-          <w:sz w:val="22"/>
-          <w:szCs w:val="22"/>
-          <w:lang w:bidi="ar-SA"/>
-        </w:rPr>
-      </w:pPr>
-      <w:r>
-        <w:rPr>
-          <w:rFonts w:ascii="Arial" w:hAnsi="Arial" w:cs="Arial"/>
+          <w:rFonts w:ascii="Helvetica Neue" w:hAnsi="Helvetica Neue" w:cs="Helvetica Neue"/>
+          <w:color w:val="000000"/>
+          <w:sz w:val="22"/>
+          <w:szCs w:val="22"/>
+          <w:lang w:bidi="ar-SA"/>
+        </w:rPr>
+      </w:pPr>
+      <w:r>
+        <w:rPr>
+          <w:rFonts w:ascii="Helvetica Neue" w:hAnsi="Helvetica Neue" w:cs="Helvetica Neue"/>
           <w:color w:val="000000"/>
           <w:sz w:val="22"/>
           <w:szCs w:val="22"/>
@@ -12986,7 +14044,7 @@
       <w:proofErr w:type="spellStart"/>
       <w:r>
         <w:rPr>
-          <w:rFonts w:ascii="Arial" w:hAnsi="Arial" w:cs="Arial"/>
+          <w:rFonts w:ascii="Helvetica Neue" w:hAnsi="Helvetica Neue" w:cs="Helvetica Neue"/>
           <w:color w:val="000000"/>
           <w:sz w:val="22"/>
           <w:szCs w:val="22"/>
@@ -12997,7 +14055,7 @@
       <w:proofErr w:type="spellEnd"/>
       <w:r>
         <w:rPr>
-          <w:rFonts w:ascii="Arial" w:hAnsi="Arial" w:cs="Arial"/>
+          <w:rFonts w:ascii="Helvetica Neue" w:hAnsi="Helvetica Neue" w:cs="Helvetica Neue"/>
           <w:color w:val="000000"/>
           <w:sz w:val="22"/>
           <w:szCs w:val="22"/>
@@ -13008,7 +14066,7 @@
       <w:proofErr w:type="spellStart"/>
       <w:r>
         <w:rPr>
-          <w:rFonts w:ascii="Arial" w:hAnsi="Arial" w:cs="Arial"/>
+          <w:rFonts w:ascii="Helvetica Neue" w:hAnsi="Helvetica Neue" w:cs="Helvetica Neue"/>
           <w:color w:val="000000"/>
           <w:sz w:val="22"/>
           <w:szCs w:val="22"/>
@@ -13019,7 +14077,7 @@
       <w:proofErr w:type="spellEnd"/>
       <w:r>
         <w:rPr>
-          <w:rFonts w:ascii="Arial" w:hAnsi="Arial" w:cs="Arial"/>
+          <w:rFonts w:ascii="Helvetica Neue" w:hAnsi="Helvetica Neue" w:cs="Helvetica Neue"/>
           <w:color w:val="000000"/>
           <w:sz w:val="22"/>
           <w:szCs w:val="22"/>
@@ -13030,7 +14088,7 @@
       <w:proofErr w:type="spellStart"/>
       <w:r>
         <w:rPr>
-          <w:rFonts w:ascii="Arial" w:hAnsi="Arial" w:cs="Arial"/>
+          <w:rFonts w:ascii="Helvetica Neue" w:hAnsi="Helvetica Neue" w:cs="Helvetica Neue"/>
           <w:color w:val="000000"/>
           <w:sz w:val="22"/>
           <w:szCs w:val="22"/>
@@ -13041,7 +14099,7 @@
       <w:proofErr w:type="spellEnd"/>
       <w:r>
         <w:rPr>
-          <w:rFonts w:ascii="Arial" w:hAnsi="Arial" w:cs="Arial"/>
+          <w:rFonts w:ascii="Helvetica Neue" w:hAnsi="Helvetica Neue" w:cs="Helvetica Neue"/>
           <w:color w:val="000000"/>
           <w:sz w:val="22"/>
           <w:szCs w:val="22"/>
@@ -13052,7 +14110,7 @@
       <w:proofErr w:type="spellStart"/>
       <w:r>
         <w:rPr>
-          <w:rFonts w:ascii="Arial" w:hAnsi="Arial" w:cs="Arial"/>
+          <w:rFonts w:ascii="Helvetica Neue" w:hAnsi="Helvetica Neue" w:cs="Helvetica Neue"/>
           <w:color w:val="000000"/>
           <w:sz w:val="22"/>
           <w:szCs w:val="22"/>
@@ -13063,13 +14121,35 @@
       <w:proofErr w:type="spellEnd"/>
       <w:r>
         <w:rPr>
-          <w:rFonts w:ascii="Arial" w:hAnsi="Arial" w:cs="Arial"/>
-          <w:color w:val="000000"/>
-          <w:sz w:val="22"/>
-          <w:szCs w:val="22"/>
-          <w:lang w:bidi="ar-SA"/>
-        </w:rPr>
-        <w:t xml:space="preserve"> and put it into a file. For every coding problem they have to do, ask for really specific output and compare to the desired output. The thing we're looking at right now is just looking for a minimum viable product. Highlight correct code in green, incorrect in red. Was thinking for this project it will probably be okay to just not actually micromanage how they are doing the output. If people want to name their variables something else, we would have to do a lot of string parsing. Thinking we would either have people return one of their variables, which isn't super intuitive when you're just starting out in C. We would have to make it so they would take arguments from a command line. </w:t>
+          <w:rFonts w:ascii="Helvetica Neue" w:hAnsi="Helvetica Neue" w:cs="Helvetica Neue"/>
+          <w:color w:val="000000"/>
+          <w:sz w:val="22"/>
+          <w:szCs w:val="22"/>
+          <w:lang w:bidi="ar-SA"/>
+        </w:rPr>
+        <w:t xml:space="preserve"> and put it into a file. For every coding problem they have to do, ask for really specific output and compare to the desired output. The thing we're looking at right now is just looking for a minimum viable product. Highlight correct code in green, incorrect in red. Was thinking for this project it will probably be okay to just not actually micromanage how they are doing the output. If people want to name their variables something else, we </w:t>
+      </w:r>
+      <w:proofErr w:type="gramStart"/>
+      <w:r>
+        <w:rPr>
+          <w:rFonts w:ascii="Helvetica Neue" w:hAnsi="Helvetica Neue" w:cs="Helvetica Neue"/>
+          <w:color w:val="000000"/>
+          <w:sz w:val="22"/>
+          <w:szCs w:val="22"/>
+          <w:lang w:bidi="ar-SA"/>
+        </w:rPr>
+        <w:t>would</w:t>
+      </w:r>
+      <w:proofErr w:type="gramEnd"/>
+      <w:r>
+        <w:rPr>
+          <w:rFonts w:ascii="Helvetica Neue" w:hAnsi="Helvetica Neue" w:cs="Helvetica Neue"/>
+          <w:color w:val="000000"/>
+          <w:sz w:val="22"/>
+          <w:szCs w:val="22"/>
+          <w:lang w:bidi="ar-SA"/>
+        </w:rPr>
+        <w:t xml:space="preserve"> have to do a lot of string parsing. Thinking we would either have people return one of their variables, which isn't super intuitive when you're just starting out in C. We would have to make it so they would take arguments from a command line. </w:t>
       </w:r>
     </w:p>
     <w:p>
@@ -13079,7 +14159,7 @@
         <w:adjustRightInd w:val="0"/>
         <w:spacing w:line="240" w:lineRule="auto"/>
         <w:rPr>
-          <w:rFonts w:ascii="Arial" w:hAnsi="Arial" w:cs="Arial"/>
+          <w:rFonts w:ascii="Helvetica Neue" w:hAnsi="Helvetica Neue" w:cs="Helvetica Neue"/>
           <w:color w:val="000000"/>
           <w:sz w:val="22"/>
           <w:szCs w:val="22"/>
@@ -13094,16 +14174,16 @@
         <w:adjustRightInd w:val="0"/>
         <w:spacing w:line="240" w:lineRule="auto"/>
         <w:rPr>
-          <w:rFonts w:ascii="Arial" w:hAnsi="Arial" w:cs="Arial"/>
-          <w:color w:val="000000"/>
-          <w:sz w:val="22"/>
-          <w:szCs w:val="22"/>
-          <w:lang w:bidi="ar-SA"/>
-        </w:rPr>
-      </w:pPr>
-      <w:r>
-        <w:rPr>
-          <w:rFonts w:ascii="Arial" w:hAnsi="Arial" w:cs="Arial"/>
+          <w:rFonts w:ascii="Helvetica Neue" w:hAnsi="Helvetica Neue" w:cs="Helvetica Neue"/>
+          <w:color w:val="000000"/>
+          <w:sz w:val="22"/>
+          <w:szCs w:val="22"/>
+          <w:lang w:bidi="ar-SA"/>
+        </w:rPr>
+      </w:pPr>
+      <w:r>
+        <w:rPr>
+          <w:rFonts w:ascii="Helvetica Neue" w:hAnsi="Helvetica Neue" w:cs="Helvetica Neue"/>
           <w:color w:val="000000"/>
           <w:sz w:val="22"/>
           <w:szCs w:val="22"/>
@@ -13119,7 +14199,7 @@
         <w:adjustRightInd w:val="0"/>
         <w:spacing w:line="240" w:lineRule="auto"/>
         <w:rPr>
-          <w:rFonts w:ascii="Arial" w:hAnsi="Arial" w:cs="Arial"/>
+          <w:rFonts w:ascii="Helvetica Neue" w:hAnsi="Helvetica Neue" w:cs="Helvetica Neue"/>
           <w:color w:val="000000"/>
           <w:sz w:val="22"/>
           <w:szCs w:val="22"/>
@@ -13134,22 +14214,44 @@
         <w:adjustRightInd w:val="0"/>
         <w:spacing w:line="240" w:lineRule="auto"/>
         <w:rPr>
-          <w:rFonts w:ascii="Arial" w:hAnsi="Arial" w:cs="Arial"/>
-          <w:color w:val="000000"/>
-          <w:sz w:val="22"/>
-          <w:szCs w:val="22"/>
-          <w:lang w:bidi="ar-SA"/>
-        </w:rPr>
-      </w:pPr>
-      <w:r>
-        <w:rPr>
-          <w:rFonts w:ascii="Arial" w:hAnsi="Arial" w:cs="Arial"/>
-          <w:color w:val="000000"/>
-          <w:sz w:val="22"/>
-          <w:szCs w:val="22"/>
-          <w:lang w:bidi="ar-SA"/>
-        </w:rPr>
-        <w:t>Would be okay if we do something where we just have a standardized page that we go to for the results of each problem. You write the code and it will take you to the next page. The page where we compare tests would have to be on a separate page from where you write your code.</w:t>
+          <w:rFonts w:ascii="Helvetica Neue" w:hAnsi="Helvetica Neue" w:cs="Helvetica Neue"/>
+          <w:color w:val="000000"/>
+          <w:sz w:val="22"/>
+          <w:szCs w:val="22"/>
+          <w:lang w:bidi="ar-SA"/>
+        </w:rPr>
+      </w:pPr>
+      <w:r>
+        <w:rPr>
+          <w:rFonts w:ascii="Helvetica Neue" w:hAnsi="Helvetica Neue" w:cs="Helvetica Neue"/>
+          <w:color w:val="000000"/>
+          <w:sz w:val="22"/>
+          <w:szCs w:val="22"/>
+          <w:lang w:bidi="ar-SA"/>
+        </w:rPr>
+        <w:t xml:space="preserve">Would be okay if we do something where we just have a standardized page that we go to for the results of each problem. You write the </w:t>
+      </w:r>
+      <w:proofErr w:type="gramStart"/>
+      <w:r>
+        <w:rPr>
+          <w:rFonts w:ascii="Helvetica Neue" w:hAnsi="Helvetica Neue" w:cs="Helvetica Neue"/>
+          <w:color w:val="000000"/>
+          <w:sz w:val="22"/>
+          <w:szCs w:val="22"/>
+          <w:lang w:bidi="ar-SA"/>
+        </w:rPr>
+        <w:t>code</w:t>
+      </w:r>
+      <w:proofErr w:type="gramEnd"/>
+      <w:r>
+        <w:rPr>
+          <w:rFonts w:ascii="Helvetica Neue" w:hAnsi="Helvetica Neue" w:cs="Helvetica Neue"/>
+          <w:color w:val="000000"/>
+          <w:sz w:val="22"/>
+          <w:szCs w:val="22"/>
+          <w:lang w:bidi="ar-SA"/>
+        </w:rPr>
+        <w:t xml:space="preserve"> and it will take you to the next page. The page where we compare tests would have to be on a separate page from where you write your code.</w:t>
       </w:r>
     </w:p>
     <w:p>
@@ -13159,7 +14261,7 @@
         <w:adjustRightInd w:val="0"/>
         <w:spacing w:line="240" w:lineRule="auto"/>
         <w:rPr>
-          <w:rFonts w:ascii="Arial" w:hAnsi="Arial" w:cs="Arial"/>
+          <w:rFonts w:ascii="Helvetica Neue" w:hAnsi="Helvetica Neue" w:cs="Helvetica Neue"/>
           <w:color w:val="000000"/>
           <w:sz w:val="22"/>
           <w:szCs w:val="22"/>
@@ -13174,16 +14276,16 @@
         <w:adjustRightInd w:val="0"/>
         <w:spacing w:line="240" w:lineRule="auto"/>
         <w:rPr>
-          <w:rFonts w:ascii="Arial" w:hAnsi="Arial" w:cs="Arial"/>
-          <w:color w:val="000000"/>
-          <w:sz w:val="22"/>
-          <w:szCs w:val="22"/>
-          <w:lang w:bidi="ar-SA"/>
-        </w:rPr>
-      </w:pPr>
-      <w:r>
-        <w:rPr>
-          <w:rFonts w:ascii="Arial" w:hAnsi="Arial" w:cs="Arial"/>
+          <w:rFonts w:ascii="Helvetica Neue" w:hAnsi="Helvetica Neue" w:cs="Helvetica Neue"/>
+          <w:color w:val="000000"/>
+          <w:sz w:val="22"/>
+          <w:szCs w:val="22"/>
+          <w:lang w:bidi="ar-SA"/>
+        </w:rPr>
+      </w:pPr>
+      <w:r>
+        <w:rPr>
+          <w:rFonts w:ascii="Helvetica Neue" w:hAnsi="Helvetica Neue" w:cs="Helvetica Neue"/>
           <w:color w:val="000000"/>
           <w:sz w:val="22"/>
           <w:szCs w:val="22"/>
@@ -13194,7 +14296,7 @@
       <w:proofErr w:type="spellStart"/>
       <w:r>
         <w:rPr>
-          <w:rFonts w:ascii="Arial" w:hAnsi="Arial" w:cs="Arial"/>
+          <w:rFonts w:ascii="Helvetica Neue" w:hAnsi="Helvetica Neue" w:cs="Helvetica Neue"/>
           <w:color w:val="000000"/>
           <w:sz w:val="22"/>
           <w:szCs w:val="22"/>
@@ -13205,7 +14307,7 @@
       <w:proofErr w:type="spellEnd"/>
       <w:r>
         <w:rPr>
-          <w:rFonts w:ascii="Arial" w:hAnsi="Arial" w:cs="Arial"/>
+          <w:rFonts w:ascii="Helvetica Neue" w:hAnsi="Helvetica Neue" w:cs="Helvetica Neue"/>
           <w:color w:val="000000"/>
           <w:sz w:val="22"/>
           <w:szCs w:val="22"/>
@@ -13221,7 +14323,7 @@
         <w:adjustRightInd w:val="0"/>
         <w:spacing w:line="240" w:lineRule="auto"/>
         <w:rPr>
-          <w:rFonts w:ascii="Arial" w:hAnsi="Arial" w:cs="Arial"/>
+          <w:rFonts w:ascii="Helvetica Neue" w:hAnsi="Helvetica Neue" w:cs="Helvetica Neue"/>
           <w:color w:val="000000"/>
           <w:sz w:val="22"/>
           <w:szCs w:val="22"/>
@@ -13236,16 +14338,16 @@
         <w:adjustRightInd w:val="0"/>
         <w:spacing w:line="240" w:lineRule="auto"/>
         <w:rPr>
-          <w:rFonts w:ascii="Arial" w:hAnsi="Arial" w:cs="Arial"/>
-          <w:color w:val="000000"/>
-          <w:sz w:val="22"/>
-          <w:szCs w:val="22"/>
-          <w:lang w:bidi="ar-SA"/>
-        </w:rPr>
-      </w:pPr>
-      <w:r>
-        <w:rPr>
-          <w:rFonts w:ascii="Arial" w:hAnsi="Arial" w:cs="Arial"/>
+          <w:rFonts w:ascii="Helvetica Neue" w:hAnsi="Helvetica Neue" w:cs="Helvetica Neue"/>
+          <w:color w:val="000000"/>
+          <w:sz w:val="22"/>
+          <w:szCs w:val="22"/>
+          <w:lang w:bidi="ar-SA"/>
+        </w:rPr>
+      </w:pPr>
+      <w:r>
+        <w:rPr>
+          <w:rFonts w:ascii="Helvetica Neue" w:hAnsi="Helvetica Neue" w:cs="Helvetica Neue"/>
           <w:color w:val="000000"/>
           <w:sz w:val="22"/>
           <w:szCs w:val="22"/>
@@ -13261,7 +14363,7 @@
         <w:adjustRightInd w:val="0"/>
         <w:spacing w:line="240" w:lineRule="auto"/>
         <w:rPr>
-          <w:rFonts w:ascii="Arial" w:hAnsi="Arial" w:cs="Arial"/>
+          <w:rFonts w:ascii="Helvetica Neue" w:hAnsi="Helvetica Neue" w:cs="Helvetica Neue"/>
           <w:color w:val="000000"/>
           <w:sz w:val="22"/>
           <w:szCs w:val="22"/>
@@ -13276,16 +14378,16 @@
         <w:adjustRightInd w:val="0"/>
         <w:spacing w:line="240" w:lineRule="auto"/>
         <w:rPr>
-          <w:rFonts w:ascii="Arial" w:hAnsi="Arial" w:cs="Arial"/>
-          <w:color w:val="000000"/>
-          <w:sz w:val="22"/>
-          <w:szCs w:val="22"/>
-          <w:lang w:bidi="ar-SA"/>
-        </w:rPr>
-      </w:pPr>
-      <w:r>
-        <w:rPr>
-          <w:rFonts w:ascii="Arial" w:hAnsi="Arial" w:cs="Arial"/>
+          <w:rFonts w:ascii="Helvetica Neue" w:hAnsi="Helvetica Neue" w:cs="Helvetica Neue"/>
+          <w:color w:val="000000"/>
+          <w:sz w:val="22"/>
+          <w:szCs w:val="22"/>
+          <w:lang w:bidi="ar-SA"/>
+        </w:rPr>
+      </w:pPr>
+      <w:r>
+        <w:rPr>
+          <w:rFonts w:ascii="Helvetica Neue" w:hAnsi="Helvetica Neue" w:cs="Helvetica Neue"/>
           <w:color w:val="000000"/>
           <w:sz w:val="22"/>
           <w:szCs w:val="22"/>
@@ -13301,7 +14403,7 @@
         <w:adjustRightInd w:val="0"/>
         <w:spacing w:line="240" w:lineRule="auto"/>
         <w:rPr>
-          <w:rFonts w:ascii="Arial" w:hAnsi="Arial" w:cs="Arial"/>
+          <w:rFonts w:ascii="Helvetica Neue" w:hAnsi="Helvetica Neue" w:cs="Helvetica Neue"/>
           <w:color w:val="000000"/>
           <w:sz w:val="22"/>
           <w:szCs w:val="22"/>
@@ -13316,7 +14418,7 @@
         <w:adjustRightInd w:val="0"/>
         <w:spacing w:line="240" w:lineRule="auto"/>
         <w:rPr>
-          <w:rFonts w:ascii="Arial" w:hAnsi="Arial" w:cs="Arial"/>
+          <w:rFonts w:ascii="Helvetica Neue" w:hAnsi="Helvetica Neue" w:cs="Helvetica Neue"/>
           <w:color w:val="000000"/>
           <w:sz w:val="22"/>
           <w:szCs w:val="22"/>
@@ -13326,7 +14428,7 @@
       </w:pPr>
       <w:r>
         <w:rPr>
-          <w:rFonts w:ascii="Arial" w:hAnsi="Arial" w:cs="Arial"/>
+          <w:rFonts w:ascii="Helvetica Neue" w:hAnsi="Helvetica Neue" w:cs="Helvetica Neue"/>
           <w:color w:val="000000"/>
           <w:sz w:val="22"/>
           <w:szCs w:val="22"/>
@@ -13343,7 +14445,7 @@
         <w:adjustRightInd w:val="0"/>
         <w:spacing w:line="240" w:lineRule="auto"/>
         <w:rPr>
-          <w:rFonts w:ascii="Arial" w:hAnsi="Arial" w:cs="Arial"/>
+          <w:rFonts w:ascii="Helvetica Neue" w:hAnsi="Helvetica Neue" w:cs="Helvetica Neue"/>
           <w:color w:val="000000"/>
           <w:sz w:val="22"/>
           <w:szCs w:val="22"/>
@@ -13359,7 +14461,7 @@
         <w:adjustRightInd w:val="0"/>
         <w:spacing w:line="240" w:lineRule="auto"/>
         <w:rPr>
-          <w:rFonts w:ascii="Arial" w:hAnsi="Arial" w:cs="Arial"/>
+          <w:rFonts w:ascii="Helvetica Neue" w:hAnsi="Helvetica Neue" w:cs="Helvetica Neue"/>
           <w:color w:val="000000"/>
           <w:sz w:val="22"/>
           <w:szCs w:val="22"/>
@@ -13369,7 +14471,7 @@
       </w:pPr>
       <w:r>
         <w:rPr>
-          <w:rFonts w:ascii="Arial" w:hAnsi="Arial" w:cs="Arial"/>
+          <w:rFonts w:ascii="Helvetica Neue" w:hAnsi="Helvetica Neue" w:cs="Helvetica Neue"/>
           <w:color w:val="000000"/>
           <w:sz w:val="22"/>
           <w:szCs w:val="22"/>
@@ -13386,7 +14488,7 @@
         <w:adjustRightInd w:val="0"/>
         <w:spacing w:line="240" w:lineRule="auto"/>
         <w:rPr>
-          <w:rFonts w:ascii="Arial" w:hAnsi="Arial" w:cs="Arial"/>
+          <w:rFonts w:ascii="Helvetica Neue" w:hAnsi="Helvetica Neue" w:cs="Helvetica Neue"/>
           <w:color w:val="000000"/>
           <w:sz w:val="22"/>
           <w:szCs w:val="22"/>
@@ -13396,7 +14498,7 @@
       </w:pPr>
       <w:r>
         <w:rPr>
-          <w:rFonts w:ascii="Arial" w:hAnsi="Arial" w:cs="Arial"/>
+          <w:rFonts w:ascii="Helvetica Neue" w:hAnsi="Helvetica Neue" w:cs="Helvetica Neue"/>
           <w:color w:val="000000"/>
           <w:sz w:val="22"/>
           <w:szCs w:val="22"/>
@@ -13414,7 +14516,7 @@
         <w:adjustRightInd w:val="0"/>
         <w:spacing w:line="240" w:lineRule="auto"/>
         <w:rPr>
-          <w:rFonts w:ascii="Arial" w:hAnsi="Arial" w:cs="Arial"/>
+          <w:rFonts w:ascii="Helvetica Neue" w:hAnsi="Helvetica Neue" w:cs="Helvetica Neue"/>
           <w:color w:val="000000"/>
           <w:sz w:val="22"/>
           <w:szCs w:val="22"/>
@@ -13430,7 +14532,7 @@
         <w:adjustRightInd w:val="0"/>
         <w:spacing w:line="240" w:lineRule="auto"/>
         <w:rPr>
-          <w:rFonts w:ascii="Arial" w:hAnsi="Arial" w:cs="Arial"/>
+          <w:rFonts w:ascii="Helvetica Neue" w:hAnsi="Helvetica Neue" w:cs="Helvetica Neue"/>
           <w:color w:val="000000"/>
           <w:sz w:val="22"/>
           <w:szCs w:val="22"/>
@@ -13440,7 +14542,7 @@
       </w:pPr>
       <w:r>
         <w:rPr>
-          <w:rFonts w:ascii="Arial" w:hAnsi="Arial" w:cs="Arial"/>
+          <w:rFonts w:ascii="Helvetica Neue" w:hAnsi="Helvetica Neue" w:cs="Helvetica Neue"/>
           <w:color w:val="000000"/>
           <w:sz w:val="22"/>
           <w:szCs w:val="22"/>
@@ -13457,7 +14559,7 @@
         <w:adjustRightInd w:val="0"/>
         <w:spacing w:line="240" w:lineRule="auto"/>
         <w:rPr>
-          <w:rFonts w:ascii="Arial" w:hAnsi="Arial" w:cs="Arial"/>
+          <w:rFonts w:ascii="Helvetica Neue" w:hAnsi="Helvetica Neue" w:cs="Helvetica Neue"/>
           <w:color w:val="000000"/>
           <w:sz w:val="22"/>
           <w:szCs w:val="22"/>
@@ -13467,7 +14569,7 @@
       </w:pPr>
       <w:r>
         <w:rPr>
-          <w:rFonts w:ascii="Arial" w:hAnsi="Arial" w:cs="Arial"/>
+          <w:rFonts w:ascii="Helvetica Neue" w:hAnsi="Helvetica Neue" w:cs="Helvetica Neue"/>
           <w:color w:val="000000"/>
           <w:sz w:val="22"/>
           <w:szCs w:val="22"/>
@@ -13485,7 +14587,7 @@
         <w:adjustRightInd w:val="0"/>
         <w:spacing w:line="240" w:lineRule="auto"/>
         <w:rPr>
-          <w:rFonts w:ascii="Arial" w:hAnsi="Arial" w:cs="Arial"/>
+          <w:rFonts w:ascii="Helvetica Neue" w:hAnsi="Helvetica Neue" w:cs="Helvetica Neue"/>
           <w:color w:val="000000"/>
           <w:sz w:val="22"/>
           <w:szCs w:val="22"/>
@@ -13501,7 +14603,7 @@
         <w:adjustRightInd w:val="0"/>
         <w:spacing w:line="240" w:lineRule="auto"/>
         <w:rPr>
-          <w:rFonts w:ascii="Arial" w:hAnsi="Arial" w:cs="Arial"/>
+          <w:rFonts w:ascii="Helvetica Neue" w:hAnsi="Helvetica Neue" w:cs="Helvetica Neue"/>
           <w:color w:val="000000"/>
           <w:sz w:val="22"/>
           <w:szCs w:val="22"/>
@@ -13517,7 +14619,7 @@
         <w:adjustRightInd w:val="0"/>
         <w:spacing w:line="240" w:lineRule="auto"/>
         <w:rPr>
-          <w:rFonts w:ascii="Arial" w:hAnsi="Arial" w:cs="Arial"/>
+          <w:rFonts w:ascii="Helvetica Neue" w:hAnsi="Helvetica Neue" w:cs="Helvetica Neue"/>
           <w:color w:val="000000"/>
           <w:sz w:val="22"/>
           <w:szCs w:val="22"/>
@@ -13527,7 +14629,7 @@
       </w:pPr>
       <w:r>
         <w:rPr>
-          <w:rFonts w:ascii="Arial" w:hAnsi="Arial" w:cs="Arial"/>
+          <w:rFonts w:ascii="Helvetica Neue" w:hAnsi="Helvetica Neue" w:cs="Helvetica Neue"/>
           <w:color w:val="000000"/>
           <w:sz w:val="22"/>
           <w:szCs w:val="22"/>
@@ -13544,7 +14646,7 @@
         <w:adjustRightInd w:val="0"/>
         <w:spacing w:line="240" w:lineRule="auto"/>
         <w:rPr>
-          <w:rFonts w:ascii="Arial" w:hAnsi="Arial" w:cs="Arial"/>
+          <w:rFonts w:ascii="Helvetica Neue" w:hAnsi="Helvetica Neue" w:cs="Helvetica Neue"/>
           <w:color w:val="000000"/>
           <w:sz w:val="22"/>
           <w:szCs w:val="22"/>
@@ -13560,7 +14662,7 @@
         <w:adjustRightInd w:val="0"/>
         <w:spacing w:line="240" w:lineRule="auto"/>
         <w:rPr>
-          <w:rFonts w:ascii="Arial" w:hAnsi="Arial" w:cs="Arial"/>
+          <w:rFonts w:ascii="Helvetica Neue" w:hAnsi="Helvetica Neue" w:cs="Helvetica Neue"/>
           <w:color w:val="000000"/>
           <w:sz w:val="22"/>
           <w:szCs w:val="22"/>
@@ -13570,7 +14672,7 @@
       </w:pPr>
       <w:r>
         <w:rPr>
-          <w:rFonts w:ascii="Arial" w:hAnsi="Arial" w:cs="Arial"/>
+          <w:rFonts w:ascii="Helvetica Neue" w:hAnsi="Helvetica Neue" w:cs="Helvetica Neue"/>
           <w:color w:val="000000"/>
           <w:sz w:val="22"/>
           <w:szCs w:val="22"/>
@@ -13587,7 +14689,7 @@
         <w:adjustRightInd w:val="0"/>
         <w:spacing w:line="240" w:lineRule="auto"/>
         <w:rPr>
-          <w:rFonts w:ascii="Arial" w:hAnsi="Arial" w:cs="Arial"/>
+          <w:rFonts w:ascii="Helvetica Neue" w:hAnsi="Helvetica Neue" w:cs="Helvetica Neue"/>
           <w:color w:val="000000"/>
           <w:sz w:val="22"/>
           <w:szCs w:val="22"/>
@@ -13597,7 +14699,7 @@
       </w:pPr>
       <w:r>
         <w:rPr>
-          <w:rFonts w:ascii="Arial" w:hAnsi="Arial" w:cs="Arial"/>
+          <w:rFonts w:ascii="Helvetica Neue" w:hAnsi="Helvetica Neue" w:cs="Helvetica Neue"/>
           <w:color w:val="000000"/>
           <w:sz w:val="22"/>
           <w:szCs w:val="22"/>
@@ -13614,7 +14716,7 @@
         <w:adjustRightInd w:val="0"/>
         <w:spacing w:line="240" w:lineRule="auto"/>
         <w:rPr>
-          <w:rFonts w:ascii="Arial" w:hAnsi="Arial" w:cs="Arial"/>
+          <w:rFonts w:ascii="Helvetica Neue" w:hAnsi="Helvetica Neue" w:cs="Helvetica Neue"/>
           <w:color w:val="000000"/>
           <w:sz w:val="22"/>
           <w:szCs w:val="22"/>
@@ -13624,7 +14726,7 @@
       </w:pPr>
       <w:r>
         <w:rPr>
-          <w:rFonts w:ascii="Arial" w:hAnsi="Arial" w:cs="Arial"/>
+          <w:rFonts w:ascii="Helvetica Neue" w:hAnsi="Helvetica Neue" w:cs="Helvetica Neue"/>
           <w:color w:val="000000"/>
           <w:sz w:val="22"/>
           <w:szCs w:val="22"/>
@@ -13641,7 +14743,7 @@
         <w:adjustRightInd w:val="0"/>
         <w:spacing w:line="240" w:lineRule="auto"/>
         <w:rPr>
-          <w:rFonts w:ascii="Arial" w:hAnsi="Arial" w:cs="Arial"/>
+          <w:rFonts w:ascii="Helvetica Neue" w:hAnsi="Helvetica Neue" w:cs="Helvetica Neue"/>
           <w:color w:val="000000"/>
           <w:sz w:val="22"/>
           <w:szCs w:val="22"/>
@@ -13651,13 +14753,14 @@
       </w:pPr>
       <w:r>
         <w:rPr>
-          <w:rFonts w:ascii="Arial" w:hAnsi="Arial" w:cs="Arial"/>
+          <w:rFonts w:ascii="Helvetica Neue" w:hAnsi="Helvetica Neue" w:cs="Helvetica Neue"/>
           <w:color w:val="000000"/>
           <w:sz w:val="22"/>
           <w:szCs w:val="22"/>
           <w:u w:color="000000"/>
           <w:lang w:bidi="ar-SA"/>
         </w:rPr>
+        <w:lastRenderedPageBreak/>
         <w:t>-Error highlighting for C tests</w:t>
       </w:r>
     </w:p>
@@ -13668,7 +14771,7 @@
         <w:adjustRightInd w:val="0"/>
         <w:spacing w:line="240" w:lineRule="auto"/>
         <w:rPr>
-          <w:rFonts w:ascii="Arial" w:hAnsi="Arial" w:cs="Arial"/>
+          <w:rFonts w:ascii="Helvetica Neue" w:hAnsi="Helvetica Neue" w:cs="Helvetica Neue"/>
           <w:color w:val="000000"/>
           <w:sz w:val="22"/>
           <w:szCs w:val="22"/>
@@ -13678,7 +14781,7 @@
       </w:pPr>
       <w:r>
         <w:rPr>
-          <w:rFonts w:ascii="Arial" w:hAnsi="Arial" w:cs="Arial"/>
+          <w:rFonts w:ascii="Helvetica Neue" w:hAnsi="Helvetica Neue" w:cs="Helvetica Neue"/>
           <w:color w:val="000000"/>
           <w:sz w:val="22"/>
           <w:szCs w:val="22"/>
@@ -13695,7 +14798,7 @@
         <w:adjustRightInd w:val="0"/>
         <w:spacing w:line="240" w:lineRule="auto"/>
         <w:rPr>
-          <w:rFonts w:ascii="Arial" w:hAnsi="Arial" w:cs="Arial"/>
+          <w:rFonts w:ascii="Helvetica Neue" w:hAnsi="Helvetica Neue" w:cs="Helvetica Neue"/>
           <w:color w:val="000000"/>
           <w:sz w:val="22"/>
           <w:szCs w:val="22"/>
@@ -13705,20 +14808,19 @@
       </w:pPr>
       <w:r>
         <w:rPr>
-          <w:rFonts w:ascii="Arial" w:hAnsi="Arial" w:cs="Arial"/>
+          <w:rFonts w:ascii="Helvetica Neue" w:hAnsi="Helvetica Neue" w:cs="Helvetica Neue"/>
           <w:color w:val="000000"/>
           <w:sz w:val="22"/>
           <w:szCs w:val="22"/>
           <w:u w:color="000000"/>
           <w:lang w:bidi="ar-SA"/>
         </w:rPr>
-        <w:lastRenderedPageBreak/>
         <w:t>-Error handling for the compilation and running of C code (</w:t>
       </w:r>
       <w:proofErr w:type="spellStart"/>
       <w:r>
         <w:rPr>
-          <w:rFonts w:ascii="Arial" w:hAnsi="Arial" w:cs="Arial"/>
+          <w:rFonts w:ascii="Helvetica Neue" w:hAnsi="Helvetica Neue" w:cs="Helvetica Neue"/>
           <w:color w:val="000000"/>
           <w:sz w:val="22"/>
           <w:szCs w:val="22"/>
@@ -13730,7 +14832,7 @@
       <w:proofErr w:type="spellEnd"/>
       <w:r>
         <w:rPr>
-          <w:rFonts w:ascii="Arial" w:hAnsi="Arial" w:cs="Arial"/>
+          <w:rFonts w:ascii="Helvetica Neue" w:hAnsi="Helvetica Neue" w:cs="Helvetica Neue"/>
           <w:color w:val="000000"/>
           <w:sz w:val="22"/>
           <w:szCs w:val="22"/>
@@ -13747,7 +14849,7 @@
         <w:adjustRightInd w:val="0"/>
         <w:spacing w:line="240" w:lineRule="auto"/>
         <w:rPr>
-          <w:rFonts w:ascii="Arial" w:hAnsi="Arial" w:cs="Arial"/>
+          <w:rFonts w:ascii="Helvetica Neue" w:hAnsi="Helvetica Neue" w:cs="Helvetica Neue"/>
           <w:color w:val="000000"/>
           <w:sz w:val="22"/>
           <w:szCs w:val="22"/>
@@ -13757,7 +14859,7 @@
       </w:pPr>
       <w:r>
         <w:rPr>
-          <w:rFonts w:ascii="Arial" w:hAnsi="Arial" w:cs="Arial"/>
+          <w:rFonts w:ascii="Helvetica Neue" w:hAnsi="Helvetica Neue" w:cs="Helvetica Neue"/>
           <w:color w:val="000000"/>
           <w:sz w:val="22"/>
           <w:szCs w:val="22"/>
@@ -13774,7 +14876,7 @@
         <w:adjustRightInd w:val="0"/>
         <w:spacing w:line="240" w:lineRule="auto"/>
         <w:rPr>
-          <w:rFonts w:ascii="Arial" w:hAnsi="Arial" w:cs="Arial"/>
+          <w:rFonts w:ascii="Helvetica Neue" w:hAnsi="Helvetica Neue" w:cs="Helvetica Neue"/>
           <w:color w:val="000000"/>
           <w:sz w:val="22"/>
           <w:szCs w:val="22"/>
@@ -13790,7 +14892,7 @@
         <w:adjustRightInd w:val="0"/>
         <w:spacing w:line="240" w:lineRule="auto"/>
         <w:rPr>
-          <w:rFonts w:ascii="Arial" w:hAnsi="Arial" w:cs="Arial"/>
+          <w:rFonts w:ascii="Helvetica Neue" w:hAnsi="Helvetica Neue" w:cs="Helvetica Neue"/>
           <w:color w:val="000000"/>
           <w:sz w:val="22"/>
           <w:szCs w:val="22"/>
@@ -13800,7 +14902,7 @@
       </w:pPr>
       <w:r>
         <w:rPr>
-          <w:rFonts w:ascii="Arial" w:hAnsi="Arial" w:cs="Arial"/>
+          <w:rFonts w:ascii="Helvetica Neue" w:hAnsi="Helvetica Neue" w:cs="Helvetica Neue"/>
           <w:color w:val="000000"/>
           <w:sz w:val="22"/>
           <w:szCs w:val="22"/>
@@ -13817,7 +14919,7 @@
         <w:adjustRightInd w:val="0"/>
         <w:spacing w:line="240" w:lineRule="auto"/>
         <w:rPr>
-          <w:rFonts w:ascii="Arial" w:hAnsi="Arial" w:cs="Arial"/>
+          <w:rFonts w:ascii="Helvetica Neue" w:hAnsi="Helvetica Neue" w:cs="Helvetica Neue"/>
           <w:color w:val="000000"/>
           <w:sz w:val="22"/>
           <w:szCs w:val="22"/>
@@ -13833,7 +14935,7 @@
         <w:adjustRightInd w:val="0"/>
         <w:spacing w:line="240" w:lineRule="auto"/>
         <w:rPr>
-          <w:rFonts w:ascii="Arial" w:hAnsi="Arial" w:cs="Arial"/>
+          <w:rFonts w:ascii="Helvetica Neue" w:hAnsi="Helvetica Neue" w:cs="Helvetica Neue"/>
           <w:color w:val="000000"/>
           <w:sz w:val="22"/>
           <w:szCs w:val="22"/>
@@ -13843,7 +14945,7 @@
       </w:pPr>
       <w:r>
         <w:rPr>
-          <w:rFonts w:ascii="Arial" w:hAnsi="Arial" w:cs="Arial"/>
+          <w:rFonts w:ascii="Helvetica Neue" w:hAnsi="Helvetica Neue" w:cs="Helvetica Neue"/>
           <w:color w:val="000000"/>
           <w:sz w:val="22"/>
           <w:szCs w:val="22"/>
@@ -13860,7 +14962,7 @@
         <w:adjustRightInd w:val="0"/>
         <w:spacing w:line="240" w:lineRule="auto"/>
         <w:rPr>
-          <w:rFonts w:ascii="Arial" w:hAnsi="Arial" w:cs="Arial"/>
+          <w:rFonts w:ascii="Helvetica Neue" w:hAnsi="Helvetica Neue" w:cs="Helvetica Neue"/>
           <w:color w:val="000000"/>
           <w:sz w:val="22"/>
           <w:szCs w:val="22"/>
@@ -13876,7 +14978,7 @@
         <w:adjustRightInd w:val="0"/>
         <w:spacing w:line="240" w:lineRule="auto"/>
         <w:rPr>
-          <w:rFonts w:ascii="Arial" w:hAnsi="Arial" w:cs="Arial"/>
+          <w:rFonts w:ascii="Helvetica Neue" w:hAnsi="Helvetica Neue" w:cs="Helvetica Neue"/>
           <w:color w:val="000000"/>
           <w:sz w:val="22"/>
           <w:szCs w:val="22"/>
@@ -13886,7 +14988,7 @@
       </w:pPr>
       <w:r>
         <w:rPr>
-          <w:rFonts w:ascii="Arial" w:hAnsi="Arial" w:cs="Arial"/>
+          <w:rFonts w:ascii="Helvetica Neue" w:hAnsi="Helvetica Neue" w:cs="Helvetica Neue"/>
           <w:color w:val="000000"/>
           <w:sz w:val="22"/>
           <w:szCs w:val="22"/>
@@ -13903,7 +15005,7 @@
         <w:adjustRightInd w:val="0"/>
         <w:spacing w:line="240" w:lineRule="auto"/>
         <w:rPr>
-          <w:rFonts w:ascii="Arial" w:hAnsi="Arial" w:cs="Arial"/>
+          <w:rFonts w:ascii="Helvetica Neue" w:hAnsi="Helvetica Neue" w:cs="Helvetica Neue"/>
           <w:color w:val="000000"/>
           <w:sz w:val="22"/>
           <w:szCs w:val="22"/>
@@ -13919,7 +15021,7 @@
         <w:adjustRightInd w:val="0"/>
         <w:spacing w:line="240" w:lineRule="auto"/>
         <w:rPr>
-          <w:rFonts w:ascii="Arial" w:hAnsi="Arial" w:cs="Arial"/>
+          <w:rFonts w:ascii="Helvetica Neue" w:hAnsi="Helvetica Neue" w:cs="Helvetica Neue"/>
           <w:color w:val="000000"/>
           <w:sz w:val="22"/>
           <w:szCs w:val="22"/>
@@ -13929,7 +15031,7 @@
       </w:pPr>
       <w:r>
         <w:rPr>
-          <w:rFonts w:ascii="Arial" w:hAnsi="Arial" w:cs="Arial"/>
+          <w:rFonts w:ascii="Helvetica Neue" w:hAnsi="Helvetica Neue" w:cs="Helvetica Neue"/>
           <w:color w:val="000000"/>
           <w:sz w:val="22"/>
           <w:szCs w:val="22"/>
@@ -13946,7 +15048,7 @@
         <w:adjustRightInd w:val="0"/>
         <w:spacing w:line="240" w:lineRule="auto"/>
         <w:rPr>
-          <w:rFonts w:ascii="Arial" w:hAnsi="Arial" w:cs="Arial"/>
+          <w:rFonts w:ascii="Helvetica Neue" w:hAnsi="Helvetica Neue" w:cs="Helvetica Neue"/>
           <w:color w:val="000000"/>
           <w:sz w:val="22"/>
           <w:szCs w:val="22"/>
@@ -13971,7 +15073,7 @@
         <w:spacing w:line="240" w:lineRule="auto"/>
         <w:ind w:left="180" w:hanging="180"/>
         <w:rPr>
-          <w:rFonts w:ascii="Arial" w:hAnsi="Arial" w:cs="Arial"/>
+          <w:rFonts w:ascii="Helvetica Neue" w:hAnsi="Helvetica Neue" w:cs="Helvetica Neue"/>
           <w:color w:val="000000"/>
           <w:sz w:val="22"/>
           <w:szCs w:val="22"/>
@@ -13981,7 +15083,7 @@
       </w:pPr>
       <w:r>
         <w:rPr>
-          <w:rFonts w:ascii="Arial" w:hAnsi="Arial" w:cs="Arial"/>
+          <w:rFonts w:ascii="Helvetica Neue" w:hAnsi="Helvetica Neue" w:cs="Helvetica Neue"/>
           <w:color w:val="000000"/>
           <w:sz w:val="22"/>
           <w:szCs w:val="22"/>
@@ -14007,7 +15109,7 @@
         <w:spacing w:line="240" w:lineRule="auto"/>
         <w:ind w:left="180" w:hanging="180"/>
         <w:rPr>
-          <w:rFonts w:ascii="Arial" w:hAnsi="Arial" w:cs="Arial"/>
+          <w:rFonts w:ascii="Helvetica Neue" w:hAnsi="Helvetica Neue" w:cs="Helvetica Neue"/>
           <w:color w:val="000000"/>
           <w:sz w:val="22"/>
           <w:szCs w:val="22"/>
@@ -14017,7 +15119,7 @@
       </w:pPr>
       <w:r>
         <w:rPr>
-          <w:rFonts w:ascii="Arial" w:hAnsi="Arial" w:cs="Arial"/>
+          <w:rFonts w:ascii="Helvetica Neue" w:hAnsi="Helvetica Neue" w:cs="Helvetica Neue"/>
           <w:color w:val="000000"/>
           <w:sz w:val="22"/>
           <w:szCs w:val="22"/>
@@ -14043,7 +15145,7 @@
         <w:spacing w:line="240" w:lineRule="auto"/>
         <w:ind w:left="180" w:hanging="180"/>
         <w:rPr>
-          <w:rFonts w:ascii="Arial" w:hAnsi="Arial" w:cs="Arial"/>
+          <w:rFonts w:ascii="Helvetica Neue" w:hAnsi="Helvetica Neue" w:cs="Helvetica Neue"/>
           <w:color w:val="000000"/>
           <w:sz w:val="22"/>
           <w:szCs w:val="22"/>
@@ -14053,7 +15155,7 @@
       </w:pPr>
       <w:r>
         <w:rPr>
-          <w:rFonts w:ascii="Arial" w:hAnsi="Arial" w:cs="Arial"/>
+          <w:rFonts w:ascii="Helvetica Neue" w:hAnsi="Helvetica Neue" w:cs="Helvetica Neue"/>
           <w:color w:val="000000"/>
           <w:sz w:val="22"/>
           <w:szCs w:val="22"/>
@@ -14065,7 +15167,7 @@
       <w:proofErr w:type="spellStart"/>
       <w:r>
         <w:rPr>
-          <w:rFonts w:ascii="Arial" w:hAnsi="Arial" w:cs="Arial"/>
+          <w:rFonts w:ascii="Helvetica Neue" w:hAnsi="Helvetica Neue" w:cs="Helvetica Neue"/>
           <w:color w:val="000000"/>
           <w:sz w:val="22"/>
           <w:szCs w:val="22"/>
@@ -14077,7 +15179,7 @@
       <w:proofErr w:type="spellEnd"/>
       <w:r>
         <w:rPr>
-          <w:rFonts w:ascii="Arial" w:hAnsi="Arial" w:cs="Arial"/>
+          <w:rFonts w:ascii="Helvetica Neue" w:hAnsi="Helvetica Neue" w:cs="Helvetica Neue"/>
           <w:color w:val="000000"/>
           <w:sz w:val="22"/>
           <w:szCs w:val="22"/>
@@ -14094,7 +15196,7 @@
         <w:adjustRightInd w:val="0"/>
         <w:spacing w:line="240" w:lineRule="auto"/>
         <w:rPr>
-          <w:rFonts w:ascii="Arial" w:hAnsi="Arial" w:cs="Arial"/>
+          <w:rFonts w:ascii="Helvetica Neue" w:hAnsi="Helvetica Neue" w:cs="Helvetica Neue"/>
           <w:color w:val="000000"/>
           <w:sz w:val="22"/>
           <w:szCs w:val="22"/>
@@ -14110,7 +15212,7 @@
         <w:adjustRightInd w:val="0"/>
         <w:spacing w:line="240" w:lineRule="auto"/>
         <w:rPr>
-          <w:rFonts w:ascii="Arial" w:hAnsi="Arial" w:cs="Arial"/>
+          <w:rFonts w:ascii="Helvetica Neue" w:hAnsi="Helvetica Neue" w:cs="Helvetica Neue"/>
           <w:color w:val="000000"/>
           <w:sz w:val="22"/>
           <w:szCs w:val="22"/>
@@ -14120,7 +15222,7 @@
       </w:pPr>
       <w:r>
         <w:rPr>
-          <w:rFonts w:ascii="Arial" w:hAnsi="Arial" w:cs="Arial"/>
+          <w:rFonts w:ascii="Helvetica Neue" w:hAnsi="Helvetica Neue" w:cs="Helvetica Neue"/>
           <w:color w:val="000000"/>
           <w:sz w:val="22"/>
           <w:szCs w:val="22"/>
@@ -14137,7 +15239,7 @@
         <w:adjustRightInd w:val="0"/>
         <w:spacing w:line="240" w:lineRule="auto"/>
         <w:rPr>
-          <w:rFonts w:ascii="Arial" w:hAnsi="Arial" w:cs="Arial"/>
+          <w:rFonts w:ascii="Helvetica Neue" w:hAnsi="Helvetica Neue" w:cs="Helvetica Neue"/>
           <w:color w:val="000000"/>
           <w:sz w:val="22"/>
           <w:szCs w:val="22"/>
@@ -14162,7 +15264,7 @@
         <w:spacing w:line="240" w:lineRule="auto"/>
         <w:ind w:left="180" w:hanging="180"/>
         <w:rPr>
-          <w:rFonts w:ascii="Arial" w:hAnsi="Arial" w:cs="Arial"/>
+          <w:rFonts w:ascii="Helvetica Neue" w:hAnsi="Helvetica Neue" w:cs="Helvetica Neue"/>
           <w:color w:val="000000"/>
           <w:sz w:val="22"/>
           <w:szCs w:val="22"/>
@@ -14172,7 +15274,7 @@
       </w:pPr>
       <w:r>
         <w:rPr>
-          <w:rFonts w:ascii="Arial" w:hAnsi="Arial" w:cs="Arial"/>
+          <w:rFonts w:ascii="Helvetica Neue" w:hAnsi="Helvetica Neue" w:cs="Helvetica Neue"/>
           <w:color w:val="000000"/>
           <w:sz w:val="22"/>
           <w:szCs w:val="22"/>
@@ -14198,7 +15300,7 @@
         <w:spacing w:line="240" w:lineRule="auto"/>
         <w:ind w:left="180" w:hanging="180"/>
         <w:rPr>
-          <w:rFonts w:ascii="Arial" w:hAnsi="Arial" w:cs="Arial"/>
+          <w:rFonts w:ascii="Helvetica Neue" w:hAnsi="Helvetica Neue" w:cs="Helvetica Neue"/>
           <w:color w:val="000000"/>
           <w:sz w:val="22"/>
           <w:szCs w:val="22"/>
@@ -14208,7 +15310,7 @@
       </w:pPr>
       <w:r>
         <w:rPr>
-          <w:rFonts w:ascii="Arial" w:hAnsi="Arial" w:cs="Arial"/>
+          <w:rFonts w:ascii="Helvetica Neue" w:hAnsi="Helvetica Neue" w:cs="Helvetica Neue"/>
           <w:color w:val="000000"/>
           <w:sz w:val="22"/>
           <w:szCs w:val="22"/>
@@ -14234,7 +15336,7 @@
         <w:spacing w:line="240" w:lineRule="auto"/>
         <w:ind w:left="180" w:hanging="180"/>
         <w:rPr>
-          <w:rFonts w:ascii="Arial" w:hAnsi="Arial" w:cs="Arial"/>
+          <w:rFonts w:ascii="Helvetica Neue" w:hAnsi="Helvetica Neue" w:cs="Helvetica Neue"/>
           <w:color w:val="000000"/>
           <w:sz w:val="22"/>
           <w:szCs w:val="22"/>
@@ -14244,7 +15346,7 @@
       </w:pPr>
       <w:r>
         <w:rPr>
-          <w:rFonts w:ascii="Arial" w:hAnsi="Arial" w:cs="Arial"/>
+          <w:rFonts w:ascii="Helvetica Neue" w:hAnsi="Helvetica Neue" w:cs="Helvetica Neue"/>
           <w:color w:val="000000"/>
           <w:sz w:val="22"/>
           <w:szCs w:val="22"/>
@@ -14261,7 +15363,7 @@
         <w:adjustRightInd w:val="0"/>
         <w:spacing w:line="240" w:lineRule="auto"/>
         <w:rPr>
-          <w:rFonts w:ascii="Arial" w:hAnsi="Arial" w:cs="Arial"/>
+          <w:rFonts w:ascii="Helvetica Neue" w:hAnsi="Helvetica Neue" w:cs="Helvetica Neue"/>
           <w:color w:val="000000"/>
           <w:sz w:val="22"/>
           <w:szCs w:val="22"/>
@@ -14277,7 +15379,7 @@
         <w:adjustRightInd w:val="0"/>
         <w:spacing w:line="240" w:lineRule="auto"/>
         <w:rPr>
-          <w:rFonts w:ascii="Arial" w:hAnsi="Arial" w:cs="Arial"/>
+          <w:rFonts w:ascii="Helvetica Neue" w:hAnsi="Helvetica Neue" w:cs="Helvetica Neue"/>
           <w:color w:val="000000"/>
           <w:sz w:val="22"/>
           <w:szCs w:val="22"/>
@@ -14287,7 +15389,7 @@
       </w:pPr>
       <w:r>
         <w:rPr>
-          <w:rFonts w:ascii="Arial" w:hAnsi="Arial" w:cs="Arial"/>
+          <w:rFonts w:ascii="Helvetica Neue" w:hAnsi="Helvetica Neue" w:cs="Helvetica Neue"/>
           <w:color w:val="000000"/>
           <w:sz w:val="22"/>
           <w:szCs w:val="22"/>
@@ -14304,7 +15406,7 @@
         <w:adjustRightInd w:val="0"/>
         <w:spacing w:line="240" w:lineRule="auto"/>
         <w:rPr>
-          <w:rFonts w:ascii="Arial" w:hAnsi="Arial" w:cs="Arial"/>
+          <w:rFonts w:ascii="Helvetica Neue" w:hAnsi="Helvetica Neue" w:cs="Helvetica Neue"/>
           <w:color w:val="000000"/>
           <w:sz w:val="22"/>
           <w:szCs w:val="22"/>
@@ -14320,7 +15422,7 @@
         <w:adjustRightInd w:val="0"/>
         <w:spacing w:line="240" w:lineRule="auto"/>
         <w:rPr>
-          <w:rFonts w:ascii="Arial" w:hAnsi="Arial" w:cs="Arial"/>
+          <w:rFonts w:ascii="Helvetica Neue" w:hAnsi="Helvetica Neue" w:cs="Helvetica Neue"/>
           <w:color w:val="000000"/>
           <w:sz w:val="22"/>
           <w:szCs w:val="22"/>
@@ -14330,7 +15432,7 @@
       </w:pPr>
       <w:r>
         <w:rPr>
-          <w:rFonts w:ascii="Arial" w:hAnsi="Arial" w:cs="Arial"/>
+          <w:rFonts w:ascii="Helvetica Neue" w:hAnsi="Helvetica Neue" w:cs="Helvetica Neue"/>
           <w:color w:val="000000"/>
           <w:sz w:val="22"/>
           <w:szCs w:val="22"/>
@@ -14347,7 +15449,7 @@
         <w:adjustRightInd w:val="0"/>
         <w:spacing w:line="240" w:lineRule="auto"/>
         <w:rPr>
-          <w:rFonts w:ascii="Arial" w:hAnsi="Arial" w:cs="Arial"/>
+          <w:rFonts w:ascii="Helvetica Neue" w:hAnsi="Helvetica Neue" w:cs="Helvetica Neue"/>
           <w:color w:val="000000"/>
           <w:sz w:val="22"/>
           <w:szCs w:val="22"/>
@@ -14357,7 +15459,7 @@
       </w:pPr>
       <w:r>
         <w:rPr>
-          <w:rFonts w:ascii="Arial" w:hAnsi="Arial" w:cs="Arial"/>
+          <w:rFonts w:ascii="Helvetica Neue" w:hAnsi="Helvetica Neue" w:cs="Helvetica Neue"/>
           <w:color w:val="000000"/>
           <w:sz w:val="22"/>
           <w:szCs w:val="22"/>
@@ -14374,7 +15476,7 @@
         <w:adjustRightInd w:val="0"/>
         <w:spacing w:line="240" w:lineRule="auto"/>
         <w:rPr>
-          <w:rFonts w:ascii="Arial" w:hAnsi="Arial" w:cs="Arial"/>
+          <w:rFonts w:ascii="Helvetica Neue" w:hAnsi="Helvetica Neue" w:cs="Helvetica Neue"/>
           <w:color w:val="000000"/>
           <w:sz w:val="22"/>
           <w:szCs w:val="22"/>
@@ -14384,7 +15486,7 @@
       </w:pPr>
       <w:r>
         <w:rPr>
-          <w:rFonts w:ascii="Arial" w:hAnsi="Arial" w:cs="Arial"/>
+          <w:rFonts w:ascii="Helvetica Neue" w:hAnsi="Helvetica Neue" w:cs="Helvetica Neue"/>
           <w:color w:val="000000"/>
           <w:sz w:val="22"/>
           <w:szCs w:val="22"/>
@@ -14401,7 +15503,7 @@
         <w:adjustRightInd w:val="0"/>
         <w:spacing w:line="240" w:lineRule="auto"/>
         <w:rPr>
-          <w:rFonts w:ascii="Arial" w:hAnsi="Arial" w:cs="Arial"/>
+          <w:rFonts w:ascii="Helvetica Neue" w:hAnsi="Helvetica Neue" w:cs="Helvetica Neue"/>
           <w:color w:val="000000"/>
           <w:sz w:val="22"/>
           <w:szCs w:val="22"/>
@@ -14411,7 +15513,7 @@
       </w:pPr>
       <w:r>
         <w:rPr>
-          <w:rFonts w:ascii="Arial" w:hAnsi="Arial" w:cs="Arial"/>
+          <w:rFonts w:ascii="Helvetica Neue" w:hAnsi="Helvetica Neue" w:cs="Helvetica Neue"/>
           <w:color w:val="000000"/>
           <w:sz w:val="22"/>
           <w:szCs w:val="22"/>
@@ -14428,7 +15530,7 @@
         <w:adjustRightInd w:val="0"/>
         <w:spacing w:line="240" w:lineRule="auto"/>
         <w:rPr>
-          <w:rFonts w:ascii="Arial" w:hAnsi="Arial" w:cs="Arial"/>
+          <w:rFonts w:ascii="Helvetica Neue" w:hAnsi="Helvetica Neue" w:cs="Helvetica Neue"/>
           <w:color w:val="000000"/>
           <w:sz w:val="22"/>
           <w:szCs w:val="22"/>
@@ -14438,7 +15540,7 @@
       </w:pPr>
       <w:r>
         <w:rPr>
-          <w:rFonts w:ascii="Arial" w:hAnsi="Arial" w:cs="Arial"/>
+          <w:rFonts w:ascii="Helvetica Neue" w:hAnsi="Helvetica Neue" w:cs="Helvetica Neue"/>
           <w:color w:val="000000"/>
           <w:sz w:val="22"/>
           <w:szCs w:val="22"/>
@@ -14455,7 +15557,7 @@
         <w:adjustRightInd w:val="0"/>
         <w:spacing w:line="240" w:lineRule="auto"/>
         <w:rPr>
-          <w:rFonts w:ascii="Arial" w:hAnsi="Arial" w:cs="Arial"/>
+          <w:rFonts w:ascii="Helvetica Neue" w:hAnsi="Helvetica Neue" w:cs="Helvetica Neue"/>
           <w:color w:val="000000"/>
           <w:sz w:val="22"/>
           <w:szCs w:val="22"/>
@@ -14465,7 +15567,7 @@
       </w:pPr>
       <w:r>
         <w:rPr>
-          <w:rFonts w:ascii="Arial" w:hAnsi="Arial" w:cs="Arial"/>
+          <w:rFonts w:ascii="Helvetica Neue" w:hAnsi="Helvetica Neue" w:cs="Helvetica Neue"/>
           <w:color w:val="000000"/>
           <w:sz w:val="22"/>
           <w:szCs w:val="22"/>
@@ -14482,7 +15584,7 @@
         <w:adjustRightInd w:val="0"/>
         <w:spacing w:line="240" w:lineRule="auto"/>
         <w:rPr>
-          <w:rFonts w:ascii="Arial" w:hAnsi="Arial" w:cs="Arial"/>
+          <w:rFonts w:ascii="Helvetica Neue" w:hAnsi="Helvetica Neue" w:cs="Helvetica Neue"/>
           <w:color w:val="000000"/>
           <w:sz w:val="22"/>
           <w:szCs w:val="22"/>
@@ -14492,7 +15594,7 @@
       </w:pPr>
       <w:r>
         <w:rPr>
-          <w:rFonts w:ascii="Arial" w:hAnsi="Arial" w:cs="Arial"/>
+          <w:rFonts w:ascii="Helvetica Neue" w:hAnsi="Helvetica Neue" w:cs="Helvetica Neue"/>
           <w:color w:val="000000"/>
           <w:sz w:val="22"/>
           <w:szCs w:val="22"/>
@@ -14504,7 +15606,7 @@
       <w:proofErr w:type="spellStart"/>
       <w:r>
         <w:rPr>
-          <w:rFonts w:ascii="Arial" w:hAnsi="Arial" w:cs="Arial"/>
+          <w:rFonts w:ascii="Helvetica Neue" w:hAnsi="Helvetica Neue" w:cs="Helvetica Neue"/>
           <w:color w:val="000000"/>
           <w:sz w:val="22"/>
           <w:szCs w:val="22"/>
@@ -14516,7 +15618,7 @@
       <w:proofErr w:type="spellEnd"/>
       <w:r>
         <w:rPr>
-          <w:rFonts w:ascii="Arial" w:hAnsi="Arial" w:cs="Arial"/>
+          <w:rFonts w:ascii="Helvetica Neue" w:hAnsi="Helvetica Neue" w:cs="Helvetica Neue"/>
           <w:color w:val="000000"/>
           <w:sz w:val="22"/>
           <w:szCs w:val="22"/>
@@ -14533,7 +15635,7 @@
         <w:adjustRightInd w:val="0"/>
         <w:spacing w:line="240" w:lineRule="auto"/>
         <w:rPr>
-          <w:rFonts w:ascii="Arial" w:hAnsi="Arial" w:cs="Arial"/>
+          <w:rFonts w:ascii="Helvetica Neue" w:hAnsi="Helvetica Neue" w:cs="Helvetica Neue"/>
           <w:color w:val="000000"/>
           <w:sz w:val="22"/>
           <w:szCs w:val="22"/>
@@ -14549,7 +15651,7 @@
         <w:adjustRightInd w:val="0"/>
         <w:spacing w:line="240" w:lineRule="auto"/>
         <w:rPr>
-          <w:rFonts w:ascii="Arial" w:hAnsi="Arial" w:cs="Arial"/>
+          <w:rFonts w:ascii="Helvetica Neue" w:hAnsi="Helvetica Neue" w:cs="Helvetica Neue"/>
           <w:color w:val="000000"/>
           <w:sz w:val="22"/>
           <w:szCs w:val="22"/>
@@ -14559,14 +15661,14 @@
       </w:pPr>
       <w:r>
         <w:rPr>
-          <w:rFonts w:ascii="Arial" w:hAnsi="Arial" w:cs="Arial"/>
+          <w:rFonts w:ascii="Helvetica Neue" w:hAnsi="Helvetica Neue" w:cs="Helvetica Neue"/>
           <w:color w:val="000000"/>
           <w:sz w:val="22"/>
           <w:szCs w:val="22"/>
           <w:u w:color="000000"/>
           <w:lang w:bidi="ar-SA"/>
         </w:rPr>
-        <w:t>October 28, 2020:</w:t>
+        <w:t>October 28, 2020, Meeting 3:</w:t>
       </w:r>
     </w:p>
     <w:p>
@@ -14576,7 +15678,7 @@
         <w:adjustRightInd w:val="0"/>
         <w:spacing w:line="240" w:lineRule="auto"/>
         <w:rPr>
-          <w:rFonts w:ascii="Arial" w:hAnsi="Arial" w:cs="Arial"/>
+          <w:rFonts w:ascii="Helvetica Neue" w:hAnsi="Helvetica Neue" w:cs="Helvetica Neue"/>
           <w:color w:val="000000"/>
           <w:sz w:val="22"/>
           <w:szCs w:val="22"/>
@@ -14592,7 +15694,7 @@
         <w:adjustRightInd w:val="0"/>
         <w:spacing w:line="240" w:lineRule="auto"/>
         <w:rPr>
-          <w:rFonts w:ascii="Arial" w:hAnsi="Arial" w:cs="Arial"/>
+          <w:rFonts w:ascii="Helvetica Neue" w:hAnsi="Helvetica Neue" w:cs="Helvetica Neue"/>
           <w:color w:val="000000"/>
           <w:sz w:val="22"/>
           <w:szCs w:val="22"/>
@@ -14602,7 +15704,7 @@
       </w:pPr>
       <w:r>
         <w:rPr>
-          <w:rFonts w:ascii="Arial" w:hAnsi="Arial" w:cs="Arial"/>
+          <w:rFonts w:ascii="Helvetica Neue" w:hAnsi="Helvetica Neue" w:cs="Helvetica Neue"/>
           <w:color w:val="000000"/>
           <w:sz w:val="22"/>
           <w:szCs w:val="22"/>
@@ -14619,7 +15721,7 @@
         <w:adjustRightInd w:val="0"/>
         <w:spacing w:line="240" w:lineRule="auto"/>
         <w:rPr>
-          <w:rFonts w:ascii="Arial" w:hAnsi="Arial" w:cs="Arial"/>
+          <w:rFonts w:ascii="Helvetica Neue" w:hAnsi="Helvetica Neue" w:cs="Helvetica Neue"/>
           <w:color w:val="000000"/>
           <w:sz w:val="22"/>
           <w:szCs w:val="22"/>
@@ -14635,7 +15737,7 @@
         <w:adjustRightInd w:val="0"/>
         <w:spacing w:line="240" w:lineRule="auto"/>
         <w:rPr>
-          <w:rFonts w:ascii="Arial" w:hAnsi="Arial" w:cs="Arial"/>
+          <w:rFonts w:ascii="Helvetica Neue" w:hAnsi="Helvetica Neue" w:cs="Helvetica Neue"/>
           <w:color w:val="000000"/>
           <w:sz w:val="22"/>
           <w:szCs w:val="22"/>
@@ -14645,7 +15747,7 @@
       </w:pPr>
       <w:r>
         <w:rPr>
-          <w:rFonts w:ascii="Arial" w:hAnsi="Arial" w:cs="Arial"/>
+          <w:rFonts w:ascii="Helvetica Neue" w:hAnsi="Helvetica Neue" w:cs="Helvetica Neue"/>
           <w:color w:val="000000"/>
           <w:sz w:val="22"/>
           <w:szCs w:val="22"/>
@@ -14662,7 +15764,7 @@
         <w:adjustRightInd w:val="0"/>
         <w:spacing w:line="240" w:lineRule="auto"/>
         <w:rPr>
-          <w:rFonts w:ascii="Arial" w:hAnsi="Arial" w:cs="Arial"/>
+          <w:rFonts w:ascii="Helvetica Neue" w:hAnsi="Helvetica Neue" w:cs="Helvetica Neue"/>
           <w:color w:val="000000"/>
           <w:sz w:val="22"/>
           <w:szCs w:val="22"/>
@@ -14678,7 +15780,7 @@
         <w:adjustRightInd w:val="0"/>
         <w:spacing w:line="240" w:lineRule="auto"/>
         <w:rPr>
-          <w:rFonts w:ascii="Arial" w:hAnsi="Arial" w:cs="Arial"/>
+          <w:rFonts w:ascii="Helvetica Neue" w:hAnsi="Helvetica Neue" w:cs="Helvetica Neue"/>
           <w:color w:val="000000"/>
           <w:sz w:val="22"/>
           <w:szCs w:val="22"/>
@@ -14688,7 +15790,7 @@
       </w:pPr>
       <w:r>
         <w:rPr>
-          <w:rFonts w:ascii="Arial" w:hAnsi="Arial" w:cs="Arial"/>
+          <w:rFonts w:ascii="Helvetica Neue" w:hAnsi="Helvetica Neue" w:cs="Helvetica Neue"/>
           <w:color w:val="000000"/>
           <w:sz w:val="22"/>
           <w:szCs w:val="22"/>
@@ -14714,7 +15816,7 @@
         <w:spacing w:line="240" w:lineRule="auto"/>
         <w:ind w:left="180" w:hanging="180"/>
         <w:rPr>
-          <w:rFonts w:ascii="Arial" w:hAnsi="Arial" w:cs="Arial"/>
+          <w:rFonts w:ascii="Helvetica Neue" w:hAnsi="Helvetica Neue" w:cs="Helvetica Neue"/>
           <w:color w:val="000000"/>
           <w:sz w:val="22"/>
           <w:szCs w:val="22"/>
@@ -14724,7 +15826,7 @@
       </w:pPr>
       <w:r>
         <w:rPr>
-          <w:rFonts w:ascii="Arial" w:hAnsi="Arial" w:cs="Arial"/>
+          <w:rFonts w:ascii="Helvetica Neue" w:hAnsi="Helvetica Neue" w:cs="Helvetica Neue"/>
           <w:color w:val="000000"/>
           <w:sz w:val="22"/>
           <w:szCs w:val="22"/>
@@ -14750,7 +15852,7 @@
         <w:spacing w:line="240" w:lineRule="auto"/>
         <w:ind w:left="180" w:hanging="180"/>
         <w:rPr>
-          <w:rFonts w:ascii="Arial" w:hAnsi="Arial" w:cs="Arial"/>
+          <w:rFonts w:ascii="Helvetica Neue" w:hAnsi="Helvetica Neue" w:cs="Helvetica Neue"/>
           <w:color w:val="000000"/>
           <w:sz w:val="22"/>
           <w:szCs w:val="22"/>
@@ -14760,7 +15862,7 @@
       </w:pPr>
       <w:r>
         <w:rPr>
-          <w:rFonts w:ascii="Arial" w:hAnsi="Arial" w:cs="Arial"/>
+          <w:rFonts w:ascii="Helvetica Neue" w:hAnsi="Helvetica Neue" w:cs="Helvetica Neue"/>
           <w:color w:val="000000"/>
           <w:sz w:val="22"/>
           <w:szCs w:val="22"/>
@@ -14777,7 +15879,7 @@
         <w:adjustRightInd w:val="0"/>
         <w:spacing w:line="240" w:lineRule="auto"/>
         <w:rPr>
-          <w:rFonts w:ascii="Arial" w:hAnsi="Arial" w:cs="Arial"/>
+          <w:rFonts w:ascii="Helvetica Neue" w:hAnsi="Helvetica Neue" w:cs="Helvetica Neue"/>
           <w:color w:val="000000"/>
           <w:sz w:val="22"/>
           <w:szCs w:val="22"/>
@@ -14793,7 +15895,7 @@
         <w:adjustRightInd w:val="0"/>
         <w:spacing w:line="240" w:lineRule="auto"/>
         <w:rPr>
-          <w:rFonts w:ascii="Arial" w:hAnsi="Arial" w:cs="Arial"/>
+          <w:rFonts w:ascii="Helvetica Neue" w:hAnsi="Helvetica Neue" w:cs="Helvetica Neue"/>
           <w:color w:val="000000"/>
           <w:sz w:val="22"/>
           <w:szCs w:val="22"/>
@@ -14803,7 +15905,7 @@
       </w:pPr>
       <w:r>
         <w:rPr>
-          <w:rFonts w:ascii="Arial" w:hAnsi="Arial" w:cs="Arial"/>
+          <w:rFonts w:ascii="Helvetica Neue" w:hAnsi="Helvetica Neue" w:cs="Helvetica Neue"/>
           <w:color w:val="000000"/>
           <w:sz w:val="22"/>
           <w:szCs w:val="22"/>
@@ -14829,7 +15931,7 @@
         <w:spacing w:line="240" w:lineRule="auto"/>
         <w:ind w:left="180" w:hanging="180"/>
         <w:rPr>
-          <w:rFonts w:ascii="Arial" w:hAnsi="Arial" w:cs="Arial"/>
+          <w:rFonts w:ascii="Helvetica Neue" w:hAnsi="Helvetica Neue" w:cs="Helvetica Neue"/>
           <w:color w:val="000000"/>
           <w:sz w:val="22"/>
           <w:szCs w:val="22"/>
@@ -14839,7 +15941,7 @@
       </w:pPr>
       <w:r>
         <w:rPr>
-          <w:rFonts w:ascii="Arial" w:hAnsi="Arial" w:cs="Arial"/>
+          <w:rFonts w:ascii="Helvetica Neue" w:hAnsi="Helvetica Neue" w:cs="Helvetica Neue"/>
           <w:color w:val="000000"/>
           <w:sz w:val="22"/>
           <w:szCs w:val="22"/>
@@ -14865,7 +15967,7 @@
         <w:spacing w:line="240" w:lineRule="auto"/>
         <w:ind w:left="180" w:hanging="180"/>
         <w:rPr>
-          <w:rFonts w:ascii="Arial" w:hAnsi="Arial" w:cs="Arial"/>
+          <w:rFonts w:ascii="Helvetica Neue" w:hAnsi="Helvetica Neue" w:cs="Helvetica Neue"/>
           <w:color w:val="000000"/>
           <w:sz w:val="22"/>
           <w:szCs w:val="22"/>
@@ -14875,7 +15977,7 @@
       </w:pPr>
       <w:r>
         <w:rPr>
-          <w:rFonts w:ascii="Arial" w:hAnsi="Arial" w:cs="Arial"/>
+          <w:rFonts w:ascii="Helvetica Neue" w:hAnsi="Helvetica Neue" w:cs="Helvetica Neue"/>
           <w:color w:val="000000"/>
           <w:sz w:val="22"/>
           <w:szCs w:val="22"/>
@@ -14892,7 +15994,7 @@
         <w:adjustRightInd w:val="0"/>
         <w:spacing w:line="240" w:lineRule="auto"/>
         <w:rPr>
-          <w:rFonts w:ascii="Arial" w:hAnsi="Arial" w:cs="Arial"/>
+          <w:rFonts w:ascii="Helvetica Neue" w:hAnsi="Helvetica Neue" w:cs="Helvetica Neue"/>
           <w:color w:val="000000"/>
           <w:sz w:val="22"/>
           <w:szCs w:val="22"/>
@@ -14908,7 +16010,7 @@
         <w:adjustRightInd w:val="0"/>
         <w:spacing w:line="240" w:lineRule="auto"/>
         <w:rPr>
-          <w:rFonts w:ascii="Arial" w:hAnsi="Arial" w:cs="Arial"/>
+          <w:rFonts w:ascii="Helvetica Neue" w:hAnsi="Helvetica Neue" w:cs="Helvetica Neue"/>
           <w:color w:val="000000"/>
           <w:sz w:val="22"/>
           <w:szCs w:val="22"/>
@@ -14918,7 +16020,7 @@
       </w:pPr>
       <w:r>
         <w:rPr>
-          <w:rFonts w:ascii="Arial" w:hAnsi="Arial" w:cs="Arial"/>
+          <w:rFonts w:ascii="Helvetica Neue" w:hAnsi="Helvetica Neue" w:cs="Helvetica Neue"/>
           <w:color w:val="000000"/>
           <w:sz w:val="22"/>
           <w:szCs w:val="22"/>
@@ -14935,7 +16037,7 @@
         <w:adjustRightInd w:val="0"/>
         <w:spacing w:line="240" w:lineRule="auto"/>
         <w:rPr>
-          <w:rFonts w:ascii="Arial" w:hAnsi="Arial" w:cs="Arial"/>
+          <w:rFonts w:ascii="Helvetica Neue" w:hAnsi="Helvetica Neue" w:cs="Helvetica Neue"/>
           <w:color w:val="000000"/>
           <w:sz w:val="22"/>
           <w:szCs w:val="22"/>
@@ -14951,7 +16053,7 @@
         <w:adjustRightInd w:val="0"/>
         <w:spacing w:line="240" w:lineRule="auto"/>
         <w:rPr>
-          <w:rFonts w:ascii="Arial" w:hAnsi="Arial" w:cs="Arial"/>
+          <w:rFonts w:ascii="Helvetica Neue" w:hAnsi="Helvetica Neue" w:cs="Helvetica Neue"/>
           <w:color w:val="000000"/>
           <w:sz w:val="22"/>
           <w:szCs w:val="22"/>
@@ -14961,7 +16063,7 @@
       </w:pPr>
       <w:r>
         <w:rPr>
-          <w:rFonts w:ascii="Arial" w:hAnsi="Arial" w:cs="Arial"/>
+          <w:rFonts w:ascii="Helvetica Neue" w:hAnsi="Helvetica Neue" w:cs="Helvetica Neue"/>
           <w:color w:val="000000"/>
           <w:sz w:val="22"/>
           <w:szCs w:val="22"/>
@@ -14978,7 +16080,7 @@
         <w:adjustRightInd w:val="0"/>
         <w:spacing w:line="240" w:lineRule="auto"/>
         <w:rPr>
-          <w:rFonts w:ascii="Arial" w:hAnsi="Arial" w:cs="Arial"/>
+          <w:rFonts w:ascii="Helvetica Neue" w:hAnsi="Helvetica Neue" w:cs="Helvetica Neue"/>
           <w:color w:val="000000"/>
           <w:sz w:val="22"/>
           <w:szCs w:val="22"/>
@@ -14988,7 +16090,7 @@
       </w:pPr>
       <w:r>
         <w:rPr>
-          <w:rFonts w:ascii="Arial" w:hAnsi="Arial" w:cs="Arial"/>
+          <w:rFonts w:ascii="Helvetica Neue" w:hAnsi="Helvetica Neue" w:cs="Helvetica Neue"/>
           <w:color w:val="000000"/>
           <w:sz w:val="22"/>
           <w:szCs w:val="22"/>
@@ -15000,21 +16102,1200 @@
     </w:p>
     <w:p>
       <w:pPr>
-        <w:pStyle w:val="template"/>
-        <w:jc w:val="both"/>
-        <w:rPr>
-          <w:i w:val="0"/>
-          <w:iCs w:val="0"/>
-        </w:rPr>
-      </w:pPr>
-      <w:r>
-        <w:rPr>
-          <w:color w:val="000000"/>
+        <w:autoSpaceDE w:val="0"/>
+        <w:autoSpaceDN w:val="0"/>
+        <w:adjustRightInd w:val="0"/>
+        <w:spacing w:line="240" w:lineRule="auto"/>
+        <w:rPr>
+          <w:rFonts w:ascii="Helvetica Neue" w:hAnsi="Helvetica Neue" w:cs="Helvetica Neue"/>
+          <w:color w:val="000000"/>
+          <w:sz w:val="22"/>
+          <w:szCs w:val="22"/>
           <w:u w:color="000000"/>
           <w:lang w:bidi="ar-SA"/>
         </w:rPr>
+      </w:pPr>
+      <w:r>
+        <w:rPr>
+          <w:rFonts w:ascii="Helvetica Neue" w:hAnsi="Helvetica Neue" w:cs="Helvetica Neue"/>
+          <w:color w:val="000000"/>
+          <w:sz w:val="22"/>
+          <w:szCs w:val="22"/>
+          <w:u w:color="000000"/>
+          <w:lang w:bidi="ar-SA"/>
+        </w:rPr>
         <w:t>-Compilation failed page</w:t>
       </w:r>
+    </w:p>
+    <w:p>
+      <w:pPr>
+        <w:autoSpaceDE w:val="0"/>
+        <w:autoSpaceDN w:val="0"/>
+        <w:adjustRightInd w:val="0"/>
+        <w:spacing w:line="240" w:lineRule="auto"/>
+        <w:rPr>
+          <w:rFonts w:ascii="Helvetica Neue" w:hAnsi="Helvetica Neue" w:cs="Helvetica Neue"/>
+          <w:color w:val="000000"/>
+          <w:sz w:val="22"/>
+          <w:szCs w:val="22"/>
+          <w:u w:color="000000"/>
+          <w:lang w:bidi="ar-SA"/>
+        </w:rPr>
+      </w:pPr>
+    </w:p>
+    <w:p>
+      <w:pPr>
+        <w:autoSpaceDE w:val="0"/>
+        <w:autoSpaceDN w:val="0"/>
+        <w:adjustRightInd w:val="0"/>
+        <w:spacing w:line="240" w:lineRule="auto"/>
+        <w:rPr>
+          <w:rFonts w:ascii="Helvetica Neue" w:hAnsi="Helvetica Neue" w:cs="Helvetica Neue"/>
+          <w:color w:val="000000"/>
+          <w:sz w:val="22"/>
+          <w:szCs w:val="22"/>
+          <w:u w:color="000000"/>
+          <w:lang w:bidi="ar-SA"/>
+        </w:rPr>
+      </w:pPr>
+      <w:r>
+        <w:rPr>
+          <w:rFonts w:ascii="Helvetica Neue" w:hAnsi="Helvetica Neue" w:cs="Helvetica Neue"/>
+          <w:color w:val="000000"/>
+          <w:sz w:val="22"/>
+          <w:szCs w:val="22"/>
+          <w:u w:color="000000"/>
+          <w:lang w:bidi="ar-SA"/>
+        </w:rPr>
+        <w:t>November 18, 2020, Meeting 4:</w:t>
+      </w:r>
+    </w:p>
+    <w:p>
+      <w:pPr>
+        <w:autoSpaceDE w:val="0"/>
+        <w:autoSpaceDN w:val="0"/>
+        <w:adjustRightInd w:val="0"/>
+        <w:spacing w:line="240" w:lineRule="auto"/>
+        <w:rPr>
+          <w:rFonts w:ascii="Helvetica Neue" w:hAnsi="Helvetica Neue" w:cs="Helvetica Neue"/>
+          <w:color w:val="000000"/>
+          <w:sz w:val="22"/>
+          <w:szCs w:val="22"/>
+          <w:u w:color="000000"/>
+          <w:lang w:bidi="ar-SA"/>
+        </w:rPr>
+      </w:pPr>
+    </w:p>
+    <w:p>
+      <w:pPr>
+        <w:autoSpaceDE w:val="0"/>
+        <w:autoSpaceDN w:val="0"/>
+        <w:adjustRightInd w:val="0"/>
+        <w:spacing w:line="240" w:lineRule="auto"/>
+        <w:rPr>
+          <w:rFonts w:ascii="Helvetica Neue" w:hAnsi="Helvetica Neue" w:cs="Helvetica Neue"/>
+          <w:color w:val="000000"/>
+          <w:sz w:val="22"/>
+          <w:szCs w:val="22"/>
+          <w:u w:color="000000"/>
+          <w:lang w:bidi="ar-SA"/>
+        </w:rPr>
+      </w:pPr>
+      <w:r>
+        <w:rPr>
+          <w:rFonts w:ascii="Helvetica Neue" w:hAnsi="Helvetica Neue" w:cs="Helvetica Neue"/>
+          <w:color w:val="000000"/>
+          <w:sz w:val="22"/>
+          <w:szCs w:val="22"/>
+          <w:u w:color="000000"/>
+          <w:lang w:bidi="ar-SA"/>
+        </w:rPr>
+        <w:t>120 min meeting</w:t>
+      </w:r>
+    </w:p>
+    <w:p>
+      <w:pPr>
+        <w:autoSpaceDE w:val="0"/>
+        <w:autoSpaceDN w:val="0"/>
+        <w:adjustRightInd w:val="0"/>
+        <w:spacing w:line="240" w:lineRule="auto"/>
+        <w:rPr>
+          <w:rFonts w:ascii="Helvetica Neue" w:hAnsi="Helvetica Neue" w:cs="Helvetica Neue"/>
+          <w:color w:val="000000"/>
+          <w:sz w:val="22"/>
+          <w:szCs w:val="22"/>
+          <w:u w:color="000000"/>
+          <w:lang w:bidi="ar-SA"/>
+        </w:rPr>
+      </w:pPr>
+    </w:p>
+    <w:p>
+      <w:pPr>
+        <w:autoSpaceDE w:val="0"/>
+        <w:autoSpaceDN w:val="0"/>
+        <w:adjustRightInd w:val="0"/>
+        <w:spacing w:line="240" w:lineRule="auto"/>
+        <w:rPr>
+          <w:rFonts w:ascii="Helvetica Neue" w:hAnsi="Helvetica Neue" w:cs="Helvetica Neue"/>
+          <w:color w:val="000000"/>
+          <w:sz w:val="22"/>
+          <w:szCs w:val="22"/>
+          <w:u w:color="000000"/>
+          <w:lang w:bidi="ar-SA"/>
+        </w:rPr>
+      </w:pPr>
+      <w:r>
+        <w:rPr>
+          <w:rFonts w:ascii="Helvetica Neue" w:hAnsi="Helvetica Neue" w:cs="Helvetica Neue"/>
+          <w:color w:val="000000"/>
+          <w:sz w:val="22"/>
+          <w:szCs w:val="22"/>
+          <w:u w:color="000000"/>
+          <w:lang w:bidi="ar-SA"/>
+        </w:rPr>
+        <w:t>Ethan allowed for the sign in page to save a cookie for the user when the log in and take them to the home page when logged in successfully. Christian added the styling to the lesson 1 page. Sections 1.0, 1.2, 1.3 and 2.1 were added to the software design document.</w:t>
+      </w:r>
+    </w:p>
+    <w:p>
+      <w:pPr>
+        <w:autoSpaceDE w:val="0"/>
+        <w:autoSpaceDN w:val="0"/>
+        <w:adjustRightInd w:val="0"/>
+        <w:spacing w:line="240" w:lineRule="auto"/>
+        <w:rPr>
+          <w:rFonts w:ascii="Helvetica Neue" w:hAnsi="Helvetica Neue" w:cs="Helvetica Neue"/>
+          <w:color w:val="000000"/>
+          <w:sz w:val="22"/>
+          <w:szCs w:val="22"/>
+          <w:u w:color="000000"/>
+          <w:lang w:bidi="ar-SA"/>
+        </w:rPr>
+      </w:pPr>
+    </w:p>
+    <w:p>
+      <w:pPr>
+        <w:autoSpaceDE w:val="0"/>
+        <w:autoSpaceDN w:val="0"/>
+        <w:adjustRightInd w:val="0"/>
+        <w:spacing w:line="240" w:lineRule="auto"/>
+        <w:rPr>
+          <w:rFonts w:ascii="Helvetica Neue" w:hAnsi="Helvetica Neue" w:cs="Helvetica Neue"/>
+          <w:color w:val="000000"/>
+          <w:sz w:val="22"/>
+          <w:szCs w:val="22"/>
+          <w:u w:val="single" w:color="000000"/>
+          <w:lang w:bidi="ar-SA"/>
+        </w:rPr>
+      </w:pPr>
+      <w:r>
+        <w:rPr>
+          <w:rFonts w:ascii="Helvetica Neue" w:hAnsi="Helvetica Neue" w:cs="Helvetica Neue"/>
+          <w:color w:val="000000"/>
+          <w:sz w:val="22"/>
+          <w:szCs w:val="22"/>
+          <w:u w:val="single" w:color="000000"/>
+          <w:lang w:bidi="ar-SA"/>
+        </w:rPr>
+        <w:t>Christian:</w:t>
+      </w:r>
+    </w:p>
+    <w:p>
+      <w:pPr>
+        <w:numPr>
+          <w:ilvl w:val="0"/>
+          <w:numId w:val="12"/>
+        </w:numPr>
+        <w:tabs>
+          <w:tab w:val="left" w:pos="20"/>
+          <w:tab w:val="left" w:pos="180"/>
+        </w:tabs>
+        <w:autoSpaceDE w:val="0"/>
+        <w:autoSpaceDN w:val="0"/>
+        <w:adjustRightInd w:val="0"/>
+        <w:spacing w:line="240" w:lineRule="auto"/>
+        <w:ind w:left="180" w:hanging="180"/>
+        <w:rPr>
+          <w:rFonts w:ascii="Helvetica Neue" w:hAnsi="Helvetica Neue" w:cs="Helvetica Neue"/>
+          <w:color w:val="000000"/>
+          <w:sz w:val="22"/>
+          <w:szCs w:val="22"/>
+          <w:u w:color="000000"/>
+          <w:lang w:bidi="ar-SA"/>
+        </w:rPr>
+      </w:pPr>
+      <w:r>
+        <w:rPr>
+          <w:rFonts w:ascii="Helvetica Neue" w:hAnsi="Helvetica Neue" w:cs="Helvetica Neue"/>
+          <w:color w:val="000000"/>
+          <w:sz w:val="22"/>
+          <w:szCs w:val="22"/>
+          <w:u w:color="000000"/>
+          <w:lang w:bidi="ar-SA"/>
+        </w:rPr>
+        <w:t>Specific C tests that passed/failed - Add theme to results page.</w:t>
+      </w:r>
+    </w:p>
+    <w:p>
+      <w:pPr>
+        <w:numPr>
+          <w:ilvl w:val="0"/>
+          <w:numId w:val="12"/>
+        </w:numPr>
+        <w:tabs>
+          <w:tab w:val="left" w:pos="20"/>
+          <w:tab w:val="left" w:pos="180"/>
+        </w:tabs>
+        <w:autoSpaceDE w:val="0"/>
+        <w:autoSpaceDN w:val="0"/>
+        <w:adjustRightInd w:val="0"/>
+        <w:spacing w:line="240" w:lineRule="auto"/>
+        <w:ind w:left="180" w:hanging="180"/>
+        <w:rPr>
+          <w:rFonts w:ascii="Helvetica Neue" w:hAnsi="Helvetica Neue" w:cs="Helvetica Neue"/>
+          <w:color w:val="000000"/>
+          <w:sz w:val="22"/>
+          <w:szCs w:val="22"/>
+          <w:u w:color="000000"/>
+          <w:lang w:bidi="ar-SA"/>
+        </w:rPr>
+      </w:pPr>
+      <w:r>
+        <w:rPr>
+          <w:rFonts w:ascii="Helvetica Neue" w:hAnsi="Helvetica Neue" w:cs="Helvetica Neue"/>
+          <w:color w:val="000000"/>
+          <w:sz w:val="22"/>
+          <w:szCs w:val="22"/>
+          <w:u w:color="000000"/>
+          <w:lang w:bidi="ar-SA"/>
+        </w:rPr>
+        <w:t>Create more lessons.</w:t>
+      </w:r>
+    </w:p>
+    <w:p>
+      <w:pPr>
+        <w:autoSpaceDE w:val="0"/>
+        <w:autoSpaceDN w:val="0"/>
+        <w:adjustRightInd w:val="0"/>
+        <w:spacing w:line="240" w:lineRule="auto"/>
+        <w:rPr>
+          <w:rFonts w:ascii="Helvetica Neue" w:hAnsi="Helvetica Neue" w:cs="Helvetica Neue"/>
+          <w:color w:val="000000"/>
+          <w:sz w:val="22"/>
+          <w:szCs w:val="22"/>
+          <w:u w:val="single" w:color="000000"/>
+          <w:lang w:bidi="ar-SA"/>
+        </w:rPr>
+      </w:pPr>
+    </w:p>
+    <w:p>
+      <w:pPr>
+        <w:autoSpaceDE w:val="0"/>
+        <w:autoSpaceDN w:val="0"/>
+        <w:adjustRightInd w:val="0"/>
+        <w:spacing w:line="240" w:lineRule="auto"/>
+        <w:rPr>
+          <w:rFonts w:ascii="Helvetica Neue" w:hAnsi="Helvetica Neue" w:cs="Helvetica Neue"/>
+          <w:color w:val="000000"/>
+          <w:sz w:val="22"/>
+          <w:szCs w:val="22"/>
+          <w:u w:val="single" w:color="000000"/>
+          <w:lang w:bidi="ar-SA"/>
+        </w:rPr>
+      </w:pPr>
+      <w:r>
+        <w:rPr>
+          <w:rFonts w:ascii="Helvetica Neue" w:hAnsi="Helvetica Neue" w:cs="Helvetica Neue"/>
+          <w:color w:val="000000"/>
+          <w:sz w:val="22"/>
+          <w:szCs w:val="22"/>
+          <w:u w:val="single" w:color="000000"/>
+          <w:lang w:bidi="ar-SA"/>
+        </w:rPr>
+        <w:t xml:space="preserve">Ethan: </w:t>
+      </w:r>
+    </w:p>
+    <w:p>
+      <w:pPr>
+        <w:numPr>
+          <w:ilvl w:val="0"/>
+          <w:numId w:val="13"/>
+        </w:numPr>
+        <w:tabs>
+          <w:tab w:val="left" w:pos="20"/>
+          <w:tab w:val="left" w:pos="180"/>
+        </w:tabs>
+        <w:autoSpaceDE w:val="0"/>
+        <w:autoSpaceDN w:val="0"/>
+        <w:adjustRightInd w:val="0"/>
+        <w:spacing w:line="240" w:lineRule="auto"/>
+        <w:ind w:left="180" w:hanging="180"/>
+        <w:rPr>
+          <w:rFonts w:ascii="Helvetica Neue" w:hAnsi="Helvetica Neue" w:cs="Helvetica Neue"/>
+          <w:color w:val="000000"/>
+          <w:sz w:val="22"/>
+          <w:szCs w:val="22"/>
+          <w:u w:color="000000"/>
+          <w:lang w:bidi="ar-SA"/>
+        </w:rPr>
+      </w:pPr>
+      <w:r>
+        <w:rPr>
+          <w:rFonts w:ascii="Helvetica Neue" w:hAnsi="Helvetica Neue" w:cs="Helvetica Neue"/>
+          <w:color w:val="000000"/>
+          <w:sz w:val="22"/>
+          <w:szCs w:val="22"/>
+          <w:u w:color="000000"/>
+          <w:lang w:bidi="ar-SA"/>
+        </w:rPr>
+        <w:t>Create progress page.</w:t>
+      </w:r>
+    </w:p>
+    <w:p>
+      <w:pPr>
+        <w:numPr>
+          <w:ilvl w:val="0"/>
+          <w:numId w:val="13"/>
+        </w:numPr>
+        <w:tabs>
+          <w:tab w:val="left" w:pos="20"/>
+          <w:tab w:val="left" w:pos="180"/>
+        </w:tabs>
+        <w:autoSpaceDE w:val="0"/>
+        <w:autoSpaceDN w:val="0"/>
+        <w:adjustRightInd w:val="0"/>
+        <w:spacing w:line="240" w:lineRule="auto"/>
+        <w:ind w:left="180" w:hanging="180"/>
+        <w:rPr>
+          <w:rFonts w:ascii="Helvetica Neue" w:hAnsi="Helvetica Neue" w:cs="Helvetica Neue"/>
+          <w:color w:val="000000"/>
+          <w:sz w:val="22"/>
+          <w:szCs w:val="22"/>
+          <w:u w:color="000000"/>
+          <w:lang w:bidi="ar-SA"/>
+        </w:rPr>
+      </w:pPr>
+      <w:r>
+        <w:rPr>
+          <w:rFonts w:ascii="Helvetica Neue" w:hAnsi="Helvetica Neue" w:cs="Helvetica Neue"/>
+          <w:color w:val="000000"/>
+          <w:sz w:val="22"/>
+          <w:szCs w:val="22"/>
+          <w:u w:color="000000"/>
+          <w:lang w:bidi="ar-SA"/>
+        </w:rPr>
+        <w:t xml:space="preserve">Implement user progress tracking. </w:t>
+      </w:r>
+    </w:p>
+    <w:p>
+      <w:pPr>
+        <w:numPr>
+          <w:ilvl w:val="0"/>
+          <w:numId w:val="13"/>
+        </w:numPr>
+        <w:tabs>
+          <w:tab w:val="left" w:pos="20"/>
+          <w:tab w:val="left" w:pos="180"/>
+        </w:tabs>
+        <w:autoSpaceDE w:val="0"/>
+        <w:autoSpaceDN w:val="0"/>
+        <w:adjustRightInd w:val="0"/>
+        <w:spacing w:line="240" w:lineRule="auto"/>
+        <w:ind w:left="180" w:hanging="180"/>
+        <w:rPr>
+          <w:rFonts w:ascii="Helvetica Neue" w:hAnsi="Helvetica Neue" w:cs="Helvetica Neue"/>
+          <w:color w:val="000000"/>
+          <w:sz w:val="22"/>
+          <w:szCs w:val="22"/>
+          <w:u w:color="000000"/>
+          <w:lang w:bidi="ar-SA"/>
+        </w:rPr>
+      </w:pPr>
+      <w:r>
+        <w:rPr>
+          <w:rFonts w:ascii="Helvetica Neue" w:hAnsi="Helvetica Neue" w:cs="Helvetica Neue"/>
+          <w:color w:val="000000"/>
+          <w:sz w:val="22"/>
+          <w:szCs w:val="22"/>
+          <w:u w:color="000000"/>
+          <w:lang w:bidi="ar-SA"/>
+        </w:rPr>
+        <w:t>Add content to homepage about how the tutorials work.</w:t>
+      </w:r>
+    </w:p>
+    <w:p>
+      <w:pPr>
+        <w:numPr>
+          <w:ilvl w:val="0"/>
+          <w:numId w:val="13"/>
+        </w:numPr>
+        <w:tabs>
+          <w:tab w:val="left" w:pos="20"/>
+          <w:tab w:val="left" w:pos="180"/>
+        </w:tabs>
+        <w:autoSpaceDE w:val="0"/>
+        <w:autoSpaceDN w:val="0"/>
+        <w:adjustRightInd w:val="0"/>
+        <w:spacing w:line="240" w:lineRule="auto"/>
+        <w:ind w:left="180" w:hanging="180"/>
+        <w:rPr>
+          <w:rFonts w:ascii="Helvetica Neue" w:hAnsi="Helvetica Neue" w:cs="Helvetica Neue"/>
+          <w:color w:val="000000"/>
+          <w:sz w:val="22"/>
+          <w:szCs w:val="22"/>
+          <w:u w:color="000000"/>
+          <w:lang w:bidi="ar-SA"/>
+        </w:rPr>
+      </w:pPr>
+      <w:r>
+        <w:rPr>
+          <w:rFonts w:ascii="Helvetica Neue" w:hAnsi="Helvetica Neue" w:cs="Helvetica Neue"/>
+          <w:color w:val="000000"/>
+          <w:sz w:val="22"/>
+          <w:szCs w:val="22"/>
+          <w:u w:color="000000"/>
+          <w:lang w:bidi="ar-SA"/>
+        </w:rPr>
+        <w:t xml:space="preserve">Set up </w:t>
+      </w:r>
+      <w:proofErr w:type="spellStart"/>
+      <w:r>
+        <w:rPr>
+          <w:rFonts w:ascii="Helvetica Neue" w:hAnsi="Helvetica Neue" w:cs="Helvetica Neue"/>
+          <w:color w:val="000000"/>
+          <w:sz w:val="22"/>
+          <w:szCs w:val="22"/>
+          <w:u w:color="000000"/>
+          <w:lang w:bidi="ar-SA"/>
+        </w:rPr>
+        <w:t>FastComet</w:t>
+      </w:r>
+      <w:proofErr w:type="spellEnd"/>
+      <w:r>
+        <w:rPr>
+          <w:rFonts w:ascii="Helvetica Neue" w:hAnsi="Helvetica Neue" w:cs="Helvetica Neue"/>
+          <w:color w:val="000000"/>
+          <w:sz w:val="22"/>
+          <w:szCs w:val="22"/>
+          <w:u w:color="000000"/>
+          <w:lang w:bidi="ar-SA"/>
+        </w:rPr>
+        <w:t xml:space="preserve"> hosting for website.</w:t>
+      </w:r>
+    </w:p>
+    <w:p>
+      <w:pPr>
+        <w:autoSpaceDE w:val="0"/>
+        <w:autoSpaceDN w:val="0"/>
+        <w:adjustRightInd w:val="0"/>
+        <w:spacing w:line="240" w:lineRule="auto"/>
+        <w:rPr>
+          <w:rFonts w:ascii="Helvetica Neue" w:hAnsi="Helvetica Neue" w:cs="Helvetica Neue"/>
+          <w:color w:val="000000"/>
+          <w:sz w:val="22"/>
+          <w:szCs w:val="22"/>
+          <w:u w:val="single" w:color="000000"/>
+          <w:lang w:bidi="ar-SA"/>
+        </w:rPr>
+      </w:pPr>
+    </w:p>
+    <w:p>
+      <w:pPr>
+        <w:autoSpaceDE w:val="0"/>
+        <w:autoSpaceDN w:val="0"/>
+        <w:adjustRightInd w:val="0"/>
+        <w:spacing w:line="240" w:lineRule="auto"/>
+        <w:rPr>
+          <w:rFonts w:ascii="Helvetica Neue" w:hAnsi="Helvetica Neue" w:cs="Helvetica Neue"/>
+          <w:color w:val="000000"/>
+          <w:sz w:val="22"/>
+          <w:szCs w:val="22"/>
+          <w:u w:val="single" w:color="000000"/>
+          <w:lang w:bidi="ar-SA"/>
+        </w:rPr>
+      </w:pPr>
+      <w:r>
+        <w:rPr>
+          <w:rFonts w:ascii="Helvetica Neue" w:hAnsi="Helvetica Neue" w:cs="Helvetica Neue"/>
+          <w:color w:val="000000"/>
+          <w:sz w:val="22"/>
+          <w:szCs w:val="22"/>
+          <w:u w:val="single" w:color="000000"/>
+          <w:lang w:bidi="ar-SA"/>
+        </w:rPr>
+        <w:t>Backlog:</w:t>
+      </w:r>
+    </w:p>
+    <w:p>
+      <w:pPr>
+        <w:autoSpaceDE w:val="0"/>
+        <w:autoSpaceDN w:val="0"/>
+        <w:adjustRightInd w:val="0"/>
+        <w:spacing w:line="240" w:lineRule="auto"/>
+        <w:rPr>
+          <w:rFonts w:ascii="Helvetica Neue" w:hAnsi="Helvetica Neue" w:cs="Helvetica Neue"/>
+          <w:color w:val="000000"/>
+          <w:sz w:val="22"/>
+          <w:szCs w:val="22"/>
+          <w:u w:color="000000"/>
+          <w:lang w:bidi="ar-SA"/>
+        </w:rPr>
+      </w:pPr>
+    </w:p>
+    <w:p>
+      <w:pPr>
+        <w:numPr>
+          <w:ilvl w:val="0"/>
+          <w:numId w:val="14"/>
+        </w:numPr>
+        <w:tabs>
+          <w:tab w:val="left" w:pos="20"/>
+          <w:tab w:val="left" w:pos="180"/>
+        </w:tabs>
+        <w:autoSpaceDE w:val="0"/>
+        <w:autoSpaceDN w:val="0"/>
+        <w:adjustRightInd w:val="0"/>
+        <w:spacing w:line="240" w:lineRule="auto"/>
+        <w:ind w:left="180" w:hanging="180"/>
+        <w:rPr>
+          <w:rFonts w:ascii="Helvetica Neue" w:hAnsi="Helvetica Neue" w:cs="Helvetica Neue"/>
+          <w:color w:val="000000"/>
+          <w:sz w:val="22"/>
+          <w:szCs w:val="22"/>
+          <w:u w:color="000000"/>
+          <w:lang w:bidi="ar-SA"/>
+        </w:rPr>
+      </w:pPr>
+      <w:r>
+        <w:rPr>
+          <w:rFonts w:ascii="Helvetica Neue" w:hAnsi="Helvetica Neue" w:cs="Helvetica Neue"/>
+          <w:color w:val="000000"/>
+          <w:sz w:val="22"/>
+          <w:szCs w:val="22"/>
+          <w:u w:color="000000"/>
+          <w:lang w:bidi="ar-SA"/>
+        </w:rPr>
+        <w:t>Link all of the pages together.</w:t>
+      </w:r>
+    </w:p>
+    <w:p>
+      <w:pPr>
+        <w:numPr>
+          <w:ilvl w:val="0"/>
+          <w:numId w:val="14"/>
+        </w:numPr>
+        <w:tabs>
+          <w:tab w:val="left" w:pos="20"/>
+          <w:tab w:val="left" w:pos="180"/>
+        </w:tabs>
+        <w:autoSpaceDE w:val="0"/>
+        <w:autoSpaceDN w:val="0"/>
+        <w:adjustRightInd w:val="0"/>
+        <w:spacing w:line="240" w:lineRule="auto"/>
+        <w:ind w:left="180" w:hanging="180"/>
+        <w:rPr>
+          <w:rFonts w:ascii="Helvetica Neue" w:hAnsi="Helvetica Neue" w:cs="Helvetica Neue"/>
+          <w:color w:val="000000"/>
+          <w:sz w:val="22"/>
+          <w:szCs w:val="22"/>
+          <w:u w:color="000000"/>
+          <w:lang w:bidi="ar-SA"/>
+        </w:rPr>
+      </w:pPr>
+      <w:r>
+        <w:rPr>
+          <w:rFonts w:ascii="Helvetica Neue" w:hAnsi="Helvetica Neue" w:cs="Helvetica Neue"/>
+          <w:color w:val="000000"/>
+          <w:sz w:val="22"/>
+          <w:szCs w:val="22"/>
+          <w:u w:color="000000"/>
+          <w:lang w:bidi="ar-SA"/>
+        </w:rPr>
+        <w:t>BONUS: Set up express routes for dynamic HTML loading.</w:t>
+      </w:r>
+    </w:p>
+    <w:p>
+      <w:pPr>
+        <w:numPr>
+          <w:ilvl w:val="0"/>
+          <w:numId w:val="14"/>
+        </w:numPr>
+        <w:tabs>
+          <w:tab w:val="left" w:pos="20"/>
+          <w:tab w:val="left" w:pos="180"/>
+        </w:tabs>
+        <w:autoSpaceDE w:val="0"/>
+        <w:autoSpaceDN w:val="0"/>
+        <w:adjustRightInd w:val="0"/>
+        <w:spacing w:line="240" w:lineRule="auto"/>
+        <w:ind w:left="180" w:hanging="180"/>
+        <w:rPr>
+          <w:rFonts w:ascii="Helvetica Neue" w:hAnsi="Helvetica Neue" w:cs="Helvetica Neue"/>
+          <w:color w:val="000000"/>
+          <w:sz w:val="22"/>
+          <w:szCs w:val="22"/>
+          <w:u w:color="000000"/>
+          <w:lang w:bidi="ar-SA"/>
+        </w:rPr>
+      </w:pPr>
+      <w:r>
+        <w:rPr>
+          <w:rFonts w:ascii="Helvetica Neue" w:hAnsi="Helvetica Neue" w:cs="Helvetica Neue"/>
+          <w:color w:val="000000"/>
+          <w:sz w:val="22"/>
+          <w:szCs w:val="22"/>
+          <w:u w:color="000000"/>
+          <w:lang w:bidi="ar-SA"/>
+        </w:rPr>
+        <w:t>Add progress tracking to each tutorial page once they are on the main branch</w:t>
+      </w:r>
+    </w:p>
+    <w:p>
+      <w:pPr>
+        <w:numPr>
+          <w:ilvl w:val="0"/>
+          <w:numId w:val="14"/>
+        </w:numPr>
+        <w:tabs>
+          <w:tab w:val="left" w:pos="20"/>
+          <w:tab w:val="left" w:pos="180"/>
+        </w:tabs>
+        <w:autoSpaceDE w:val="0"/>
+        <w:autoSpaceDN w:val="0"/>
+        <w:adjustRightInd w:val="0"/>
+        <w:spacing w:line="240" w:lineRule="auto"/>
+        <w:ind w:left="180" w:hanging="180"/>
+        <w:rPr>
+          <w:rFonts w:ascii="Helvetica Neue" w:hAnsi="Helvetica Neue" w:cs="Helvetica Neue"/>
+          <w:color w:val="000000"/>
+          <w:sz w:val="22"/>
+          <w:szCs w:val="22"/>
+          <w:u w:color="000000"/>
+          <w:lang w:bidi="ar-SA"/>
+        </w:rPr>
+      </w:pPr>
+      <w:r>
+        <w:rPr>
+          <w:rFonts w:ascii="Helvetica Neue" w:hAnsi="Helvetica Neue" w:cs="Helvetica Neue"/>
+          <w:color w:val="000000"/>
+          <w:sz w:val="22"/>
+          <w:szCs w:val="22"/>
+          <w:u w:color="000000"/>
+          <w:lang w:bidi="ar-SA"/>
+        </w:rPr>
+        <w:t xml:space="preserve">Add "welcome {user}" to green bar once a user has logged in using </w:t>
+      </w:r>
+      <w:proofErr w:type="spellStart"/>
+      <w:proofErr w:type="gramStart"/>
+      <w:r>
+        <w:rPr>
+          <w:rFonts w:ascii="Helvetica Neue" w:hAnsi="Helvetica Neue" w:cs="Helvetica Neue"/>
+          <w:color w:val="000000"/>
+          <w:sz w:val="22"/>
+          <w:szCs w:val="22"/>
+          <w:u w:color="000000"/>
+          <w:lang w:bidi="ar-SA"/>
+        </w:rPr>
+        <w:t>document.cookie</w:t>
+      </w:r>
+      <w:proofErr w:type="spellEnd"/>
+      <w:proofErr w:type="gramEnd"/>
+      <w:r>
+        <w:rPr>
+          <w:rFonts w:ascii="Helvetica Neue" w:hAnsi="Helvetica Neue" w:cs="Helvetica Neue"/>
+          <w:color w:val="000000"/>
+          <w:sz w:val="22"/>
+          <w:szCs w:val="22"/>
+          <w:u w:color="000000"/>
+          <w:lang w:bidi="ar-SA"/>
+        </w:rPr>
+        <w:t xml:space="preserve"> on HTML files</w:t>
+      </w:r>
+    </w:p>
+    <w:p>
+      <w:pPr>
+        <w:autoSpaceDE w:val="0"/>
+        <w:autoSpaceDN w:val="0"/>
+        <w:adjustRightInd w:val="0"/>
+        <w:spacing w:line="240" w:lineRule="auto"/>
+        <w:rPr>
+          <w:rFonts w:ascii="Helvetica Neue" w:hAnsi="Helvetica Neue" w:cs="Helvetica Neue"/>
+          <w:color w:val="000000"/>
+          <w:sz w:val="22"/>
+          <w:szCs w:val="22"/>
+          <w:u w:color="000000"/>
+          <w:lang w:bidi="ar-SA"/>
+        </w:rPr>
+      </w:pPr>
+    </w:p>
+    <w:p>
+      <w:pPr>
+        <w:autoSpaceDE w:val="0"/>
+        <w:autoSpaceDN w:val="0"/>
+        <w:adjustRightInd w:val="0"/>
+        <w:spacing w:line="240" w:lineRule="auto"/>
+        <w:rPr>
+          <w:rFonts w:ascii="Helvetica Neue" w:hAnsi="Helvetica Neue" w:cs="Helvetica Neue"/>
+          <w:color w:val="000000"/>
+          <w:sz w:val="22"/>
+          <w:szCs w:val="22"/>
+          <w:u w:color="000000"/>
+          <w:lang w:bidi="ar-SA"/>
+        </w:rPr>
+      </w:pPr>
+      <w:r>
+        <w:rPr>
+          <w:rFonts w:ascii="Helvetica Neue" w:hAnsi="Helvetica Neue" w:cs="Helvetica Neue"/>
+          <w:color w:val="000000"/>
+          <w:sz w:val="22"/>
+          <w:szCs w:val="22"/>
+          <w:u w:color="000000"/>
+          <w:lang w:bidi="ar-SA"/>
+        </w:rPr>
+        <w:t>December 8, 2020, Meeting 5:</w:t>
+      </w:r>
+    </w:p>
+    <w:p>
+      <w:pPr>
+        <w:autoSpaceDE w:val="0"/>
+        <w:autoSpaceDN w:val="0"/>
+        <w:adjustRightInd w:val="0"/>
+        <w:spacing w:line="240" w:lineRule="auto"/>
+        <w:rPr>
+          <w:rFonts w:ascii="Helvetica Neue" w:hAnsi="Helvetica Neue" w:cs="Helvetica Neue"/>
+          <w:color w:val="000000"/>
+          <w:sz w:val="22"/>
+          <w:szCs w:val="22"/>
+          <w:u w:color="000000"/>
+          <w:lang w:bidi="ar-SA"/>
+        </w:rPr>
+      </w:pPr>
+    </w:p>
+    <w:p>
+      <w:pPr>
+        <w:autoSpaceDE w:val="0"/>
+        <w:autoSpaceDN w:val="0"/>
+        <w:adjustRightInd w:val="0"/>
+        <w:spacing w:line="240" w:lineRule="auto"/>
+        <w:rPr>
+          <w:rFonts w:ascii="Helvetica Neue" w:hAnsi="Helvetica Neue" w:cs="Helvetica Neue"/>
+          <w:color w:val="000000"/>
+          <w:sz w:val="22"/>
+          <w:szCs w:val="22"/>
+          <w:u w:color="000000"/>
+          <w:lang w:bidi="ar-SA"/>
+        </w:rPr>
+      </w:pPr>
+      <w:r>
+        <w:rPr>
+          <w:rFonts w:ascii="Helvetica Neue" w:hAnsi="Helvetica Neue" w:cs="Helvetica Neue"/>
+          <w:color w:val="000000"/>
+          <w:sz w:val="22"/>
+          <w:szCs w:val="22"/>
+          <w:u w:color="000000"/>
+          <w:lang w:bidi="ar-SA"/>
+        </w:rPr>
+        <w:t>120 min meeting</w:t>
+      </w:r>
+    </w:p>
+    <w:p>
+      <w:pPr>
+        <w:autoSpaceDE w:val="0"/>
+        <w:autoSpaceDN w:val="0"/>
+        <w:adjustRightInd w:val="0"/>
+        <w:spacing w:line="240" w:lineRule="auto"/>
+        <w:rPr>
+          <w:rFonts w:ascii="Helvetica Neue" w:hAnsi="Helvetica Neue" w:cs="Helvetica Neue"/>
+          <w:color w:val="000000"/>
+          <w:sz w:val="22"/>
+          <w:szCs w:val="22"/>
+          <w:u w:color="000000"/>
+          <w:lang w:bidi="ar-SA"/>
+        </w:rPr>
+      </w:pPr>
+    </w:p>
+    <w:p>
+      <w:pPr>
+        <w:autoSpaceDE w:val="0"/>
+        <w:autoSpaceDN w:val="0"/>
+        <w:adjustRightInd w:val="0"/>
+        <w:spacing w:line="240" w:lineRule="auto"/>
+        <w:rPr>
+          <w:rFonts w:ascii="Helvetica Neue" w:hAnsi="Helvetica Neue" w:cs="Helvetica Neue"/>
+          <w:color w:val="000000"/>
+          <w:sz w:val="22"/>
+          <w:szCs w:val="22"/>
+          <w:u w:color="000000"/>
+          <w:lang w:bidi="ar-SA"/>
+        </w:rPr>
+      </w:pPr>
+      <w:r>
+        <w:rPr>
+          <w:rFonts w:ascii="Helvetica Neue" w:hAnsi="Helvetica Neue" w:cs="Helvetica Neue"/>
+          <w:color w:val="000000"/>
+          <w:sz w:val="22"/>
+          <w:szCs w:val="22"/>
+          <w:u w:color="000000"/>
+          <w:lang w:bidi="ar-SA"/>
+        </w:rPr>
+        <w:t xml:space="preserve">Christian created lessons 2 and 3 on the </w:t>
+      </w:r>
+      <w:proofErr w:type="spellStart"/>
+      <w:r>
+        <w:rPr>
+          <w:rFonts w:ascii="Helvetica Neue" w:hAnsi="Helvetica Neue" w:cs="Helvetica Neue"/>
+          <w:color w:val="000000"/>
+          <w:sz w:val="22"/>
+          <w:szCs w:val="22"/>
+          <w:u w:color="000000"/>
+          <w:lang w:bidi="ar-SA"/>
+        </w:rPr>
+        <w:t>betaLessons</w:t>
+      </w:r>
+      <w:proofErr w:type="spellEnd"/>
+      <w:r>
+        <w:rPr>
+          <w:rFonts w:ascii="Helvetica Neue" w:hAnsi="Helvetica Neue" w:cs="Helvetica Neue"/>
+          <w:color w:val="000000"/>
+          <w:sz w:val="22"/>
+          <w:szCs w:val="22"/>
+          <w:u w:color="000000"/>
+          <w:lang w:bidi="ar-SA"/>
+        </w:rPr>
+        <w:t xml:space="preserve"> branch, added theming to the results page and created more advanced C tests. Completion page was also created. Ethan set up </w:t>
+      </w:r>
+      <w:proofErr w:type="spellStart"/>
+      <w:r>
+        <w:rPr>
+          <w:rFonts w:ascii="Helvetica Neue" w:hAnsi="Helvetica Neue" w:cs="Helvetica Neue"/>
+          <w:color w:val="000000"/>
+          <w:sz w:val="22"/>
+          <w:szCs w:val="22"/>
+          <w:u w:color="000000"/>
+          <w:lang w:bidi="ar-SA"/>
+        </w:rPr>
+        <w:t>FastComet</w:t>
+      </w:r>
+      <w:proofErr w:type="spellEnd"/>
+      <w:r>
+        <w:rPr>
+          <w:rFonts w:ascii="Helvetica Neue" w:hAnsi="Helvetica Neue" w:cs="Helvetica Neue"/>
+          <w:color w:val="000000"/>
+          <w:sz w:val="22"/>
+          <w:szCs w:val="22"/>
+          <w:u w:color="000000"/>
+          <w:lang w:bidi="ar-SA"/>
+        </w:rPr>
+        <w:t xml:space="preserve"> for website hosting, added more information to the homepage, and progress page. </w:t>
+      </w:r>
+    </w:p>
+    <w:p>
+      <w:pPr>
+        <w:autoSpaceDE w:val="0"/>
+        <w:autoSpaceDN w:val="0"/>
+        <w:adjustRightInd w:val="0"/>
+        <w:spacing w:line="240" w:lineRule="auto"/>
+        <w:rPr>
+          <w:rFonts w:ascii="Helvetica Neue" w:hAnsi="Helvetica Neue" w:cs="Helvetica Neue"/>
+          <w:color w:val="000000"/>
+          <w:sz w:val="22"/>
+          <w:szCs w:val="22"/>
+          <w:u w:color="000000"/>
+          <w:lang w:bidi="ar-SA"/>
+        </w:rPr>
+      </w:pPr>
+    </w:p>
+    <w:p>
+      <w:pPr>
+        <w:autoSpaceDE w:val="0"/>
+        <w:autoSpaceDN w:val="0"/>
+        <w:adjustRightInd w:val="0"/>
+        <w:spacing w:line="240" w:lineRule="auto"/>
+        <w:rPr>
+          <w:rFonts w:ascii="Helvetica Neue" w:hAnsi="Helvetica Neue" w:cs="Helvetica Neue"/>
+          <w:color w:val="000000"/>
+          <w:sz w:val="22"/>
+          <w:szCs w:val="22"/>
+          <w:u w:val="single" w:color="000000"/>
+          <w:lang w:bidi="ar-SA"/>
+        </w:rPr>
+      </w:pPr>
+      <w:r>
+        <w:rPr>
+          <w:rFonts w:ascii="Helvetica Neue" w:hAnsi="Helvetica Neue" w:cs="Helvetica Neue"/>
+          <w:color w:val="000000"/>
+          <w:sz w:val="22"/>
+          <w:szCs w:val="22"/>
+          <w:u w:val="single" w:color="000000"/>
+          <w:lang w:bidi="ar-SA"/>
+        </w:rPr>
+        <w:t>Christian:</w:t>
+      </w:r>
+    </w:p>
+    <w:p>
+      <w:pPr>
+        <w:numPr>
+          <w:ilvl w:val="0"/>
+          <w:numId w:val="15"/>
+        </w:numPr>
+        <w:tabs>
+          <w:tab w:val="left" w:pos="20"/>
+          <w:tab w:val="left" w:pos="180"/>
+        </w:tabs>
+        <w:autoSpaceDE w:val="0"/>
+        <w:autoSpaceDN w:val="0"/>
+        <w:adjustRightInd w:val="0"/>
+        <w:spacing w:line="240" w:lineRule="auto"/>
+        <w:ind w:left="180" w:hanging="180"/>
+        <w:rPr>
+          <w:rFonts w:ascii="Helvetica Neue" w:hAnsi="Helvetica Neue" w:cs="Helvetica Neue"/>
+          <w:color w:val="000000"/>
+          <w:sz w:val="22"/>
+          <w:szCs w:val="22"/>
+          <w:u w:color="000000"/>
+          <w:lang w:bidi="ar-SA"/>
+        </w:rPr>
+      </w:pPr>
+      <w:r>
+        <w:rPr>
+          <w:rFonts w:ascii="Helvetica Neue" w:hAnsi="Helvetica Neue" w:cs="Helvetica Neue"/>
+          <w:color w:val="000000"/>
+          <w:sz w:val="22"/>
+          <w:szCs w:val="22"/>
+          <w:u w:color="000000"/>
+          <w:lang w:bidi="ar-SA"/>
+        </w:rPr>
+        <w:t>Implementing user progress tracking into lesson pages - fix /</w:t>
+      </w:r>
+      <w:proofErr w:type="spellStart"/>
+      <w:r>
+        <w:rPr>
+          <w:rFonts w:ascii="Helvetica Neue" w:hAnsi="Helvetica Neue" w:cs="Helvetica Neue"/>
+          <w:color w:val="000000"/>
+          <w:sz w:val="22"/>
+          <w:szCs w:val="22"/>
+          <w:u w:color="000000"/>
+          <w:lang w:bidi="ar-SA"/>
+        </w:rPr>
+        <w:t>nextlesson</w:t>
+      </w:r>
+      <w:proofErr w:type="spellEnd"/>
+      <w:r>
+        <w:rPr>
+          <w:rFonts w:ascii="Helvetica Neue" w:hAnsi="Helvetica Neue" w:cs="Helvetica Neue"/>
+          <w:color w:val="000000"/>
+          <w:sz w:val="22"/>
+          <w:szCs w:val="22"/>
+          <w:u w:color="000000"/>
+          <w:lang w:bidi="ar-SA"/>
+        </w:rPr>
+        <w:t xml:space="preserve"> refresh bug</w:t>
+      </w:r>
+    </w:p>
+    <w:p>
+      <w:pPr>
+        <w:autoSpaceDE w:val="0"/>
+        <w:autoSpaceDN w:val="0"/>
+        <w:adjustRightInd w:val="0"/>
+        <w:spacing w:line="240" w:lineRule="auto"/>
+        <w:rPr>
+          <w:rFonts w:ascii="Helvetica Neue" w:hAnsi="Helvetica Neue" w:cs="Helvetica Neue"/>
+          <w:color w:val="000000"/>
+          <w:sz w:val="22"/>
+          <w:szCs w:val="22"/>
+          <w:u w:val="single" w:color="000000"/>
+          <w:lang w:bidi="ar-SA"/>
+        </w:rPr>
+      </w:pPr>
+    </w:p>
+    <w:p>
+      <w:pPr>
+        <w:autoSpaceDE w:val="0"/>
+        <w:autoSpaceDN w:val="0"/>
+        <w:adjustRightInd w:val="0"/>
+        <w:spacing w:line="240" w:lineRule="auto"/>
+        <w:rPr>
+          <w:rFonts w:ascii="Helvetica Neue" w:hAnsi="Helvetica Neue" w:cs="Helvetica Neue"/>
+          <w:color w:val="000000"/>
+          <w:sz w:val="22"/>
+          <w:szCs w:val="22"/>
+          <w:u w:val="single" w:color="000000"/>
+          <w:lang w:bidi="ar-SA"/>
+        </w:rPr>
+      </w:pPr>
+      <w:r>
+        <w:rPr>
+          <w:rFonts w:ascii="Helvetica Neue" w:hAnsi="Helvetica Neue" w:cs="Helvetica Neue"/>
+          <w:color w:val="000000"/>
+          <w:sz w:val="22"/>
+          <w:szCs w:val="22"/>
+          <w:u w:val="single" w:color="000000"/>
+          <w:lang w:bidi="ar-SA"/>
+        </w:rPr>
+        <w:t xml:space="preserve">Ethan: </w:t>
+      </w:r>
+    </w:p>
+    <w:p>
+      <w:pPr>
+        <w:numPr>
+          <w:ilvl w:val="0"/>
+          <w:numId w:val="16"/>
+        </w:numPr>
+        <w:tabs>
+          <w:tab w:val="left" w:pos="20"/>
+          <w:tab w:val="left" w:pos="180"/>
+        </w:tabs>
+        <w:autoSpaceDE w:val="0"/>
+        <w:autoSpaceDN w:val="0"/>
+        <w:adjustRightInd w:val="0"/>
+        <w:spacing w:line="240" w:lineRule="auto"/>
+        <w:ind w:left="180" w:hanging="180"/>
+        <w:rPr>
+          <w:rFonts w:ascii="Helvetica Neue" w:hAnsi="Helvetica Neue" w:cs="Helvetica Neue"/>
+          <w:color w:val="000000"/>
+          <w:sz w:val="22"/>
+          <w:szCs w:val="22"/>
+          <w:u w:color="000000"/>
+          <w:lang w:bidi="ar-SA"/>
+        </w:rPr>
+      </w:pPr>
+      <w:r>
+        <w:rPr>
+          <w:rFonts w:ascii="Helvetica Neue" w:hAnsi="Helvetica Neue" w:cs="Helvetica Neue"/>
+          <w:color w:val="000000"/>
+          <w:sz w:val="22"/>
+          <w:szCs w:val="22"/>
+          <w:u w:color="000000"/>
+          <w:lang w:bidi="ar-SA"/>
+        </w:rPr>
+        <w:t>Make lessons clickable from progress page</w:t>
+      </w:r>
+    </w:p>
+    <w:p>
+      <w:pPr>
+        <w:numPr>
+          <w:ilvl w:val="0"/>
+          <w:numId w:val="16"/>
+        </w:numPr>
+        <w:tabs>
+          <w:tab w:val="left" w:pos="20"/>
+          <w:tab w:val="left" w:pos="180"/>
+        </w:tabs>
+        <w:autoSpaceDE w:val="0"/>
+        <w:autoSpaceDN w:val="0"/>
+        <w:adjustRightInd w:val="0"/>
+        <w:spacing w:line="240" w:lineRule="auto"/>
+        <w:ind w:left="180" w:hanging="180"/>
+        <w:rPr>
+          <w:rFonts w:ascii="Helvetica Neue" w:hAnsi="Helvetica Neue" w:cs="Helvetica Neue"/>
+          <w:color w:val="000000"/>
+          <w:sz w:val="22"/>
+          <w:szCs w:val="22"/>
+          <w:u w:color="000000"/>
+          <w:lang w:bidi="ar-SA"/>
+        </w:rPr>
+      </w:pPr>
+      <w:r>
+        <w:rPr>
+          <w:rFonts w:ascii="Helvetica Neue" w:hAnsi="Helvetica Neue" w:cs="Helvetica Neue"/>
+          <w:color w:val="000000"/>
+          <w:sz w:val="22"/>
+          <w:szCs w:val="22"/>
+          <w:u w:color="000000"/>
+          <w:lang w:bidi="ar-SA"/>
+        </w:rPr>
+        <w:t>Make Lesson 4</w:t>
+      </w:r>
+    </w:p>
+    <w:p>
+      <w:pPr>
+        <w:numPr>
+          <w:ilvl w:val="0"/>
+          <w:numId w:val="16"/>
+        </w:numPr>
+        <w:tabs>
+          <w:tab w:val="left" w:pos="20"/>
+          <w:tab w:val="left" w:pos="180"/>
+        </w:tabs>
+        <w:autoSpaceDE w:val="0"/>
+        <w:autoSpaceDN w:val="0"/>
+        <w:adjustRightInd w:val="0"/>
+        <w:spacing w:line="240" w:lineRule="auto"/>
+        <w:ind w:left="180" w:hanging="180"/>
+        <w:rPr>
+          <w:rFonts w:ascii="Helvetica Neue" w:hAnsi="Helvetica Neue" w:cs="Helvetica Neue"/>
+          <w:color w:val="000000"/>
+          <w:sz w:val="22"/>
+          <w:szCs w:val="22"/>
+          <w:u w:color="000000"/>
+          <w:lang w:bidi="ar-SA"/>
+        </w:rPr>
+      </w:pPr>
+      <w:r>
+        <w:rPr>
+          <w:rFonts w:ascii="Helvetica Neue" w:hAnsi="Helvetica Neue" w:cs="Helvetica Neue"/>
+          <w:color w:val="000000"/>
+          <w:sz w:val="22"/>
+          <w:szCs w:val="22"/>
+          <w:u w:color="000000"/>
+          <w:lang w:bidi="ar-SA"/>
+        </w:rPr>
+        <w:t>Make Lesson 5</w:t>
+      </w:r>
+    </w:p>
+    <w:p>
+      <w:pPr>
+        <w:autoSpaceDE w:val="0"/>
+        <w:autoSpaceDN w:val="0"/>
+        <w:adjustRightInd w:val="0"/>
+        <w:spacing w:line="240" w:lineRule="auto"/>
+        <w:rPr>
+          <w:rFonts w:ascii="Helvetica Neue" w:hAnsi="Helvetica Neue" w:cs="Helvetica Neue"/>
+          <w:color w:val="000000"/>
+          <w:sz w:val="22"/>
+          <w:szCs w:val="22"/>
+          <w:u w:val="single" w:color="000000"/>
+          <w:lang w:bidi="ar-SA"/>
+        </w:rPr>
+      </w:pPr>
+    </w:p>
+    <w:p>
+      <w:pPr>
+        <w:autoSpaceDE w:val="0"/>
+        <w:autoSpaceDN w:val="0"/>
+        <w:adjustRightInd w:val="0"/>
+        <w:spacing w:line="240" w:lineRule="auto"/>
+        <w:rPr>
+          <w:rFonts w:ascii="Helvetica Neue" w:hAnsi="Helvetica Neue" w:cs="Helvetica Neue"/>
+          <w:color w:val="000000"/>
+          <w:sz w:val="22"/>
+          <w:szCs w:val="22"/>
+          <w:u w:val="single" w:color="000000"/>
+          <w:lang w:bidi="ar-SA"/>
+        </w:rPr>
+      </w:pPr>
+      <w:r>
+        <w:rPr>
+          <w:rFonts w:ascii="Helvetica Neue" w:hAnsi="Helvetica Neue" w:cs="Helvetica Neue"/>
+          <w:color w:val="000000"/>
+          <w:sz w:val="22"/>
+          <w:szCs w:val="22"/>
+          <w:u w:val="single" w:color="000000"/>
+          <w:lang w:bidi="ar-SA"/>
+        </w:rPr>
+        <w:t>Backlog:</w:t>
+      </w:r>
+    </w:p>
+    <w:p>
+      <w:pPr>
+        <w:autoSpaceDE w:val="0"/>
+        <w:autoSpaceDN w:val="0"/>
+        <w:adjustRightInd w:val="0"/>
+        <w:spacing w:line="240" w:lineRule="auto"/>
+        <w:rPr>
+          <w:i/>
+          <w:iCs/>
+        </w:rPr>
+      </w:pPr>
     </w:p>
     <w:sectPr>
       <w:headerReference w:type="default" r:id="rId15"/>
@@ -15177,10 +17458,7 @@
       <w:t xml:space="preserve"> </w:t>
     </w:r>
     <w:r>
-      <w:t xml:space="preserve">Requirements Specification for </w:t>
-    </w:r>
-    <w:r>
-      <w:t>C-Teaching-Website</w:t>
+      <w:t>Requirements Specification for C-Teaching-Website</w:t>
     </w:r>
     <w:r>
       <w:tab/>
@@ -15229,10 +17507,7 @@
       <w:t xml:space="preserve"> </w:t>
     </w:r>
     <w:r>
-      <w:t xml:space="preserve">Requirements Specification for </w:t>
-    </w:r>
-    <w:r>
-      <w:t>C-Teaching-Website</w:t>
+      <w:t>Requirements Specification for C-Teaching-Website</w:t>
     </w:r>
     <w:r>
       <w:tab/>
@@ -15476,6 +17751,276 @@
     </w:lvl>
   </w:abstractNum>
   <w:abstractNum w:abstractNumId="4" w15:restartNumberingAfterBreak="0">
+    <w:nsid w:val="00000005"/>
+    <w:multiLevelType w:val="hybridMultilevel"/>
+    <w:tmpl w:val="00000005"/>
+    <w:lvl w:ilvl="0" w:tplc="00000191">
+      <w:start w:val="1"/>
+      <w:numFmt w:val="bullet"/>
+      <w:lvlText w:val="•"/>
+      <w:lvlJc w:val="left"/>
+      <w:pPr>
+        <w:ind w:left="720" w:hanging="360"/>
+      </w:pPr>
+    </w:lvl>
+    <w:lvl w:ilvl="1" w:tplc="FFFFFFFF">
+      <w:numFmt w:val="decimal"/>
+      <w:lvlText w:val=""/>
+      <w:lvlJc w:val="left"/>
+    </w:lvl>
+    <w:lvl w:ilvl="2" w:tplc="FFFFFFFF">
+      <w:numFmt w:val="decimal"/>
+      <w:lvlText w:val=""/>
+      <w:lvlJc w:val="left"/>
+    </w:lvl>
+    <w:lvl w:ilvl="3" w:tplc="FFFFFFFF">
+      <w:numFmt w:val="decimal"/>
+      <w:lvlText w:val=""/>
+      <w:lvlJc w:val="left"/>
+    </w:lvl>
+    <w:lvl w:ilvl="4" w:tplc="FFFFFFFF">
+      <w:numFmt w:val="decimal"/>
+      <w:lvlText w:val=""/>
+      <w:lvlJc w:val="left"/>
+    </w:lvl>
+    <w:lvl w:ilvl="5" w:tplc="FFFFFFFF">
+      <w:numFmt w:val="decimal"/>
+      <w:lvlText w:val=""/>
+      <w:lvlJc w:val="left"/>
+    </w:lvl>
+    <w:lvl w:ilvl="6" w:tplc="FFFFFFFF">
+      <w:numFmt w:val="decimal"/>
+      <w:lvlText w:val=""/>
+      <w:lvlJc w:val="left"/>
+    </w:lvl>
+    <w:lvl w:ilvl="7" w:tplc="FFFFFFFF">
+      <w:numFmt w:val="decimal"/>
+      <w:lvlText w:val=""/>
+      <w:lvlJc w:val="left"/>
+    </w:lvl>
+    <w:lvl w:ilvl="8" w:tplc="FFFFFFFF">
+      <w:numFmt w:val="decimal"/>
+      <w:lvlText w:val=""/>
+      <w:lvlJc w:val="left"/>
+    </w:lvl>
+  </w:abstractNum>
+  <w:abstractNum w:abstractNumId="5" w15:restartNumberingAfterBreak="0">
+    <w:nsid w:val="00000006"/>
+    <w:multiLevelType w:val="hybridMultilevel"/>
+    <w:tmpl w:val="00000006"/>
+    <w:lvl w:ilvl="0" w:tplc="000001F5">
+      <w:start w:val="1"/>
+      <w:numFmt w:val="bullet"/>
+      <w:lvlText w:val="•"/>
+      <w:lvlJc w:val="left"/>
+      <w:pPr>
+        <w:ind w:left="720" w:hanging="360"/>
+      </w:pPr>
+    </w:lvl>
+    <w:lvl w:ilvl="1" w:tplc="FFFFFFFF">
+      <w:numFmt w:val="decimal"/>
+      <w:lvlText w:val=""/>
+      <w:lvlJc w:val="left"/>
+    </w:lvl>
+    <w:lvl w:ilvl="2" w:tplc="FFFFFFFF">
+      <w:numFmt w:val="decimal"/>
+      <w:lvlText w:val=""/>
+      <w:lvlJc w:val="left"/>
+    </w:lvl>
+    <w:lvl w:ilvl="3" w:tplc="FFFFFFFF">
+      <w:numFmt w:val="decimal"/>
+      <w:lvlText w:val=""/>
+      <w:lvlJc w:val="left"/>
+    </w:lvl>
+    <w:lvl w:ilvl="4" w:tplc="FFFFFFFF">
+      <w:numFmt w:val="decimal"/>
+      <w:lvlText w:val=""/>
+      <w:lvlJc w:val="left"/>
+    </w:lvl>
+    <w:lvl w:ilvl="5" w:tplc="FFFFFFFF">
+      <w:numFmt w:val="decimal"/>
+      <w:lvlText w:val=""/>
+      <w:lvlJc w:val="left"/>
+    </w:lvl>
+    <w:lvl w:ilvl="6" w:tplc="FFFFFFFF">
+      <w:numFmt w:val="decimal"/>
+      <w:lvlText w:val=""/>
+      <w:lvlJc w:val="left"/>
+    </w:lvl>
+    <w:lvl w:ilvl="7" w:tplc="FFFFFFFF">
+      <w:numFmt w:val="decimal"/>
+      <w:lvlText w:val=""/>
+      <w:lvlJc w:val="left"/>
+    </w:lvl>
+    <w:lvl w:ilvl="8" w:tplc="FFFFFFFF">
+      <w:numFmt w:val="decimal"/>
+      <w:lvlText w:val=""/>
+      <w:lvlJc w:val="left"/>
+    </w:lvl>
+  </w:abstractNum>
+  <w:abstractNum w:abstractNumId="6" w15:restartNumberingAfterBreak="0">
+    <w:nsid w:val="00000007"/>
+    <w:multiLevelType w:val="hybridMultilevel"/>
+    <w:tmpl w:val="00000007"/>
+    <w:lvl w:ilvl="0" w:tplc="00000259">
+      <w:start w:val="1"/>
+      <w:numFmt w:val="bullet"/>
+      <w:lvlText w:val="•"/>
+      <w:lvlJc w:val="left"/>
+      <w:pPr>
+        <w:ind w:left="720" w:hanging="360"/>
+      </w:pPr>
+    </w:lvl>
+    <w:lvl w:ilvl="1" w:tplc="FFFFFFFF">
+      <w:numFmt w:val="decimal"/>
+      <w:lvlText w:val=""/>
+      <w:lvlJc w:val="left"/>
+    </w:lvl>
+    <w:lvl w:ilvl="2" w:tplc="FFFFFFFF">
+      <w:numFmt w:val="decimal"/>
+      <w:lvlText w:val=""/>
+      <w:lvlJc w:val="left"/>
+    </w:lvl>
+    <w:lvl w:ilvl="3" w:tplc="FFFFFFFF">
+      <w:numFmt w:val="decimal"/>
+      <w:lvlText w:val=""/>
+      <w:lvlJc w:val="left"/>
+    </w:lvl>
+    <w:lvl w:ilvl="4" w:tplc="FFFFFFFF">
+      <w:numFmt w:val="decimal"/>
+      <w:lvlText w:val=""/>
+      <w:lvlJc w:val="left"/>
+    </w:lvl>
+    <w:lvl w:ilvl="5" w:tplc="FFFFFFFF">
+      <w:numFmt w:val="decimal"/>
+      <w:lvlText w:val=""/>
+      <w:lvlJc w:val="left"/>
+    </w:lvl>
+    <w:lvl w:ilvl="6" w:tplc="FFFFFFFF">
+      <w:numFmt w:val="decimal"/>
+      <w:lvlText w:val=""/>
+      <w:lvlJc w:val="left"/>
+    </w:lvl>
+    <w:lvl w:ilvl="7" w:tplc="FFFFFFFF">
+      <w:numFmt w:val="decimal"/>
+      <w:lvlText w:val=""/>
+      <w:lvlJc w:val="left"/>
+    </w:lvl>
+    <w:lvl w:ilvl="8" w:tplc="FFFFFFFF">
+      <w:numFmt w:val="decimal"/>
+      <w:lvlText w:val=""/>
+      <w:lvlJc w:val="left"/>
+    </w:lvl>
+  </w:abstractNum>
+  <w:abstractNum w:abstractNumId="7" w15:restartNumberingAfterBreak="0">
+    <w:nsid w:val="00000008"/>
+    <w:multiLevelType w:val="hybridMultilevel"/>
+    <w:tmpl w:val="00000008"/>
+    <w:lvl w:ilvl="0" w:tplc="000002BD">
+      <w:start w:val="1"/>
+      <w:numFmt w:val="bullet"/>
+      <w:lvlText w:val="•"/>
+      <w:lvlJc w:val="left"/>
+      <w:pPr>
+        <w:ind w:left="720" w:hanging="360"/>
+      </w:pPr>
+    </w:lvl>
+    <w:lvl w:ilvl="1" w:tplc="FFFFFFFF">
+      <w:numFmt w:val="decimal"/>
+      <w:lvlText w:val=""/>
+      <w:lvlJc w:val="left"/>
+    </w:lvl>
+    <w:lvl w:ilvl="2" w:tplc="FFFFFFFF">
+      <w:numFmt w:val="decimal"/>
+      <w:lvlText w:val=""/>
+      <w:lvlJc w:val="left"/>
+    </w:lvl>
+    <w:lvl w:ilvl="3" w:tplc="FFFFFFFF">
+      <w:numFmt w:val="decimal"/>
+      <w:lvlText w:val=""/>
+      <w:lvlJc w:val="left"/>
+    </w:lvl>
+    <w:lvl w:ilvl="4" w:tplc="FFFFFFFF">
+      <w:numFmt w:val="decimal"/>
+      <w:lvlText w:val=""/>
+      <w:lvlJc w:val="left"/>
+    </w:lvl>
+    <w:lvl w:ilvl="5" w:tplc="FFFFFFFF">
+      <w:numFmt w:val="decimal"/>
+      <w:lvlText w:val=""/>
+      <w:lvlJc w:val="left"/>
+    </w:lvl>
+    <w:lvl w:ilvl="6" w:tplc="FFFFFFFF">
+      <w:numFmt w:val="decimal"/>
+      <w:lvlText w:val=""/>
+      <w:lvlJc w:val="left"/>
+    </w:lvl>
+    <w:lvl w:ilvl="7" w:tplc="FFFFFFFF">
+      <w:numFmt w:val="decimal"/>
+      <w:lvlText w:val=""/>
+      <w:lvlJc w:val="left"/>
+    </w:lvl>
+    <w:lvl w:ilvl="8" w:tplc="FFFFFFFF">
+      <w:numFmt w:val="decimal"/>
+      <w:lvlText w:val=""/>
+      <w:lvlJc w:val="left"/>
+    </w:lvl>
+  </w:abstractNum>
+  <w:abstractNum w:abstractNumId="8" w15:restartNumberingAfterBreak="0">
+    <w:nsid w:val="00000009"/>
+    <w:multiLevelType w:val="hybridMultilevel"/>
+    <w:tmpl w:val="00000009"/>
+    <w:lvl w:ilvl="0" w:tplc="00000321">
+      <w:start w:val="1"/>
+      <w:numFmt w:val="bullet"/>
+      <w:lvlText w:val="•"/>
+      <w:lvlJc w:val="left"/>
+      <w:pPr>
+        <w:ind w:left="720" w:hanging="360"/>
+      </w:pPr>
+    </w:lvl>
+    <w:lvl w:ilvl="1" w:tplc="FFFFFFFF">
+      <w:numFmt w:val="decimal"/>
+      <w:lvlText w:val=""/>
+      <w:lvlJc w:val="left"/>
+    </w:lvl>
+    <w:lvl w:ilvl="2" w:tplc="FFFFFFFF">
+      <w:numFmt w:val="decimal"/>
+      <w:lvlText w:val=""/>
+      <w:lvlJc w:val="left"/>
+    </w:lvl>
+    <w:lvl w:ilvl="3" w:tplc="FFFFFFFF">
+      <w:numFmt w:val="decimal"/>
+      <w:lvlText w:val=""/>
+      <w:lvlJc w:val="left"/>
+    </w:lvl>
+    <w:lvl w:ilvl="4" w:tplc="FFFFFFFF">
+      <w:numFmt w:val="decimal"/>
+      <w:lvlText w:val=""/>
+      <w:lvlJc w:val="left"/>
+    </w:lvl>
+    <w:lvl w:ilvl="5" w:tplc="FFFFFFFF">
+      <w:numFmt w:val="decimal"/>
+      <w:lvlText w:val=""/>
+      <w:lvlJc w:val="left"/>
+    </w:lvl>
+    <w:lvl w:ilvl="6" w:tplc="FFFFFFFF">
+      <w:numFmt w:val="decimal"/>
+      <w:lvlText w:val=""/>
+      <w:lvlJc w:val="left"/>
+    </w:lvl>
+    <w:lvl w:ilvl="7" w:tplc="FFFFFFFF">
+      <w:numFmt w:val="decimal"/>
+      <w:lvlText w:val=""/>
+      <w:lvlJc w:val="left"/>
+    </w:lvl>
+    <w:lvl w:ilvl="8" w:tplc="FFFFFFFF">
+      <w:numFmt w:val="decimal"/>
+      <w:lvlText w:val=""/>
+      <w:lvlJc w:val="left"/>
+    </w:lvl>
+  </w:abstractNum>
+  <w:abstractNum w:abstractNumId="9" w15:restartNumberingAfterBreak="0">
     <w:nsid w:val="10F24950"/>
     <w:multiLevelType w:val="hybridMultilevel"/>
     <w:tmpl w:val="0ABC18AA"/>
@@ -15588,7 +18133,7 @@
       </w:rPr>
     </w:lvl>
   </w:abstractNum>
-  <w:abstractNum w:abstractNumId="5" w15:restartNumberingAfterBreak="0">
+  <w:abstractNum w:abstractNumId="10" w15:restartNumberingAfterBreak="0">
     <w:nsid w:val="1E683A42"/>
     <w:multiLevelType w:val="hybridMultilevel"/>
     <w:tmpl w:val="7250D724"/>
@@ -15701,7 +18246,7 @@
       </w:rPr>
     </w:lvl>
   </w:abstractNum>
-  <w:abstractNum w:abstractNumId="6" w15:restartNumberingAfterBreak="0">
+  <w:abstractNum w:abstractNumId="11" w15:restartNumberingAfterBreak="0">
     <w:nsid w:val="2F447F2B"/>
     <w:multiLevelType w:val="hybridMultilevel"/>
     <w:tmpl w:val="575A6FCC"/>
@@ -15790,7 +18335,7 @@
       </w:pPr>
     </w:lvl>
   </w:abstractNum>
-  <w:abstractNum w:abstractNumId="7" w15:restartNumberingAfterBreak="0">
+  <w:abstractNum w:abstractNumId="12" w15:restartNumberingAfterBreak="0">
     <w:nsid w:val="373C42DA"/>
     <w:multiLevelType w:val="hybridMultilevel"/>
     <w:tmpl w:val="D04EED78"/>
@@ -15903,7 +18448,7 @@
       </w:rPr>
     </w:lvl>
   </w:abstractNum>
-  <w:abstractNum w:abstractNumId="8" w15:restartNumberingAfterBreak="0">
+  <w:abstractNum w:abstractNumId="13" w15:restartNumberingAfterBreak="0">
     <w:nsid w:val="514A4AEC"/>
     <w:multiLevelType w:val="multilevel"/>
     <w:tmpl w:val="14B83FE6"/>
@@ -16024,7 +18569,7 @@
       </w:pPr>
     </w:lvl>
   </w:abstractNum>
-  <w:abstractNum w:abstractNumId="9" w15:restartNumberingAfterBreak="0">
+  <w:abstractNum w:abstractNumId="14" w15:restartNumberingAfterBreak="0">
     <w:nsid w:val="549652E1"/>
     <w:multiLevelType w:val="multilevel"/>
     <w:tmpl w:val="A1E68926"/>
@@ -16164,7 +18709,7 @@
       </w:rPr>
     </w:lvl>
   </w:abstractNum>
-  <w:abstractNum w:abstractNumId="10" w15:restartNumberingAfterBreak="0">
+  <w:abstractNum w:abstractNumId="15" w15:restartNumberingAfterBreak="0">
     <w:nsid w:val="63D069BE"/>
     <w:multiLevelType w:val="multilevel"/>
     <w:tmpl w:val="E276436A"/>
@@ -16297,22 +18842,22 @@
     </w:lvl>
   </w:abstractNum>
   <w:num w:numId="1">
-    <w:abstractNumId w:val="10"/>
+    <w:abstractNumId w:val="15"/>
   </w:num>
   <w:num w:numId="2">
-    <w:abstractNumId w:val="8"/>
+    <w:abstractNumId w:val="13"/>
   </w:num>
   <w:num w:numId="3">
+    <w:abstractNumId w:val="14"/>
+  </w:num>
+  <w:num w:numId="4">
+    <w:abstractNumId w:val="12"/>
+  </w:num>
+  <w:num w:numId="5">
     <w:abstractNumId w:val="9"/>
   </w:num>
-  <w:num w:numId="4">
-    <w:abstractNumId w:val="7"/>
-  </w:num>
-  <w:num w:numId="5">
-    <w:abstractNumId w:val="4"/>
-  </w:num>
   <w:num w:numId="6">
-    <w:abstractNumId w:val="5"/>
+    <w:abstractNumId w:val="10"/>
   </w:num>
   <w:num w:numId="7">
     <w:abstractNumId w:val="0"/>
@@ -16327,7 +18872,22 @@
     <w:abstractNumId w:val="3"/>
   </w:num>
   <w:num w:numId="11">
+    <w:abstractNumId w:val="11"/>
+  </w:num>
+  <w:num w:numId="12">
+    <w:abstractNumId w:val="4"/>
+  </w:num>
+  <w:num w:numId="13">
+    <w:abstractNumId w:val="5"/>
+  </w:num>
+  <w:num w:numId="14">
     <w:abstractNumId w:val="6"/>
+  </w:num>
+  <w:num w:numId="15">
+    <w:abstractNumId w:val="7"/>
+  </w:num>
+  <w:num w:numId="16">
+    <w:abstractNumId w:val="8"/>
   </w:num>
 </w:numbering>
 </file>

--- a/doc/SRS_DOC.docx
+++ b/doc/SRS_DOC.docx
@@ -2178,17 +2178,7 @@
                 <w:szCs w:val="22"/>
                 <w:lang w:bidi="ar-SA"/>
               </w:rPr>
-              <w:t xml:space="preserve">* </w:t>
-            </w:r>
-            <w:r>
-              <w:rPr>
-                <w:rFonts w:ascii="Arial" w:hAnsi="Arial" w:cs="Arial"/>
-                <w:color w:val="000000"/>
-                <w:sz w:val="22"/>
-                <w:szCs w:val="22"/>
-                <w:lang w:bidi="ar-SA"/>
-              </w:rPr>
-              <w:t>Fixed alphabetical ordering in Section 1.4 Definitions list.</w:t>
+              <w:t>* Fixed alphabetical ordering in Section 1.4 Definitions list.</w:t>
             </w:r>
           </w:p>
           <w:p>
@@ -2229,16 +2219,18 @@
               </w:rPr>
               <w:t xml:space="preserve">* Moved C, Express, GCC, JavaScript, Node.js definitions to Section 2.7 Assumptions and </w:t>
             </w:r>
-            <w:r>
-              <w:rPr>
-                <w:rFonts w:ascii="Arial" w:hAnsi="Arial" w:cs="Arial"/>
-                <w:color w:val="000000"/>
-                <w:sz w:val="22"/>
-                <w:szCs w:val="22"/>
-                <w:lang w:bidi="ar-SA"/>
-              </w:rPr>
-              <w:t>Dependencies</w:t>
-            </w:r>
+            <w:proofErr w:type="spellStart"/>
+            <w:r>
+              <w:rPr>
+                <w:rFonts w:ascii="Arial" w:hAnsi="Arial" w:cs="Arial"/>
+                <w:color w:val="000000"/>
+                <w:sz w:val="22"/>
+                <w:szCs w:val="22"/>
+                <w:lang w:bidi="ar-SA"/>
+              </w:rPr>
+              <w:t>Dependancies</w:t>
+            </w:r>
+            <w:proofErr w:type="spellEnd"/>
             <w:r>
               <w:rPr>
                 <w:rFonts w:ascii="Arial" w:hAnsi="Arial" w:cs="Arial"/>
@@ -2604,6 +2596,7 @@
               <w:autoSpaceDN w:val="0"/>
               <w:adjustRightInd w:val="0"/>
               <w:spacing w:line="240" w:lineRule="auto"/>
+              <w:ind w:right="-720"/>
               <w:rPr>
                 <w:rFonts w:ascii="Arial" w:hAnsi="Arial" w:cs="Arial"/>
                 <w:color w:val="000000"/>
@@ -2615,12 +2608,50 @@
             <w:r>
               <w:rPr>
                 <w:rFonts w:ascii="Arial" w:hAnsi="Arial" w:cs="Arial"/>
-                <w:color w:val="000000"/>
                 <w:sz w:val="22"/>
                 <w:szCs w:val="22"/>
                 <w:lang w:bidi="ar-SA"/>
               </w:rPr>
               <w:t>* Changed date on document to December 16, 2020.</w:t>
+            </w:r>
+          </w:p>
+          <w:p>
+            <w:pPr>
+              <w:tabs>
+                <w:tab w:val="left" w:pos="560"/>
+                <w:tab w:val="left" w:pos="1120"/>
+                <w:tab w:val="left" w:pos="1680"/>
+                <w:tab w:val="left" w:pos="2240"/>
+                <w:tab w:val="left" w:pos="2800"/>
+                <w:tab w:val="left" w:pos="3360"/>
+                <w:tab w:val="left" w:pos="3920"/>
+                <w:tab w:val="left" w:pos="4480"/>
+                <w:tab w:val="left" w:pos="5040"/>
+                <w:tab w:val="left" w:pos="5600"/>
+                <w:tab w:val="left" w:pos="6160"/>
+                <w:tab w:val="left" w:pos="6720"/>
+              </w:tabs>
+              <w:autoSpaceDE w:val="0"/>
+              <w:autoSpaceDN w:val="0"/>
+              <w:adjustRightInd w:val="0"/>
+              <w:spacing w:line="240" w:lineRule="auto"/>
+              <w:rPr>
+                <w:rFonts w:ascii="Arial" w:hAnsi="Arial" w:cs="Arial"/>
+                <w:color w:val="000000"/>
+                <w:sz w:val="22"/>
+                <w:szCs w:val="22"/>
+                <w:lang w:bidi="ar-SA"/>
+              </w:rPr>
+            </w:pPr>
+            <w:r>
+              <w:rPr>
+                <w:rFonts w:ascii="Arial" w:hAnsi="Arial" w:cs="Arial"/>
+                <w:color w:val="000000"/>
+                <w:sz w:val="22"/>
+                <w:szCs w:val="22"/>
+                <w:lang w:bidi="ar-SA"/>
+              </w:rPr>
+              <w:t>* Updated group log as of 12/10/2020.</w:t>
             </w:r>
           </w:p>
           <w:p>
@@ -2639,7 +2670,7 @@
                 <w:sz w:val="22"/>
                 <w:szCs w:val="22"/>
               </w:rPr>
-              <w:t>* Updated group log as of 12/10/2020.</w:t>
+              <w:t>* Updated Table of Contents page numbers to match with each section.</w:t>
             </w:r>
           </w:p>
         </w:tc>

--- a/doc/SRS_DOC.docx
+++ b/doc/SRS_DOC.docx
@@ -118,7 +118,10 @@
         <w:t xml:space="preserve">Version </w:t>
       </w:r>
       <w:r>
-        <w:t>1.0</w:t>
+        <w:t>2</w:t>
+      </w:r>
+      <w:r>
+        <w:t>.0</w:t>
       </w:r>
     </w:p>
     <w:p>
@@ -156,14 +159,12 @@
       <w:r>
         <w:t xml:space="preserve">Group Name: </w:t>
       </w:r>
-      <w:proofErr w:type="spellStart"/>
       <w:r>
         <w:rPr>
           <w:sz w:val="22"/>
         </w:rPr>
         <w:t>codeTeachers</w:t>
       </w:r>
-      <w:proofErr w:type="spellEnd"/>
     </w:p>
     <w:tbl>
       <w:tblPr>
@@ -732,6 +733,7 @@
           <w:docPartUnique/>
         </w:docPartObj>
       </w:sdtPr>
+      <w:sdtEndPr/>
       <w:sdtContent>
         <w:p>
           <w:pPr>
@@ -1952,18 +1954,8 @@
                 <w:sz w:val="22"/>
                 <w:szCs w:val="22"/>
               </w:rPr>
-              <w:t xml:space="preserve">Ethan </w:t>
+              <w:t>Ethan Pongon</w:t>
             </w:r>
-            <w:proofErr w:type="spellStart"/>
-            <w:r>
-              <w:rPr>
-                <w:rFonts w:ascii="Arial" w:hAnsi="Arial" w:cs="Arial"/>
-                <w:sz w:val="22"/>
-                <w:szCs w:val="22"/>
-              </w:rPr>
-              <w:t>Pongon</w:t>
-            </w:r>
-            <w:proofErr w:type="spellEnd"/>
           </w:p>
           <w:p>
             <w:pPr>
@@ -2099,18 +2091,8 @@
                 <w:sz w:val="22"/>
                 <w:szCs w:val="22"/>
               </w:rPr>
-              <w:t xml:space="preserve">Ethan </w:t>
+              <w:t>Ethan Pongon</w:t>
             </w:r>
-            <w:proofErr w:type="spellStart"/>
-            <w:r>
-              <w:rPr>
-                <w:rFonts w:ascii="Arial" w:hAnsi="Arial" w:cs="Arial"/>
-                <w:sz w:val="22"/>
-                <w:szCs w:val="22"/>
-              </w:rPr>
-              <w:t>Pongon</w:t>
-            </w:r>
-            <w:proofErr w:type="spellEnd"/>
           </w:p>
           <w:p>
             <w:pPr>
@@ -2217,29 +2199,7 @@
                 <w:szCs w:val="22"/>
                 <w:lang w:bidi="ar-SA"/>
               </w:rPr>
-              <w:t xml:space="preserve">* Moved C, Express, GCC, JavaScript, Node.js definitions to Section 2.7 Assumptions and </w:t>
-            </w:r>
-            <w:proofErr w:type="spellStart"/>
-            <w:r>
-              <w:rPr>
-                <w:rFonts w:ascii="Arial" w:hAnsi="Arial" w:cs="Arial"/>
-                <w:color w:val="000000"/>
-                <w:sz w:val="22"/>
-                <w:szCs w:val="22"/>
-                <w:lang w:bidi="ar-SA"/>
-              </w:rPr>
-              <w:t>Dependancies</w:t>
-            </w:r>
-            <w:proofErr w:type="spellEnd"/>
-            <w:r>
-              <w:rPr>
-                <w:rFonts w:ascii="Arial" w:hAnsi="Arial" w:cs="Arial"/>
-                <w:color w:val="000000"/>
-                <w:sz w:val="22"/>
-                <w:szCs w:val="22"/>
-                <w:lang w:bidi="ar-SA"/>
-              </w:rPr>
-              <w:t>.</w:t>
+              <w:t>* Moved C, Express, GCC, JavaScript, Node.js definitions to Section 2.7 Assumptions and Dependancies.</w:t>
             </w:r>
           </w:p>
           <w:p>
@@ -2278,29 +2238,7 @@
                 <w:szCs w:val="22"/>
                 <w:lang w:bidi="ar-SA"/>
               </w:rPr>
-              <w:t xml:space="preserve">* Renamed </w:t>
-            </w:r>
-            <w:proofErr w:type="spellStart"/>
-            <w:r>
-              <w:rPr>
-                <w:rFonts w:ascii="Arial" w:hAnsi="Arial" w:cs="Arial"/>
-                <w:color w:val="000000"/>
-                <w:sz w:val="22"/>
-                <w:szCs w:val="22"/>
-                <w:lang w:bidi="ar-SA"/>
-              </w:rPr>
-              <w:t>a.out</w:t>
-            </w:r>
-            <w:proofErr w:type="spellEnd"/>
-            <w:r>
-              <w:rPr>
-                <w:rFonts w:ascii="Arial" w:hAnsi="Arial" w:cs="Arial"/>
-                <w:color w:val="000000"/>
-                <w:sz w:val="22"/>
-                <w:szCs w:val="22"/>
-                <w:lang w:bidi="ar-SA"/>
-              </w:rPr>
-              <w:t xml:space="preserve"> in Section 1.4 to program due to the change in the software.</w:t>
+              <w:t>* Renamed a.out in Section 1.4 to program due to the change in the software.</w:t>
             </w:r>
           </w:p>
           <w:p>
@@ -2934,23 +2872,7 @@
           <w:i w:val="0"/>
           <w:iCs w:val="0"/>
         </w:rPr>
-        <w:t xml:space="preserve">1.0 will be created by the </w:t>
-      </w:r>
-      <w:proofErr w:type="spellStart"/>
-      <w:r>
-        <w:rPr>
-          <w:i w:val="0"/>
-          <w:iCs w:val="0"/>
-        </w:rPr>
-        <w:t>codeTeachers</w:t>
-      </w:r>
-      <w:proofErr w:type="spellEnd"/>
-      <w:r>
-        <w:rPr>
-          <w:i w:val="0"/>
-          <w:iCs w:val="0"/>
-        </w:rPr>
-        <w:t xml:space="preserve"> group, who will also be responsible for this document. </w:t>
+        <w:t xml:space="preserve">1.0 will be created by the codeTeachers group, who will also be responsible for this document. </w:t>
       </w:r>
     </w:p>
     <w:p>
@@ -2999,29 +2921,7 @@
           <w:szCs w:val="22"/>
           <w:lang w:bidi="ar-SA"/>
         </w:rPr>
-        <w:t xml:space="preserve">The C-Teaching-Website will be a website that will provide users with an environment to learn about the C programming language and practice implementing its concepts. This usability will be delivered through tutorials and coding challenges that users will work through in a sequential manner. Users will create an account and then start the coding challenges which will involve learning about a C programming concept and then implementing that concept with correct behavior and syntax. To implement the concepts studied in the lessons, users will be able to write and run code directly on the website. Once a user has correctly implemented the concept from the </w:t>
-      </w:r>
-      <w:proofErr w:type="gramStart"/>
-      <w:r>
-        <w:rPr>
-          <w:rFonts w:ascii="Helvetica" w:hAnsi="Helvetica" w:cs="Helvetica"/>
-          <w:color w:val="000000"/>
-          <w:sz w:val="22"/>
-          <w:szCs w:val="22"/>
-          <w:lang w:bidi="ar-SA"/>
-        </w:rPr>
-        <w:t>lesson</w:t>
-      </w:r>
-      <w:proofErr w:type="gramEnd"/>
-      <w:r>
-        <w:rPr>
-          <w:rFonts w:ascii="Helvetica" w:hAnsi="Helvetica" w:cs="Helvetica"/>
-          <w:color w:val="000000"/>
-          <w:sz w:val="22"/>
-          <w:szCs w:val="22"/>
-          <w:lang w:bidi="ar-SA"/>
-        </w:rPr>
-        <w:t xml:space="preserve"> they are working on they will be allowed to continue to the next lesson.</w:t>
+        <w:t>The C-Teaching-Website will be a website that will provide users with an environment to learn about the C programming language and practice implementing its concepts. This usability will be delivered through tutorials and coding challenges that users will work through in a sequential manner. Users will create an account and then start the coding challenges which will involve learning about a C programming concept and then implementing that concept with correct behavior and syntax. To implement the concepts studied in the lessons, users will be able to write and run code directly on the website. Once a user has correctly implemented the concept from the lesson they are working on they will be allowed to continue to the next lesson.</w:t>
       </w:r>
     </w:p>
     <w:p>
@@ -3206,7 +3106,6 @@
           <w:iCs w:val="0"/>
         </w:rPr>
       </w:pPr>
-      <w:proofErr w:type="spellStart"/>
       <w:r>
         <w:rPr>
           <w:b/>
@@ -3217,7 +3116,6 @@
         <w:lastRenderedPageBreak/>
         <w:t>encryptor</w:t>
       </w:r>
-      <w:proofErr w:type="spellEnd"/>
       <w:r>
         <w:rPr>
           <w:i w:val="0"/>
@@ -3277,55 +3175,65 @@
           <w:i w:val="0"/>
           <w:iCs w:val="0"/>
         </w:rPr>
-        <w:t>esson#_</w:t>
-      </w:r>
-      <w:proofErr w:type="spellStart"/>
-      <w:r>
+        <w:t>esson#_tests.c</w:t>
+      </w:r>
+      <w:r>
+        <w:rPr>
+          <w:i w:val="0"/>
+          <w:iCs w:val="0"/>
+        </w:rPr>
+        <w:t xml:space="preserve">: </w:t>
+      </w:r>
+      <w:r>
+        <w:rPr>
+          <w:i w:val="0"/>
+          <w:iCs w:val="0"/>
+        </w:rPr>
+        <w:t>l</w:t>
+      </w:r>
+      <w:r>
+        <w:rPr>
+          <w:i w:val="0"/>
+          <w:iCs w:val="0"/>
+        </w:rPr>
+        <w:t>esson#_tests.c files are test files written in C to be used for testing user entered code.</w:t>
+      </w:r>
+    </w:p>
+    <w:p>
+      <w:pPr>
+        <w:pStyle w:val="template"/>
+        <w:jc w:val="both"/>
         <w:rPr>
           <w:b/>
           <w:bCs/>
           <w:i w:val="0"/>
           <w:iCs w:val="0"/>
         </w:rPr>
-        <w:t>tests.c</w:t>
-      </w:r>
-      <w:proofErr w:type="spellEnd"/>
-      <w:r>
-        <w:rPr>
-          <w:i w:val="0"/>
-          <w:iCs w:val="0"/>
-        </w:rPr>
-        <w:t xml:space="preserve">: </w:t>
-      </w:r>
-      <w:r>
-        <w:rPr>
-          <w:i w:val="0"/>
-          <w:iCs w:val="0"/>
-        </w:rPr>
-        <w:t>l</w:t>
-      </w:r>
-      <w:r>
-        <w:rPr>
-          <w:i w:val="0"/>
-          <w:iCs w:val="0"/>
-        </w:rPr>
-        <w:t>esson#_</w:t>
-      </w:r>
-      <w:proofErr w:type="spellStart"/>
-      <w:r>
-        <w:rPr>
-          <w:i w:val="0"/>
-          <w:iCs w:val="0"/>
-        </w:rPr>
-        <w:t>tests.c</w:t>
-      </w:r>
-      <w:proofErr w:type="spellEnd"/>
-      <w:r>
-        <w:rPr>
-          <w:i w:val="0"/>
-          <w:iCs w:val="0"/>
-        </w:rPr>
-        <w:t xml:space="preserve"> files are test files written in C to be used for testing user entered code.</w:t>
+      </w:pPr>
+      <w:r>
+        <w:rPr>
+          <w:b/>
+          <w:bCs/>
+          <w:i w:val="0"/>
+          <w:iCs w:val="0"/>
+        </w:rPr>
+        <w:t xml:space="preserve">passchk: </w:t>
+      </w:r>
+      <w:r>
+        <w:rPr>
+          <w:i w:val="0"/>
+          <w:iCs w:val="0"/>
+        </w:rPr>
+        <w:t>A file of characters starting with the string “1234” followed immediately by the user’s password.</w:t>
+      </w:r>
+      <w:r>
+        <w:rPr>
+          <w:b/>
+          <w:bCs/>
+          <w:i w:val="0"/>
+          <w:iCs w:val="0"/>
+        </w:rPr>
+        <w:t xml:space="preserve"> </w:t>
       </w:r>
     </w:p>
     <w:p>
@@ -3333,13 +3241,43 @@
         <w:pStyle w:val="template"/>
         <w:jc w:val="both"/>
         <w:rPr>
+          <w:i w:val="0"/>
+          <w:iCs w:val="0"/>
+        </w:rPr>
+      </w:pPr>
+      <w:r>
+        <w:rPr>
           <w:b/>
           <w:bCs/>
           <w:i w:val="0"/>
           <w:iCs w:val="0"/>
         </w:rPr>
-      </w:pPr>
-      <w:proofErr w:type="spellStart"/>
+        <w:t>program</w:t>
+      </w:r>
+      <w:r>
+        <w:rPr>
+          <w:i w:val="0"/>
+          <w:iCs w:val="0"/>
+        </w:rPr>
+        <w:t>:</w:t>
+      </w:r>
+      <w:r>
+        <w:rPr>
+          <w:i w:val="0"/>
+          <w:iCs w:val="0"/>
+        </w:rPr>
+        <w:t xml:space="preserve"> Generic name for executables created from the programming lessons.</w:t>
+      </w:r>
+    </w:p>
+    <w:p>
+      <w:pPr>
+        <w:pStyle w:val="template"/>
+        <w:jc w:val="both"/>
+        <w:rPr>
+          <w:i w:val="0"/>
+          <w:iCs w:val="0"/>
+        </w:rPr>
+      </w:pPr>
       <w:r>
         <w:rPr>
           <w:b/>
@@ -3347,84 +3285,6 @@
           <w:i w:val="0"/>
           <w:iCs w:val="0"/>
         </w:rPr>
-        <w:t>passchk</w:t>
-      </w:r>
-      <w:proofErr w:type="spellEnd"/>
-      <w:r>
-        <w:rPr>
-          <w:b/>
-          <w:bCs/>
-          <w:i w:val="0"/>
-          <w:iCs w:val="0"/>
-        </w:rPr>
-        <w:t xml:space="preserve">: </w:t>
-      </w:r>
-      <w:r>
-        <w:rPr>
-          <w:i w:val="0"/>
-          <w:iCs w:val="0"/>
-        </w:rPr>
-        <w:t>A file of characters starting with the string “1234” followed immediately by the user’s password.</w:t>
-      </w:r>
-      <w:r>
-        <w:rPr>
-          <w:b/>
-          <w:bCs/>
-          <w:i w:val="0"/>
-          <w:iCs w:val="0"/>
-        </w:rPr>
-        <w:t xml:space="preserve"> </w:t>
-      </w:r>
-    </w:p>
-    <w:p>
-      <w:pPr>
-        <w:pStyle w:val="template"/>
-        <w:jc w:val="both"/>
-        <w:rPr>
-          <w:i w:val="0"/>
-          <w:iCs w:val="0"/>
-        </w:rPr>
-      </w:pPr>
-      <w:r>
-        <w:rPr>
-          <w:b/>
-          <w:bCs/>
-          <w:i w:val="0"/>
-          <w:iCs w:val="0"/>
-        </w:rPr>
-        <w:t>program</w:t>
-      </w:r>
-      <w:r>
-        <w:rPr>
-          <w:i w:val="0"/>
-          <w:iCs w:val="0"/>
-        </w:rPr>
-        <w:t>:</w:t>
-      </w:r>
-      <w:r>
-        <w:rPr>
-          <w:i w:val="0"/>
-          <w:iCs w:val="0"/>
-        </w:rPr>
-        <w:t xml:space="preserve"> Generic name for executables created from the programming lessons.</w:t>
-      </w:r>
-    </w:p>
-    <w:p>
-      <w:pPr>
-        <w:pStyle w:val="template"/>
-        <w:jc w:val="both"/>
-        <w:rPr>
-          <w:i w:val="0"/>
-          <w:iCs w:val="0"/>
-        </w:rPr>
-      </w:pPr>
-      <w:r>
-        <w:rPr>
-          <w:b/>
-          <w:bCs/>
-          <w:i w:val="0"/>
-          <w:iCs w:val="0"/>
-        </w:rPr>
         <w:t>//#B</w:t>
       </w:r>
       <w:r>
@@ -3432,23 +3292,7 @@
           <w:i w:val="0"/>
           <w:iCs w:val="0"/>
         </w:rPr>
-        <w:t>: A symbol used to split a lesson#_</w:t>
-      </w:r>
-      <w:proofErr w:type="spellStart"/>
-      <w:r>
-        <w:rPr>
-          <w:i w:val="0"/>
-          <w:iCs w:val="0"/>
-        </w:rPr>
-        <w:t>tests.c</w:t>
-      </w:r>
-      <w:proofErr w:type="spellEnd"/>
-      <w:r>
-        <w:rPr>
-          <w:i w:val="0"/>
-          <w:iCs w:val="0"/>
-        </w:rPr>
-        <w:t xml:space="preserve"> file into two strings. </w:t>
+        <w:t xml:space="preserve">: A symbol used to split a lesson#_tests.c file into two strings. </w:t>
       </w:r>
     </w:p>
     <w:p>
@@ -3536,23 +3380,7 @@
           <w:i w:val="0"/>
           <w:iCs w:val="0"/>
         </w:rPr>
-        <w:t>will follow the IEEE citation guide found on IEEE-</w:t>
-      </w:r>
-      <w:proofErr w:type="spellStart"/>
-      <w:r>
-        <w:rPr>
-          <w:i w:val="0"/>
-          <w:iCs w:val="0"/>
-        </w:rPr>
-        <w:t>DataPort</w:t>
-      </w:r>
-      <w:proofErr w:type="spellEnd"/>
-      <w:r>
-        <w:rPr>
-          <w:i w:val="0"/>
-          <w:iCs w:val="0"/>
-        </w:rPr>
-        <w:t xml:space="preserve"> [</w:t>
+        <w:t>will follow the IEEE citation guide found on IEEE-DataPort [</w:t>
       </w:r>
       <w:r>
         <w:rPr>
@@ -3627,23 +3455,7 @@
           <w:iCs w:val="0"/>
         </w:rPr>
         <w:tab/>
-        <w:t>A. Outman, "How to Cite References: IEEE Documentation Style," IEEE-</w:t>
-      </w:r>
-      <w:proofErr w:type="spellStart"/>
-      <w:r>
-        <w:rPr>
-          <w:i w:val="0"/>
-          <w:iCs w:val="0"/>
-        </w:rPr>
-        <w:t>DataPort</w:t>
-      </w:r>
-      <w:proofErr w:type="spellEnd"/>
-      <w:r>
-        <w:rPr>
-          <w:i w:val="0"/>
-          <w:iCs w:val="0"/>
-        </w:rPr>
-        <w:t>, Help &amp; Support. [Online]. Available: https://ieee-dataport.org/help/how-cite-references-ieee-documentation-style. [Accessed: Nov. 6, 2020].</w:t>
+        <w:t>A. Outman, "How to Cite References: IEEE Documentation Style," IEEE-DataPort, Help &amp; Support. [Online]. Available: https://ieee-dataport.org/help/how-cite-references-ieee-documentation-style. [Accessed: Nov. 6, 2020].</w:t>
       </w:r>
     </w:p>
     <w:p>
@@ -3694,55 +3506,7 @@
           <w:iCs w:val="0"/>
         </w:rPr>
         <w:tab/>
-        <w:t xml:space="preserve">C. Rupp, "Requirements Templates -- The Blueprint of your Requirement," SOPHIST GmbH, </w:t>
-      </w:r>
-      <w:proofErr w:type="spellStart"/>
-      <w:r>
-        <w:rPr>
-          <w:i w:val="0"/>
-          <w:iCs w:val="0"/>
-        </w:rPr>
-        <w:t>Webinhalte</w:t>
-      </w:r>
-      <w:proofErr w:type="spellEnd"/>
-      <w:r>
-        <w:rPr>
-          <w:i w:val="0"/>
-          <w:iCs w:val="0"/>
-        </w:rPr>
-        <w:t xml:space="preserve"> </w:t>
-      </w:r>
-      <w:proofErr w:type="spellStart"/>
-      <w:r>
-        <w:rPr>
-          <w:i w:val="0"/>
-          <w:iCs w:val="0"/>
-        </w:rPr>
-        <w:t>zu</w:t>
-      </w:r>
-      <w:proofErr w:type="spellEnd"/>
-      <w:r>
-        <w:rPr>
-          <w:i w:val="0"/>
-          <w:iCs w:val="0"/>
-        </w:rPr>
-        <w:t xml:space="preserve"> </w:t>
-      </w:r>
-      <w:proofErr w:type="spellStart"/>
-      <w:r>
-        <w:rPr>
-          <w:i w:val="0"/>
-          <w:iCs w:val="0"/>
-        </w:rPr>
-        <w:t>Kapitel</w:t>
-      </w:r>
-      <w:proofErr w:type="spellEnd"/>
-      <w:r>
-        <w:rPr>
-          <w:i w:val="0"/>
-          <w:iCs w:val="0"/>
-        </w:rPr>
-        <w:t xml:space="preserve"> 10, 2014. [Online]. Available: https://www.sophist.de/fileadmin/user_upload/Bilder_zu_Seiten/Publikationen/RE6/Webinhalte_Buchteil_3/Requirements_Templates_-_The_Blue_Print_of_your_Requirements_Rupp.pdf. [Accessed: Nov. 6, 2020].</w:t>
+        <w:t>C. Rupp, "Requirements Templates -- The Blueprint of your Requirement," SOPHIST GmbH, Webinhalte zu Kapitel 10, 2014. [Online]. Available: https://www.sophist.de/fileadmin/user_upload/Bilder_zu_Seiten/Publikationen/RE6/Webinhalte_Buchteil_3/Requirements_Templates_-_The_Blue_Print_of_your_Requirements_Rupp.pdf. [Accessed: Nov. 6, 2020].</w:t>
       </w:r>
     </w:p>
     <w:p>
@@ -4727,25 +4491,7 @@
           <w:sz w:val="22"/>
           <w:szCs w:val="22"/>
         </w:rPr>
-        <w:t xml:space="preserve"> hardware from the server hosting company “</w:t>
-      </w:r>
-      <w:proofErr w:type="spellStart"/>
-      <w:r>
-        <w:rPr>
-          <w:rFonts w:ascii="Arial" w:hAnsi="Arial" w:cs="Arial"/>
-          <w:sz w:val="22"/>
-          <w:szCs w:val="22"/>
-        </w:rPr>
-        <w:t>FastComet</w:t>
-      </w:r>
-      <w:proofErr w:type="spellEnd"/>
-      <w:r>
-        <w:rPr>
-          <w:rFonts w:ascii="Arial" w:hAnsi="Arial" w:cs="Arial"/>
-          <w:sz w:val="22"/>
-          <w:szCs w:val="22"/>
-        </w:rPr>
-        <w:t xml:space="preserve">”. Specifications of the hardware include 15 GB of storage space, 2 CPU cores, </w:t>
+        <w:t xml:space="preserve"> hardware from the server hosting company “FastComet”. Specifications of the hardware include 15 GB of storage space, 2 CPU cores, </w:t>
       </w:r>
       <w:r>
         <w:rPr>
@@ -5538,23 +5284,7 @@
           <w:i w:val="0"/>
           <w:iCs w:val="0"/>
         </w:rPr>
-        <w:t xml:space="preserve">20.04 and will be running the NodeJS server v10.19.0. The NodeJS server will create and monitor child processes on the host, which will make use of the stdin and </w:t>
-      </w:r>
-      <w:proofErr w:type="spellStart"/>
-      <w:r>
-        <w:rPr>
-          <w:i w:val="0"/>
-          <w:iCs w:val="0"/>
-        </w:rPr>
-        <w:t>stdout</w:t>
-      </w:r>
-      <w:proofErr w:type="spellEnd"/>
-      <w:r>
-        <w:rPr>
-          <w:i w:val="0"/>
-          <w:iCs w:val="0"/>
-        </w:rPr>
-        <w:t xml:space="preserve"> features of Ubuntu. Some of the child processes will make use of the GCC 9.3.0 C compiler to compile user code. </w:t>
+        <w:t xml:space="preserve">20.04 and will be running the NodeJS server v10.19.0. The NodeJS server will create and monitor child processes on the host, which will make use of the stdin and stdout features of Ubuntu. Some of the child processes will make use of the GCC 9.3.0 C compiler to compile user code. </w:t>
       </w:r>
     </w:p>
     <w:p>
@@ -6258,19 +5988,20 @@
           <w:sz w:val="22"/>
           <w:szCs w:val="22"/>
         </w:rPr>
-        <w:t xml:space="preserve">When a login attempt is made by a guest, the website will decrypt the </w:t>
-      </w:r>
-      <w:proofErr w:type="spellStart"/>
-      <w:r>
+        <w:t xml:space="preserve">When a login attempt is made by a guest, the website will decrypt the passchk file and re-encrypt the file after the attempt has been made. </w:t>
+      </w:r>
+    </w:p>
+    <w:p>
+      <w:pPr>
+        <w:pStyle w:val="NormalWeb"/>
+        <w:spacing w:beforeAutospacing="0" w:afterAutospacing="0"/>
         <w:rPr>
           <w:rFonts w:ascii="Arial" w:hAnsi="Arial" w:cs="Arial"/>
           <w:iCs/>
           <w:sz w:val="22"/>
           <w:szCs w:val="22"/>
         </w:rPr>
-        <w:t>passchk</w:t>
-      </w:r>
-      <w:proofErr w:type="spellEnd"/>
+      </w:pPr>
       <w:r>
         <w:rPr>
           <w:rFonts w:ascii="Arial" w:hAnsi="Arial" w:cs="Arial"/>
@@ -6278,48 +6009,7 @@
           <w:sz w:val="22"/>
           <w:szCs w:val="22"/>
         </w:rPr>
-        <w:t xml:space="preserve"> file and re-encrypt the file after the attempt has been made. </w:t>
-      </w:r>
-    </w:p>
-    <w:p>
-      <w:pPr>
-        <w:pStyle w:val="NormalWeb"/>
-        <w:spacing w:beforeAutospacing="0" w:afterAutospacing="0"/>
-        <w:rPr>
-          <w:rFonts w:ascii="Arial" w:hAnsi="Arial" w:cs="Arial"/>
-          <w:iCs/>
-          <w:sz w:val="22"/>
-          <w:szCs w:val="22"/>
-        </w:rPr>
-      </w:pPr>
-      <w:r>
-        <w:rPr>
-          <w:rFonts w:ascii="Arial" w:hAnsi="Arial" w:cs="Arial"/>
-          <w:iCs/>
-          <w:sz w:val="22"/>
-          <w:szCs w:val="22"/>
-        </w:rPr>
-        <w:t xml:space="preserve">When a guest creates an account successfully, the website will write the password to a file called </w:t>
-      </w:r>
-      <w:proofErr w:type="spellStart"/>
-      <w:r>
-        <w:rPr>
-          <w:rFonts w:ascii="Arial" w:hAnsi="Arial" w:cs="Arial"/>
-          <w:iCs/>
-          <w:sz w:val="22"/>
-          <w:szCs w:val="22"/>
-        </w:rPr>
-        <w:t>passchk</w:t>
-      </w:r>
-      <w:proofErr w:type="spellEnd"/>
-      <w:r>
-        <w:rPr>
-          <w:rFonts w:ascii="Arial" w:hAnsi="Arial" w:cs="Arial"/>
-          <w:iCs/>
-          <w:sz w:val="22"/>
-          <w:szCs w:val="22"/>
-        </w:rPr>
-        <w:t xml:space="preserve"> and encrypt it with the password.</w:t>
+        <w:t>When a guest creates an account successfully, the website will write the password to a file called passchk and encrypt it with the password.</w:t>
       </w:r>
     </w:p>
     <w:p>
@@ -6574,7 +6264,6 @@
           <w:iCs w:val="0"/>
         </w:rPr>
       </w:pPr>
-      <w:proofErr w:type="spellStart"/>
       <w:r>
         <w:rPr>
           <w:i w:val="0"/>
@@ -6582,7 +6271,6 @@
         </w:rPr>
         <w:t>FastComet</w:t>
       </w:r>
-      <w:proofErr w:type="spellEnd"/>
       <w:r>
         <w:rPr>
           <w:i w:val="0"/>
@@ -7426,23 +7114,7 @@
           <w:i w:val="0"/>
           <w:iCs w:val="0"/>
         </w:rPr>
-        <w:t xml:space="preserve">The </w:t>
-      </w:r>
-      <w:proofErr w:type="spellStart"/>
-      <w:r>
-        <w:rPr>
-          <w:i w:val="0"/>
-          <w:iCs w:val="0"/>
-        </w:rPr>
-        <w:t>passchk</w:t>
-      </w:r>
-      <w:proofErr w:type="spellEnd"/>
-      <w:r>
-        <w:rPr>
-          <w:i w:val="0"/>
-          <w:iCs w:val="0"/>
-        </w:rPr>
-        <w:t xml:space="preserve"> file in the user’s directory will be unreadable by any actors without the corresponding password.</w:t>
+        <w:t>The passchk file in the user’s directory will be unreadable by any actors without the corresponding password.</w:t>
       </w:r>
     </w:p>
     <w:p>
@@ -7505,23 +7177,7 @@
           <w:i w:val="0"/>
           <w:iCs w:val="0"/>
         </w:rPr>
-        <w:t xml:space="preserve">The server will not shutdown during a user login. In the case that a shutdown occurs during a user login, the user’s website folder will not become corrupted as a whole, but the </w:t>
-      </w:r>
-      <w:proofErr w:type="spellStart"/>
-      <w:r>
-        <w:rPr>
-          <w:i w:val="0"/>
-          <w:iCs w:val="0"/>
-        </w:rPr>
-        <w:t>passchk</w:t>
-      </w:r>
-      <w:proofErr w:type="spellEnd"/>
-      <w:r>
-        <w:rPr>
-          <w:i w:val="0"/>
-          <w:iCs w:val="0"/>
-        </w:rPr>
-        <w:t xml:space="preserve"> file can become corrupted. If this occurs, the user will need to contact an administrator to repair their account.</w:t>
+        <w:t>The server will not shutdown during a user login. In the case that a shutdown occurs during a user login, the user’s website folder will not become corrupted as a whole, but the passchk file can become corrupted. If this occurs, the user will need to contact an administrator to repair their account.</w:t>
       </w:r>
     </w:p>
     <w:p>
@@ -7616,25 +7272,7 @@
           <w:sz w:val="22"/>
           <w:szCs w:val="22"/>
         </w:rPr>
-        <w:t xml:space="preserve">The website will be available to access at any time of day on any given day, except when </w:t>
-      </w:r>
-      <w:proofErr w:type="spellStart"/>
-      <w:r>
-        <w:rPr>
-          <w:rFonts w:ascii="Arial" w:hAnsi="Arial" w:cs="Arial"/>
-          <w:sz w:val="22"/>
-          <w:szCs w:val="22"/>
-        </w:rPr>
-        <w:t>fastcomet</w:t>
-      </w:r>
-      <w:proofErr w:type="spellEnd"/>
-      <w:r>
-        <w:rPr>
-          <w:rFonts w:ascii="Arial" w:hAnsi="Arial" w:cs="Arial"/>
-          <w:sz w:val="22"/>
-          <w:szCs w:val="22"/>
-        </w:rPr>
-        <w:t xml:space="preserve"> is performing server maintenance. </w:t>
+        <w:t xml:space="preserve">The website will be available to access at any time of day on any given day, except when fastcomet is performing server maintenance. </w:t>
       </w:r>
     </w:p>
     <w:p>
@@ -7884,25 +7522,7 @@
           <w:sz w:val="22"/>
           <w:szCs w:val="22"/>
         </w:rPr>
-        <w:t xml:space="preserve">The executable tools utilized by the website come with a </w:t>
-      </w:r>
-      <w:proofErr w:type="spellStart"/>
-      <w:r>
-        <w:rPr>
-          <w:rFonts w:ascii="Arial" w:hAnsi="Arial" w:cs="Arial"/>
-          <w:sz w:val="22"/>
-          <w:szCs w:val="22"/>
-        </w:rPr>
-        <w:t>makefile</w:t>
-      </w:r>
-      <w:proofErr w:type="spellEnd"/>
-      <w:r>
-        <w:rPr>
-          <w:rFonts w:ascii="Arial" w:hAnsi="Arial" w:cs="Arial"/>
-          <w:sz w:val="22"/>
-          <w:szCs w:val="22"/>
-        </w:rPr>
-        <w:t xml:space="preserve"> which will allow them to be recompiled to fit another operating system if there was a change in server hosting.</w:t>
+        <w:t>The executable tools utilized by the website come with a makefile which will allow them to be recompiled to fit another operating system if there was a change in server hosting.</w:t>
       </w:r>
     </w:p>
     <w:p>
@@ -8517,29 +8137,7 @@
                 <w:szCs w:val="22"/>
                 <w:lang w:bidi="ar-SA"/>
               </w:rPr>
-              <w:t xml:space="preserve">Contains the return value of the </w:t>
-            </w:r>
-            <w:proofErr w:type="gramStart"/>
-            <w:r>
-              <w:rPr>
-                <w:rFonts w:ascii="Arial" w:hAnsi="Arial" w:cs="Arial"/>
-                <w:color w:val="000000"/>
-                <w:sz w:val="22"/>
-                <w:szCs w:val="22"/>
-                <w:lang w:bidi="ar-SA"/>
-              </w:rPr>
-              <w:t>express(</w:t>
-            </w:r>
-            <w:proofErr w:type="gramEnd"/>
-            <w:r>
-              <w:rPr>
-                <w:rFonts w:ascii="Arial" w:hAnsi="Arial" w:cs="Arial"/>
-                <w:color w:val="000000"/>
-                <w:sz w:val="22"/>
-                <w:szCs w:val="22"/>
-                <w:lang w:bidi="ar-SA"/>
-              </w:rPr>
-              <w:t>) call which starts the hosting of the website</w:t>
+              <w:t>Contains the return value of the express() call which starts the hosting of the website</w:t>
             </w:r>
           </w:p>
         </w:tc>
@@ -8570,7 +8168,6 @@
                 <w:lang w:bidi="ar-SA"/>
               </w:rPr>
             </w:pPr>
-            <w:proofErr w:type="spellStart"/>
             <w:r>
               <w:rPr>
                 <w:rFonts w:ascii="Arial" w:hAnsi="Arial" w:cs="Arial"/>
@@ -8581,7 +8178,6 @@
               </w:rPr>
               <w:t>cookieParser</w:t>
             </w:r>
-            <w:proofErr w:type="spellEnd"/>
           </w:p>
         </w:tc>
         <w:tc>
@@ -8648,7 +8244,6 @@
                 <w:lang w:bidi="ar-SA"/>
               </w:rPr>
             </w:pPr>
-            <w:proofErr w:type="spellStart"/>
             <w:r>
               <w:rPr>
                 <w:rFonts w:ascii="Arial" w:hAnsi="Arial" w:cs="Arial"/>
@@ -8659,7 +8254,6 @@
               </w:rPr>
               <w:t>bodyParser</w:t>
             </w:r>
-            <w:proofErr w:type="spellEnd"/>
           </w:p>
         </w:tc>
         <w:tc>
@@ -8802,7 +8396,6 @@
                 <w:lang w:bidi="ar-SA"/>
               </w:rPr>
             </w:pPr>
-            <w:proofErr w:type="spellStart"/>
             <w:r>
               <w:rPr>
                 <w:rFonts w:ascii="Arial" w:hAnsi="Arial" w:cs="Arial"/>
@@ -8813,7 +8406,6 @@
               </w:rPr>
               <w:t>urlencodedParser</w:t>
             </w:r>
-            <w:proofErr w:type="spellEnd"/>
           </w:p>
         </w:tc>
         <w:tc>
@@ -8849,51 +8441,7 @@
                 <w:szCs w:val="22"/>
                 <w:lang w:bidi="ar-SA"/>
               </w:rPr>
-              <w:t>Contains the “</w:t>
-            </w:r>
-            <w:proofErr w:type="spellStart"/>
-            <w:r>
-              <w:rPr>
-                <w:rFonts w:ascii="Arial" w:hAnsi="Arial" w:cs="Arial"/>
-                <w:color w:val="000000"/>
-                <w:sz w:val="22"/>
-                <w:szCs w:val="22"/>
-                <w:lang w:bidi="ar-SA"/>
-              </w:rPr>
-              <w:t>urlencoded</w:t>
-            </w:r>
-            <w:proofErr w:type="spellEnd"/>
-            <w:r>
-              <w:rPr>
-                <w:rFonts w:ascii="Arial" w:hAnsi="Arial" w:cs="Arial"/>
-                <w:color w:val="000000"/>
-                <w:sz w:val="22"/>
-                <w:szCs w:val="22"/>
-                <w:lang w:bidi="ar-SA"/>
-              </w:rPr>
-              <w:t xml:space="preserve">” portion of the </w:t>
-            </w:r>
-            <w:proofErr w:type="spellStart"/>
-            <w:r>
-              <w:rPr>
-                <w:rFonts w:ascii="Arial" w:hAnsi="Arial" w:cs="Arial"/>
-                <w:color w:val="000000"/>
-                <w:sz w:val="22"/>
-                <w:szCs w:val="22"/>
-                <w:lang w:bidi="ar-SA"/>
-              </w:rPr>
-              <w:t>bodyParser</w:t>
-            </w:r>
-            <w:proofErr w:type="spellEnd"/>
-            <w:r>
-              <w:rPr>
-                <w:rFonts w:ascii="Arial" w:hAnsi="Arial" w:cs="Arial"/>
-                <w:color w:val="000000"/>
-                <w:sz w:val="22"/>
-                <w:szCs w:val="22"/>
-                <w:lang w:bidi="ar-SA"/>
-              </w:rPr>
-              <w:t xml:space="preserve"> variable</w:t>
+              <w:t>Contains the “urlencoded” portion of the bodyParser variable</w:t>
             </w:r>
           </w:p>
         </w:tc>
@@ -9045,29 +8593,7 @@
                 <w:szCs w:val="22"/>
                 <w:lang w:bidi="ar-SA"/>
               </w:rPr>
-              <w:t>Contains a function from a the “</w:t>
-            </w:r>
-            <w:proofErr w:type="spellStart"/>
-            <w:r>
-              <w:rPr>
-                <w:rFonts w:ascii="Arial" w:hAnsi="Arial" w:cs="Arial"/>
-                <w:color w:val="000000"/>
-                <w:sz w:val="22"/>
-                <w:szCs w:val="22"/>
-                <w:lang w:bidi="ar-SA"/>
-              </w:rPr>
-              <w:t>child_process</w:t>
-            </w:r>
-            <w:proofErr w:type="spellEnd"/>
-            <w:r>
-              <w:rPr>
-                <w:rFonts w:ascii="Arial" w:hAnsi="Arial" w:cs="Arial"/>
-                <w:color w:val="000000"/>
-                <w:sz w:val="22"/>
-                <w:szCs w:val="22"/>
-                <w:lang w:bidi="ar-SA"/>
-              </w:rPr>
-              <w:t>” library that allows NodeJS to create and continuously manage a separate process on the host</w:t>
+              <w:t>Contains a function from a the “child_process” library that allows NodeJS to create and continuously manage a separate process on the host</w:t>
             </w:r>
           </w:p>
         </w:tc>
@@ -9143,29 +8669,7 @@
                 <w:szCs w:val="22"/>
                 <w:lang w:bidi="ar-SA"/>
               </w:rPr>
-              <w:t>Contains a function from the “</w:t>
-            </w:r>
-            <w:proofErr w:type="spellStart"/>
-            <w:r>
-              <w:rPr>
-                <w:rFonts w:ascii="Arial" w:hAnsi="Arial" w:cs="Arial"/>
-                <w:color w:val="000000"/>
-                <w:sz w:val="22"/>
-                <w:szCs w:val="22"/>
-                <w:lang w:bidi="ar-SA"/>
-              </w:rPr>
-              <w:t>child_process</w:t>
-            </w:r>
-            <w:proofErr w:type="spellEnd"/>
-            <w:r>
-              <w:rPr>
-                <w:rFonts w:ascii="Arial" w:hAnsi="Arial" w:cs="Arial"/>
-                <w:color w:val="000000"/>
-                <w:sz w:val="22"/>
-                <w:szCs w:val="22"/>
-                <w:lang w:bidi="ar-SA"/>
-              </w:rPr>
-              <w:t>” library that allows NodeJS to call an executable or command</w:t>
+              <w:t>Contains a function from the “child_process” library that allows NodeJS to call an executable or command</w:t>
             </w:r>
           </w:p>
         </w:tc>
@@ -9196,7 +8700,6 @@
                 <w:lang w:bidi="ar-SA"/>
               </w:rPr>
             </w:pPr>
-            <w:proofErr w:type="spellStart"/>
             <w:r>
               <w:rPr>
                 <w:rFonts w:ascii="Arial" w:hAnsi="Arial" w:cs="Arial"/>
@@ -9207,7 +8710,6 @@
               </w:rPr>
               <w:t>execSync</w:t>
             </w:r>
-            <w:proofErr w:type="spellEnd"/>
           </w:p>
         </w:tc>
         <w:tc>
@@ -9243,29 +8745,7 @@
                 <w:szCs w:val="22"/>
                 <w:lang w:bidi="ar-SA"/>
               </w:rPr>
-              <w:t>Contains a function from a the “</w:t>
-            </w:r>
-            <w:proofErr w:type="spellStart"/>
-            <w:r>
-              <w:rPr>
-                <w:rFonts w:ascii="Arial" w:hAnsi="Arial" w:cs="Arial"/>
-                <w:color w:val="000000"/>
-                <w:sz w:val="22"/>
-                <w:szCs w:val="22"/>
-                <w:lang w:bidi="ar-SA"/>
-              </w:rPr>
-              <w:t>child_process</w:t>
-            </w:r>
-            <w:proofErr w:type="spellEnd"/>
-            <w:r>
-              <w:rPr>
-                <w:rFonts w:ascii="Arial" w:hAnsi="Arial" w:cs="Arial"/>
-                <w:color w:val="000000"/>
-                <w:sz w:val="22"/>
-                <w:szCs w:val="22"/>
-                <w:lang w:bidi="ar-SA"/>
-              </w:rPr>
-              <w:t>” library that allows NodeJS to call an executable or command synchronously</w:t>
+              <w:t>Contains a function from a the “child_process” library that allows NodeJS to call an executable or command synchronously</w:t>
             </w:r>
           </w:p>
         </w:tc>
@@ -9448,7 +8928,6 @@
                 <w:lang w:bidi="ar-SA"/>
               </w:rPr>
             </w:pPr>
-            <w:proofErr w:type="spellStart"/>
             <w:r>
               <w:rPr>
                 <w:rFonts w:ascii="Arial" w:hAnsi="Arial" w:cs="Arial"/>
@@ -9459,7 +8938,6 @@
               </w:rPr>
               <w:t>encryptorPath</w:t>
             </w:r>
-            <w:proofErr w:type="spellEnd"/>
           </w:p>
         </w:tc>
         <w:tc>
@@ -9526,7 +9004,6 @@
                 <w:lang w:bidi="ar-SA"/>
               </w:rPr>
             </w:pPr>
-            <w:proofErr w:type="spellStart"/>
             <w:r>
               <w:rPr>
                 <w:rFonts w:ascii="Arial" w:hAnsi="Arial" w:cs="Arial"/>
@@ -9537,7 +9014,6 @@
               </w:rPr>
               <w:t>usersPath</w:t>
             </w:r>
-            <w:proofErr w:type="spellEnd"/>
           </w:p>
         </w:tc>
         <w:tc>
@@ -9645,7 +9121,6 @@
                 <w:lang w:bidi="ar-SA"/>
               </w:rPr>
             </w:pPr>
-            <w:proofErr w:type="spellStart"/>
             <w:r>
               <w:rPr>
                 <w:rFonts w:ascii="Arial" w:hAnsi="Arial" w:cs="Arial"/>
@@ -9656,7 +9131,6 @@
               </w:rPr>
               <w:t>maxErrors</w:t>
             </w:r>
-            <w:proofErr w:type="spellEnd"/>
           </w:p>
         </w:tc>
         <w:tc>
@@ -9723,7 +9197,6 @@
                 <w:lang w:bidi="ar-SA"/>
               </w:rPr>
             </w:pPr>
-            <w:proofErr w:type="spellStart"/>
             <w:r>
               <w:rPr>
                 <w:rFonts w:ascii="Arial" w:hAnsi="Arial" w:cs="Arial"/>
@@ -9734,7 +9207,6 @@
               </w:rPr>
               <w:t>errorSum</w:t>
             </w:r>
-            <w:proofErr w:type="spellEnd"/>
           </w:p>
         </w:tc>
         <w:tc>
@@ -9801,7 +9273,6 @@
                 <w:lang w:bidi="ar-SA"/>
               </w:rPr>
             </w:pPr>
-            <w:proofErr w:type="spellStart"/>
             <w:r>
               <w:rPr>
                 <w:rFonts w:ascii="Arial" w:hAnsi="Arial" w:cs="Arial"/>
@@ -9812,7 +9283,6 @@
               </w:rPr>
               <w:t>fp</w:t>
             </w:r>
-            <w:proofErr w:type="spellEnd"/>
           </w:p>
         </w:tc>
         <w:tc>
@@ -9924,29 +9394,7 @@
                 <w:szCs w:val="22"/>
                 <w:lang w:bidi="ar-SA"/>
               </w:rPr>
-              <w:t xml:space="preserve">Current character in second argument (password) for </w:t>
-            </w:r>
-            <w:proofErr w:type="spellStart"/>
-            <w:r>
-              <w:rPr>
-                <w:rFonts w:ascii="Arial" w:hAnsi="Arial" w:cs="Arial"/>
-                <w:color w:val="000000"/>
-                <w:sz w:val="22"/>
-                <w:szCs w:val="22"/>
-                <w:lang w:bidi="ar-SA"/>
-              </w:rPr>
-              <w:t>encryptor</w:t>
-            </w:r>
-            <w:proofErr w:type="spellEnd"/>
-            <w:r>
-              <w:rPr>
-                <w:rFonts w:ascii="Arial" w:hAnsi="Arial" w:cs="Arial"/>
-                <w:color w:val="000000"/>
-                <w:sz w:val="22"/>
-                <w:szCs w:val="22"/>
-                <w:lang w:bidi="ar-SA"/>
-              </w:rPr>
-              <w:t xml:space="preserve"> tool.</w:t>
+              <w:t>Current character in second argument (password) for encryptor tool.</w:t>
             </w:r>
           </w:p>
         </w:tc>
@@ -10022,29 +9470,7 @@
                 <w:szCs w:val="22"/>
                 <w:lang w:bidi="ar-SA"/>
               </w:rPr>
-              <w:t xml:space="preserve">Length of the password passed through to the </w:t>
-            </w:r>
-            <w:proofErr w:type="spellStart"/>
-            <w:r>
-              <w:rPr>
-                <w:rFonts w:ascii="Arial" w:hAnsi="Arial" w:cs="Arial"/>
-                <w:color w:val="000000"/>
-                <w:sz w:val="22"/>
-                <w:szCs w:val="22"/>
-                <w:lang w:bidi="ar-SA"/>
-              </w:rPr>
-              <w:t>encryptor</w:t>
-            </w:r>
-            <w:proofErr w:type="spellEnd"/>
-            <w:r>
-              <w:rPr>
-                <w:rFonts w:ascii="Arial" w:hAnsi="Arial" w:cs="Arial"/>
-                <w:color w:val="000000"/>
-                <w:sz w:val="22"/>
-                <w:szCs w:val="22"/>
-                <w:lang w:bidi="ar-SA"/>
-              </w:rPr>
-              <w:t>.</w:t>
+              <w:t>Length of the password passed through to the encryptor.</w:t>
             </w:r>
           </w:p>
         </w:tc>
@@ -10121,29 +9547,7 @@
                 <w:szCs w:val="22"/>
                 <w:lang w:bidi="ar-SA"/>
               </w:rPr>
-              <w:t xml:space="preserve">Password passed through to the </w:t>
-            </w:r>
-            <w:proofErr w:type="spellStart"/>
-            <w:r>
-              <w:rPr>
-                <w:rFonts w:ascii="Arial" w:hAnsi="Arial" w:cs="Arial"/>
-                <w:color w:val="000000"/>
-                <w:sz w:val="22"/>
-                <w:szCs w:val="22"/>
-                <w:lang w:bidi="ar-SA"/>
-              </w:rPr>
-              <w:t>encryptor</w:t>
-            </w:r>
-            <w:proofErr w:type="spellEnd"/>
-            <w:r>
-              <w:rPr>
-                <w:rFonts w:ascii="Arial" w:hAnsi="Arial" w:cs="Arial"/>
-                <w:color w:val="000000"/>
-                <w:sz w:val="22"/>
-                <w:szCs w:val="22"/>
-                <w:lang w:bidi="ar-SA"/>
-              </w:rPr>
-              <w:t xml:space="preserve"> tool as a command line argument. </w:t>
+              <w:t>Password passed through to the encryptor tool as a command line argument. </w:t>
             </w:r>
           </w:p>
         </w:tc>
@@ -10174,7 +9578,6 @@
                 <w:lang w:bidi="ar-SA"/>
               </w:rPr>
             </w:pPr>
-            <w:proofErr w:type="spellStart"/>
             <w:r>
               <w:rPr>
                 <w:rFonts w:ascii="Arial" w:hAnsi="Arial" w:cs="Arial"/>
@@ -10185,7 +9588,6 @@
               </w:rPr>
               <w:t>curr</w:t>
             </w:r>
-            <w:proofErr w:type="spellEnd"/>
           </w:p>
         </w:tc>
         <w:tc>
@@ -10221,29 +9623,7 @@
                 <w:szCs w:val="22"/>
                 <w:lang w:bidi="ar-SA"/>
               </w:rPr>
-              <w:t xml:space="preserve">First character from the </w:t>
-            </w:r>
-            <w:proofErr w:type="spellStart"/>
-            <w:r>
-              <w:rPr>
-                <w:rFonts w:ascii="Arial" w:hAnsi="Arial" w:cs="Arial"/>
-                <w:color w:val="000000"/>
-                <w:sz w:val="22"/>
-                <w:szCs w:val="22"/>
-                <w:lang w:bidi="ar-SA"/>
-              </w:rPr>
-              <w:t>passchk</w:t>
-            </w:r>
-            <w:proofErr w:type="spellEnd"/>
-            <w:r>
-              <w:rPr>
-                <w:rFonts w:ascii="Arial" w:hAnsi="Arial" w:cs="Arial"/>
-                <w:color w:val="000000"/>
-                <w:sz w:val="22"/>
-                <w:szCs w:val="22"/>
-                <w:lang w:bidi="ar-SA"/>
-              </w:rPr>
-              <w:t xml:space="preserve"> file.</w:t>
+              <w:t>First character from the passchk file.</w:t>
             </w:r>
           </w:p>
         </w:tc>
@@ -10274,7 +9654,6 @@
                 <w:lang w:bidi="ar-SA"/>
               </w:rPr>
             </w:pPr>
-            <w:proofErr w:type="spellStart"/>
             <w:r>
               <w:rPr>
                 <w:rFonts w:ascii="Arial" w:hAnsi="Arial" w:cs="Arial"/>
@@ -10285,7 +9664,6 @@
               </w:rPr>
               <w:t>pIndex</w:t>
             </w:r>
-            <w:proofErr w:type="spellEnd"/>
           </w:p>
         </w:tc>
         <w:tc>
@@ -10321,29 +9699,7 @@
                 <w:szCs w:val="22"/>
                 <w:lang w:bidi="ar-SA"/>
               </w:rPr>
-              <w:t xml:space="preserve">Index of character used for XOR cipher in the </w:t>
-            </w:r>
-            <w:proofErr w:type="spellStart"/>
-            <w:r>
-              <w:rPr>
-                <w:rFonts w:ascii="Arial" w:hAnsi="Arial" w:cs="Arial"/>
-                <w:color w:val="000000"/>
-                <w:sz w:val="22"/>
-                <w:szCs w:val="22"/>
-                <w:lang w:bidi="ar-SA"/>
-              </w:rPr>
-              <w:t>encryptor</w:t>
-            </w:r>
-            <w:proofErr w:type="spellEnd"/>
-            <w:r>
-              <w:rPr>
-                <w:rFonts w:ascii="Arial" w:hAnsi="Arial" w:cs="Arial"/>
-                <w:color w:val="000000"/>
-                <w:sz w:val="22"/>
-                <w:szCs w:val="22"/>
-                <w:lang w:bidi="ar-SA"/>
-              </w:rPr>
-              <w:t xml:space="preserve"> tool. </w:t>
+              <w:t>Index of character used for XOR cipher in the encryptor tool. </w:t>
             </w:r>
           </w:p>
         </w:tc>
@@ -10374,7 +9730,6 @@
                 <w:lang w:bidi="ar-SA"/>
               </w:rPr>
             </w:pPr>
-            <w:proofErr w:type="spellStart"/>
             <w:r>
               <w:rPr>
                 <w:rFonts w:ascii="Arial" w:hAnsi="Arial" w:cs="Arial"/>
@@ -10385,7 +9740,6 @@
               </w:rPr>
               <w:t>UserAccount.username</w:t>
             </w:r>
-            <w:proofErr w:type="spellEnd"/>
           </w:p>
         </w:tc>
         <w:tc>
@@ -10421,29 +9775,7 @@
                 <w:szCs w:val="22"/>
                 <w:lang w:bidi="ar-SA"/>
               </w:rPr>
-              <w:t xml:space="preserve">Contains the username passed to </w:t>
-            </w:r>
-            <w:proofErr w:type="spellStart"/>
-            <w:r>
-              <w:rPr>
-                <w:rFonts w:ascii="Arial" w:hAnsi="Arial" w:cs="Arial"/>
-                <w:color w:val="000000"/>
-                <w:sz w:val="22"/>
-                <w:szCs w:val="22"/>
-                <w:lang w:bidi="ar-SA"/>
-              </w:rPr>
-              <w:t>UserAccount</w:t>
-            </w:r>
-            <w:proofErr w:type="spellEnd"/>
-            <w:r>
-              <w:rPr>
-                <w:rFonts w:ascii="Arial" w:hAnsi="Arial" w:cs="Arial"/>
-                <w:color w:val="000000"/>
-                <w:sz w:val="22"/>
-                <w:szCs w:val="22"/>
-                <w:lang w:bidi="ar-SA"/>
-              </w:rPr>
-              <w:t xml:space="preserve"> object</w:t>
+              <w:t>Contains the username passed to UserAccount object</w:t>
             </w:r>
           </w:p>
         </w:tc>
@@ -10474,7 +9806,6 @@
                 <w:lang w:bidi="ar-SA"/>
               </w:rPr>
             </w:pPr>
-            <w:proofErr w:type="spellStart"/>
             <w:r>
               <w:rPr>
                 <w:rFonts w:ascii="Arial" w:hAnsi="Arial" w:cs="Arial"/>
@@ -10485,7 +9816,6 @@
               </w:rPr>
               <w:t>UserAccount.password</w:t>
             </w:r>
-            <w:proofErr w:type="spellEnd"/>
           </w:p>
         </w:tc>
         <w:tc>
@@ -10521,29 +9851,7 @@
                 <w:szCs w:val="22"/>
                 <w:lang w:bidi="ar-SA"/>
               </w:rPr>
-              <w:t xml:space="preserve">Contains the password passed to the </w:t>
-            </w:r>
-            <w:proofErr w:type="spellStart"/>
-            <w:r>
-              <w:rPr>
-                <w:rFonts w:ascii="Arial" w:hAnsi="Arial" w:cs="Arial"/>
-                <w:color w:val="000000"/>
-                <w:sz w:val="22"/>
-                <w:szCs w:val="22"/>
-                <w:lang w:bidi="ar-SA"/>
-              </w:rPr>
-              <w:t>UserAccount</w:t>
-            </w:r>
-            <w:proofErr w:type="spellEnd"/>
-            <w:r>
-              <w:rPr>
-                <w:rFonts w:ascii="Arial" w:hAnsi="Arial" w:cs="Arial"/>
-                <w:color w:val="000000"/>
-                <w:sz w:val="22"/>
-                <w:szCs w:val="22"/>
-                <w:lang w:bidi="ar-SA"/>
-              </w:rPr>
-              <w:t xml:space="preserve"> object</w:t>
+              <w:t>Contains the password passed to the UserAccount object</w:t>
             </w:r>
           </w:p>
         </w:tc>
@@ -10695,29 +10003,7 @@
                 <w:szCs w:val="22"/>
                 <w:lang w:bidi="ar-SA"/>
               </w:rPr>
-              <w:t xml:space="preserve">Contains the value of </w:t>
-            </w:r>
-            <w:proofErr w:type="spellStart"/>
-            <w:r>
-              <w:rPr>
-                <w:rFonts w:ascii="Arial" w:hAnsi="Arial" w:cs="Arial"/>
-                <w:color w:val="000000"/>
-                <w:sz w:val="22"/>
-                <w:szCs w:val="22"/>
-                <w:lang w:bidi="ar-SA"/>
-              </w:rPr>
-              <w:t>UserAccount.username</w:t>
-            </w:r>
-            <w:proofErr w:type="spellEnd"/>
-            <w:r>
-              <w:rPr>
-                <w:rFonts w:ascii="Arial" w:hAnsi="Arial" w:cs="Arial"/>
-                <w:color w:val="000000"/>
-                <w:sz w:val="22"/>
-                <w:szCs w:val="22"/>
-                <w:lang w:bidi="ar-SA"/>
-              </w:rPr>
-              <w:t xml:space="preserve"> from the object this method is called on</w:t>
+              <w:t>Contains the value of UserAccount.username from the object this method is called on</w:t>
             </w:r>
           </w:p>
         </w:tc>
@@ -10793,29 +10079,7 @@
                 <w:szCs w:val="22"/>
                 <w:lang w:bidi="ar-SA"/>
               </w:rPr>
-              <w:t xml:space="preserve">Contains the value of </w:t>
-            </w:r>
-            <w:proofErr w:type="spellStart"/>
-            <w:r>
-              <w:rPr>
-                <w:rFonts w:ascii="Arial" w:hAnsi="Arial" w:cs="Arial"/>
-                <w:color w:val="000000"/>
-                <w:sz w:val="22"/>
-                <w:szCs w:val="22"/>
-                <w:lang w:bidi="ar-SA"/>
-              </w:rPr>
-              <w:t>UserAccount.password</w:t>
-            </w:r>
-            <w:proofErr w:type="spellEnd"/>
-            <w:r>
-              <w:rPr>
-                <w:rFonts w:ascii="Arial" w:hAnsi="Arial" w:cs="Arial"/>
-                <w:color w:val="000000"/>
-                <w:sz w:val="22"/>
-                <w:szCs w:val="22"/>
-                <w:lang w:bidi="ar-SA"/>
-              </w:rPr>
-              <w:t xml:space="preserve"> from the object this method is called on</w:t>
+              <w:t>Contains the value of UserAccount.password from the object this method is called on</w:t>
             </w:r>
           </w:p>
         </w:tc>
@@ -10891,29 +10155,7 @@
                 <w:szCs w:val="22"/>
                 <w:lang w:bidi="ar-SA"/>
               </w:rPr>
-              <w:t xml:space="preserve">Contains the value of </w:t>
-            </w:r>
-            <w:proofErr w:type="spellStart"/>
-            <w:r>
-              <w:rPr>
-                <w:rFonts w:ascii="Arial" w:hAnsi="Arial" w:cs="Arial"/>
-                <w:color w:val="000000"/>
-                <w:sz w:val="22"/>
-                <w:szCs w:val="22"/>
-                <w:lang w:bidi="ar-SA"/>
-              </w:rPr>
-              <w:t>UserAccount.key</w:t>
-            </w:r>
-            <w:proofErr w:type="spellEnd"/>
-            <w:r>
-              <w:rPr>
-                <w:rFonts w:ascii="Arial" w:hAnsi="Arial" w:cs="Arial"/>
-                <w:color w:val="000000"/>
-                <w:sz w:val="22"/>
-                <w:szCs w:val="22"/>
-                <w:lang w:bidi="ar-SA"/>
-              </w:rPr>
-              <w:t xml:space="preserve"> from the object this method is called on</w:t>
+              <w:t>Contains the value of UserAccount.key from the object this method is called on</w:t>
             </w:r>
           </w:p>
         </w:tc>
@@ -10989,41 +10231,7 @@
                 <w:szCs w:val="22"/>
                 <w:lang w:bidi="ar-SA"/>
               </w:rPr>
-              <w:t xml:space="preserve">Contains true or false based on whether the </w:t>
-            </w:r>
-            <w:proofErr w:type="spellStart"/>
-            <w:proofErr w:type="gramStart"/>
-            <w:r>
-              <w:rPr>
-                <w:rFonts w:ascii="Arial" w:hAnsi="Arial" w:cs="Arial"/>
-                <w:color w:val="000000"/>
-                <w:sz w:val="22"/>
-                <w:szCs w:val="22"/>
-                <w:lang w:bidi="ar-SA"/>
-              </w:rPr>
-              <w:t>attemptLogin</w:t>
-            </w:r>
-            <w:proofErr w:type="spellEnd"/>
-            <w:r>
-              <w:rPr>
-                <w:rFonts w:ascii="Arial" w:hAnsi="Arial" w:cs="Arial"/>
-                <w:color w:val="000000"/>
-                <w:sz w:val="22"/>
-                <w:szCs w:val="22"/>
-                <w:lang w:bidi="ar-SA"/>
-              </w:rPr>
-              <w:t>(</w:t>
-            </w:r>
-            <w:proofErr w:type="gramEnd"/>
-            <w:r>
-              <w:rPr>
-                <w:rFonts w:ascii="Arial" w:hAnsi="Arial" w:cs="Arial"/>
-                <w:color w:val="000000"/>
-                <w:sz w:val="22"/>
-                <w:szCs w:val="22"/>
-                <w:lang w:bidi="ar-SA"/>
-              </w:rPr>
-              <w:t>) succeeds or fails</w:t>
+              <w:t>Contains true or false based on whether the attemptLogin() succeeds or fails</w:t>
             </w:r>
           </w:p>
         </w:tc>
@@ -11099,41 +10307,7 @@
                 <w:szCs w:val="22"/>
                 <w:lang w:bidi="ar-SA"/>
               </w:rPr>
-              <w:t xml:space="preserve">Contains the string of text that represents </w:t>
-            </w:r>
-            <w:proofErr w:type="spellStart"/>
-            <w:r>
-              <w:rPr>
-                <w:rFonts w:ascii="Arial" w:hAnsi="Arial" w:cs="Arial"/>
-                <w:color w:val="000000"/>
-                <w:sz w:val="22"/>
-                <w:szCs w:val="22"/>
-                <w:lang w:bidi="ar-SA"/>
-              </w:rPr>
-              <w:t xml:space="preserve">a </w:t>
-            </w:r>
-            <w:proofErr w:type="gramStart"/>
-            <w:r>
-              <w:rPr>
-                <w:rFonts w:ascii="Arial" w:hAnsi="Arial" w:cs="Arial"/>
-                <w:color w:val="000000"/>
-                <w:sz w:val="22"/>
-                <w:szCs w:val="22"/>
-                <w:lang w:bidi="ar-SA"/>
-              </w:rPr>
-              <w:t>users</w:t>
-            </w:r>
-            <w:proofErr w:type="spellEnd"/>
-            <w:proofErr w:type="gramEnd"/>
-            <w:r>
-              <w:rPr>
-                <w:rFonts w:ascii="Arial" w:hAnsi="Arial" w:cs="Arial"/>
-                <w:color w:val="000000"/>
-                <w:sz w:val="22"/>
-                <w:szCs w:val="22"/>
-                <w:lang w:bidi="ar-SA"/>
-              </w:rPr>
-              <w:t xml:space="preserve"> encrypted password</w:t>
+              <w:t>Contains the string of text that represents a users encrypted password</w:t>
             </w:r>
           </w:p>
         </w:tc>
@@ -11326,8 +10500,6 @@
                 <w:lang w:bidi="ar-SA"/>
               </w:rPr>
             </w:pPr>
-            <w:proofErr w:type="spellStart"/>
-            <w:proofErr w:type="gramStart"/>
             <w:r>
               <w:rPr>
                 <w:rFonts w:ascii="Arial" w:hAnsi="Arial" w:cs="Arial"/>
@@ -11336,29 +10508,7 @@
                 <w:szCs w:val="22"/>
                 <w:lang w:bidi="ar-SA"/>
               </w:rPr>
-              <w:t>app.get</w:t>
-            </w:r>
-            <w:proofErr w:type="spellEnd"/>
-            <w:r>
-              <w:rPr>
-                <w:rFonts w:ascii="Arial" w:hAnsi="Arial" w:cs="Arial"/>
-                <w:color w:val="000000"/>
-                <w:sz w:val="22"/>
-                <w:szCs w:val="22"/>
-                <w:lang w:bidi="ar-SA"/>
-              </w:rPr>
-              <w:t>(</w:t>
-            </w:r>
-            <w:proofErr w:type="gramEnd"/>
-            <w:r>
-              <w:rPr>
-                <w:rFonts w:ascii="Arial" w:hAnsi="Arial" w:cs="Arial"/>
-                <w:color w:val="000000"/>
-                <w:sz w:val="22"/>
-                <w:szCs w:val="22"/>
-                <w:lang w:bidi="ar-SA"/>
-              </w:rPr>
-              <w:t>)</w:t>
+              <w:t>app.get()</w:t>
             </w:r>
           </w:p>
         </w:tc>
@@ -11466,8 +10616,6 @@
                 <w:lang w:bidi="ar-SA"/>
               </w:rPr>
             </w:pPr>
-            <w:proofErr w:type="spellStart"/>
-            <w:proofErr w:type="gramStart"/>
             <w:r>
               <w:rPr>
                 <w:rFonts w:ascii="Arial" w:hAnsi="Arial" w:cs="Arial"/>
@@ -11476,29 +10624,7 @@
                 <w:szCs w:val="22"/>
                 <w:lang w:bidi="ar-SA"/>
               </w:rPr>
-              <w:t>app.get</w:t>
-            </w:r>
-            <w:proofErr w:type="spellEnd"/>
-            <w:r>
-              <w:rPr>
-                <w:rFonts w:ascii="Arial" w:hAnsi="Arial" w:cs="Arial"/>
-                <w:color w:val="000000"/>
-                <w:sz w:val="22"/>
-                <w:szCs w:val="22"/>
-                <w:lang w:bidi="ar-SA"/>
-              </w:rPr>
-              <w:t>(</w:t>
-            </w:r>
-            <w:proofErr w:type="gramEnd"/>
-            <w:r>
-              <w:rPr>
-                <w:rFonts w:ascii="Arial" w:hAnsi="Arial" w:cs="Arial"/>
-                <w:color w:val="000000"/>
-                <w:sz w:val="22"/>
-                <w:szCs w:val="22"/>
-                <w:lang w:bidi="ar-SA"/>
-              </w:rPr>
-              <w:t>)</w:t>
+              <w:t>app.get()</w:t>
             </w:r>
           </w:p>
         </w:tc>
@@ -11572,29 +10698,7 @@
                 <w:szCs w:val="22"/>
                 <w:lang w:bidi="ar-SA"/>
               </w:rPr>
-              <w:t xml:space="preserve">Sends the </w:t>
-            </w:r>
-            <w:proofErr w:type="spellStart"/>
-            <w:r>
-              <w:rPr>
-                <w:rFonts w:ascii="Arial" w:hAnsi="Arial" w:cs="Arial"/>
-                <w:color w:val="000000"/>
-                <w:sz w:val="22"/>
-                <w:szCs w:val="22"/>
-                <w:lang w:bidi="ar-SA"/>
-              </w:rPr>
-              <w:t>css</w:t>
-            </w:r>
-            <w:proofErr w:type="spellEnd"/>
-            <w:r>
-              <w:rPr>
-                <w:rFonts w:ascii="Arial" w:hAnsi="Arial" w:cs="Arial"/>
-                <w:color w:val="000000"/>
-                <w:sz w:val="22"/>
-                <w:szCs w:val="22"/>
-                <w:lang w:bidi="ar-SA"/>
-              </w:rPr>
-              <w:t xml:space="preserve"> file containing the sidebar styling</w:t>
+              <w:t>Sends the css file containing the sidebar styling</w:t>
             </w:r>
           </w:p>
         </w:tc>
@@ -11625,8 +10729,6 @@
                 <w:lang w:bidi="ar-SA"/>
               </w:rPr>
             </w:pPr>
-            <w:proofErr w:type="spellStart"/>
-            <w:proofErr w:type="gramStart"/>
             <w:r>
               <w:rPr>
                 <w:rFonts w:ascii="Arial" w:hAnsi="Arial" w:cs="Arial"/>
@@ -11635,29 +10737,7 @@
                 <w:szCs w:val="22"/>
                 <w:lang w:bidi="ar-SA"/>
               </w:rPr>
-              <w:t>app.get</w:t>
-            </w:r>
-            <w:proofErr w:type="spellEnd"/>
-            <w:r>
-              <w:rPr>
-                <w:rFonts w:ascii="Arial" w:hAnsi="Arial" w:cs="Arial"/>
-                <w:color w:val="000000"/>
-                <w:sz w:val="22"/>
-                <w:szCs w:val="22"/>
-                <w:lang w:bidi="ar-SA"/>
-              </w:rPr>
-              <w:t>(</w:t>
-            </w:r>
-            <w:proofErr w:type="gramEnd"/>
-            <w:r>
-              <w:rPr>
-                <w:rFonts w:ascii="Arial" w:hAnsi="Arial" w:cs="Arial"/>
-                <w:color w:val="000000"/>
-                <w:sz w:val="22"/>
-                <w:szCs w:val="22"/>
-                <w:lang w:bidi="ar-SA"/>
-              </w:rPr>
-              <w:t>)</w:t>
+              <w:t>app.get()</w:t>
             </w:r>
           </w:p>
         </w:tc>
@@ -11731,29 +10811,7 @@
                 <w:szCs w:val="22"/>
                 <w:lang w:bidi="ar-SA"/>
               </w:rPr>
-              <w:t xml:space="preserve">Sends the </w:t>
-            </w:r>
-            <w:proofErr w:type="spellStart"/>
-            <w:r>
-              <w:rPr>
-                <w:rFonts w:ascii="Arial" w:hAnsi="Arial" w:cs="Arial"/>
-                <w:color w:val="000000"/>
-                <w:sz w:val="22"/>
-                <w:szCs w:val="22"/>
-                <w:lang w:bidi="ar-SA"/>
-              </w:rPr>
-              <w:t>css</w:t>
-            </w:r>
-            <w:proofErr w:type="spellEnd"/>
-            <w:r>
-              <w:rPr>
-                <w:rFonts w:ascii="Arial" w:hAnsi="Arial" w:cs="Arial"/>
-                <w:color w:val="000000"/>
-                <w:sz w:val="22"/>
-                <w:szCs w:val="22"/>
-                <w:lang w:bidi="ar-SA"/>
-              </w:rPr>
-              <w:t xml:space="preserve"> file containing the homepage styling</w:t>
+              <w:t>Sends the css file containing the homepage styling</w:t>
             </w:r>
           </w:p>
         </w:tc>
@@ -11784,8 +10842,6 @@
                 <w:lang w:bidi="ar-SA"/>
               </w:rPr>
             </w:pPr>
-            <w:proofErr w:type="spellStart"/>
-            <w:proofErr w:type="gramStart"/>
             <w:r>
               <w:rPr>
                 <w:rFonts w:ascii="Arial" w:hAnsi="Arial" w:cs="Arial"/>
@@ -11794,29 +10850,7 @@
                 <w:szCs w:val="22"/>
                 <w:lang w:bidi="ar-SA"/>
               </w:rPr>
-              <w:t>app.get</w:t>
-            </w:r>
-            <w:proofErr w:type="spellEnd"/>
-            <w:r>
-              <w:rPr>
-                <w:rFonts w:ascii="Arial" w:hAnsi="Arial" w:cs="Arial"/>
-                <w:color w:val="000000"/>
-                <w:sz w:val="22"/>
-                <w:szCs w:val="22"/>
-                <w:lang w:bidi="ar-SA"/>
-              </w:rPr>
-              <w:t>(</w:t>
-            </w:r>
-            <w:proofErr w:type="gramEnd"/>
-            <w:r>
-              <w:rPr>
-                <w:rFonts w:ascii="Arial" w:hAnsi="Arial" w:cs="Arial"/>
-                <w:color w:val="000000"/>
-                <w:sz w:val="22"/>
-                <w:szCs w:val="22"/>
-                <w:lang w:bidi="ar-SA"/>
-              </w:rPr>
-              <w:t>)</w:t>
+              <w:t>app.get()</w:t>
             </w:r>
           </w:p>
         </w:tc>
@@ -11921,8 +10955,6 @@
                 <w:lang w:bidi="ar-SA"/>
               </w:rPr>
             </w:pPr>
-            <w:proofErr w:type="spellStart"/>
-            <w:proofErr w:type="gramStart"/>
             <w:r>
               <w:rPr>
                 <w:rFonts w:ascii="Arial" w:hAnsi="Arial" w:cs="Arial"/>
@@ -11931,29 +10963,7 @@
                 <w:szCs w:val="22"/>
                 <w:lang w:bidi="ar-SA"/>
               </w:rPr>
-              <w:t>app.post</w:t>
-            </w:r>
-            <w:proofErr w:type="spellEnd"/>
-            <w:r>
-              <w:rPr>
-                <w:rFonts w:ascii="Arial" w:hAnsi="Arial" w:cs="Arial"/>
-                <w:color w:val="000000"/>
-                <w:sz w:val="22"/>
-                <w:szCs w:val="22"/>
-                <w:lang w:bidi="ar-SA"/>
-              </w:rPr>
-              <w:t>(</w:t>
-            </w:r>
-            <w:proofErr w:type="gramEnd"/>
-            <w:r>
-              <w:rPr>
-                <w:rFonts w:ascii="Arial" w:hAnsi="Arial" w:cs="Arial"/>
-                <w:color w:val="000000"/>
-                <w:sz w:val="22"/>
-                <w:szCs w:val="22"/>
-                <w:lang w:bidi="ar-SA"/>
-              </w:rPr>
-              <w:t>)</w:t>
+              <w:t>app.post()</w:t>
             </w:r>
           </w:p>
         </w:tc>
@@ -12058,8 +11068,6 @@
                 <w:lang w:bidi="ar-SA"/>
               </w:rPr>
             </w:pPr>
-            <w:proofErr w:type="spellStart"/>
-            <w:proofErr w:type="gramStart"/>
             <w:r>
               <w:rPr>
                 <w:rFonts w:ascii="Arial" w:hAnsi="Arial" w:cs="Arial"/>
@@ -12068,29 +11076,7 @@
                 <w:szCs w:val="22"/>
                 <w:lang w:bidi="ar-SA"/>
               </w:rPr>
-              <w:t>app.post</w:t>
-            </w:r>
-            <w:proofErr w:type="spellEnd"/>
-            <w:r>
-              <w:rPr>
-                <w:rFonts w:ascii="Arial" w:hAnsi="Arial" w:cs="Arial"/>
-                <w:color w:val="000000"/>
-                <w:sz w:val="22"/>
-                <w:szCs w:val="22"/>
-                <w:lang w:bidi="ar-SA"/>
-              </w:rPr>
-              <w:t>(</w:t>
-            </w:r>
-            <w:proofErr w:type="gramEnd"/>
-            <w:r>
-              <w:rPr>
-                <w:rFonts w:ascii="Arial" w:hAnsi="Arial" w:cs="Arial"/>
-                <w:color w:val="000000"/>
-                <w:sz w:val="22"/>
-                <w:szCs w:val="22"/>
-                <w:lang w:bidi="ar-SA"/>
-              </w:rPr>
-              <w:t>)</w:t>
+              <w:t>app.post()</w:t>
             </w:r>
           </w:p>
         </w:tc>
@@ -12195,8 +11181,6 @@
                 <w:lang w:bidi="ar-SA"/>
               </w:rPr>
             </w:pPr>
-            <w:proofErr w:type="spellStart"/>
-            <w:proofErr w:type="gramStart"/>
             <w:r>
               <w:rPr>
                 <w:rFonts w:ascii="Arial" w:hAnsi="Arial" w:cs="Arial"/>
@@ -12205,29 +11189,7 @@
                 <w:szCs w:val="22"/>
                 <w:lang w:bidi="ar-SA"/>
               </w:rPr>
-              <w:t>app.post</w:t>
-            </w:r>
-            <w:proofErr w:type="spellEnd"/>
-            <w:r>
-              <w:rPr>
-                <w:rFonts w:ascii="Arial" w:hAnsi="Arial" w:cs="Arial"/>
-                <w:color w:val="000000"/>
-                <w:sz w:val="22"/>
-                <w:szCs w:val="22"/>
-                <w:lang w:bidi="ar-SA"/>
-              </w:rPr>
-              <w:t>(</w:t>
-            </w:r>
-            <w:proofErr w:type="gramEnd"/>
-            <w:r>
-              <w:rPr>
-                <w:rFonts w:ascii="Arial" w:hAnsi="Arial" w:cs="Arial"/>
-                <w:color w:val="000000"/>
-                <w:sz w:val="22"/>
-                <w:szCs w:val="22"/>
-                <w:lang w:bidi="ar-SA"/>
-              </w:rPr>
-              <w:t>)</w:t>
+              <w:t>app.post()</w:t>
             </w:r>
           </w:p>
         </w:tc>
@@ -12264,20 +11226,8 @@
                 <w:szCs w:val="22"/>
                 <w:lang w:bidi="ar-SA"/>
               </w:rPr>
-              <w:t>/</w:t>
+              <w:t>/createacc</w:t>
             </w:r>
-            <w:proofErr w:type="spellStart"/>
-            <w:r>
-              <w:rPr>
-                <w:rFonts w:ascii="Arial" w:hAnsi="Arial" w:cs="Arial"/>
-                <w:color w:val="000000"/>
-                <w:sz w:val="22"/>
-                <w:szCs w:val="22"/>
-                <w:lang w:bidi="ar-SA"/>
-              </w:rPr>
-              <w:t>createacc</w:t>
-            </w:r>
-            <w:proofErr w:type="spellEnd"/>
           </w:p>
         </w:tc>
         <w:tc>
@@ -12344,8 +11294,6 @@
                 <w:lang w:bidi="ar-SA"/>
               </w:rPr>
             </w:pPr>
-            <w:proofErr w:type="spellStart"/>
-            <w:proofErr w:type="gramStart"/>
             <w:r>
               <w:rPr>
                 <w:rFonts w:ascii="Arial" w:hAnsi="Arial" w:cs="Arial"/>
@@ -12355,29 +11303,7 @@
                 <w:lang w:bidi="ar-SA"/>
               </w:rPr>
               <w:lastRenderedPageBreak/>
-              <w:t>userExists</w:t>
-            </w:r>
-            <w:proofErr w:type="spellEnd"/>
-            <w:r>
-              <w:rPr>
-                <w:rFonts w:ascii="Arial" w:hAnsi="Arial" w:cs="Arial"/>
-                <w:color w:val="000000"/>
-                <w:sz w:val="22"/>
-                <w:szCs w:val="22"/>
-                <w:lang w:bidi="ar-SA"/>
-              </w:rPr>
-              <w:t>(</w:t>
-            </w:r>
-            <w:proofErr w:type="gramEnd"/>
-            <w:r>
-              <w:rPr>
-                <w:rFonts w:ascii="Arial" w:hAnsi="Arial" w:cs="Arial"/>
-                <w:color w:val="000000"/>
-                <w:sz w:val="22"/>
-                <w:szCs w:val="22"/>
-                <w:lang w:bidi="ar-SA"/>
-              </w:rPr>
-              <w:t>)</w:t>
+              <w:t>userExists()</w:t>
             </w:r>
           </w:p>
         </w:tc>
@@ -12482,8 +11408,6 @@
                 <w:lang w:bidi="ar-SA"/>
               </w:rPr>
             </w:pPr>
-            <w:proofErr w:type="spellStart"/>
-            <w:proofErr w:type="gramStart"/>
             <w:r>
               <w:rPr>
                 <w:rFonts w:ascii="Arial" w:hAnsi="Arial" w:cs="Arial"/>
@@ -12492,29 +11416,7 @@
                 <w:szCs w:val="22"/>
                 <w:lang w:bidi="ar-SA"/>
               </w:rPr>
-              <w:t>existsSync</w:t>
-            </w:r>
-            <w:proofErr w:type="spellEnd"/>
-            <w:r>
-              <w:rPr>
-                <w:rFonts w:ascii="Arial" w:hAnsi="Arial" w:cs="Arial"/>
-                <w:color w:val="000000"/>
-                <w:sz w:val="22"/>
-                <w:szCs w:val="22"/>
-                <w:lang w:bidi="ar-SA"/>
-              </w:rPr>
-              <w:t>(</w:t>
-            </w:r>
-            <w:proofErr w:type="gramEnd"/>
-            <w:r>
-              <w:rPr>
-                <w:rFonts w:ascii="Arial" w:hAnsi="Arial" w:cs="Arial"/>
-                <w:color w:val="000000"/>
-                <w:sz w:val="22"/>
-                <w:szCs w:val="22"/>
-                <w:lang w:bidi="ar-SA"/>
-              </w:rPr>
-              <w:t>)</w:t>
+              <w:t>existsSync()</w:t>
             </w:r>
           </w:p>
         </w:tc>
@@ -12619,8 +11521,6 @@
                 <w:lang w:bidi="ar-SA"/>
               </w:rPr>
             </w:pPr>
-            <w:proofErr w:type="spellStart"/>
-            <w:proofErr w:type="gramStart"/>
             <w:r>
               <w:rPr>
                 <w:rFonts w:ascii="Arial" w:hAnsi="Arial" w:cs="Arial"/>
@@ -12629,29 +11529,7 @@
                 <w:szCs w:val="22"/>
                 <w:lang w:bidi="ar-SA"/>
               </w:rPr>
-              <w:t>createUser</w:t>
-            </w:r>
-            <w:proofErr w:type="spellEnd"/>
-            <w:r>
-              <w:rPr>
-                <w:rFonts w:ascii="Arial" w:hAnsi="Arial" w:cs="Arial"/>
-                <w:color w:val="000000"/>
-                <w:sz w:val="22"/>
-                <w:szCs w:val="22"/>
-                <w:lang w:bidi="ar-SA"/>
-              </w:rPr>
-              <w:t>(</w:t>
-            </w:r>
-            <w:proofErr w:type="gramEnd"/>
-            <w:r>
-              <w:rPr>
-                <w:rFonts w:ascii="Arial" w:hAnsi="Arial" w:cs="Arial"/>
-                <w:color w:val="000000"/>
-                <w:sz w:val="22"/>
-                <w:szCs w:val="22"/>
-                <w:lang w:bidi="ar-SA"/>
-              </w:rPr>
-              <w:t>)</w:t>
+              <w:t>createUser()</w:t>
             </w:r>
           </w:p>
         </w:tc>
@@ -12756,8 +11634,6 @@
                 <w:lang w:bidi="ar-SA"/>
               </w:rPr>
             </w:pPr>
-            <w:proofErr w:type="spellStart"/>
-            <w:proofErr w:type="gramStart"/>
             <w:r>
               <w:rPr>
                 <w:rFonts w:ascii="Arial" w:hAnsi="Arial" w:cs="Arial"/>
@@ -12766,29 +11642,7 @@
                 <w:szCs w:val="22"/>
                 <w:lang w:bidi="ar-SA"/>
               </w:rPr>
-              <w:t>userExists</w:t>
-            </w:r>
-            <w:proofErr w:type="spellEnd"/>
-            <w:r>
-              <w:rPr>
-                <w:rFonts w:ascii="Arial" w:hAnsi="Arial" w:cs="Arial"/>
-                <w:color w:val="000000"/>
-                <w:sz w:val="22"/>
-                <w:szCs w:val="22"/>
-                <w:lang w:bidi="ar-SA"/>
-              </w:rPr>
-              <w:t>(</w:t>
-            </w:r>
-            <w:proofErr w:type="gramEnd"/>
-            <w:r>
-              <w:rPr>
-                <w:rFonts w:ascii="Arial" w:hAnsi="Arial" w:cs="Arial"/>
-                <w:color w:val="000000"/>
-                <w:sz w:val="22"/>
-                <w:szCs w:val="22"/>
-                <w:lang w:bidi="ar-SA"/>
-              </w:rPr>
-              <w:t>)</w:t>
+              <w:t>userExists()</w:t>
             </w:r>
           </w:p>
         </w:tc>
@@ -12893,8 +11747,6 @@
                 <w:lang w:bidi="ar-SA"/>
               </w:rPr>
             </w:pPr>
-            <w:proofErr w:type="spellStart"/>
-            <w:proofErr w:type="gramStart"/>
             <w:r>
               <w:rPr>
                 <w:rFonts w:ascii="Arial" w:hAnsi="Arial" w:cs="Arial"/>
@@ -12903,29 +11755,7 @@
                 <w:szCs w:val="22"/>
                 <w:lang w:bidi="ar-SA"/>
               </w:rPr>
-              <w:t>mkdirSync</w:t>
-            </w:r>
-            <w:proofErr w:type="spellEnd"/>
-            <w:r>
-              <w:rPr>
-                <w:rFonts w:ascii="Arial" w:hAnsi="Arial" w:cs="Arial"/>
-                <w:color w:val="000000"/>
-                <w:sz w:val="22"/>
-                <w:szCs w:val="22"/>
-                <w:lang w:bidi="ar-SA"/>
-              </w:rPr>
-              <w:t>(</w:t>
-            </w:r>
-            <w:proofErr w:type="gramEnd"/>
-            <w:r>
-              <w:rPr>
-                <w:rFonts w:ascii="Arial" w:hAnsi="Arial" w:cs="Arial"/>
-                <w:color w:val="000000"/>
-                <w:sz w:val="22"/>
-                <w:szCs w:val="22"/>
-                <w:lang w:bidi="ar-SA"/>
-              </w:rPr>
-              <w:t>)</w:t>
+              <w:t>mkdirSync()</w:t>
             </w:r>
           </w:p>
         </w:tc>
@@ -12954,7 +11784,6 @@
                 <w:lang w:bidi="ar-SA"/>
               </w:rPr>
             </w:pPr>
-            <w:proofErr w:type="spellStart"/>
             <w:r>
               <w:rPr>
                 <w:rFonts w:ascii="Arial" w:hAnsi="Arial" w:cs="Arial"/>
@@ -12963,33 +11792,8 @@
                 <w:szCs w:val="22"/>
                 <w:lang w:bidi="ar-SA"/>
               </w:rPr>
-              <w:t>usersPath</w:t>
+              <w:t>usersPath + this.username</w:t>
             </w:r>
-            <w:proofErr w:type="spellEnd"/>
-            <w:r>
-              <w:rPr>
-                <w:rFonts w:ascii="Arial" w:hAnsi="Arial" w:cs="Arial"/>
-                <w:color w:val="000000"/>
-                <w:sz w:val="22"/>
-                <w:szCs w:val="22"/>
-                <w:lang w:bidi="ar-SA"/>
-              </w:rPr>
-              <w:t xml:space="preserve"> + </w:t>
-            </w:r>
-            <w:proofErr w:type="spellStart"/>
-            <w:proofErr w:type="gramStart"/>
-            <w:r>
-              <w:rPr>
-                <w:rFonts w:ascii="Arial" w:hAnsi="Arial" w:cs="Arial"/>
-                <w:color w:val="000000"/>
-                <w:sz w:val="22"/>
-                <w:szCs w:val="22"/>
-                <w:lang w:bidi="ar-SA"/>
-              </w:rPr>
-              <w:t>this.username</w:t>
-            </w:r>
-            <w:proofErr w:type="spellEnd"/>
-            <w:proofErr w:type="gramEnd"/>
           </w:p>
         </w:tc>
         <w:tc>
@@ -13056,8 +11860,6 @@
                 <w:lang w:bidi="ar-SA"/>
               </w:rPr>
             </w:pPr>
-            <w:proofErr w:type="spellStart"/>
-            <w:proofErr w:type="gramStart"/>
             <w:r>
               <w:rPr>
                 <w:rFonts w:ascii="Arial" w:hAnsi="Arial" w:cs="Arial"/>
@@ -13066,29 +11868,7 @@
                 <w:szCs w:val="22"/>
                 <w:lang w:bidi="ar-SA"/>
               </w:rPr>
-              <w:t>writeFileSync</w:t>
-            </w:r>
-            <w:proofErr w:type="spellEnd"/>
-            <w:r>
-              <w:rPr>
-                <w:rFonts w:ascii="Arial" w:hAnsi="Arial" w:cs="Arial"/>
-                <w:color w:val="000000"/>
-                <w:sz w:val="22"/>
-                <w:szCs w:val="22"/>
-                <w:lang w:bidi="ar-SA"/>
-              </w:rPr>
-              <w:t>(</w:t>
-            </w:r>
-            <w:proofErr w:type="gramEnd"/>
-            <w:r>
-              <w:rPr>
-                <w:rFonts w:ascii="Arial" w:hAnsi="Arial" w:cs="Arial"/>
-                <w:color w:val="000000"/>
-                <w:sz w:val="22"/>
-                <w:szCs w:val="22"/>
-                <w:lang w:bidi="ar-SA"/>
-              </w:rPr>
-              <w:t>)</w:t>
+              <w:t>writeFileSync()</w:t>
             </w:r>
           </w:p>
         </w:tc>
@@ -13125,44 +11905,8 @@
                 <w:szCs w:val="22"/>
                 <w:lang w:bidi="ar-SA"/>
               </w:rPr>
-              <w:t xml:space="preserve">Path to specified user’s encrypted password, </w:t>
+              <w:t>Path to specified user’s encrypted password, this.key + this.password</w:t>
             </w:r>
-            <w:proofErr w:type="spellStart"/>
-            <w:r>
-              <w:rPr>
-                <w:rFonts w:ascii="Arial" w:hAnsi="Arial" w:cs="Arial"/>
-                <w:color w:val="000000"/>
-                <w:sz w:val="22"/>
-                <w:szCs w:val="22"/>
-                <w:lang w:bidi="ar-SA"/>
-              </w:rPr>
-              <w:t>this.key</w:t>
-            </w:r>
-            <w:proofErr w:type="spellEnd"/>
-            <w:r>
-              <w:rPr>
-                <w:rFonts w:ascii="Arial" w:hAnsi="Arial" w:cs="Arial"/>
-                <w:color w:val="000000"/>
-                <w:sz w:val="22"/>
-                <w:szCs w:val="22"/>
-                <w:lang w:bidi="ar-SA"/>
-              </w:rPr>
-              <w:t xml:space="preserve"> + </w:t>
-            </w:r>
-            <w:proofErr w:type="spellStart"/>
-            <w:proofErr w:type="gramStart"/>
-            <w:r>
-              <w:rPr>
-                <w:rFonts w:ascii="Arial" w:hAnsi="Arial" w:cs="Arial"/>
-                <w:color w:val="000000"/>
-                <w:sz w:val="22"/>
-                <w:szCs w:val="22"/>
-                <w:lang w:bidi="ar-SA"/>
-              </w:rPr>
-              <w:t>this.password</w:t>
-            </w:r>
-            <w:proofErr w:type="spellEnd"/>
-            <w:proofErr w:type="gramEnd"/>
           </w:p>
         </w:tc>
         <w:tc>
@@ -13198,41 +11942,7 @@
                 <w:szCs w:val="22"/>
                 <w:lang w:bidi="ar-SA"/>
               </w:rPr>
-              <w:t xml:space="preserve">Returns nothing but writes a file that contains </w:t>
-            </w:r>
-            <w:proofErr w:type="spellStart"/>
-            <w:r>
-              <w:rPr>
-                <w:rFonts w:ascii="Arial" w:hAnsi="Arial" w:cs="Arial"/>
-                <w:color w:val="000000"/>
-                <w:sz w:val="22"/>
-                <w:szCs w:val="22"/>
-                <w:lang w:bidi="ar-SA"/>
-              </w:rPr>
-              <w:t xml:space="preserve">a </w:t>
-            </w:r>
-            <w:proofErr w:type="gramStart"/>
-            <w:r>
-              <w:rPr>
-                <w:rFonts w:ascii="Arial" w:hAnsi="Arial" w:cs="Arial"/>
-                <w:color w:val="000000"/>
-                <w:sz w:val="22"/>
-                <w:szCs w:val="22"/>
-                <w:lang w:bidi="ar-SA"/>
-              </w:rPr>
-              <w:t>users</w:t>
-            </w:r>
-            <w:proofErr w:type="spellEnd"/>
-            <w:proofErr w:type="gramEnd"/>
-            <w:r>
-              <w:rPr>
-                <w:rFonts w:ascii="Arial" w:hAnsi="Arial" w:cs="Arial"/>
-                <w:color w:val="000000"/>
-                <w:sz w:val="22"/>
-                <w:szCs w:val="22"/>
-                <w:lang w:bidi="ar-SA"/>
-              </w:rPr>
-              <w:t xml:space="preserve"> encrypted password</w:t>
+              <w:t>Returns nothing but writes a file that contains a users encrypted password</w:t>
             </w:r>
           </w:p>
         </w:tc>
@@ -13263,7 +11973,6 @@
                 <w:lang w:bidi="ar-SA"/>
               </w:rPr>
             </w:pPr>
-            <w:proofErr w:type="gramStart"/>
             <w:r>
               <w:rPr>
                 <w:rFonts w:ascii="Arial" w:hAnsi="Arial" w:cs="Arial"/>
@@ -13272,18 +11981,7 @@
                 <w:szCs w:val="22"/>
                 <w:lang w:bidi="ar-SA"/>
               </w:rPr>
-              <w:t>exec(</w:t>
-            </w:r>
-            <w:proofErr w:type="gramEnd"/>
-            <w:r>
-              <w:rPr>
-                <w:rFonts w:ascii="Arial" w:hAnsi="Arial" w:cs="Arial"/>
-                <w:color w:val="000000"/>
-                <w:sz w:val="22"/>
-                <w:szCs w:val="22"/>
-                <w:lang w:bidi="ar-SA"/>
-              </w:rPr>
-              <w:t>)</w:t>
+              <w:t>exec()</w:t>
             </w:r>
           </w:p>
         </w:tc>
@@ -13388,8 +12086,6 @@
                 <w:lang w:bidi="ar-SA"/>
               </w:rPr>
             </w:pPr>
-            <w:proofErr w:type="spellStart"/>
-            <w:proofErr w:type="gramStart"/>
             <w:r>
               <w:rPr>
                 <w:rFonts w:ascii="Arial" w:hAnsi="Arial" w:cs="Arial"/>
@@ -13398,29 +12094,7 @@
                 <w:szCs w:val="22"/>
                 <w:lang w:bidi="ar-SA"/>
               </w:rPr>
-              <w:t>attemptLogin</w:t>
-            </w:r>
-            <w:proofErr w:type="spellEnd"/>
-            <w:r>
-              <w:rPr>
-                <w:rFonts w:ascii="Arial" w:hAnsi="Arial" w:cs="Arial"/>
-                <w:color w:val="000000"/>
-                <w:sz w:val="22"/>
-                <w:szCs w:val="22"/>
-                <w:lang w:bidi="ar-SA"/>
-              </w:rPr>
-              <w:t>(</w:t>
-            </w:r>
-            <w:proofErr w:type="gramEnd"/>
-            <w:r>
-              <w:rPr>
-                <w:rFonts w:ascii="Arial" w:hAnsi="Arial" w:cs="Arial"/>
-                <w:color w:val="000000"/>
-                <w:sz w:val="22"/>
-                <w:szCs w:val="22"/>
-                <w:lang w:bidi="ar-SA"/>
-              </w:rPr>
-              <w:t>)</w:t>
+              <w:t>attemptLogin()</w:t>
             </w:r>
           </w:p>
         </w:tc>
@@ -13525,8 +12199,6 @@
                 <w:lang w:bidi="ar-SA"/>
               </w:rPr>
             </w:pPr>
-            <w:proofErr w:type="spellStart"/>
-            <w:proofErr w:type="gramStart"/>
             <w:r>
               <w:rPr>
                 <w:rFonts w:ascii="Arial" w:hAnsi="Arial" w:cs="Arial"/>
@@ -13535,29 +12207,7 @@
                 <w:szCs w:val="22"/>
                 <w:lang w:bidi="ar-SA"/>
               </w:rPr>
-              <w:t>execSync</w:t>
-            </w:r>
-            <w:proofErr w:type="spellEnd"/>
-            <w:r>
-              <w:rPr>
-                <w:rFonts w:ascii="Arial" w:hAnsi="Arial" w:cs="Arial"/>
-                <w:color w:val="000000"/>
-                <w:sz w:val="22"/>
-                <w:szCs w:val="22"/>
-                <w:lang w:bidi="ar-SA"/>
-              </w:rPr>
-              <w:t>(</w:t>
-            </w:r>
-            <w:proofErr w:type="gramEnd"/>
-            <w:r>
-              <w:rPr>
-                <w:rFonts w:ascii="Arial" w:hAnsi="Arial" w:cs="Arial"/>
-                <w:color w:val="000000"/>
-                <w:sz w:val="22"/>
-                <w:szCs w:val="22"/>
-                <w:lang w:bidi="ar-SA"/>
-              </w:rPr>
-              <w:t>)</w:t>
+              <w:t>execSync()</w:t>
             </w:r>
           </w:p>
         </w:tc>
@@ -13662,8 +12312,6 @@
                 <w:lang w:bidi="ar-SA"/>
               </w:rPr>
             </w:pPr>
-            <w:proofErr w:type="spellStart"/>
-            <w:proofErr w:type="gramStart"/>
             <w:r>
               <w:rPr>
                 <w:rFonts w:ascii="Arial" w:hAnsi="Arial" w:cs="Arial"/>
@@ -13672,29 +12320,7 @@
                 <w:szCs w:val="22"/>
                 <w:lang w:bidi="ar-SA"/>
               </w:rPr>
-              <w:t>readFileSync</w:t>
-            </w:r>
-            <w:proofErr w:type="spellEnd"/>
-            <w:r>
-              <w:rPr>
-                <w:rFonts w:ascii="Arial" w:hAnsi="Arial" w:cs="Arial"/>
-                <w:color w:val="000000"/>
-                <w:sz w:val="22"/>
-                <w:szCs w:val="22"/>
-                <w:lang w:bidi="ar-SA"/>
-              </w:rPr>
-              <w:t>(</w:t>
-            </w:r>
-            <w:proofErr w:type="gramEnd"/>
-            <w:r>
-              <w:rPr>
-                <w:rFonts w:ascii="Arial" w:hAnsi="Arial" w:cs="Arial"/>
-                <w:color w:val="000000"/>
-                <w:sz w:val="22"/>
-                <w:szCs w:val="22"/>
-                <w:lang w:bidi="ar-SA"/>
-              </w:rPr>
-              <w:t>)</w:t>
+              <w:t>readFileSync()</w:t>
             </w:r>
           </w:p>
         </w:tc>
@@ -13799,8 +12425,6 @@
                 <w:lang w:bidi="ar-SA"/>
               </w:rPr>
             </w:pPr>
-            <w:proofErr w:type="spellStart"/>
-            <w:proofErr w:type="gramStart"/>
             <w:r>
               <w:rPr>
                 <w:rFonts w:ascii="Arial" w:hAnsi="Arial" w:cs="Arial"/>
@@ -13809,29 +12433,7 @@
                 <w:szCs w:val="22"/>
                 <w:lang w:bidi="ar-SA"/>
               </w:rPr>
-              <w:t>sendFile</w:t>
-            </w:r>
-            <w:proofErr w:type="spellEnd"/>
-            <w:r>
-              <w:rPr>
-                <w:rFonts w:ascii="Arial" w:hAnsi="Arial" w:cs="Arial"/>
-                <w:color w:val="000000"/>
-                <w:sz w:val="22"/>
-                <w:szCs w:val="22"/>
-                <w:lang w:bidi="ar-SA"/>
-              </w:rPr>
-              <w:t>(</w:t>
-            </w:r>
-            <w:proofErr w:type="gramEnd"/>
-            <w:r>
-              <w:rPr>
-                <w:rFonts w:ascii="Arial" w:hAnsi="Arial" w:cs="Arial"/>
-                <w:color w:val="000000"/>
-                <w:sz w:val="22"/>
-                <w:szCs w:val="22"/>
-                <w:lang w:bidi="ar-SA"/>
-              </w:rPr>
-              <w:t>)</w:t>
+              <w:t>sendFile()</w:t>
             </w:r>
           </w:p>
         </w:tc>
@@ -14070,117 +12672,7 @@
           <w:szCs w:val="22"/>
           <w:lang w:bidi="ar-SA"/>
         </w:rPr>
-        <w:t xml:space="preserve">Ethan: Proof of concept. Node has a thing called child processes which allow you to execute commands from node basically. There is an input field, and you can click submit. Takes the text, puts it in </w:t>
-      </w:r>
-      <w:proofErr w:type="spellStart"/>
-      <w:r>
-        <w:rPr>
-          <w:rFonts w:ascii="Helvetica Neue" w:hAnsi="Helvetica Neue" w:cs="Helvetica Neue"/>
-          <w:color w:val="000000"/>
-          <w:sz w:val="22"/>
-          <w:szCs w:val="22"/>
-          <w:lang w:bidi="ar-SA"/>
-        </w:rPr>
-        <w:t>main.c</w:t>
-      </w:r>
-      <w:proofErr w:type="spellEnd"/>
-      <w:r>
-        <w:rPr>
-          <w:rFonts w:ascii="Helvetica Neue" w:hAnsi="Helvetica Neue" w:cs="Helvetica Neue"/>
-          <w:color w:val="000000"/>
-          <w:sz w:val="22"/>
-          <w:szCs w:val="22"/>
-          <w:lang w:bidi="ar-SA"/>
-        </w:rPr>
-        <w:t xml:space="preserve">, and the child process runs the execute command. Does that and compiles the code the user gave it through the website. There is another child process called spawn, and it has another object that is holding the process. Write all of the </w:t>
-      </w:r>
-      <w:proofErr w:type="spellStart"/>
-      <w:r>
-        <w:rPr>
-          <w:rFonts w:ascii="Helvetica Neue" w:hAnsi="Helvetica Neue" w:cs="Helvetica Neue"/>
-          <w:color w:val="000000"/>
-          <w:sz w:val="22"/>
-          <w:szCs w:val="22"/>
-          <w:lang w:bidi="ar-SA"/>
-        </w:rPr>
-        <w:t>stdout</w:t>
-      </w:r>
-      <w:proofErr w:type="spellEnd"/>
-      <w:r>
-        <w:rPr>
-          <w:rFonts w:ascii="Helvetica Neue" w:hAnsi="Helvetica Neue" w:cs="Helvetica Neue"/>
-          <w:color w:val="000000"/>
-          <w:sz w:val="22"/>
-          <w:szCs w:val="22"/>
-          <w:lang w:bidi="ar-SA"/>
-        </w:rPr>
-        <w:t xml:space="preserve"> from </w:t>
-      </w:r>
-      <w:proofErr w:type="spellStart"/>
-      <w:r>
-        <w:rPr>
-          <w:rFonts w:ascii="Helvetica Neue" w:hAnsi="Helvetica Neue" w:cs="Helvetica Neue"/>
-          <w:color w:val="000000"/>
-          <w:sz w:val="22"/>
-          <w:szCs w:val="22"/>
-          <w:lang w:bidi="ar-SA"/>
-        </w:rPr>
-        <w:t>a.out</w:t>
-      </w:r>
-      <w:proofErr w:type="spellEnd"/>
-      <w:r>
-        <w:rPr>
-          <w:rFonts w:ascii="Helvetica Neue" w:hAnsi="Helvetica Neue" w:cs="Helvetica Neue"/>
-          <w:color w:val="000000"/>
-          <w:sz w:val="22"/>
-          <w:szCs w:val="22"/>
-          <w:lang w:bidi="ar-SA"/>
-        </w:rPr>
-        <w:t xml:space="preserve"> from </w:t>
-      </w:r>
-      <w:proofErr w:type="spellStart"/>
-      <w:r>
-        <w:rPr>
-          <w:rFonts w:ascii="Helvetica Neue" w:hAnsi="Helvetica Neue" w:cs="Helvetica Neue"/>
-          <w:color w:val="000000"/>
-          <w:sz w:val="22"/>
-          <w:szCs w:val="22"/>
-          <w:lang w:bidi="ar-SA"/>
-        </w:rPr>
-        <w:t>gcc</w:t>
-      </w:r>
-      <w:proofErr w:type="spellEnd"/>
-      <w:r>
-        <w:rPr>
-          <w:rFonts w:ascii="Helvetica Neue" w:hAnsi="Helvetica Neue" w:cs="Helvetica Neue"/>
-          <w:color w:val="000000"/>
-          <w:sz w:val="22"/>
-          <w:szCs w:val="22"/>
-          <w:lang w:bidi="ar-SA"/>
-        </w:rPr>
-        <w:t xml:space="preserve"> and put it into a file. For every coding problem they have to do, ask for really specific output and compare to the desired output. The thing we're looking at right now is just looking for a minimum viable product. Highlight correct code in green, incorrect in red. Was thinking for this project it will probably be okay to just not actually micromanage how they are doing the output. If people want to name their variables something else, we </w:t>
-      </w:r>
-      <w:proofErr w:type="gramStart"/>
-      <w:r>
-        <w:rPr>
-          <w:rFonts w:ascii="Helvetica Neue" w:hAnsi="Helvetica Neue" w:cs="Helvetica Neue"/>
-          <w:color w:val="000000"/>
-          <w:sz w:val="22"/>
-          <w:szCs w:val="22"/>
-          <w:lang w:bidi="ar-SA"/>
-        </w:rPr>
-        <w:t>would</w:t>
-      </w:r>
-      <w:proofErr w:type="gramEnd"/>
-      <w:r>
-        <w:rPr>
-          <w:rFonts w:ascii="Helvetica Neue" w:hAnsi="Helvetica Neue" w:cs="Helvetica Neue"/>
-          <w:color w:val="000000"/>
-          <w:sz w:val="22"/>
-          <w:szCs w:val="22"/>
-          <w:lang w:bidi="ar-SA"/>
-        </w:rPr>
-        <w:t xml:space="preserve"> have to do a lot of string parsing. Thinking we would either have people return one of their variables, which isn't super intuitive when you're just starting out in C. We would have to make it so they would take arguments from a command line. </w:t>
+        <w:t xml:space="preserve">Ethan: Proof of concept. Node has a thing called child processes which allow you to execute commands from node basically. There is an input field, and you can click submit. Takes the text, puts it in main.c, and the child process runs the execute command. Does that and compiles the code the user gave it through the website. There is another child process called spawn, and it has another object that is holding the process. Write all of the stdout from a.out from gcc and put it into a file. For every coding problem they have to do, ask for really specific output and compare to the desired output. The thing we're looking at right now is just looking for a minimum viable product. Highlight correct code in green, incorrect in red. Was thinking for this project it will probably be okay to just not actually micromanage how they are doing the output. If people want to name their variables something else, we would have to do a lot of string parsing. Thinking we would either have people return one of their variables, which isn't super intuitive when you're just starting out in C. We would have to make it so they would take arguments from a command line. </w:t>
       </w:r>
     </w:p>
     <w:p>
@@ -14260,29 +12752,7 @@
           <w:szCs w:val="22"/>
           <w:lang w:bidi="ar-SA"/>
         </w:rPr>
-        <w:t xml:space="preserve">Would be okay if we do something where we just have a standardized page that we go to for the results of each problem. You write the </w:t>
-      </w:r>
-      <w:proofErr w:type="gramStart"/>
-      <w:r>
-        <w:rPr>
-          <w:rFonts w:ascii="Helvetica Neue" w:hAnsi="Helvetica Neue" w:cs="Helvetica Neue"/>
-          <w:color w:val="000000"/>
-          <w:sz w:val="22"/>
-          <w:szCs w:val="22"/>
-          <w:lang w:bidi="ar-SA"/>
-        </w:rPr>
-        <w:t>code</w:t>
-      </w:r>
-      <w:proofErr w:type="gramEnd"/>
-      <w:r>
-        <w:rPr>
-          <w:rFonts w:ascii="Helvetica Neue" w:hAnsi="Helvetica Neue" w:cs="Helvetica Neue"/>
-          <w:color w:val="000000"/>
-          <w:sz w:val="22"/>
-          <w:szCs w:val="22"/>
-          <w:lang w:bidi="ar-SA"/>
-        </w:rPr>
-        <w:t xml:space="preserve"> and it will take you to the next page. The page where we compare tests would have to be on a separate page from where you write your code.</w:t>
+        <w:t>Would be okay if we do something where we just have a standardized page that we go to for the results of each problem. You write the code and it will take you to the next page. The page where we compare tests would have to be on a separate page from where you write your code.</w:t>
       </w:r>
     </w:p>
     <w:p>
@@ -14322,29 +12792,7 @@
           <w:szCs w:val="22"/>
           <w:lang w:bidi="ar-SA"/>
         </w:rPr>
-        <w:t xml:space="preserve">The website will be hosted on </w:t>
-      </w:r>
-      <w:proofErr w:type="spellStart"/>
-      <w:r>
-        <w:rPr>
-          <w:rFonts w:ascii="Helvetica Neue" w:hAnsi="Helvetica Neue" w:cs="Helvetica Neue"/>
-          <w:color w:val="000000"/>
-          <w:sz w:val="22"/>
-          <w:szCs w:val="22"/>
-          <w:lang w:bidi="ar-SA"/>
-        </w:rPr>
-        <w:t>fastcomet</w:t>
-      </w:r>
-      <w:proofErr w:type="spellEnd"/>
-      <w:r>
-        <w:rPr>
-          <w:rFonts w:ascii="Helvetica Neue" w:hAnsi="Helvetica Neue" w:cs="Helvetica Neue"/>
-          <w:color w:val="000000"/>
-          <w:sz w:val="22"/>
-          <w:szCs w:val="22"/>
-          <w:lang w:bidi="ar-SA"/>
-        </w:rPr>
-        <w:t xml:space="preserve">.  </w:t>
+        <w:t xml:space="preserve">The website will be hosted on fastcomet.  </w:t>
       </w:r>
     </w:p>
     <w:p>
@@ -14846,31 +13294,7 @@
           <w:u w:color="000000"/>
           <w:lang w:bidi="ar-SA"/>
         </w:rPr>
-        <w:t>-Error handling for the compilation and running of C code (</w:t>
-      </w:r>
-      <w:proofErr w:type="spellStart"/>
-      <w:r>
-        <w:rPr>
-          <w:rFonts w:ascii="Helvetica Neue" w:hAnsi="Helvetica Neue" w:cs="Helvetica Neue"/>
-          <w:color w:val="000000"/>
-          <w:sz w:val="22"/>
-          <w:szCs w:val="22"/>
-          <w:u w:color="000000"/>
-          <w:lang w:bidi="ar-SA"/>
-        </w:rPr>
-        <w:t>gcc</w:t>
-      </w:r>
-      <w:proofErr w:type="spellEnd"/>
-      <w:r>
-        <w:rPr>
-          <w:rFonts w:ascii="Helvetica Neue" w:hAnsi="Helvetica Neue" w:cs="Helvetica Neue"/>
-          <w:color w:val="000000"/>
-          <w:sz w:val="22"/>
-          <w:szCs w:val="22"/>
-          <w:u w:color="000000"/>
-          <w:lang w:bidi="ar-SA"/>
-        </w:rPr>
-        <w:t xml:space="preserve"> failing, race conditions, etc.)</w:t>
+        <w:t>-Error handling for the compilation and running of C code (gcc failing, race conditions, etc.)</w:t>
       </w:r>
     </w:p>
     <w:p>
@@ -15193,31 +13617,7 @@
           <w:u w:color="000000"/>
           <w:lang w:bidi="ar-SA"/>
         </w:rPr>
-        <w:t xml:space="preserve">Implementing </w:t>
-      </w:r>
-      <w:proofErr w:type="spellStart"/>
-      <w:r>
-        <w:rPr>
-          <w:rFonts w:ascii="Helvetica Neue" w:hAnsi="Helvetica Neue" w:cs="Helvetica Neue"/>
-          <w:color w:val="000000"/>
-          <w:sz w:val="22"/>
-          <w:szCs w:val="22"/>
-          <w:u w:color="000000"/>
-          <w:lang w:bidi="ar-SA"/>
-        </w:rPr>
-        <w:t>encryptor</w:t>
-      </w:r>
-      <w:proofErr w:type="spellEnd"/>
-      <w:r>
-        <w:rPr>
-          <w:rFonts w:ascii="Helvetica Neue" w:hAnsi="Helvetica Neue" w:cs="Helvetica Neue"/>
-          <w:color w:val="000000"/>
-          <w:sz w:val="22"/>
-          <w:szCs w:val="22"/>
-          <w:u w:color="000000"/>
-          <w:lang w:bidi="ar-SA"/>
-        </w:rPr>
-        <w:t xml:space="preserve"> tool for user passwords</w:t>
+        <w:t>Implementing encryptor tool for user passwords</w:t>
       </w:r>
     </w:p>
     <w:p>
@@ -15632,31 +14032,7 @@
           <w:u w:color="000000"/>
           <w:lang w:bidi="ar-SA"/>
         </w:rPr>
-        <w:t xml:space="preserve">-Implementing </w:t>
-      </w:r>
-      <w:proofErr w:type="spellStart"/>
-      <w:r>
-        <w:rPr>
-          <w:rFonts w:ascii="Helvetica Neue" w:hAnsi="Helvetica Neue" w:cs="Helvetica Neue"/>
-          <w:color w:val="000000"/>
-          <w:sz w:val="22"/>
-          <w:szCs w:val="22"/>
-          <w:u w:color="000000"/>
-          <w:lang w:bidi="ar-SA"/>
-        </w:rPr>
-        <w:t>encryptor</w:t>
-      </w:r>
-      <w:proofErr w:type="spellEnd"/>
-      <w:r>
-        <w:rPr>
-          <w:rFonts w:ascii="Helvetica Neue" w:hAnsi="Helvetica Neue" w:cs="Helvetica Neue"/>
-          <w:color w:val="000000"/>
-          <w:sz w:val="22"/>
-          <w:szCs w:val="22"/>
-          <w:u w:color="000000"/>
-          <w:lang w:bidi="ar-SA"/>
-        </w:rPr>
-        <w:t xml:space="preserve"> tool for user passwords</w:t>
+        <w:t>-Implementing encryptor tool for user passwords</w:t>
       </w:r>
     </w:p>
     <w:p>
@@ -16586,31 +14962,7 @@
           <w:u w:color="000000"/>
           <w:lang w:bidi="ar-SA"/>
         </w:rPr>
-        <w:t xml:space="preserve">Set up </w:t>
-      </w:r>
-      <w:proofErr w:type="spellStart"/>
-      <w:r>
-        <w:rPr>
-          <w:rFonts w:ascii="Helvetica Neue" w:hAnsi="Helvetica Neue" w:cs="Helvetica Neue"/>
-          <w:color w:val="000000"/>
-          <w:sz w:val="22"/>
-          <w:szCs w:val="22"/>
-          <w:u w:color="000000"/>
-          <w:lang w:bidi="ar-SA"/>
-        </w:rPr>
-        <w:t>FastComet</w:t>
-      </w:r>
-      <w:proofErr w:type="spellEnd"/>
-      <w:r>
-        <w:rPr>
-          <w:rFonts w:ascii="Helvetica Neue" w:hAnsi="Helvetica Neue" w:cs="Helvetica Neue"/>
-          <w:color w:val="000000"/>
-          <w:sz w:val="22"/>
-          <w:szCs w:val="22"/>
-          <w:u w:color="000000"/>
-          <w:lang w:bidi="ar-SA"/>
-        </w:rPr>
-        <w:t xml:space="preserve"> hosting for website.</w:t>
+        <w:t>Set up FastComet hosting for website.</w:t>
       </w:r>
     </w:p>
     <w:p>
@@ -16813,33 +15165,7 @@
           <w:u w:color="000000"/>
           <w:lang w:bidi="ar-SA"/>
         </w:rPr>
-        <w:t xml:space="preserve">Add "welcome {user}" to green bar once a user has logged in using </w:t>
-      </w:r>
-      <w:proofErr w:type="spellStart"/>
-      <w:proofErr w:type="gramStart"/>
-      <w:r>
-        <w:rPr>
-          <w:rFonts w:ascii="Helvetica Neue" w:hAnsi="Helvetica Neue" w:cs="Helvetica Neue"/>
-          <w:color w:val="000000"/>
-          <w:sz w:val="22"/>
-          <w:szCs w:val="22"/>
-          <w:u w:color="000000"/>
-          <w:lang w:bidi="ar-SA"/>
-        </w:rPr>
-        <w:t>document.cookie</w:t>
-      </w:r>
-      <w:proofErr w:type="spellEnd"/>
-      <w:proofErr w:type="gramEnd"/>
-      <w:r>
-        <w:rPr>
-          <w:rFonts w:ascii="Helvetica Neue" w:hAnsi="Helvetica Neue" w:cs="Helvetica Neue"/>
-          <w:color w:val="000000"/>
-          <w:sz w:val="22"/>
-          <w:szCs w:val="22"/>
-          <w:u w:color="000000"/>
-          <w:lang w:bidi="ar-SA"/>
-        </w:rPr>
-        <w:t xml:space="preserve"> on HTML files</w:t>
+        <w:t>Add "welcome {user}" to green bar once a user has logged in using document.cookie on HTML files</w:t>
       </w:r>
     </w:p>
     <w:p>
@@ -16968,55 +15294,7 @@
           <w:u w:color="000000"/>
           <w:lang w:bidi="ar-SA"/>
         </w:rPr>
-        <w:t xml:space="preserve">Christian created lessons 2 and 3 on the </w:t>
-      </w:r>
-      <w:proofErr w:type="spellStart"/>
-      <w:r>
-        <w:rPr>
-          <w:rFonts w:ascii="Helvetica Neue" w:hAnsi="Helvetica Neue" w:cs="Helvetica Neue"/>
-          <w:color w:val="000000"/>
-          <w:sz w:val="22"/>
-          <w:szCs w:val="22"/>
-          <w:u w:color="000000"/>
-          <w:lang w:bidi="ar-SA"/>
-        </w:rPr>
-        <w:t>betaLessons</w:t>
-      </w:r>
-      <w:proofErr w:type="spellEnd"/>
-      <w:r>
-        <w:rPr>
-          <w:rFonts w:ascii="Helvetica Neue" w:hAnsi="Helvetica Neue" w:cs="Helvetica Neue"/>
-          <w:color w:val="000000"/>
-          <w:sz w:val="22"/>
-          <w:szCs w:val="22"/>
-          <w:u w:color="000000"/>
-          <w:lang w:bidi="ar-SA"/>
-        </w:rPr>
-        <w:t xml:space="preserve"> branch, added theming to the results page and created more advanced C tests. Completion page was also created. Ethan set up </w:t>
-      </w:r>
-      <w:proofErr w:type="spellStart"/>
-      <w:r>
-        <w:rPr>
-          <w:rFonts w:ascii="Helvetica Neue" w:hAnsi="Helvetica Neue" w:cs="Helvetica Neue"/>
-          <w:color w:val="000000"/>
-          <w:sz w:val="22"/>
-          <w:szCs w:val="22"/>
-          <w:u w:color="000000"/>
-          <w:lang w:bidi="ar-SA"/>
-        </w:rPr>
-        <w:t>FastComet</w:t>
-      </w:r>
-      <w:proofErr w:type="spellEnd"/>
-      <w:r>
-        <w:rPr>
-          <w:rFonts w:ascii="Helvetica Neue" w:hAnsi="Helvetica Neue" w:cs="Helvetica Neue"/>
-          <w:color w:val="000000"/>
-          <w:sz w:val="22"/>
-          <w:szCs w:val="22"/>
-          <w:u w:color="000000"/>
-          <w:lang w:bidi="ar-SA"/>
-        </w:rPr>
-        <w:t xml:space="preserve"> for website hosting, added more information to the homepage, and progress page. </w:t>
+        <w:t xml:space="preserve">Christian created lessons 2 and 3 on the betaLessons branch, added theming to the results page and created more advanced C tests. Completion page was also created. Ethan set up FastComet for website hosting, added more information to the homepage, and progress page. </w:t>
       </w:r>
     </w:p>
     <w:p>
@@ -17095,31 +15373,7 @@
           <w:u w:color="000000"/>
           <w:lang w:bidi="ar-SA"/>
         </w:rPr>
-        <w:t>Implementing user progress tracking into lesson pages - fix /</w:t>
-      </w:r>
-      <w:proofErr w:type="spellStart"/>
-      <w:r>
-        <w:rPr>
-          <w:rFonts w:ascii="Helvetica Neue" w:hAnsi="Helvetica Neue" w:cs="Helvetica Neue"/>
-          <w:color w:val="000000"/>
-          <w:sz w:val="22"/>
-          <w:szCs w:val="22"/>
-          <w:u w:color="000000"/>
-          <w:lang w:bidi="ar-SA"/>
-        </w:rPr>
-        <w:t>nextlesson</w:t>
-      </w:r>
-      <w:proofErr w:type="spellEnd"/>
-      <w:r>
-        <w:rPr>
-          <w:rFonts w:ascii="Helvetica Neue" w:hAnsi="Helvetica Neue" w:cs="Helvetica Neue"/>
-          <w:color w:val="000000"/>
-          <w:sz w:val="22"/>
-          <w:szCs w:val="22"/>
-          <w:u w:color="000000"/>
-          <w:lang w:bidi="ar-SA"/>
-        </w:rPr>
-        <w:t xml:space="preserve"> refresh bug</w:t>
+        <w:t>Implementing user progress tracking into lesson pages - fix /nextlesson refresh bug</w:t>
       </w:r>
     </w:p>
     <w:p>

--- a/doc/SRS_DOC.docx
+++ b/doc/SRS_DOC.docx
@@ -4751,7 +4751,16 @@
           <w:i w:val="0"/>
           <w:iCs w:val="0"/>
         </w:rPr>
-        <w:t>Node.js</w:t>
+        <w:t>Node</w:t>
+      </w:r>
+      <w:r>
+        <w:rPr>
+          <w:b/>
+          <w:bCs/>
+          <w:i w:val="0"/>
+          <w:iCs w:val="0"/>
+        </w:rPr>
+        <w:t>JS</w:t>
       </w:r>
       <w:r>
         <w:rPr>

--- a/doc/SRS_DOC.docx
+++ b/doc/SRS_DOC.docx
@@ -159,12 +159,14 @@
       <w:r>
         <w:t xml:space="preserve">Group Name: </w:t>
       </w:r>
+      <w:proofErr w:type="spellStart"/>
       <w:r>
         <w:rPr>
           <w:sz w:val="22"/>
         </w:rPr>
         <w:t>codeTeachers</w:t>
       </w:r>
+      <w:proofErr w:type="spellEnd"/>
     </w:p>
     <w:tbl>
       <w:tblPr>
@@ -275,8 +277,16 @@
               <w:rPr>
                 <w:sz w:val="22"/>
               </w:rPr>
-              <w:t>Ethan Pongon</w:t>
-            </w:r>
+              <w:t xml:space="preserve">Ethan </w:t>
+            </w:r>
+            <w:proofErr w:type="spellStart"/>
+            <w:r>
+              <w:rPr>
+                <w:sz w:val="22"/>
+              </w:rPr>
+              <w:t>Pongon</w:t>
+            </w:r>
+            <w:proofErr w:type="spellEnd"/>
           </w:p>
         </w:tc>
         <w:tc>
@@ -1954,8 +1964,18 @@
                 <w:sz w:val="22"/>
                 <w:szCs w:val="22"/>
               </w:rPr>
-              <w:t>Ethan Pongon</w:t>
-            </w:r>
+              <w:t xml:space="preserve">Ethan </w:t>
+            </w:r>
+            <w:proofErr w:type="spellStart"/>
+            <w:r>
+              <w:rPr>
+                <w:rFonts w:ascii="Arial" w:hAnsi="Arial" w:cs="Arial"/>
+                <w:sz w:val="22"/>
+                <w:szCs w:val="22"/>
+              </w:rPr>
+              <w:t>Pongon</w:t>
+            </w:r>
+            <w:proofErr w:type="spellEnd"/>
           </w:p>
           <w:p>
             <w:pPr>
@@ -2091,8 +2111,18 @@
                 <w:sz w:val="22"/>
                 <w:szCs w:val="22"/>
               </w:rPr>
-              <w:t>Ethan Pongon</w:t>
-            </w:r>
+              <w:t xml:space="preserve">Ethan </w:t>
+            </w:r>
+            <w:proofErr w:type="spellStart"/>
+            <w:r>
+              <w:rPr>
+                <w:rFonts w:ascii="Arial" w:hAnsi="Arial" w:cs="Arial"/>
+                <w:sz w:val="22"/>
+                <w:szCs w:val="22"/>
+              </w:rPr>
+              <w:t>Pongon</w:t>
+            </w:r>
+            <w:proofErr w:type="spellEnd"/>
           </w:p>
           <w:p>
             <w:pPr>
@@ -2199,7 +2229,29 @@
                 <w:szCs w:val="22"/>
                 <w:lang w:bidi="ar-SA"/>
               </w:rPr>
-              <w:t>* Moved C, Express, GCC, JavaScript, Node.js definitions to Section 2.7 Assumptions and Dependancies.</w:t>
+              <w:t xml:space="preserve">* Moved C, Express, GCC, JavaScript, Node.js definitions to Section 2.7 Assumptions and </w:t>
+            </w:r>
+            <w:proofErr w:type="spellStart"/>
+            <w:r>
+              <w:rPr>
+                <w:rFonts w:ascii="Arial" w:hAnsi="Arial" w:cs="Arial"/>
+                <w:color w:val="000000"/>
+                <w:sz w:val="22"/>
+                <w:szCs w:val="22"/>
+                <w:lang w:bidi="ar-SA"/>
+              </w:rPr>
+              <w:t>Dependancies</w:t>
+            </w:r>
+            <w:proofErr w:type="spellEnd"/>
+            <w:r>
+              <w:rPr>
+                <w:rFonts w:ascii="Arial" w:hAnsi="Arial" w:cs="Arial"/>
+                <w:color w:val="000000"/>
+                <w:sz w:val="22"/>
+                <w:szCs w:val="22"/>
+                <w:lang w:bidi="ar-SA"/>
+              </w:rPr>
+              <w:t>.</w:t>
             </w:r>
           </w:p>
           <w:p>
@@ -2238,7 +2290,29 @@
                 <w:szCs w:val="22"/>
                 <w:lang w:bidi="ar-SA"/>
               </w:rPr>
-              <w:t>* Renamed a.out in Section 1.4 to program due to the change in the software.</w:t>
+              <w:t xml:space="preserve">* Renamed </w:t>
+            </w:r>
+            <w:proofErr w:type="spellStart"/>
+            <w:r>
+              <w:rPr>
+                <w:rFonts w:ascii="Arial" w:hAnsi="Arial" w:cs="Arial"/>
+                <w:color w:val="000000"/>
+                <w:sz w:val="22"/>
+                <w:szCs w:val="22"/>
+                <w:lang w:bidi="ar-SA"/>
+              </w:rPr>
+              <w:t>a.out</w:t>
+            </w:r>
+            <w:proofErr w:type="spellEnd"/>
+            <w:r>
+              <w:rPr>
+                <w:rFonts w:ascii="Arial" w:hAnsi="Arial" w:cs="Arial"/>
+                <w:color w:val="000000"/>
+                <w:sz w:val="22"/>
+                <w:szCs w:val="22"/>
+                <w:lang w:bidi="ar-SA"/>
+              </w:rPr>
+              <w:t xml:space="preserve"> in Section 1.4 to program due to the change in the software.</w:t>
             </w:r>
           </w:p>
           <w:p>
@@ -2597,6 +2671,7 @@
               <w:pStyle w:val="Table-Text"/>
               <w:rPr>
                 <w:rFonts w:ascii="Arial" w:hAnsi="Arial" w:cs="Arial"/>
+                <w:color w:val="000000"/>
                 <w:sz w:val="22"/>
                 <w:szCs w:val="22"/>
               </w:rPr>
@@ -2609,6 +2684,25 @@
                 <w:szCs w:val="22"/>
               </w:rPr>
               <w:t>* Updated Table of Contents page numbers to match with each section.</w:t>
+            </w:r>
+          </w:p>
+          <w:p>
+            <w:pPr>
+              <w:pStyle w:val="Table-Text"/>
+              <w:rPr>
+                <w:rFonts w:ascii="Arial" w:hAnsi="Arial" w:cs="Arial"/>
+                <w:sz w:val="22"/>
+                <w:szCs w:val="22"/>
+              </w:rPr>
+            </w:pPr>
+            <w:r>
+              <w:rPr>
+                <w:rFonts w:ascii="Arial" w:hAnsi="Arial" w:cs="Arial"/>
+                <w:color w:val="000000"/>
+                <w:sz w:val="22"/>
+                <w:szCs w:val="22"/>
+              </w:rPr>
+              <w:t>* Updated 3.1.1 with image of new design of website.</w:t>
             </w:r>
           </w:p>
         </w:tc>
@@ -2872,7 +2966,23 @@
           <w:i w:val="0"/>
           <w:iCs w:val="0"/>
         </w:rPr>
-        <w:t xml:space="preserve">1.0 will be created by the codeTeachers group, who will also be responsible for this document. </w:t>
+        <w:t xml:space="preserve">1.0 will be created by the </w:t>
+      </w:r>
+      <w:proofErr w:type="spellStart"/>
+      <w:r>
+        <w:rPr>
+          <w:i w:val="0"/>
+          <w:iCs w:val="0"/>
+        </w:rPr>
+        <w:t>codeTeachers</w:t>
+      </w:r>
+      <w:proofErr w:type="spellEnd"/>
+      <w:r>
+        <w:rPr>
+          <w:i w:val="0"/>
+          <w:iCs w:val="0"/>
+        </w:rPr>
+        <w:t xml:space="preserve"> group, who will also be responsible for this document. </w:t>
       </w:r>
     </w:p>
     <w:p>
@@ -2921,7 +3031,29 @@
           <w:szCs w:val="22"/>
           <w:lang w:bidi="ar-SA"/>
         </w:rPr>
-        <w:t>The C-Teaching-Website will be a website that will provide users with an environment to learn about the C programming language and practice implementing its concepts. This usability will be delivered through tutorials and coding challenges that users will work through in a sequential manner. Users will create an account and then start the coding challenges which will involve learning about a C programming concept and then implementing that concept with correct behavior and syntax. To implement the concepts studied in the lessons, users will be able to write and run code directly on the website. Once a user has correctly implemented the concept from the lesson they are working on they will be allowed to continue to the next lesson.</w:t>
+        <w:t xml:space="preserve">The C-Teaching-Website will be a website that will provide users with an environment to learn about the C programming language and practice implementing its concepts. This usability will be delivered through tutorials and coding challenges that users will work through in a sequential manner. Users will create an account and then start the coding challenges which will involve learning about a C programming concept and then implementing that concept with correct behavior and syntax. To implement the concepts studied in the lessons, users will be able to write and run code directly on the website. Once a user has correctly implemented the concept from the </w:t>
+      </w:r>
+      <w:proofErr w:type="gramStart"/>
+      <w:r>
+        <w:rPr>
+          <w:rFonts w:ascii="Helvetica" w:hAnsi="Helvetica" w:cs="Helvetica"/>
+          <w:color w:val="000000"/>
+          <w:sz w:val="22"/>
+          <w:szCs w:val="22"/>
+          <w:lang w:bidi="ar-SA"/>
+        </w:rPr>
+        <w:t>lesson</w:t>
+      </w:r>
+      <w:proofErr w:type="gramEnd"/>
+      <w:r>
+        <w:rPr>
+          <w:rFonts w:ascii="Helvetica" w:hAnsi="Helvetica" w:cs="Helvetica"/>
+          <w:color w:val="000000"/>
+          <w:sz w:val="22"/>
+          <w:szCs w:val="22"/>
+          <w:lang w:bidi="ar-SA"/>
+        </w:rPr>
+        <w:t xml:space="preserve"> they are working on they will be allowed to continue to the next lesson.</w:t>
       </w:r>
     </w:p>
     <w:p>
@@ -3106,6 +3238,7 @@
           <w:iCs w:val="0"/>
         </w:rPr>
       </w:pPr>
+      <w:proofErr w:type="spellStart"/>
       <w:r>
         <w:rPr>
           <w:b/>
@@ -3116,6 +3249,7 @@
         <w:lastRenderedPageBreak/>
         <w:t>encryptor</w:t>
       </w:r>
+      <w:proofErr w:type="spellEnd"/>
       <w:r>
         <w:rPr>
           <w:i w:val="0"/>
@@ -3175,8 +3309,19 @@
           <w:i w:val="0"/>
           <w:iCs w:val="0"/>
         </w:rPr>
-        <w:t>esson#_tests.c</w:t>
-      </w:r>
+        <w:t>esson#_</w:t>
+      </w:r>
+      <w:proofErr w:type="spellStart"/>
+      <w:r>
+        <w:rPr>
+          <w:b/>
+          <w:bCs/>
+          <w:i w:val="0"/>
+          <w:iCs w:val="0"/>
+        </w:rPr>
+        <w:t>tests.c</w:t>
+      </w:r>
+      <w:proofErr w:type="spellEnd"/>
       <w:r>
         <w:rPr>
           <w:i w:val="0"/>
@@ -3196,7 +3341,23 @@
           <w:i w:val="0"/>
           <w:iCs w:val="0"/>
         </w:rPr>
-        <w:t>esson#_tests.c files are test files written in C to be used for testing user entered code.</w:t>
+        <w:t>esson#_</w:t>
+      </w:r>
+      <w:proofErr w:type="spellStart"/>
+      <w:r>
+        <w:rPr>
+          <w:i w:val="0"/>
+          <w:iCs w:val="0"/>
+        </w:rPr>
+        <w:t>tests.c</w:t>
+      </w:r>
+      <w:proofErr w:type="spellEnd"/>
+      <w:r>
+        <w:rPr>
+          <w:i w:val="0"/>
+          <w:iCs w:val="0"/>
+        </w:rPr>
+        <w:t xml:space="preserve"> files are test files written in C to be used for testing user entered code.</w:t>
       </w:r>
     </w:p>
     <w:p>
@@ -3210,6 +3371,7 @@
           <w:iCs w:val="0"/>
         </w:rPr>
       </w:pPr>
+      <w:proofErr w:type="spellStart"/>
       <w:r>
         <w:rPr>
           <w:b/>
@@ -3217,15 +3379,9 @@
           <w:i w:val="0"/>
           <w:iCs w:val="0"/>
         </w:rPr>
-        <w:t xml:space="preserve">passchk: </w:t>
-      </w:r>
-      <w:r>
-        <w:rPr>
-          <w:i w:val="0"/>
-          <w:iCs w:val="0"/>
-        </w:rPr>
-        <w:t>A file of characters starting with the string “1234” followed immediately by the user’s password.</w:t>
-      </w:r>
+        <w:t>passchk</w:t>
+      </w:r>
+      <w:proofErr w:type="spellEnd"/>
       <w:r>
         <w:rPr>
           <w:b/>
@@ -3233,6 +3389,22 @@
           <w:i w:val="0"/>
           <w:iCs w:val="0"/>
         </w:rPr>
+        <w:t xml:space="preserve">: </w:t>
+      </w:r>
+      <w:r>
+        <w:rPr>
+          <w:i w:val="0"/>
+          <w:iCs w:val="0"/>
+        </w:rPr>
+        <w:t>A file of characters starting with the string “1234” followed immediately by the user’s password.</w:t>
+      </w:r>
+      <w:r>
+        <w:rPr>
+          <w:b/>
+          <w:bCs/>
+          <w:i w:val="0"/>
+          <w:iCs w:val="0"/>
+        </w:rPr>
         <w:t xml:space="preserve"> </w:t>
       </w:r>
     </w:p>
@@ -3292,7 +3464,23 @@
           <w:i w:val="0"/>
           <w:iCs w:val="0"/>
         </w:rPr>
-        <w:t xml:space="preserve">: A symbol used to split a lesson#_tests.c file into two strings. </w:t>
+        <w:t>: A symbol used to split a lesson#_</w:t>
+      </w:r>
+      <w:proofErr w:type="spellStart"/>
+      <w:r>
+        <w:rPr>
+          <w:i w:val="0"/>
+          <w:iCs w:val="0"/>
+        </w:rPr>
+        <w:t>tests.c</w:t>
+      </w:r>
+      <w:proofErr w:type="spellEnd"/>
+      <w:r>
+        <w:rPr>
+          <w:i w:val="0"/>
+          <w:iCs w:val="0"/>
+        </w:rPr>
+        <w:t xml:space="preserve"> file into two strings. </w:t>
       </w:r>
     </w:p>
     <w:p>
@@ -3380,7 +3568,23 @@
           <w:i w:val="0"/>
           <w:iCs w:val="0"/>
         </w:rPr>
-        <w:t>will follow the IEEE citation guide found on IEEE-DataPort [</w:t>
+        <w:t>will follow the IEEE citation guide found on IEEE-</w:t>
+      </w:r>
+      <w:proofErr w:type="spellStart"/>
+      <w:r>
+        <w:rPr>
+          <w:i w:val="0"/>
+          <w:iCs w:val="0"/>
+        </w:rPr>
+        <w:t>DataPort</w:t>
+      </w:r>
+      <w:proofErr w:type="spellEnd"/>
+      <w:r>
+        <w:rPr>
+          <w:i w:val="0"/>
+          <w:iCs w:val="0"/>
+        </w:rPr>
+        <w:t xml:space="preserve"> [</w:t>
       </w:r>
       <w:r>
         <w:rPr>
@@ -3455,7 +3659,23 @@
           <w:iCs w:val="0"/>
         </w:rPr>
         <w:tab/>
-        <w:t>A. Outman, "How to Cite References: IEEE Documentation Style," IEEE-DataPort, Help &amp; Support. [Online]. Available: https://ieee-dataport.org/help/how-cite-references-ieee-documentation-style. [Accessed: Nov. 6, 2020].</w:t>
+        <w:t>A. Outman, "How to Cite References: IEEE Documentation Style," IEEE-</w:t>
+      </w:r>
+      <w:proofErr w:type="spellStart"/>
+      <w:r>
+        <w:rPr>
+          <w:i w:val="0"/>
+          <w:iCs w:val="0"/>
+        </w:rPr>
+        <w:t>DataPort</w:t>
+      </w:r>
+      <w:proofErr w:type="spellEnd"/>
+      <w:r>
+        <w:rPr>
+          <w:i w:val="0"/>
+          <w:iCs w:val="0"/>
+        </w:rPr>
+        <w:t>, Help &amp; Support. [Online]. Available: https://ieee-dataport.org/help/how-cite-references-ieee-documentation-style. [Accessed: Nov. 6, 2020].</w:t>
       </w:r>
     </w:p>
     <w:p>
@@ -3506,7 +3726,55 @@
           <w:iCs w:val="0"/>
         </w:rPr>
         <w:tab/>
-        <w:t>C. Rupp, "Requirements Templates -- The Blueprint of your Requirement," SOPHIST GmbH, Webinhalte zu Kapitel 10, 2014. [Online]. Available: https://www.sophist.de/fileadmin/user_upload/Bilder_zu_Seiten/Publikationen/RE6/Webinhalte_Buchteil_3/Requirements_Templates_-_The_Blue_Print_of_your_Requirements_Rupp.pdf. [Accessed: Nov. 6, 2020].</w:t>
+        <w:t xml:space="preserve">C. Rupp, "Requirements Templates -- The Blueprint of your Requirement," SOPHIST GmbH, </w:t>
+      </w:r>
+      <w:proofErr w:type="spellStart"/>
+      <w:r>
+        <w:rPr>
+          <w:i w:val="0"/>
+          <w:iCs w:val="0"/>
+        </w:rPr>
+        <w:t>Webinhalte</w:t>
+      </w:r>
+      <w:proofErr w:type="spellEnd"/>
+      <w:r>
+        <w:rPr>
+          <w:i w:val="0"/>
+          <w:iCs w:val="0"/>
+        </w:rPr>
+        <w:t xml:space="preserve"> </w:t>
+      </w:r>
+      <w:proofErr w:type="spellStart"/>
+      <w:r>
+        <w:rPr>
+          <w:i w:val="0"/>
+          <w:iCs w:val="0"/>
+        </w:rPr>
+        <w:t>zu</w:t>
+      </w:r>
+      <w:proofErr w:type="spellEnd"/>
+      <w:r>
+        <w:rPr>
+          <w:i w:val="0"/>
+          <w:iCs w:val="0"/>
+        </w:rPr>
+        <w:t xml:space="preserve"> </w:t>
+      </w:r>
+      <w:proofErr w:type="spellStart"/>
+      <w:r>
+        <w:rPr>
+          <w:i w:val="0"/>
+          <w:iCs w:val="0"/>
+        </w:rPr>
+        <w:t>Kapitel</w:t>
+      </w:r>
+      <w:proofErr w:type="spellEnd"/>
+      <w:r>
+        <w:rPr>
+          <w:i w:val="0"/>
+          <w:iCs w:val="0"/>
+        </w:rPr>
+        <w:t xml:space="preserve"> 10, 2014. [Online]. Available: https://www.sophist.de/fileadmin/user_upload/Bilder_zu_Seiten/Publikationen/RE6/Webinhalte_Buchteil_3/Requirements_Templates_-_The_Blue_Print_of_your_Requirements_Rupp.pdf. [Accessed: Nov. 6, 2020].</w:t>
       </w:r>
     </w:p>
     <w:p>
@@ -4815,7 +5083,23 @@
           <w:i w:val="0"/>
           <w:iCs w:val="0"/>
         </w:rPr>
-        <w:t>on their servers. If this is not the case, then the website may come offline unexpectedly. A final assumption is that all users are accessing the website from a nonmobile device so they have a large enough screen to view/access all of the content.</w:t>
+        <w:t xml:space="preserve">on their servers. If this is not the case, then the website may come offline unexpectedly. A final assumption is that all users are accessing the website from a nonmobile </w:t>
+      </w:r>
+      <w:proofErr w:type="gramStart"/>
+      <w:r>
+        <w:rPr>
+          <w:i w:val="0"/>
+          <w:iCs w:val="0"/>
+        </w:rPr>
+        <w:t>device</w:t>
+      </w:r>
+      <w:proofErr w:type="gramEnd"/>
+      <w:r>
+        <w:rPr>
+          <w:i w:val="0"/>
+          <w:iCs w:val="0"/>
+        </w:rPr>
+        <w:t xml:space="preserve"> so they have a large enough screen to view/access all of the content.</w:t>
       </w:r>
     </w:p>
     <w:p>
@@ -5054,10 +5338,10 @@
           <w:noProof/>
         </w:rPr>
         <w:drawing>
-          <wp:inline distT="0" distB="0" distL="0" distR="0" wp14:anchorId="66B528F7" wp14:editId="48A6A94D">
+          <wp:inline distT="0" distB="0" distL="0" distR="0" wp14:anchorId="66B528F7" wp14:editId="59D3B8C8">
             <wp:extent cx="6057900" cy="2940050"/>
             <wp:effectExtent l="0" t="0" r="0" b="6350"/>
-            <wp:docPr id="4" name="Picture 4" descr="Graphical user interface, text, application, email&#10;&#10;Description automatically generated"/>
+            <wp:docPr id="4" name="Picture 4"/>
             <wp:cNvGraphicFramePr>
               <a:graphicFrameLocks xmlns:a="http://schemas.openxmlformats.org/drawingml/2006/main" noChangeAspect="1"/>
             </wp:cNvGraphicFramePr>
@@ -5065,7 +5349,7 @@
               <a:graphicData uri="http://schemas.openxmlformats.org/drawingml/2006/picture">
                 <pic:pic xmlns:pic="http://schemas.openxmlformats.org/drawingml/2006/picture">
                   <pic:nvPicPr>
-                    <pic:cNvPr id="4" name="Picture 4" descr="Graphical user interface, text, application, email&#10;&#10;Description automatically generated"/>
+                    <pic:cNvPr id="4" name="Picture 4"/>
                     <pic:cNvPicPr/>
                   </pic:nvPicPr>
                   <pic:blipFill rotWithShape="1">
@@ -5076,13 +5360,13 @@
                         </a:ext>
                       </a:extLst>
                     </a:blip>
-                    <a:srcRect r="1100" b="2302"/>
+                    <a:srcRect t="-200" b="15589"/>
                     <a:stretch/>
                   </pic:blipFill>
                   <pic:spPr bwMode="auto">
                     <a:xfrm>
                       <a:off x="0" y="0"/>
-                      <a:ext cx="6059091" cy="2940628"/>
+                      <a:ext cx="6057900" cy="2940050"/>
                     </a:xfrm>
                     <a:prstGeom prst="rect">
                       <a:avLst/>
@@ -5293,7 +5577,23 @@
           <w:i w:val="0"/>
           <w:iCs w:val="0"/>
         </w:rPr>
-        <w:t xml:space="preserve">20.04 and will be running the NodeJS server v10.19.0. The NodeJS server will create and monitor child processes on the host, which will make use of the stdin and stdout features of Ubuntu. Some of the child processes will make use of the GCC 9.3.0 C compiler to compile user code. </w:t>
+        <w:t xml:space="preserve">20.04 and will be running the NodeJS server v10.19.0. The NodeJS server will create and monitor child processes on the host, which will make use of the stdin and </w:t>
+      </w:r>
+      <w:proofErr w:type="spellStart"/>
+      <w:r>
+        <w:rPr>
+          <w:i w:val="0"/>
+          <w:iCs w:val="0"/>
+        </w:rPr>
+        <w:t>stdout</w:t>
+      </w:r>
+      <w:proofErr w:type="spellEnd"/>
+      <w:r>
+        <w:rPr>
+          <w:i w:val="0"/>
+          <w:iCs w:val="0"/>
+        </w:rPr>
+        <w:t xml:space="preserve"> features of Ubuntu. Some of the child processes will make use of the GCC 9.3.0 C compiler to compile user code. </w:t>
       </w:r>
     </w:p>
     <w:p>
@@ -5997,7 +6297,27 @@
           <w:sz w:val="22"/>
           <w:szCs w:val="22"/>
         </w:rPr>
-        <w:t xml:space="preserve">When a login attempt is made by a guest, the website will decrypt the passchk file and re-encrypt the file after the attempt has been made. </w:t>
+        <w:t xml:space="preserve">When a login attempt is made by a guest, the website will decrypt the </w:t>
+      </w:r>
+      <w:proofErr w:type="spellStart"/>
+      <w:r>
+        <w:rPr>
+          <w:rFonts w:ascii="Arial" w:hAnsi="Arial" w:cs="Arial"/>
+          <w:iCs/>
+          <w:sz w:val="22"/>
+          <w:szCs w:val="22"/>
+        </w:rPr>
+        <w:t>passchk</w:t>
+      </w:r>
+      <w:proofErr w:type="spellEnd"/>
+      <w:r>
+        <w:rPr>
+          <w:rFonts w:ascii="Arial" w:hAnsi="Arial" w:cs="Arial"/>
+          <w:iCs/>
+          <w:sz w:val="22"/>
+          <w:szCs w:val="22"/>
+        </w:rPr>
+        <w:t xml:space="preserve"> file and re-encrypt the file after the attempt has been made. </w:t>
       </w:r>
     </w:p>
     <w:p>
@@ -6018,7 +6338,27 @@
           <w:sz w:val="22"/>
           <w:szCs w:val="22"/>
         </w:rPr>
-        <w:t>When a guest creates an account successfully, the website will write the password to a file called passchk and encrypt it with the password.</w:t>
+        <w:t xml:space="preserve">When a guest creates an account successfully, the website will write the password to a file called </w:t>
+      </w:r>
+      <w:proofErr w:type="spellStart"/>
+      <w:r>
+        <w:rPr>
+          <w:rFonts w:ascii="Arial" w:hAnsi="Arial" w:cs="Arial"/>
+          <w:iCs/>
+          <w:sz w:val="22"/>
+          <w:szCs w:val="22"/>
+        </w:rPr>
+        <w:t>passchk</w:t>
+      </w:r>
+      <w:proofErr w:type="spellEnd"/>
+      <w:r>
+        <w:rPr>
+          <w:rFonts w:ascii="Arial" w:hAnsi="Arial" w:cs="Arial"/>
+          <w:iCs/>
+          <w:sz w:val="22"/>
+          <w:szCs w:val="22"/>
+        </w:rPr>
+        <w:t xml:space="preserve"> and encrypt it with the password.</w:t>
       </w:r>
     </w:p>
     <w:p>
@@ -7123,7 +7463,23 @@
           <w:i w:val="0"/>
           <w:iCs w:val="0"/>
         </w:rPr>
-        <w:t>The passchk file in the user’s directory will be unreadable by any actors without the corresponding password.</w:t>
+        <w:t xml:space="preserve">The </w:t>
+      </w:r>
+      <w:proofErr w:type="spellStart"/>
+      <w:r>
+        <w:rPr>
+          <w:i w:val="0"/>
+          <w:iCs w:val="0"/>
+        </w:rPr>
+        <w:t>passchk</w:t>
+      </w:r>
+      <w:proofErr w:type="spellEnd"/>
+      <w:r>
+        <w:rPr>
+          <w:i w:val="0"/>
+          <w:iCs w:val="0"/>
+        </w:rPr>
+        <w:t xml:space="preserve"> file in the user’s directory will be unreadable by any actors without the corresponding password.</w:t>
       </w:r>
     </w:p>
     <w:p>
@@ -7186,7 +7542,23 @@
           <w:i w:val="0"/>
           <w:iCs w:val="0"/>
         </w:rPr>
-        <w:t>The server will not shutdown during a user login. In the case that a shutdown occurs during a user login, the user’s website folder will not become corrupted as a whole, but the passchk file can become corrupted. If this occurs, the user will need to contact an administrator to repair their account.</w:t>
+        <w:t xml:space="preserve">The server will not shutdown during a user login. In the case that a shutdown occurs during a user login, the user’s website folder will not become corrupted as a whole, but the </w:t>
+      </w:r>
+      <w:proofErr w:type="spellStart"/>
+      <w:r>
+        <w:rPr>
+          <w:i w:val="0"/>
+          <w:iCs w:val="0"/>
+        </w:rPr>
+        <w:t>passchk</w:t>
+      </w:r>
+      <w:proofErr w:type="spellEnd"/>
+      <w:r>
+        <w:rPr>
+          <w:i w:val="0"/>
+          <w:iCs w:val="0"/>
+        </w:rPr>
+        <w:t xml:space="preserve"> file can become corrupted. If this occurs, the user will need to contact an administrator to repair their account.</w:t>
       </w:r>
     </w:p>
     <w:p>
@@ -7281,7 +7653,25 @@
           <w:sz w:val="22"/>
           <w:szCs w:val="22"/>
         </w:rPr>
-        <w:t xml:space="preserve">The website will be available to access at any time of day on any given day, except when fastcomet is performing server maintenance. </w:t>
+        <w:t xml:space="preserve">The website will be available to access at any time of day on any given day, except when </w:t>
+      </w:r>
+      <w:proofErr w:type="spellStart"/>
+      <w:r>
+        <w:rPr>
+          <w:rFonts w:ascii="Arial" w:hAnsi="Arial" w:cs="Arial"/>
+          <w:sz w:val="22"/>
+          <w:szCs w:val="22"/>
+        </w:rPr>
+        <w:t>fastcomet</w:t>
+      </w:r>
+      <w:proofErr w:type="spellEnd"/>
+      <w:r>
+        <w:rPr>
+          <w:rFonts w:ascii="Arial" w:hAnsi="Arial" w:cs="Arial"/>
+          <w:sz w:val="22"/>
+          <w:szCs w:val="22"/>
+        </w:rPr>
+        <w:t xml:space="preserve"> is performing server maintenance. </w:t>
       </w:r>
     </w:p>
     <w:p>
@@ -7531,7 +7921,25 @@
           <w:sz w:val="22"/>
           <w:szCs w:val="22"/>
         </w:rPr>
-        <w:t>The executable tools utilized by the website come with a makefile which will allow them to be recompiled to fit another operating system if there was a change in server hosting.</w:t>
+        <w:t xml:space="preserve">The executable tools utilized by the website come with a </w:t>
+      </w:r>
+      <w:proofErr w:type="spellStart"/>
+      <w:r>
+        <w:rPr>
+          <w:rFonts w:ascii="Arial" w:hAnsi="Arial" w:cs="Arial"/>
+          <w:sz w:val="22"/>
+          <w:szCs w:val="22"/>
+        </w:rPr>
+        <w:t>makefile</w:t>
+      </w:r>
+      <w:proofErr w:type="spellEnd"/>
+      <w:r>
+        <w:rPr>
+          <w:rFonts w:ascii="Arial" w:hAnsi="Arial" w:cs="Arial"/>
+          <w:sz w:val="22"/>
+          <w:szCs w:val="22"/>
+        </w:rPr>
+        <w:t xml:space="preserve"> which will allow them to be recompiled to fit another operating system if there was a change in server hosting.</w:t>
       </w:r>
     </w:p>
     <w:p>
@@ -8146,7 +8554,29 @@
                 <w:szCs w:val="22"/>
                 <w:lang w:bidi="ar-SA"/>
               </w:rPr>
-              <w:t>Contains the return value of the express() call which starts the hosting of the website</w:t>
+              <w:t xml:space="preserve">Contains the return value of the </w:t>
+            </w:r>
+            <w:proofErr w:type="gramStart"/>
+            <w:r>
+              <w:rPr>
+                <w:rFonts w:ascii="Arial" w:hAnsi="Arial" w:cs="Arial"/>
+                <w:color w:val="000000"/>
+                <w:sz w:val="22"/>
+                <w:szCs w:val="22"/>
+                <w:lang w:bidi="ar-SA"/>
+              </w:rPr>
+              <w:t>express(</w:t>
+            </w:r>
+            <w:proofErr w:type="gramEnd"/>
+            <w:r>
+              <w:rPr>
+                <w:rFonts w:ascii="Arial" w:hAnsi="Arial" w:cs="Arial"/>
+                <w:color w:val="000000"/>
+                <w:sz w:val="22"/>
+                <w:szCs w:val="22"/>
+                <w:lang w:bidi="ar-SA"/>
+              </w:rPr>
+              <w:t>) call which starts the hosting of the website</w:t>
             </w:r>
           </w:p>
         </w:tc>
@@ -8177,6 +8607,7 @@
                 <w:lang w:bidi="ar-SA"/>
               </w:rPr>
             </w:pPr>
+            <w:proofErr w:type="spellStart"/>
             <w:r>
               <w:rPr>
                 <w:rFonts w:ascii="Arial" w:hAnsi="Arial" w:cs="Arial"/>
@@ -8187,6 +8618,7 @@
               </w:rPr>
               <w:t>cookieParser</w:t>
             </w:r>
+            <w:proofErr w:type="spellEnd"/>
           </w:p>
         </w:tc>
         <w:tc>
@@ -8253,6 +8685,7 @@
                 <w:lang w:bidi="ar-SA"/>
               </w:rPr>
             </w:pPr>
+            <w:proofErr w:type="spellStart"/>
             <w:r>
               <w:rPr>
                 <w:rFonts w:ascii="Arial" w:hAnsi="Arial" w:cs="Arial"/>
@@ -8263,6 +8696,7 @@
               </w:rPr>
               <w:t>bodyParser</w:t>
             </w:r>
+            <w:proofErr w:type="spellEnd"/>
           </w:p>
         </w:tc>
         <w:tc>
@@ -8405,6 +8839,7 @@
                 <w:lang w:bidi="ar-SA"/>
               </w:rPr>
             </w:pPr>
+            <w:proofErr w:type="spellStart"/>
             <w:r>
               <w:rPr>
                 <w:rFonts w:ascii="Arial" w:hAnsi="Arial" w:cs="Arial"/>
@@ -8415,6 +8850,7 @@
               </w:rPr>
               <w:t>urlencodedParser</w:t>
             </w:r>
+            <w:proofErr w:type="spellEnd"/>
           </w:p>
         </w:tc>
         <w:tc>
@@ -8450,7 +8886,51 @@
                 <w:szCs w:val="22"/>
                 <w:lang w:bidi="ar-SA"/>
               </w:rPr>
-              <w:t>Contains the “urlencoded” portion of the bodyParser variable</w:t>
+              <w:t>Contains the “</w:t>
+            </w:r>
+            <w:proofErr w:type="spellStart"/>
+            <w:r>
+              <w:rPr>
+                <w:rFonts w:ascii="Arial" w:hAnsi="Arial" w:cs="Arial"/>
+                <w:color w:val="000000"/>
+                <w:sz w:val="22"/>
+                <w:szCs w:val="22"/>
+                <w:lang w:bidi="ar-SA"/>
+              </w:rPr>
+              <w:t>urlencoded</w:t>
+            </w:r>
+            <w:proofErr w:type="spellEnd"/>
+            <w:r>
+              <w:rPr>
+                <w:rFonts w:ascii="Arial" w:hAnsi="Arial" w:cs="Arial"/>
+                <w:color w:val="000000"/>
+                <w:sz w:val="22"/>
+                <w:szCs w:val="22"/>
+                <w:lang w:bidi="ar-SA"/>
+              </w:rPr>
+              <w:t xml:space="preserve">” portion of the </w:t>
+            </w:r>
+            <w:proofErr w:type="spellStart"/>
+            <w:r>
+              <w:rPr>
+                <w:rFonts w:ascii="Arial" w:hAnsi="Arial" w:cs="Arial"/>
+                <w:color w:val="000000"/>
+                <w:sz w:val="22"/>
+                <w:szCs w:val="22"/>
+                <w:lang w:bidi="ar-SA"/>
+              </w:rPr>
+              <w:t>bodyParser</w:t>
+            </w:r>
+            <w:proofErr w:type="spellEnd"/>
+            <w:r>
+              <w:rPr>
+                <w:rFonts w:ascii="Arial" w:hAnsi="Arial" w:cs="Arial"/>
+                <w:color w:val="000000"/>
+                <w:sz w:val="22"/>
+                <w:szCs w:val="22"/>
+                <w:lang w:bidi="ar-SA"/>
+              </w:rPr>
+              <w:t xml:space="preserve"> variable</w:t>
             </w:r>
           </w:p>
         </w:tc>
@@ -8602,7 +9082,29 @@
                 <w:szCs w:val="22"/>
                 <w:lang w:bidi="ar-SA"/>
               </w:rPr>
-              <w:t>Contains a function from a the “child_process” library that allows NodeJS to create and continuously manage a separate process on the host</w:t>
+              <w:t>Contains a function from a the “</w:t>
+            </w:r>
+            <w:proofErr w:type="spellStart"/>
+            <w:r>
+              <w:rPr>
+                <w:rFonts w:ascii="Arial" w:hAnsi="Arial" w:cs="Arial"/>
+                <w:color w:val="000000"/>
+                <w:sz w:val="22"/>
+                <w:szCs w:val="22"/>
+                <w:lang w:bidi="ar-SA"/>
+              </w:rPr>
+              <w:t>child_process</w:t>
+            </w:r>
+            <w:proofErr w:type="spellEnd"/>
+            <w:r>
+              <w:rPr>
+                <w:rFonts w:ascii="Arial" w:hAnsi="Arial" w:cs="Arial"/>
+                <w:color w:val="000000"/>
+                <w:sz w:val="22"/>
+                <w:szCs w:val="22"/>
+                <w:lang w:bidi="ar-SA"/>
+              </w:rPr>
+              <w:t>” library that allows NodeJS to create and continuously manage a separate process on the host</w:t>
             </w:r>
           </w:p>
         </w:tc>
@@ -8678,7 +9180,29 @@
                 <w:szCs w:val="22"/>
                 <w:lang w:bidi="ar-SA"/>
               </w:rPr>
-              <w:t>Contains a function from the “child_process” library that allows NodeJS to call an executable or command</w:t>
+              <w:t>Contains a function from the “</w:t>
+            </w:r>
+            <w:proofErr w:type="spellStart"/>
+            <w:r>
+              <w:rPr>
+                <w:rFonts w:ascii="Arial" w:hAnsi="Arial" w:cs="Arial"/>
+                <w:color w:val="000000"/>
+                <w:sz w:val="22"/>
+                <w:szCs w:val="22"/>
+                <w:lang w:bidi="ar-SA"/>
+              </w:rPr>
+              <w:t>child_process</w:t>
+            </w:r>
+            <w:proofErr w:type="spellEnd"/>
+            <w:r>
+              <w:rPr>
+                <w:rFonts w:ascii="Arial" w:hAnsi="Arial" w:cs="Arial"/>
+                <w:color w:val="000000"/>
+                <w:sz w:val="22"/>
+                <w:szCs w:val="22"/>
+                <w:lang w:bidi="ar-SA"/>
+              </w:rPr>
+              <w:t>” library that allows NodeJS to call an executable or command</w:t>
             </w:r>
           </w:p>
         </w:tc>
@@ -8709,6 +9233,7 @@
                 <w:lang w:bidi="ar-SA"/>
               </w:rPr>
             </w:pPr>
+            <w:proofErr w:type="spellStart"/>
             <w:r>
               <w:rPr>
                 <w:rFonts w:ascii="Arial" w:hAnsi="Arial" w:cs="Arial"/>
@@ -8719,6 +9244,7 @@
               </w:rPr>
               <w:t>execSync</w:t>
             </w:r>
+            <w:proofErr w:type="spellEnd"/>
           </w:p>
         </w:tc>
         <w:tc>
@@ -8754,7 +9280,29 @@
                 <w:szCs w:val="22"/>
                 <w:lang w:bidi="ar-SA"/>
               </w:rPr>
-              <w:t>Contains a function from a the “child_process” library that allows NodeJS to call an executable or command synchronously</w:t>
+              <w:t>Contains a function from a the “</w:t>
+            </w:r>
+            <w:proofErr w:type="spellStart"/>
+            <w:r>
+              <w:rPr>
+                <w:rFonts w:ascii="Arial" w:hAnsi="Arial" w:cs="Arial"/>
+                <w:color w:val="000000"/>
+                <w:sz w:val="22"/>
+                <w:szCs w:val="22"/>
+                <w:lang w:bidi="ar-SA"/>
+              </w:rPr>
+              <w:t>child_process</w:t>
+            </w:r>
+            <w:proofErr w:type="spellEnd"/>
+            <w:r>
+              <w:rPr>
+                <w:rFonts w:ascii="Arial" w:hAnsi="Arial" w:cs="Arial"/>
+                <w:color w:val="000000"/>
+                <w:sz w:val="22"/>
+                <w:szCs w:val="22"/>
+                <w:lang w:bidi="ar-SA"/>
+              </w:rPr>
+              <w:t>” library that allows NodeJS to call an executable or command synchronously</w:t>
             </w:r>
           </w:p>
         </w:tc>
@@ -8937,6 +9485,7 @@
                 <w:lang w:bidi="ar-SA"/>
               </w:rPr>
             </w:pPr>
+            <w:proofErr w:type="spellStart"/>
             <w:r>
               <w:rPr>
                 <w:rFonts w:ascii="Arial" w:hAnsi="Arial" w:cs="Arial"/>
@@ -8947,6 +9496,7 @@
               </w:rPr>
               <w:t>encryptorPath</w:t>
             </w:r>
+            <w:proofErr w:type="spellEnd"/>
           </w:p>
         </w:tc>
         <w:tc>
@@ -9013,6 +9563,7 @@
                 <w:lang w:bidi="ar-SA"/>
               </w:rPr>
             </w:pPr>
+            <w:proofErr w:type="spellStart"/>
             <w:r>
               <w:rPr>
                 <w:rFonts w:ascii="Arial" w:hAnsi="Arial" w:cs="Arial"/>
@@ -9023,6 +9574,7 @@
               </w:rPr>
               <w:t>usersPath</w:t>
             </w:r>
+            <w:proofErr w:type="spellEnd"/>
           </w:p>
         </w:tc>
         <w:tc>
@@ -9130,6 +9682,7 @@
                 <w:lang w:bidi="ar-SA"/>
               </w:rPr>
             </w:pPr>
+            <w:proofErr w:type="spellStart"/>
             <w:r>
               <w:rPr>
                 <w:rFonts w:ascii="Arial" w:hAnsi="Arial" w:cs="Arial"/>
@@ -9140,6 +9693,7 @@
               </w:rPr>
               <w:t>maxErrors</w:t>
             </w:r>
+            <w:proofErr w:type="spellEnd"/>
           </w:p>
         </w:tc>
         <w:tc>
@@ -9206,6 +9760,7 @@
                 <w:lang w:bidi="ar-SA"/>
               </w:rPr>
             </w:pPr>
+            <w:proofErr w:type="spellStart"/>
             <w:r>
               <w:rPr>
                 <w:rFonts w:ascii="Arial" w:hAnsi="Arial" w:cs="Arial"/>
@@ -9216,6 +9771,7 @@
               </w:rPr>
               <w:t>errorSum</w:t>
             </w:r>
+            <w:proofErr w:type="spellEnd"/>
           </w:p>
         </w:tc>
         <w:tc>
@@ -9282,6 +9838,7 @@
                 <w:lang w:bidi="ar-SA"/>
               </w:rPr>
             </w:pPr>
+            <w:proofErr w:type="spellStart"/>
             <w:r>
               <w:rPr>
                 <w:rFonts w:ascii="Arial" w:hAnsi="Arial" w:cs="Arial"/>
@@ -9292,6 +9849,7 @@
               </w:rPr>
               <w:t>fp</w:t>
             </w:r>
+            <w:proofErr w:type="spellEnd"/>
           </w:p>
         </w:tc>
         <w:tc>
@@ -9403,7 +9961,29 @@
                 <w:szCs w:val="22"/>
                 <w:lang w:bidi="ar-SA"/>
               </w:rPr>
-              <w:t>Current character in second argument (password) for encryptor tool.</w:t>
+              <w:t xml:space="preserve">Current character in second argument (password) for </w:t>
+            </w:r>
+            <w:proofErr w:type="spellStart"/>
+            <w:r>
+              <w:rPr>
+                <w:rFonts w:ascii="Arial" w:hAnsi="Arial" w:cs="Arial"/>
+                <w:color w:val="000000"/>
+                <w:sz w:val="22"/>
+                <w:szCs w:val="22"/>
+                <w:lang w:bidi="ar-SA"/>
+              </w:rPr>
+              <w:t>encryptor</w:t>
+            </w:r>
+            <w:proofErr w:type="spellEnd"/>
+            <w:r>
+              <w:rPr>
+                <w:rFonts w:ascii="Arial" w:hAnsi="Arial" w:cs="Arial"/>
+                <w:color w:val="000000"/>
+                <w:sz w:val="22"/>
+                <w:szCs w:val="22"/>
+                <w:lang w:bidi="ar-SA"/>
+              </w:rPr>
+              <w:t xml:space="preserve"> tool.</w:t>
             </w:r>
           </w:p>
         </w:tc>
@@ -9479,7 +10059,29 @@
                 <w:szCs w:val="22"/>
                 <w:lang w:bidi="ar-SA"/>
               </w:rPr>
-              <w:t>Length of the password passed through to the encryptor.</w:t>
+              <w:t xml:space="preserve">Length of the password passed through to the </w:t>
+            </w:r>
+            <w:proofErr w:type="spellStart"/>
+            <w:r>
+              <w:rPr>
+                <w:rFonts w:ascii="Arial" w:hAnsi="Arial" w:cs="Arial"/>
+                <w:color w:val="000000"/>
+                <w:sz w:val="22"/>
+                <w:szCs w:val="22"/>
+                <w:lang w:bidi="ar-SA"/>
+              </w:rPr>
+              <w:t>encryptor</w:t>
+            </w:r>
+            <w:proofErr w:type="spellEnd"/>
+            <w:r>
+              <w:rPr>
+                <w:rFonts w:ascii="Arial" w:hAnsi="Arial" w:cs="Arial"/>
+                <w:color w:val="000000"/>
+                <w:sz w:val="22"/>
+                <w:szCs w:val="22"/>
+                <w:lang w:bidi="ar-SA"/>
+              </w:rPr>
+              <w:t>.</w:t>
             </w:r>
           </w:p>
         </w:tc>
@@ -9556,7 +10158,29 @@
                 <w:szCs w:val="22"/>
                 <w:lang w:bidi="ar-SA"/>
               </w:rPr>
-              <w:t>Password passed through to the encryptor tool as a command line argument. </w:t>
+              <w:t xml:space="preserve">Password passed through to the </w:t>
+            </w:r>
+            <w:proofErr w:type="spellStart"/>
+            <w:r>
+              <w:rPr>
+                <w:rFonts w:ascii="Arial" w:hAnsi="Arial" w:cs="Arial"/>
+                <w:color w:val="000000"/>
+                <w:sz w:val="22"/>
+                <w:szCs w:val="22"/>
+                <w:lang w:bidi="ar-SA"/>
+              </w:rPr>
+              <w:t>encryptor</w:t>
+            </w:r>
+            <w:proofErr w:type="spellEnd"/>
+            <w:r>
+              <w:rPr>
+                <w:rFonts w:ascii="Arial" w:hAnsi="Arial" w:cs="Arial"/>
+                <w:color w:val="000000"/>
+                <w:sz w:val="22"/>
+                <w:szCs w:val="22"/>
+                <w:lang w:bidi="ar-SA"/>
+              </w:rPr>
+              <w:t xml:space="preserve"> tool as a command line argument. </w:t>
             </w:r>
           </w:p>
         </w:tc>
@@ -9587,6 +10211,7 @@
                 <w:lang w:bidi="ar-SA"/>
               </w:rPr>
             </w:pPr>
+            <w:proofErr w:type="spellStart"/>
             <w:r>
               <w:rPr>
                 <w:rFonts w:ascii="Arial" w:hAnsi="Arial" w:cs="Arial"/>
@@ -9597,6 +10222,7 @@
               </w:rPr>
               <w:t>curr</w:t>
             </w:r>
+            <w:proofErr w:type="spellEnd"/>
           </w:p>
         </w:tc>
         <w:tc>
@@ -9632,7 +10258,29 @@
                 <w:szCs w:val="22"/>
                 <w:lang w:bidi="ar-SA"/>
               </w:rPr>
-              <w:t>First character from the passchk file.</w:t>
+              <w:t xml:space="preserve">First character from the </w:t>
+            </w:r>
+            <w:proofErr w:type="spellStart"/>
+            <w:r>
+              <w:rPr>
+                <w:rFonts w:ascii="Arial" w:hAnsi="Arial" w:cs="Arial"/>
+                <w:color w:val="000000"/>
+                <w:sz w:val="22"/>
+                <w:szCs w:val="22"/>
+                <w:lang w:bidi="ar-SA"/>
+              </w:rPr>
+              <w:t>passchk</w:t>
+            </w:r>
+            <w:proofErr w:type="spellEnd"/>
+            <w:r>
+              <w:rPr>
+                <w:rFonts w:ascii="Arial" w:hAnsi="Arial" w:cs="Arial"/>
+                <w:color w:val="000000"/>
+                <w:sz w:val="22"/>
+                <w:szCs w:val="22"/>
+                <w:lang w:bidi="ar-SA"/>
+              </w:rPr>
+              <w:t xml:space="preserve"> file.</w:t>
             </w:r>
           </w:p>
         </w:tc>
@@ -9663,6 +10311,7 @@
                 <w:lang w:bidi="ar-SA"/>
               </w:rPr>
             </w:pPr>
+            <w:proofErr w:type="spellStart"/>
             <w:r>
               <w:rPr>
                 <w:rFonts w:ascii="Arial" w:hAnsi="Arial" w:cs="Arial"/>
@@ -9673,6 +10322,7 @@
               </w:rPr>
               <w:t>pIndex</w:t>
             </w:r>
+            <w:proofErr w:type="spellEnd"/>
           </w:p>
         </w:tc>
         <w:tc>
@@ -9708,7 +10358,29 @@
                 <w:szCs w:val="22"/>
                 <w:lang w:bidi="ar-SA"/>
               </w:rPr>
-              <w:t>Index of character used for XOR cipher in the encryptor tool. </w:t>
+              <w:t xml:space="preserve">Index of character used for XOR cipher in the </w:t>
+            </w:r>
+            <w:proofErr w:type="spellStart"/>
+            <w:r>
+              <w:rPr>
+                <w:rFonts w:ascii="Arial" w:hAnsi="Arial" w:cs="Arial"/>
+                <w:color w:val="000000"/>
+                <w:sz w:val="22"/>
+                <w:szCs w:val="22"/>
+                <w:lang w:bidi="ar-SA"/>
+              </w:rPr>
+              <w:t>encryptor</w:t>
+            </w:r>
+            <w:proofErr w:type="spellEnd"/>
+            <w:r>
+              <w:rPr>
+                <w:rFonts w:ascii="Arial" w:hAnsi="Arial" w:cs="Arial"/>
+                <w:color w:val="000000"/>
+                <w:sz w:val="22"/>
+                <w:szCs w:val="22"/>
+                <w:lang w:bidi="ar-SA"/>
+              </w:rPr>
+              <w:t xml:space="preserve"> tool. </w:t>
             </w:r>
           </w:p>
         </w:tc>
@@ -9739,6 +10411,7 @@
                 <w:lang w:bidi="ar-SA"/>
               </w:rPr>
             </w:pPr>
+            <w:proofErr w:type="spellStart"/>
             <w:r>
               <w:rPr>
                 <w:rFonts w:ascii="Arial" w:hAnsi="Arial" w:cs="Arial"/>
@@ -9749,6 +10422,7 @@
               </w:rPr>
               <w:t>UserAccount.username</w:t>
             </w:r>
+            <w:proofErr w:type="spellEnd"/>
           </w:p>
         </w:tc>
         <w:tc>
@@ -9784,7 +10458,29 @@
                 <w:szCs w:val="22"/>
                 <w:lang w:bidi="ar-SA"/>
               </w:rPr>
-              <w:t>Contains the username passed to UserAccount object</w:t>
+              <w:t xml:space="preserve">Contains the username passed to </w:t>
+            </w:r>
+            <w:proofErr w:type="spellStart"/>
+            <w:r>
+              <w:rPr>
+                <w:rFonts w:ascii="Arial" w:hAnsi="Arial" w:cs="Arial"/>
+                <w:color w:val="000000"/>
+                <w:sz w:val="22"/>
+                <w:szCs w:val="22"/>
+                <w:lang w:bidi="ar-SA"/>
+              </w:rPr>
+              <w:t>UserAccount</w:t>
+            </w:r>
+            <w:proofErr w:type="spellEnd"/>
+            <w:r>
+              <w:rPr>
+                <w:rFonts w:ascii="Arial" w:hAnsi="Arial" w:cs="Arial"/>
+                <w:color w:val="000000"/>
+                <w:sz w:val="22"/>
+                <w:szCs w:val="22"/>
+                <w:lang w:bidi="ar-SA"/>
+              </w:rPr>
+              <w:t xml:space="preserve"> object</w:t>
             </w:r>
           </w:p>
         </w:tc>
@@ -9815,6 +10511,7 @@
                 <w:lang w:bidi="ar-SA"/>
               </w:rPr>
             </w:pPr>
+            <w:proofErr w:type="spellStart"/>
             <w:r>
               <w:rPr>
                 <w:rFonts w:ascii="Arial" w:hAnsi="Arial" w:cs="Arial"/>
@@ -9825,6 +10522,7 @@
               </w:rPr>
               <w:t>UserAccount.password</w:t>
             </w:r>
+            <w:proofErr w:type="spellEnd"/>
           </w:p>
         </w:tc>
         <w:tc>
@@ -9860,7 +10558,29 @@
                 <w:szCs w:val="22"/>
                 <w:lang w:bidi="ar-SA"/>
               </w:rPr>
-              <w:t>Contains the password passed to the UserAccount object</w:t>
+              <w:t xml:space="preserve">Contains the password passed to the </w:t>
+            </w:r>
+            <w:proofErr w:type="spellStart"/>
+            <w:r>
+              <w:rPr>
+                <w:rFonts w:ascii="Arial" w:hAnsi="Arial" w:cs="Arial"/>
+                <w:color w:val="000000"/>
+                <w:sz w:val="22"/>
+                <w:szCs w:val="22"/>
+                <w:lang w:bidi="ar-SA"/>
+              </w:rPr>
+              <w:t>UserAccount</w:t>
+            </w:r>
+            <w:proofErr w:type="spellEnd"/>
+            <w:r>
+              <w:rPr>
+                <w:rFonts w:ascii="Arial" w:hAnsi="Arial" w:cs="Arial"/>
+                <w:color w:val="000000"/>
+                <w:sz w:val="22"/>
+                <w:szCs w:val="22"/>
+                <w:lang w:bidi="ar-SA"/>
+              </w:rPr>
+              <w:t xml:space="preserve"> object</w:t>
             </w:r>
           </w:p>
         </w:tc>
@@ -10012,7 +10732,29 @@
                 <w:szCs w:val="22"/>
                 <w:lang w:bidi="ar-SA"/>
               </w:rPr>
-              <w:t>Contains the value of UserAccount.username from the object this method is called on</w:t>
+              <w:t xml:space="preserve">Contains the value of </w:t>
+            </w:r>
+            <w:proofErr w:type="spellStart"/>
+            <w:r>
+              <w:rPr>
+                <w:rFonts w:ascii="Arial" w:hAnsi="Arial" w:cs="Arial"/>
+                <w:color w:val="000000"/>
+                <w:sz w:val="22"/>
+                <w:szCs w:val="22"/>
+                <w:lang w:bidi="ar-SA"/>
+              </w:rPr>
+              <w:t>UserAccount.username</w:t>
+            </w:r>
+            <w:proofErr w:type="spellEnd"/>
+            <w:r>
+              <w:rPr>
+                <w:rFonts w:ascii="Arial" w:hAnsi="Arial" w:cs="Arial"/>
+                <w:color w:val="000000"/>
+                <w:sz w:val="22"/>
+                <w:szCs w:val="22"/>
+                <w:lang w:bidi="ar-SA"/>
+              </w:rPr>
+              <w:t xml:space="preserve"> from the object this method is called on</w:t>
             </w:r>
           </w:p>
         </w:tc>
@@ -10088,7 +10830,29 @@
                 <w:szCs w:val="22"/>
                 <w:lang w:bidi="ar-SA"/>
               </w:rPr>
-              <w:t>Contains the value of UserAccount.password from the object this method is called on</w:t>
+              <w:t xml:space="preserve">Contains the value of </w:t>
+            </w:r>
+            <w:proofErr w:type="spellStart"/>
+            <w:r>
+              <w:rPr>
+                <w:rFonts w:ascii="Arial" w:hAnsi="Arial" w:cs="Arial"/>
+                <w:color w:val="000000"/>
+                <w:sz w:val="22"/>
+                <w:szCs w:val="22"/>
+                <w:lang w:bidi="ar-SA"/>
+              </w:rPr>
+              <w:t>UserAccount.password</w:t>
+            </w:r>
+            <w:proofErr w:type="spellEnd"/>
+            <w:r>
+              <w:rPr>
+                <w:rFonts w:ascii="Arial" w:hAnsi="Arial" w:cs="Arial"/>
+                <w:color w:val="000000"/>
+                <w:sz w:val="22"/>
+                <w:szCs w:val="22"/>
+                <w:lang w:bidi="ar-SA"/>
+              </w:rPr>
+              <w:t xml:space="preserve"> from the object this method is called on</w:t>
             </w:r>
           </w:p>
         </w:tc>
@@ -10164,7 +10928,29 @@
                 <w:szCs w:val="22"/>
                 <w:lang w:bidi="ar-SA"/>
               </w:rPr>
-              <w:t>Contains the value of UserAccount.key from the object this method is called on</w:t>
+              <w:t xml:space="preserve">Contains the value of </w:t>
+            </w:r>
+            <w:proofErr w:type="spellStart"/>
+            <w:r>
+              <w:rPr>
+                <w:rFonts w:ascii="Arial" w:hAnsi="Arial" w:cs="Arial"/>
+                <w:color w:val="000000"/>
+                <w:sz w:val="22"/>
+                <w:szCs w:val="22"/>
+                <w:lang w:bidi="ar-SA"/>
+              </w:rPr>
+              <w:t>UserAccount.key</w:t>
+            </w:r>
+            <w:proofErr w:type="spellEnd"/>
+            <w:r>
+              <w:rPr>
+                <w:rFonts w:ascii="Arial" w:hAnsi="Arial" w:cs="Arial"/>
+                <w:color w:val="000000"/>
+                <w:sz w:val="22"/>
+                <w:szCs w:val="22"/>
+                <w:lang w:bidi="ar-SA"/>
+              </w:rPr>
+              <w:t xml:space="preserve"> from the object this method is called on</w:t>
             </w:r>
           </w:p>
         </w:tc>
@@ -10240,7 +11026,41 @@
                 <w:szCs w:val="22"/>
                 <w:lang w:bidi="ar-SA"/>
               </w:rPr>
-              <w:t>Contains true or false based on whether the attemptLogin() succeeds or fails</w:t>
+              <w:t xml:space="preserve">Contains true or false based on whether the </w:t>
+            </w:r>
+            <w:proofErr w:type="spellStart"/>
+            <w:proofErr w:type="gramStart"/>
+            <w:r>
+              <w:rPr>
+                <w:rFonts w:ascii="Arial" w:hAnsi="Arial" w:cs="Arial"/>
+                <w:color w:val="000000"/>
+                <w:sz w:val="22"/>
+                <w:szCs w:val="22"/>
+                <w:lang w:bidi="ar-SA"/>
+              </w:rPr>
+              <w:t>attemptLogin</w:t>
+            </w:r>
+            <w:proofErr w:type="spellEnd"/>
+            <w:r>
+              <w:rPr>
+                <w:rFonts w:ascii="Arial" w:hAnsi="Arial" w:cs="Arial"/>
+                <w:color w:val="000000"/>
+                <w:sz w:val="22"/>
+                <w:szCs w:val="22"/>
+                <w:lang w:bidi="ar-SA"/>
+              </w:rPr>
+              <w:t>(</w:t>
+            </w:r>
+            <w:proofErr w:type="gramEnd"/>
+            <w:r>
+              <w:rPr>
+                <w:rFonts w:ascii="Arial" w:hAnsi="Arial" w:cs="Arial"/>
+                <w:color w:val="000000"/>
+                <w:sz w:val="22"/>
+                <w:szCs w:val="22"/>
+                <w:lang w:bidi="ar-SA"/>
+              </w:rPr>
+              <w:t>) succeeds or fails</w:t>
             </w:r>
           </w:p>
         </w:tc>
@@ -10316,7 +11136,41 @@
                 <w:szCs w:val="22"/>
                 <w:lang w:bidi="ar-SA"/>
               </w:rPr>
-              <w:t>Contains the string of text that represents a users encrypted password</w:t>
+              <w:t xml:space="preserve">Contains the string of text that represents </w:t>
+            </w:r>
+            <w:proofErr w:type="spellStart"/>
+            <w:r>
+              <w:rPr>
+                <w:rFonts w:ascii="Arial" w:hAnsi="Arial" w:cs="Arial"/>
+                <w:color w:val="000000"/>
+                <w:sz w:val="22"/>
+                <w:szCs w:val="22"/>
+                <w:lang w:bidi="ar-SA"/>
+              </w:rPr>
+              <w:t xml:space="preserve">a </w:t>
+            </w:r>
+            <w:proofErr w:type="gramStart"/>
+            <w:r>
+              <w:rPr>
+                <w:rFonts w:ascii="Arial" w:hAnsi="Arial" w:cs="Arial"/>
+                <w:color w:val="000000"/>
+                <w:sz w:val="22"/>
+                <w:szCs w:val="22"/>
+                <w:lang w:bidi="ar-SA"/>
+              </w:rPr>
+              <w:t>users</w:t>
+            </w:r>
+            <w:proofErr w:type="spellEnd"/>
+            <w:proofErr w:type="gramEnd"/>
+            <w:r>
+              <w:rPr>
+                <w:rFonts w:ascii="Arial" w:hAnsi="Arial" w:cs="Arial"/>
+                <w:color w:val="000000"/>
+                <w:sz w:val="22"/>
+                <w:szCs w:val="22"/>
+                <w:lang w:bidi="ar-SA"/>
+              </w:rPr>
+              <w:t xml:space="preserve"> encrypted password</w:t>
             </w:r>
           </w:p>
         </w:tc>
@@ -10509,15 +11363,39 @@
                 <w:lang w:bidi="ar-SA"/>
               </w:rPr>
             </w:pPr>
-            <w:r>
-              <w:rPr>
-                <w:rFonts w:ascii="Arial" w:hAnsi="Arial" w:cs="Arial"/>
-                <w:color w:val="000000"/>
-                <w:sz w:val="22"/>
-                <w:szCs w:val="22"/>
-                <w:lang w:bidi="ar-SA"/>
-              </w:rPr>
-              <w:t>app.get()</w:t>
+            <w:proofErr w:type="spellStart"/>
+            <w:proofErr w:type="gramStart"/>
+            <w:r>
+              <w:rPr>
+                <w:rFonts w:ascii="Arial" w:hAnsi="Arial" w:cs="Arial"/>
+                <w:color w:val="000000"/>
+                <w:sz w:val="22"/>
+                <w:szCs w:val="22"/>
+                <w:lang w:bidi="ar-SA"/>
+              </w:rPr>
+              <w:t>app.get</w:t>
+            </w:r>
+            <w:proofErr w:type="spellEnd"/>
+            <w:r>
+              <w:rPr>
+                <w:rFonts w:ascii="Arial" w:hAnsi="Arial" w:cs="Arial"/>
+                <w:color w:val="000000"/>
+                <w:sz w:val="22"/>
+                <w:szCs w:val="22"/>
+                <w:lang w:bidi="ar-SA"/>
+              </w:rPr>
+              <w:t>(</w:t>
+            </w:r>
+            <w:proofErr w:type="gramEnd"/>
+            <w:r>
+              <w:rPr>
+                <w:rFonts w:ascii="Arial" w:hAnsi="Arial" w:cs="Arial"/>
+                <w:color w:val="000000"/>
+                <w:sz w:val="22"/>
+                <w:szCs w:val="22"/>
+                <w:lang w:bidi="ar-SA"/>
+              </w:rPr>
+              <w:t>)</w:t>
             </w:r>
           </w:p>
         </w:tc>
@@ -10625,15 +11503,39 @@
                 <w:lang w:bidi="ar-SA"/>
               </w:rPr>
             </w:pPr>
-            <w:r>
-              <w:rPr>
-                <w:rFonts w:ascii="Arial" w:hAnsi="Arial" w:cs="Arial"/>
-                <w:color w:val="000000"/>
-                <w:sz w:val="22"/>
-                <w:szCs w:val="22"/>
-                <w:lang w:bidi="ar-SA"/>
-              </w:rPr>
-              <w:t>app.get()</w:t>
+            <w:proofErr w:type="spellStart"/>
+            <w:proofErr w:type="gramStart"/>
+            <w:r>
+              <w:rPr>
+                <w:rFonts w:ascii="Arial" w:hAnsi="Arial" w:cs="Arial"/>
+                <w:color w:val="000000"/>
+                <w:sz w:val="22"/>
+                <w:szCs w:val="22"/>
+                <w:lang w:bidi="ar-SA"/>
+              </w:rPr>
+              <w:t>app.get</w:t>
+            </w:r>
+            <w:proofErr w:type="spellEnd"/>
+            <w:r>
+              <w:rPr>
+                <w:rFonts w:ascii="Arial" w:hAnsi="Arial" w:cs="Arial"/>
+                <w:color w:val="000000"/>
+                <w:sz w:val="22"/>
+                <w:szCs w:val="22"/>
+                <w:lang w:bidi="ar-SA"/>
+              </w:rPr>
+              <w:t>(</w:t>
+            </w:r>
+            <w:proofErr w:type="gramEnd"/>
+            <w:r>
+              <w:rPr>
+                <w:rFonts w:ascii="Arial" w:hAnsi="Arial" w:cs="Arial"/>
+                <w:color w:val="000000"/>
+                <w:sz w:val="22"/>
+                <w:szCs w:val="22"/>
+                <w:lang w:bidi="ar-SA"/>
+              </w:rPr>
+              <w:t>)</w:t>
             </w:r>
           </w:p>
         </w:tc>
@@ -10707,7 +11609,29 @@
                 <w:szCs w:val="22"/>
                 <w:lang w:bidi="ar-SA"/>
               </w:rPr>
-              <w:t>Sends the css file containing the sidebar styling</w:t>
+              <w:t xml:space="preserve">Sends the </w:t>
+            </w:r>
+            <w:proofErr w:type="spellStart"/>
+            <w:r>
+              <w:rPr>
+                <w:rFonts w:ascii="Arial" w:hAnsi="Arial" w:cs="Arial"/>
+                <w:color w:val="000000"/>
+                <w:sz w:val="22"/>
+                <w:szCs w:val="22"/>
+                <w:lang w:bidi="ar-SA"/>
+              </w:rPr>
+              <w:t>css</w:t>
+            </w:r>
+            <w:proofErr w:type="spellEnd"/>
+            <w:r>
+              <w:rPr>
+                <w:rFonts w:ascii="Arial" w:hAnsi="Arial" w:cs="Arial"/>
+                <w:color w:val="000000"/>
+                <w:sz w:val="22"/>
+                <w:szCs w:val="22"/>
+                <w:lang w:bidi="ar-SA"/>
+              </w:rPr>
+              <w:t xml:space="preserve"> file containing the sidebar styling</w:t>
             </w:r>
           </w:p>
         </w:tc>
@@ -10738,15 +11662,39 @@
                 <w:lang w:bidi="ar-SA"/>
               </w:rPr>
             </w:pPr>
-            <w:r>
-              <w:rPr>
-                <w:rFonts w:ascii="Arial" w:hAnsi="Arial" w:cs="Arial"/>
-                <w:color w:val="000000"/>
-                <w:sz w:val="22"/>
-                <w:szCs w:val="22"/>
-                <w:lang w:bidi="ar-SA"/>
-              </w:rPr>
-              <w:t>app.get()</w:t>
+            <w:proofErr w:type="spellStart"/>
+            <w:proofErr w:type="gramStart"/>
+            <w:r>
+              <w:rPr>
+                <w:rFonts w:ascii="Arial" w:hAnsi="Arial" w:cs="Arial"/>
+                <w:color w:val="000000"/>
+                <w:sz w:val="22"/>
+                <w:szCs w:val="22"/>
+                <w:lang w:bidi="ar-SA"/>
+              </w:rPr>
+              <w:t>app.get</w:t>
+            </w:r>
+            <w:proofErr w:type="spellEnd"/>
+            <w:r>
+              <w:rPr>
+                <w:rFonts w:ascii="Arial" w:hAnsi="Arial" w:cs="Arial"/>
+                <w:color w:val="000000"/>
+                <w:sz w:val="22"/>
+                <w:szCs w:val="22"/>
+                <w:lang w:bidi="ar-SA"/>
+              </w:rPr>
+              <w:t>(</w:t>
+            </w:r>
+            <w:proofErr w:type="gramEnd"/>
+            <w:r>
+              <w:rPr>
+                <w:rFonts w:ascii="Arial" w:hAnsi="Arial" w:cs="Arial"/>
+                <w:color w:val="000000"/>
+                <w:sz w:val="22"/>
+                <w:szCs w:val="22"/>
+                <w:lang w:bidi="ar-SA"/>
+              </w:rPr>
+              <w:t>)</w:t>
             </w:r>
           </w:p>
         </w:tc>
@@ -10820,7 +11768,29 @@
                 <w:szCs w:val="22"/>
                 <w:lang w:bidi="ar-SA"/>
               </w:rPr>
-              <w:t>Sends the css file containing the homepage styling</w:t>
+              <w:t xml:space="preserve">Sends the </w:t>
+            </w:r>
+            <w:proofErr w:type="spellStart"/>
+            <w:r>
+              <w:rPr>
+                <w:rFonts w:ascii="Arial" w:hAnsi="Arial" w:cs="Arial"/>
+                <w:color w:val="000000"/>
+                <w:sz w:val="22"/>
+                <w:szCs w:val="22"/>
+                <w:lang w:bidi="ar-SA"/>
+              </w:rPr>
+              <w:t>css</w:t>
+            </w:r>
+            <w:proofErr w:type="spellEnd"/>
+            <w:r>
+              <w:rPr>
+                <w:rFonts w:ascii="Arial" w:hAnsi="Arial" w:cs="Arial"/>
+                <w:color w:val="000000"/>
+                <w:sz w:val="22"/>
+                <w:szCs w:val="22"/>
+                <w:lang w:bidi="ar-SA"/>
+              </w:rPr>
+              <w:t xml:space="preserve"> file containing the homepage styling</w:t>
             </w:r>
           </w:p>
         </w:tc>
@@ -10851,15 +11821,39 @@
                 <w:lang w:bidi="ar-SA"/>
               </w:rPr>
             </w:pPr>
-            <w:r>
-              <w:rPr>
-                <w:rFonts w:ascii="Arial" w:hAnsi="Arial" w:cs="Arial"/>
-                <w:color w:val="000000"/>
-                <w:sz w:val="22"/>
-                <w:szCs w:val="22"/>
-                <w:lang w:bidi="ar-SA"/>
-              </w:rPr>
-              <w:t>app.get()</w:t>
+            <w:proofErr w:type="spellStart"/>
+            <w:proofErr w:type="gramStart"/>
+            <w:r>
+              <w:rPr>
+                <w:rFonts w:ascii="Arial" w:hAnsi="Arial" w:cs="Arial"/>
+                <w:color w:val="000000"/>
+                <w:sz w:val="22"/>
+                <w:szCs w:val="22"/>
+                <w:lang w:bidi="ar-SA"/>
+              </w:rPr>
+              <w:t>app.get</w:t>
+            </w:r>
+            <w:proofErr w:type="spellEnd"/>
+            <w:r>
+              <w:rPr>
+                <w:rFonts w:ascii="Arial" w:hAnsi="Arial" w:cs="Arial"/>
+                <w:color w:val="000000"/>
+                <w:sz w:val="22"/>
+                <w:szCs w:val="22"/>
+                <w:lang w:bidi="ar-SA"/>
+              </w:rPr>
+              <w:t>(</w:t>
+            </w:r>
+            <w:proofErr w:type="gramEnd"/>
+            <w:r>
+              <w:rPr>
+                <w:rFonts w:ascii="Arial" w:hAnsi="Arial" w:cs="Arial"/>
+                <w:color w:val="000000"/>
+                <w:sz w:val="22"/>
+                <w:szCs w:val="22"/>
+                <w:lang w:bidi="ar-SA"/>
+              </w:rPr>
+              <w:t>)</w:t>
             </w:r>
           </w:p>
         </w:tc>
@@ -10964,15 +11958,39 @@
                 <w:lang w:bidi="ar-SA"/>
               </w:rPr>
             </w:pPr>
-            <w:r>
-              <w:rPr>
-                <w:rFonts w:ascii="Arial" w:hAnsi="Arial" w:cs="Arial"/>
-                <w:color w:val="000000"/>
-                <w:sz w:val="22"/>
-                <w:szCs w:val="22"/>
-                <w:lang w:bidi="ar-SA"/>
-              </w:rPr>
-              <w:t>app.post()</w:t>
+            <w:proofErr w:type="spellStart"/>
+            <w:proofErr w:type="gramStart"/>
+            <w:r>
+              <w:rPr>
+                <w:rFonts w:ascii="Arial" w:hAnsi="Arial" w:cs="Arial"/>
+                <w:color w:val="000000"/>
+                <w:sz w:val="22"/>
+                <w:szCs w:val="22"/>
+                <w:lang w:bidi="ar-SA"/>
+              </w:rPr>
+              <w:t>app.post</w:t>
+            </w:r>
+            <w:proofErr w:type="spellEnd"/>
+            <w:r>
+              <w:rPr>
+                <w:rFonts w:ascii="Arial" w:hAnsi="Arial" w:cs="Arial"/>
+                <w:color w:val="000000"/>
+                <w:sz w:val="22"/>
+                <w:szCs w:val="22"/>
+                <w:lang w:bidi="ar-SA"/>
+              </w:rPr>
+              <w:t>(</w:t>
+            </w:r>
+            <w:proofErr w:type="gramEnd"/>
+            <w:r>
+              <w:rPr>
+                <w:rFonts w:ascii="Arial" w:hAnsi="Arial" w:cs="Arial"/>
+                <w:color w:val="000000"/>
+                <w:sz w:val="22"/>
+                <w:szCs w:val="22"/>
+                <w:lang w:bidi="ar-SA"/>
+              </w:rPr>
+              <w:t>)</w:t>
             </w:r>
           </w:p>
         </w:tc>
@@ -11077,15 +12095,39 @@
                 <w:lang w:bidi="ar-SA"/>
               </w:rPr>
             </w:pPr>
-            <w:r>
-              <w:rPr>
-                <w:rFonts w:ascii="Arial" w:hAnsi="Arial" w:cs="Arial"/>
-                <w:color w:val="000000"/>
-                <w:sz w:val="22"/>
-                <w:szCs w:val="22"/>
-                <w:lang w:bidi="ar-SA"/>
-              </w:rPr>
-              <w:t>app.post()</w:t>
+            <w:proofErr w:type="spellStart"/>
+            <w:proofErr w:type="gramStart"/>
+            <w:r>
+              <w:rPr>
+                <w:rFonts w:ascii="Arial" w:hAnsi="Arial" w:cs="Arial"/>
+                <w:color w:val="000000"/>
+                <w:sz w:val="22"/>
+                <w:szCs w:val="22"/>
+                <w:lang w:bidi="ar-SA"/>
+              </w:rPr>
+              <w:t>app.post</w:t>
+            </w:r>
+            <w:proofErr w:type="spellEnd"/>
+            <w:r>
+              <w:rPr>
+                <w:rFonts w:ascii="Arial" w:hAnsi="Arial" w:cs="Arial"/>
+                <w:color w:val="000000"/>
+                <w:sz w:val="22"/>
+                <w:szCs w:val="22"/>
+                <w:lang w:bidi="ar-SA"/>
+              </w:rPr>
+              <w:t>(</w:t>
+            </w:r>
+            <w:proofErr w:type="gramEnd"/>
+            <w:r>
+              <w:rPr>
+                <w:rFonts w:ascii="Arial" w:hAnsi="Arial" w:cs="Arial"/>
+                <w:color w:val="000000"/>
+                <w:sz w:val="22"/>
+                <w:szCs w:val="22"/>
+                <w:lang w:bidi="ar-SA"/>
+              </w:rPr>
+              <w:t>)</w:t>
             </w:r>
           </w:p>
         </w:tc>
@@ -11190,15 +12232,39 @@
                 <w:lang w:bidi="ar-SA"/>
               </w:rPr>
             </w:pPr>
-            <w:r>
-              <w:rPr>
-                <w:rFonts w:ascii="Arial" w:hAnsi="Arial" w:cs="Arial"/>
-                <w:color w:val="000000"/>
-                <w:sz w:val="22"/>
-                <w:szCs w:val="22"/>
-                <w:lang w:bidi="ar-SA"/>
-              </w:rPr>
-              <w:t>app.post()</w:t>
+            <w:proofErr w:type="spellStart"/>
+            <w:proofErr w:type="gramStart"/>
+            <w:r>
+              <w:rPr>
+                <w:rFonts w:ascii="Arial" w:hAnsi="Arial" w:cs="Arial"/>
+                <w:color w:val="000000"/>
+                <w:sz w:val="22"/>
+                <w:szCs w:val="22"/>
+                <w:lang w:bidi="ar-SA"/>
+              </w:rPr>
+              <w:t>app.post</w:t>
+            </w:r>
+            <w:proofErr w:type="spellEnd"/>
+            <w:r>
+              <w:rPr>
+                <w:rFonts w:ascii="Arial" w:hAnsi="Arial" w:cs="Arial"/>
+                <w:color w:val="000000"/>
+                <w:sz w:val="22"/>
+                <w:szCs w:val="22"/>
+                <w:lang w:bidi="ar-SA"/>
+              </w:rPr>
+              <w:t>(</w:t>
+            </w:r>
+            <w:proofErr w:type="gramEnd"/>
+            <w:r>
+              <w:rPr>
+                <w:rFonts w:ascii="Arial" w:hAnsi="Arial" w:cs="Arial"/>
+                <w:color w:val="000000"/>
+                <w:sz w:val="22"/>
+                <w:szCs w:val="22"/>
+                <w:lang w:bidi="ar-SA"/>
+              </w:rPr>
+              <w:t>)</w:t>
             </w:r>
           </w:p>
         </w:tc>
@@ -11235,8 +12301,20 @@
                 <w:szCs w:val="22"/>
                 <w:lang w:bidi="ar-SA"/>
               </w:rPr>
-              <w:t>/createacc</w:t>
-            </w:r>
+              <w:t>/</w:t>
+            </w:r>
+            <w:proofErr w:type="spellStart"/>
+            <w:r>
+              <w:rPr>
+                <w:rFonts w:ascii="Arial" w:hAnsi="Arial" w:cs="Arial"/>
+                <w:color w:val="000000"/>
+                <w:sz w:val="22"/>
+                <w:szCs w:val="22"/>
+                <w:lang w:bidi="ar-SA"/>
+              </w:rPr>
+              <w:t>createacc</w:t>
+            </w:r>
+            <w:proofErr w:type="spellEnd"/>
           </w:p>
         </w:tc>
         <w:tc>
@@ -11303,6 +12381,8 @@
                 <w:lang w:bidi="ar-SA"/>
               </w:rPr>
             </w:pPr>
+            <w:proofErr w:type="spellStart"/>
+            <w:proofErr w:type="gramStart"/>
             <w:r>
               <w:rPr>
                 <w:rFonts w:ascii="Arial" w:hAnsi="Arial" w:cs="Arial"/>
@@ -11312,7 +12392,29 @@
                 <w:lang w:bidi="ar-SA"/>
               </w:rPr>
               <w:lastRenderedPageBreak/>
-              <w:t>userExists()</w:t>
+              <w:t>userExists</w:t>
+            </w:r>
+            <w:proofErr w:type="spellEnd"/>
+            <w:r>
+              <w:rPr>
+                <w:rFonts w:ascii="Arial" w:hAnsi="Arial" w:cs="Arial"/>
+                <w:color w:val="000000"/>
+                <w:sz w:val="22"/>
+                <w:szCs w:val="22"/>
+                <w:lang w:bidi="ar-SA"/>
+              </w:rPr>
+              <w:t>(</w:t>
+            </w:r>
+            <w:proofErr w:type="gramEnd"/>
+            <w:r>
+              <w:rPr>
+                <w:rFonts w:ascii="Arial" w:hAnsi="Arial" w:cs="Arial"/>
+                <w:color w:val="000000"/>
+                <w:sz w:val="22"/>
+                <w:szCs w:val="22"/>
+                <w:lang w:bidi="ar-SA"/>
+              </w:rPr>
+              <w:t>)</w:t>
             </w:r>
           </w:p>
         </w:tc>
@@ -11417,15 +12519,39 @@
                 <w:lang w:bidi="ar-SA"/>
               </w:rPr>
             </w:pPr>
-            <w:r>
-              <w:rPr>
-                <w:rFonts w:ascii="Arial" w:hAnsi="Arial" w:cs="Arial"/>
-                <w:color w:val="000000"/>
-                <w:sz w:val="22"/>
-                <w:szCs w:val="22"/>
-                <w:lang w:bidi="ar-SA"/>
-              </w:rPr>
-              <w:t>existsSync()</w:t>
+            <w:proofErr w:type="spellStart"/>
+            <w:proofErr w:type="gramStart"/>
+            <w:r>
+              <w:rPr>
+                <w:rFonts w:ascii="Arial" w:hAnsi="Arial" w:cs="Arial"/>
+                <w:color w:val="000000"/>
+                <w:sz w:val="22"/>
+                <w:szCs w:val="22"/>
+                <w:lang w:bidi="ar-SA"/>
+              </w:rPr>
+              <w:t>existsSync</w:t>
+            </w:r>
+            <w:proofErr w:type="spellEnd"/>
+            <w:r>
+              <w:rPr>
+                <w:rFonts w:ascii="Arial" w:hAnsi="Arial" w:cs="Arial"/>
+                <w:color w:val="000000"/>
+                <w:sz w:val="22"/>
+                <w:szCs w:val="22"/>
+                <w:lang w:bidi="ar-SA"/>
+              </w:rPr>
+              <w:t>(</w:t>
+            </w:r>
+            <w:proofErr w:type="gramEnd"/>
+            <w:r>
+              <w:rPr>
+                <w:rFonts w:ascii="Arial" w:hAnsi="Arial" w:cs="Arial"/>
+                <w:color w:val="000000"/>
+                <w:sz w:val="22"/>
+                <w:szCs w:val="22"/>
+                <w:lang w:bidi="ar-SA"/>
+              </w:rPr>
+              <w:t>)</w:t>
             </w:r>
           </w:p>
         </w:tc>
@@ -11530,15 +12656,39 @@
                 <w:lang w:bidi="ar-SA"/>
               </w:rPr>
             </w:pPr>
-            <w:r>
-              <w:rPr>
-                <w:rFonts w:ascii="Arial" w:hAnsi="Arial" w:cs="Arial"/>
-                <w:color w:val="000000"/>
-                <w:sz w:val="22"/>
-                <w:szCs w:val="22"/>
-                <w:lang w:bidi="ar-SA"/>
-              </w:rPr>
-              <w:t>createUser()</w:t>
+            <w:proofErr w:type="spellStart"/>
+            <w:proofErr w:type="gramStart"/>
+            <w:r>
+              <w:rPr>
+                <w:rFonts w:ascii="Arial" w:hAnsi="Arial" w:cs="Arial"/>
+                <w:color w:val="000000"/>
+                <w:sz w:val="22"/>
+                <w:szCs w:val="22"/>
+                <w:lang w:bidi="ar-SA"/>
+              </w:rPr>
+              <w:t>createUser</w:t>
+            </w:r>
+            <w:proofErr w:type="spellEnd"/>
+            <w:r>
+              <w:rPr>
+                <w:rFonts w:ascii="Arial" w:hAnsi="Arial" w:cs="Arial"/>
+                <w:color w:val="000000"/>
+                <w:sz w:val="22"/>
+                <w:szCs w:val="22"/>
+                <w:lang w:bidi="ar-SA"/>
+              </w:rPr>
+              <w:t>(</w:t>
+            </w:r>
+            <w:proofErr w:type="gramEnd"/>
+            <w:r>
+              <w:rPr>
+                <w:rFonts w:ascii="Arial" w:hAnsi="Arial" w:cs="Arial"/>
+                <w:color w:val="000000"/>
+                <w:sz w:val="22"/>
+                <w:szCs w:val="22"/>
+                <w:lang w:bidi="ar-SA"/>
+              </w:rPr>
+              <w:t>)</w:t>
             </w:r>
           </w:p>
         </w:tc>
@@ -11643,15 +12793,39 @@
                 <w:lang w:bidi="ar-SA"/>
               </w:rPr>
             </w:pPr>
-            <w:r>
-              <w:rPr>
-                <w:rFonts w:ascii="Arial" w:hAnsi="Arial" w:cs="Arial"/>
-                <w:color w:val="000000"/>
-                <w:sz w:val="22"/>
-                <w:szCs w:val="22"/>
-                <w:lang w:bidi="ar-SA"/>
-              </w:rPr>
-              <w:t>userExists()</w:t>
+            <w:proofErr w:type="spellStart"/>
+            <w:proofErr w:type="gramStart"/>
+            <w:r>
+              <w:rPr>
+                <w:rFonts w:ascii="Arial" w:hAnsi="Arial" w:cs="Arial"/>
+                <w:color w:val="000000"/>
+                <w:sz w:val="22"/>
+                <w:szCs w:val="22"/>
+                <w:lang w:bidi="ar-SA"/>
+              </w:rPr>
+              <w:t>userExists</w:t>
+            </w:r>
+            <w:proofErr w:type="spellEnd"/>
+            <w:r>
+              <w:rPr>
+                <w:rFonts w:ascii="Arial" w:hAnsi="Arial" w:cs="Arial"/>
+                <w:color w:val="000000"/>
+                <w:sz w:val="22"/>
+                <w:szCs w:val="22"/>
+                <w:lang w:bidi="ar-SA"/>
+              </w:rPr>
+              <w:t>(</w:t>
+            </w:r>
+            <w:proofErr w:type="gramEnd"/>
+            <w:r>
+              <w:rPr>
+                <w:rFonts w:ascii="Arial" w:hAnsi="Arial" w:cs="Arial"/>
+                <w:color w:val="000000"/>
+                <w:sz w:val="22"/>
+                <w:szCs w:val="22"/>
+                <w:lang w:bidi="ar-SA"/>
+              </w:rPr>
+              <w:t>)</w:t>
             </w:r>
           </w:p>
         </w:tc>
@@ -11756,15 +12930,39 @@
                 <w:lang w:bidi="ar-SA"/>
               </w:rPr>
             </w:pPr>
-            <w:r>
-              <w:rPr>
-                <w:rFonts w:ascii="Arial" w:hAnsi="Arial" w:cs="Arial"/>
-                <w:color w:val="000000"/>
-                <w:sz w:val="22"/>
-                <w:szCs w:val="22"/>
-                <w:lang w:bidi="ar-SA"/>
-              </w:rPr>
-              <w:t>mkdirSync()</w:t>
+            <w:proofErr w:type="spellStart"/>
+            <w:proofErr w:type="gramStart"/>
+            <w:r>
+              <w:rPr>
+                <w:rFonts w:ascii="Arial" w:hAnsi="Arial" w:cs="Arial"/>
+                <w:color w:val="000000"/>
+                <w:sz w:val="22"/>
+                <w:szCs w:val="22"/>
+                <w:lang w:bidi="ar-SA"/>
+              </w:rPr>
+              <w:t>mkdirSync</w:t>
+            </w:r>
+            <w:proofErr w:type="spellEnd"/>
+            <w:r>
+              <w:rPr>
+                <w:rFonts w:ascii="Arial" w:hAnsi="Arial" w:cs="Arial"/>
+                <w:color w:val="000000"/>
+                <w:sz w:val="22"/>
+                <w:szCs w:val="22"/>
+                <w:lang w:bidi="ar-SA"/>
+              </w:rPr>
+              <w:t>(</w:t>
+            </w:r>
+            <w:proofErr w:type="gramEnd"/>
+            <w:r>
+              <w:rPr>
+                <w:rFonts w:ascii="Arial" w:hAnsi="Arial" w:cs="Arial"/>
+                <w:color w:val="000000"/>
+                <w:sz w:val="22"/>
+                <w:szCs w:val="22"/>
+                <w:lang w:bidi="ar-SA"/>
+              </w:rPr>
+              <w:t>)</w:t>
             </w:r>
           </w:p>
         </w:tc>
@@ -11793,16 +12991,42 @@
                 <w:lang w:bidi="ar-SA"/>
               </w:rPr>
             </w:pPr>
-            <w:r>
-              <w:rPr>
-                <w:rFonts w:ascii="Arial" w:hAnsi="Arial" w:cs="Arial"/>
-                <w:color w:val="000000"/>
-                <w:sz w:val="22"/>
-                <w:szCs w:val="22"/>
-                <w:lang w:bidi="ar-SA"/>
-              </w:rPr>
-              <w:t>usersPath + this.username</w:t>
-            </w:r>
+            <w:proofErr w:type="spellStart"/>
+            <w:r>
+              <w:rPr>
+                <w:rFonts w:ascii="Arial" w:hAnsi="Arial" w:cs="Arial"/>
+                <w:color w:val="000000"/>
+                <w:sz w:val="22"/>
+                <w:szCs w:val="22"/>
+                <w:lang w:bidi="ar-SA"/>
+              </w:rPr>
+              <w:t>usersPath</w:t>
+            </w:r>
+            <w:proofErr w:type="spellEnd"/>
+            <w:r>
+              <w:rPr>
+                <w:rFonts w:ascii="Arial" w:hAnsi="Arial" w:cs="Arial"/>
+                <w:color w:val="000000"/>
+                <w:sz w:val="22"/>
+                <w:szCs w:val="22"/>
+                <w:lang w:bidi="ar-SA"/>
+              </w:rPr>
+              <w:t xml:space="preserve"> + </w:t>
+            </w:r>
+            <w:proofErr w:type="spellStart"/>
+            <w:proofErr w:type="gramStart"/>
+            <w:r>
+              <w:rPr>
+                <w:rFonts w:ascii="Arial" w:hAnsi="Arial" w:cs="Arial"/>
+                <w:color w:val="000000"/>
+                <w:sz w:val="22"/>
+                <w:szCs w:val="22"/>
+                <w:lang w:bidi="ar-SA"/>
+              </w:rPr>
+              <w:t>this.username</w:t>
+            </w:r>
+            <w:proofErr w:type="spellEnd"/>
+            <w:proofErr w:type="gramEnd"/>
           </w:p>
         </w:tc>
         <w:tc>
@@ -11869,15 +13093,39 @@
                 <w:lang w:bidi="ar-SA"/>
               </w:rPr>
             </w:pPr>
-            <w:r>
-              <w:rPr>
-                <w:rFonts w:ascii="Arial" w:hAnsi="Arial" w:cs="Arial"/>
-                <w:color w:val="000000"/>
-                <w:sz w:val="22"/>
-                <w:szCs w:val="22"/>
-                <w:lang w:bidi="ar-SA"/>
-              </w:rPr>
-              <w:t>writeFileSync()</w:t>
+            <w:proofErr w:type="spellStart"/>
+            <w:proofErr w:type="gramStart"/>
+            <w:r>
+              <w:rPr>
+                <w:rFonts w:ascii="Arial" w:hAnsi="Arial" w:cs="Arial"/>
+                <w:color w:val="000000"/>
+                <w:sz w:val="22"/>
+                <w:szCs w:val="22"/>
+                <w:lang w:bidi="ar-SA"/>
+              </w:rPr>
+              <w:t>writeFileSync</w:t>
+            </w:r>
+            <w:proofErr w:type="spellEnd"/>
+            <w:r>
+              <w:rPr>
+                <w:rFonts w:ascii="Arial" w:hAnsi="Arial" w:cs="Arial"/>
+                <w:color w:val="000000"/>
+                <w:sz w:val="22"/>
+                <w:szCs w:val="22"/>
+                <w:lang w:bidi="ar-SA"/>
+              </w:rPr>
+              <w:t>(</w:t>
+            </w:r>
+            <w:proofErr w:type="gramEnd"/>
+            <w:r>
+              <w:rPr>
+                <w:rFonts w:ascii="Arial" w:hAnsi="Arial" w:cs="Arial"/>
+                <w:color w:val="000000"/>
+                <w:sz w:val="22"/>
+                <w:szCs w:val="22"/>
+                <w:lang w:bidi="ar-SA"/>
+              </w:rPr>
+              <w:t>)</w:t>
             </w:r>
           </w:p>
         </w:tc>
@@ -11914,8 +13162,44 @@
                 <w:szCs w:val="22"/>
                 <w:lang w:bidi="ar-SA"/>
               </w:rPr>
-              <w:t>Path to specified user’s encrypted password, this.key + this.password</w:t>
-            </w:r>
+              <w:t xml:space="preserve">Path to specified user’s encrypted password, </w:t>
+            </w:r>
+            <w:proofErr w:type="spellStart"/>
+            <w:r>
+              <w:rPr>
+                <w:rFonts w:ascii="Arial" w:hAnsi="Arial" w:cs="Arial"/>
+                <w:color w:val="000000"/>
+                <w:sz w:val="22"/>
+                <w:szCs w:val="22"/>
+                <w:lang w:bidi="ar-SA"/>
+              </w:rPr>
+              <w:t>this.key</w:t>
+            </w:r>
+            <w:proofErr w:type="spellEnd"/>
+            <w:r>
+              <w:rPr>
+                <w:rFonts w:ascii="Arial" w:hAnsi="Arial" w:cs="Arial"/>
+                <w:color w:val="000000"/>
+                <w:sz w:val="22"/>
+                <w:szCs w:val="22"/>
+                <w:lang w:bidi="ar-SA"/>
+              </w:rPr>
+              <w:t xml:space="preserve"> + </w:t>
+            </w:r>
+            <w:proofErr w:type="spellStart"/>
+            <w:proofErr w:type="gramStart"/>
+            <w:r>
+              <w:rPr>
+                <w:rFonts w:ascii="Arial" w:hAnsi="Arial" w:cs="Arial"/>
+                <w:color w:val="000000"/>
+                <w:sz w:val="22"/>
+                <w:szCs w:val="22"/>
+                <w:lang w:bidi="ar-SA"/>
+              </w:rPr>
+              <w:t>this.password</w:t>
+            </w:r>
+            <w:proofErr w:type="spellEnd"/>
+            <w:proofErr w:type="gramEnd"/>
           </w:p>
         </w:tc>
         <w:tc>
@@ -11951,7 +13235,41 @@
                 <w:szCs w:val="22"/>
                 <w:lang w:bidi="ar-SA"/>
               </w:rPr>
-              <w:t>Returns nothing but writes a file that contains a users encrypted password</w:t>
+              <w:t xml:space="preserve">Returns nothing but writes a file that contains </w:t>
+            </w:r>
+            <w:proofErr w:type="spellStart"/>
+            <w:r>
+              <w:rPr>
+                <w:rFonts w:ascii="Arial" w:hAnsi="Arial" w:cs="Arial"/>
+                <w:color w:val="000000"/>
+                <w:sz w:val="22"/>
+                <w:szCs w:val="22"/>
+                <w:lang w:bidi="ar-SA"/>
+              </w:rPr>
+              <w:t xml:space="preserve">a </w:t>
+            </w:r>
+            <w:proofErr w:type="gramStart"/>
+            <w:r>
+              <w:rPr>
+                <w:rFonts w:ascii="Arial" w:hAnsi="Arial" w:cs="Arial"/>
+                <w:color w:val="000000"/>
+                <w:sz w:val="22"/>
+                <w:szCs w:val="22"/>
+                <w:lang w:bidi="ar-SA"/>
+              </w:rPr>
+              <w:t>users</w:t>
+            </w:r>
+            <w:proofErr w:type="spellEnd"/>
+            <w:proofErr w:type="gramEnd"/>
+            <w:r>
+              <w:rPr>
+                <w:rFonts w:ascii="Arial" w:hAnsi="Arial" w:cs="Arial"/>
+                <w:color w:val="000000"/>
+                <w:sz w:val="22"/>
+                <w:szCs w:val="22"/>
+                <w:lang w:bidi="ar-SA"/>
+              </w:rPr>
+              <w:t xml:space="preserve"> encrypted password</w:t>
             </w:r>
           </w:p>
         </w:tc>
@@ -11982,15 +13300,27 @@
                 <w:lang w:bidi="ar-SA"/>
               </w:rPr>
             </w:pPr>
-            <w:r>
-              <w:rPr>
-                <w:rFonts w:ascii="Arial" w:hAnsi="Arial" w:cs="Arial"/>
-                <w:color w:val="000000"/>
-                <w:sz w:val="22"/>
-                <w:szCs w:val="22"/>
-                <w:lang w:bidi="ar-SA"/>
-              </w:rPr>
-              <w:t>exec()</w:t>
+            <w:proofErr w:type="gramStart"/>
+            <w:r>
+              <w:rPr>
+                <w:rFonts w:ascii="Arial" w:hAnsi="Arial" w:cs="Arial"/>
+                <w:color w:val="000000"/>
+                <w:sz w:val="22"/>
+                <w:szCs w:val="22"/>
+                <w:lang w:bidi="ar-SA"/>
+              </w:rPr>
+              <w:t>exec(</w:t>
+            </w:r>
+            <w:proofErr w:type="gramEnd"/>
+            <w:r>
+              <w:rPr>
+                <w:rFonts w:ascii="Arial" w:hAnsi="Arial" w:cs="Arial"/>
+                <w:color w:val="000000"/>
+                <w:sz w:val="22"/>
+                <w:szCs w:val="22"/>
+                <w:lang w:bidi="ar-SA"/>
+              </w:rPr>
+              <w:t>)</w:t>
             </w:r>
           </w:p>
         </w:tc>
@@ -12095,15 +13425,39 @@
                 <w:lang w:bidi="ar-SA"/>
               </w:rPr>
             </w:pPr>
-            <w:r>
-              <w:rPr>
-                <w:rFonts w:ascii="Arial" w:hAnsi="Arial" w:cs="Arial"/>
-                <w:color w:val="000000"/>
-                <w:sz w:val="22"/>
-                <w:szCs w:val="22"/>
-                <w:lang w:bidi="ar-SA"/>
-              </w:rPr>
-              <w:t>attemptLogin()</w:t>
+            <w:proofErr w:type="spellStart"/>
+            <w:proofErr w:type="gramStart"/>
+            <w:r>
+              <w:rPr>
+                <w:rFonts w:ascii="Arial" w:hAnsi="Arial" w:cs="Arial"/>
+                <w:color w:val="000000"/>
+                <w:sz w:val="22"/>
+                <w:szCs w:val="22"/>
+                <w:lang w:bidi="ar-SA"/>
+              </w:rPr>
+              <w:t>attemptLogin</w:t>
+            </w:r>
+            <w:proofErr w:type="spellEnd"/>
+            <w:r>
+              <w:rPr>
+                <w:rFonts w:ascii="Arial" w:hAnsi="Arial" w:cs="Arial"/>
+                <w:color w:val="000000"/>
+                <w:sz w:val="22"/>
+                <w:szCs w:val="22"/>
+                <w:lang w:bidi="ar-SA"/>
+              </w:rPr>
+              <w:t>(</w:t>
+            </w:r>
+            <w:proofErr w:type="gramEnd"/>
+            <w:r>
+              <w:rPr>
+                <w:rFonts w:ascii="Arial" w:hAnsi="Arial" w:cs="Arial"/>
+                <w:color w:val="000000"/>
+                <w:sz w:val="22"/>
+                <w:szCs w:val="22"/>
+                <w:lang w:bidi="ar-SA"/>
+              </w:rPr>
+              <w:t>)</w:t>
             </w:r>
           </w:p>
         </w:tc>
@@ -12208,15 +13562,39 @@
                 <w:lang w:bidi="ar-SA"/>
               </w:rPr>
             </w:pPr>
-            <w:r>
-              <w:rPr>
-                <w:rFonts w:ascii="Arial" w:hAnsi="Arial" w:cs="Arial"/>
-                <w:color w:val="000000"/>
-                <w:sz w:val="22"/>
-                <w:szCs w:val="22"/>
-                <w:lang w:bidi="ar-SA"/>
-              </w:rPr>
-              <w:t>execSync()</w:t>
+            <w:proofErr w:type="spellStart"/>
+            <w:proofErr w:type="gramStart"/>
+            <w:r>
+              <w:rPr>
+                <w:rFonts w:ascii="Arial" w:hAnsi="Arial" w:cs="Arial"/>
+                <w:color w:val="000000"/>
+                <w:sz w:val="22"/>
+                <w:szCs w:val="22"/>
+                <w:lang w:bidi="ar-SA"/>
+              </w:rPr>
+              <w:t>execSync</w:t>
+            </w:r>
+            <w:proofErr w:type="spellEnd"/>
+            <w:r>
+              <w:rPr>
+                <w:rFonts w:ascii="Arial" w:hAnsi="Arial" w:cs="Arial"/>
+                <w:color w:val="000000"/>
+                <w:sz w:val="22"/>
+                <w:szCs w:val="22"/>
+                <w:lang w:bidi="ar-SA"/>
+              </w:rPr>
+              <w:t>(</w:t>
+            </w:r>
+            <w:proofErr w:type="gramEnd"/>
+            <w:r>
+              <w:rPr>
+                <w:rFonts w:ascii="Arial" w:hAnsi="Arial" w:cs="Arial"/>
+                <w:color w:val="000000"/>
+                <w:sz w:val="22"/>
+                <w:szCs w:val="22"/>
+                <w:lang w:bidi="ar-SA"/>
+              </w:rPr>
+              <w:t>)</w:t>
             </w:r>
           </w:p>
         </w:tc>
@@ -12321,15 +13699,39 @@
                 <w:lang w:bidi="ar-SA"/>
               </w:rPr>
             </w:pPr>
-            <w:r>
-              <w:rPr>
-                <w:rFonts w:ascii="Arial" w:hAnsi="Arial" w:cs="Arial"/>
-                <w:color w:val="000000"/>
-                <w:sz w:val="22"/>
-                <w:szCs w:val="22"/>
-                <w:lang w:bidi="ar-SA"/>
-              </w:rPr>
-              <w:t>readFileSync()</w:t>
+            <w:proofErr w:type="spellStart"/>
+            <w:proofErr w:type="gramStart"/>
+            <w:r>
+              <w:rPr>
+                <w:rFonts w:ascii="Arial" w:hAnsi="Arial" w:cs="Arial"/>
+                <w:color w:val="000000"/>
+                <w:sz w:val="22"/>
+                <w:szCs w:val="22"/>
+                <w:lang w:bidi="ar-SA"/>
+              </w:rPr>
+              <w:t>readFileSync</w:t>
+            </w:r>
+            <w:proofErr w:type="spellEnd"/>
+            <w:r>
+              <w:rPr>
+                <w:rFonts w:ascii="Arial" w:hAnsi="Arial" w:cs="Arial"/>
+                <w:color w:val="000000"/>
+                <w:sz w:val="22"/>
+                <w:szCs w:val="22"/>
+                <w:lang w:bidi="ar-SA"/>
+              </w:rPr>
+              <w:t>(</w:t>
+            </w:r>
+            <w:proofErr w:type="gramEnd"/>
+            <w:r>
+              <w:rPr>
+                <w:rFonts w:ascii="Arial" w:hAnsi="Arial" w:cs="Arial"/>
+                <w:color w:val="000000"/>
+                <w:sz w:val="22"/>
+                <w:szCs w:val="22"/>
+                <w:lang w:bidi="ar-SA"/>
+              </w:rPr>
+              <w:t>)</w:t>
             </w:r>
           </w:p>
         </w:tc>
@@ -12434,15 +13836,39 @@
                 <w:lang w:bidi="ar-SA"/>
               </w:rPr>
             </w:pPr>
-            <w:r>
-              <w:rPr>
-                <w:rFonts w:ascii="Arial" w:hAnsi="Arial" w:cs="Arial"/>
-                <w:color w:val="000000"/>
-                <w:sz w:val="22"/>
-                <w:szCs w:val="22"/>
-                <w:lang w:bidi="ar-SA"/>
-              </w:rPr>
-              <w:t>sendFile()</w:t>
+            <w:proofErr w:type="spellStart"/>
+            <w:proofErr w:type="gramStart"/>
+            <w:r>
+              <w:rPr>
+                <w:rFonts w:ascii="Arial" w:hAnsi="Arial" w:cs="Arial"/>
+                <w:color w:val="000000"/>
+                <w:sz w:val="22"/>
+                <w:szCs w:val="22"/>
+                <w:lang w:bidi="ar-SA"/>
+              </w:rPr>
+              <w:t>sendFile</w:t>
+            </w:r>
+            <w:proofErr w:type="spellEnd"/>
+            <w:r>
+              <w:rPr>
+                <w:rFonts w:ascii="Arial" w:hAnsi="Arial" w:cs="Arial"/>
+                <w:color w:val="000000"/>
+                <w:sz w:val="22"/>
+                <w:szCs w:val="22"/>
+                <w:lang w:bidi="ar-SA"/>
+              </w:rPr>
+              <w:t>(</w:t>
+            </w:r>
+            <w:proofErr w:type="gramEnd"/>
+            <w:r>
+              <w:rPr>
+                <w:rFonts w:ascii="Arial" w:hAnsi="Arial" w:cs="Arial"/>
+                <w:color w:val="000000"/>
+                <w:sz w:val="22"/>
+                <w:szCs w:val="22"/>
+                <w:lang w:bidi="ar-SA"/>
+              </w:rPr>
+              <w:t>)</w:t>
             </w:r>
           </w:p>
         </w:tc>
@@ -12681,7 +14107,117 @@
           <w:szCs w:val="22"/>
           <w:lang w:bidi="ar-SA"/>
         </w:rPr>
-        <w:t xml:space="preserve">Ethan: Proof of concept. Node has a thing called child processes which allow you to execute commands from node basically. There is an input field, and you can click submit. Takes the text, puts it in main.c, and the child process runs the execute command. Does that and compiles the code the user gave it through the website. There is another child process called spawn, and it has another object that is holding the process. Write all of the stdout from a.out from gcc and put it into a file. For every coding problem they have to do, ask for really specific output and compare to the desired output. The thing we're looking at right now is just looking for a minimum viable product. Highlight correct code in green, incorrect in red. Was thinking for this project it will probably be okay to just not actually micromanage how they are doing the output. If people want to name their variables something else, we would have to do a lot of string parsing. Thinking we would either have people return one of their variables, which isn't super intuitive when you're just starting out in C. We would have to make it so they would take arguments from a command line. </w:t>
+        <w:t xml:space="preserve">Ethan: Proof of concept. Node has a thing called child processes which allow you to execute commands from node basically. There is an input field, and you can click submit. Takes the text, puts it in </w:t>
+      </w:r>
+      <w:proofErr w:type="spellStart"/>
+      <w:r>
+        <w:rPr>
+          <w:rFonts w:ascii="Helvetica Neue" w:hAnsi="Helvetica Neue" w:cs="Helvetica Neue"/>
+          <w:color w:val="000000"/>
+          <w:sz w:val="22"/>
+          <w:szCs w:val="22"/>
+          <w:lang w:bidi="ar-SA"/>
+        </w:rPr>
+        <w:t>main.c</w:t>
+      </w:r>
+      <w:proofErr w:type="spellEnd"/>
+      <w:r>
+        <w:rPr>
+          <w:rFonts w:ascii="Helvetica Neue" w:hAnsi="Helvetica Neue" w:cs="Helvetica Neue"/>
+          <w:color w:val="000000"/>
+          <w:sz w:val="22"/>
+          <w:szCs w:val="22"/>
+          <w:lang w:bidi="ar-SA"/>
+        </w:rPr>
+        <w:t xml:space="preserve">, and the child process runs the execute command. Does that and compiles the code the user gave it through the website. There is another child process called spawn, and it has another object that is holding the process. Write all of the </w:t>
+      </w:r>
+      <w:proofErr w:type="spellStart"/>
+      <w:r>
+        <w:rPr>
+          <w:rFonts w:ascii="Helvetica Neue" w:hAnsi="Helvetica Neue" w:cs="Helvetica Neue"/>
+          <w:color w:val="000000"/>
+          <w:sz w:val="22"/>
+          <w:szCs w:val="22"/>
+          <w:lang w:bidi="ar-SA"/>
+        </w:rPr>
+        <w:t>stdout</w:t>
+      </w:r>
+      <w:proofErr w:type="spellEnd"/>
+      <w:r>
+        <w:rPr>
+          <w:rFonts w:ascii="Helvetica Neue" w:hAnsi="Helvetica Neue" w:cs="Helvetica Neue"/>
+          <w:color w:val="000000"/>
+          <w:sz w:val="22"/>
+          <w:szCs w:val="22"/>
+          <w:lang w:bidi="ar-SA"/>
+        </w:rPr>
+        <w:t xml:space="preserve"> from </w:t>
+      </w:r>
+      <w:proofErr w:type="spellStart"/>
+      <w:r>
+        <w:rPr>
+          <w:rFonts w:ascii="Helvetica Neue" w:hAnsi="Helvetica Neue" w:cs="Helvetica Neue"/>
+          <w:color w:val="000000"/>
+          <w:sz w:val="22"/>
+          <w:szCs w:val="22"/>
+          <w:lang w:bidi="ar-SA"/>
+        </w:rPr>
+        <w:t>a.out</w:t>
+      </w:r>
+      <w:proofErr w:type="spellEnd"/>
+      <w:r>
+        <w:rPr>
+          <w:rFonts w:ascii="Helvetica Neue" w:hAnsi="Helvetica Neue" w:cs="Helvetica Neue"/>
+          <w:color w:val="000000"/>
+          <w:sz w:val="22"/>
+          <w:szCs w:val="22"/>
+          <w:lang w:bidi="ar-SA"/>
+        </w:rPr>
+        <w:t xml:space="preserve"> from </w:t>
+      </w:r>
+      <w:proofErr w:type="spellStart"/>
+      <w:r>
+        <w:rPr>
+          <w:rFonts w:ascii="Helvetica Neue" w:hAnsi="Helvetica Neue" w:cs="Helvetica Neue"/>
+          <w:color w:val="000000"/>
+          <w:sz w:val="22"/>
+          <w:szCs w:val="22"/>
+          <w:lang w:bidi="ar-SA"/>
+        </w:rPr>
+        <w:t>gcc</w:t>
+      </w:r>
+      <w:proofErr w:type="spellEnd"/>
+      <w:r>
+        <w:rPr>
+          <w:rFonts w:ascii="Helvetica Neue" w:hAnsi="Helvetica Neue" w:cs="Helvetica Neue"/>
+          <w:color w:val="000000"/>
+          <w:sz w:val="22"/>
+          <w:szCs w:val="22"/>
+          <w:lang w:bidi="ar-SA"/>
+        </w:rPr>
+        <w:t xml:space="preserve"> and put it into a file. For every coding problem they have to do, ask for really specific output and compare to the desired output. The thing we're looking at right now is just looking for a minimum viable product. Highlight correct code in green, incorrect in red. Was thinking for this project it will probably be okay to just not actually micromanage how they are doing the output. If people want to name their variables something else, we </w:t>
+      </w:r>
+      <w:proofErr w:type="gramStart"/>
+      <w:r>
+        <w:rPr>
+          <w:rFonts w:ascii="Helvetica Neue" w:hAnsi="Helvetica Neue" w:cs="Helvetica Neue"/>
+          <w:color w:val="000000"/>
+          <w:sz w:val="22"/>
+          <w:szCs w:val="22"/>
+          <w:lang w:bidi="ar-SA"/>
+        </w:rPr>
+        <w:t>would</w:t>
+      </w:r>
+      <w:proofErr w:type="gramEnd"/>
+      <w:r>
+        <w:rPr>
+          <w:rFonts w:ascii="Helvetica Neue" w:hAnsi="Helvetica Neue" w:cs="Helvetica Neue"/>
+          <w:color w:val="000000"/>
+          <w:sz w:val="22"/>
+          <w:szCs w:val="22"/>
+          <w:lang w:bidi="ar-SA"/>
+        </w:rPr>
+        <w:t xml:space="preserve"> have to do a lot of string parsing. Thinking we would either have people return one of their variables, which isn't super intuitive when you're just starting out in C. We would have to make it so they would take arguments from a command line. </w:t>
       </w:r>
     </w:p>
     <w:p>
@@ -12761,7 +14297,29 @@
           <w:szCs w:val="22"/>
           <w:lang w:bidi="ar-SA"/>
         </w:rPr>
-        <w:t>Would be okay if we do something where we just have a standardized page that we go to for the results of each problem. You write the code and it will take you to the next page. The page where we compare tests would have to be on a separate page from where you write your code.</w:t>
+        <w:t xml:space="preserve">Would be okay if we do something where we just have a standardized page that we go to for the results of each problem. You write the </w:t>
+      </w:r>
+      <w:proofErr w:type="gramStart"/>
+      <w:r>
+        <w:rPr>
+          <w:rFonts w:ascii="Helvetica Neue" w:hAnsi="Helvetica Neue" w:cs="Helvetica Neue"/>
+          <w:color w:val="000000"/>
+          <w:sz w:val="22"/>
+          <w:szCs w:val="22"/>
+          <w:lang w:bidi="ar-SA"/>
+        </w:rPr>
+        <w:t>code</w:t>
+      </w:r>
+      <w:proofErr w:type="gramEnd"/>
+      <w:r>
+        <w:rPr>
+          <w:rFonts w:ascii="Helvetica Neue" w:hAnsi="Helvetica Neue" w:cs="Helvetica Neue"/>
+          <w:color w:val="000000"/>
+          <w:sz w:val="22"/>
+          <w:szCs w:val="22"/>
+          <w:lang w:bidi="ar-SA"/>
+        </w:rPr>
+        <w:t xml:space="preserve"> and it will take you to the next page. The page where we compare tests would have to be on a separate page from where you write your code.</w:t>
       </w:r>
     </w:p>
     <w:p>
@@ -12801,7 +14359,29 @@
           <w:szCs w:val="22"/>
           <w:lang w:bidi="ar-SA"/>
         </w:rPr>
-        <w:t xml:space="preserve">The website will be hosted on fastcomet.  </w:t>
+        <w:t xml:space="preserve">The website will be hosted on </w:t>
+      </w:r>
+      <w:proofErr w:type="spellStart"/>
+      <w:r>
+        <w:rPr>
+          <w:rFonts w:ascii="Helvetica Neue" w:hAnsi="Helvetica Neue" w:cs="Helvetica Neue"/>
+          <w:color w:val="000000"/>
+          <w:sz w:val="22"/>
+          <w:szCs w:val="22"/>
+          <w:lang w:bidi="ar-SA"/>
+        </w:rPr>
+        <w:t>fastcomet</w:t>
+      </w:r>
+      <w:proofErr w:type="spellEnd"/>
+      <w:r>
+        <w:rPr>
+          <w:rFonts w:ascii="Helvetica Neue" w:hAnsi="Helvetica Neue" w:cs="Helvetica Neue"/>
+          <w:color w:val="000000"/>
+          <w:sz w:val="22"/>
+          <w:szCs w:val="22"/>
+          <w:lang w:bidi="ar-SA"/>
+        </w:rPr>
+        <w:t xml:space="preserve">.  </w:t>
       </w:r>
     </w:p>
     <w:p>
@@ -13303,7 +14883,31 @@
           <w:u w:color="000000"/>
           <w:lang w:bidi="ar-SA"/>
         </w:rPr>
-        <w:t>-Error handling for the compilation and running of C code (gcc failing, race conditions, etc.)</w:t>
+        <w:t>-Error handling for the compilation and running of C code (</w:t>
+      </w:r>
+      <w:proofErr w:type="spellStart"/>
+      <w:r>
+        <w:rPr>
+          <w:rFonts w:ascii="Helvetica Neue" w:hAnsi="Helvetica Neue" w:cs="Helvetica Neue"/>
+          <w:color w:val="000000"/>
+          <w:sz w:val="22"/>
+          <w:szCs w:val="22"/>
+          <w:u w:color="000000"/>
+          <w:lang w:bidi="ar-SA"/>
+        </w:rPr>
+        <w:t>gcc</w:t>
+      </w:r>
+      <w:proofErr w:type="spellEnd"/>
+      <w:r>
+        <w:rPr>
+          <w:rFonts w:ascii="Helvetica Neue" w:hAnsi="Helvetica Neue" w:cs="Helvetica Neue"/>
+          <w:color w:val="000000"/>
+          <w:sz w:val="22"/>
+          <w:szCs w:val="22"/>
+          <w:u w:color="000000"/>
+          <w:lang w:bidi="ar-SA"/>
+        </w:rPr>
+        <w:t xml:space="preserve"> failing, race conditions, etc.)</w:t>
       </w:r>
     </w:p>
     <w:p>
@@ -13626,7 +15230,31 @@
           <w:u w:color="000000"/>
           <w:lang w:bidi="ar-SA"/>
         </w:rPr>
-        <w:t>Implementing encryptor tool for user passwords</w:t>
+        <w:t xml:space="preserve">Implementing </w:t>
+      </w:r>
+      <w:proofErr w:type="spellStart"/>
+      <w:r>
+        <w:rPr>
+          <w:rFonts w:ascii="Helvetica Neue" w:hAnsi="Helvetica Neue" w:cs="Helvetica Neue"/>
+          <w:color w:val="000000"/>
+          <w:sz w:val="22"/>
+          <w:szCs w:val="22"/>
+          <w:u w:color="000000"/>
+          <w:lang w:bidi="ar-SA"/>
+        </w:rPr>
+        <w:t>encryptor</w:t>
+      </w:r>
+      <w:proofErr w:type="spellEnd"/>
+      <w:r>
+        <w:rPr>
+          <w:rFonts w:ascii="Helvetica Neue" w:hAnsi="Helvetica Neue" w:cs="Helvetica Neue"/>
+          <w:color w:val="000000"/>
+          <w:sz w:val="22"/>
+          <w:szCs w:val="22"/>
+          <w:u w:color="000000"/>
+          <w:lang w:bidi="ar-SA"/>
+        </w:rPr>
+        <w:t xml:space="preserve"> tool for user passwords</w:t>
       </w:r>
     </w:p>
     <w:p>
@@ -14041,7 +15669,31 @@
           <w:u w:color="000000"/>
           <w:lang w:bidi="ar-SA"/>
         </w:rPr>
-        <w:t>-Implementing encryptor tool for user passwords</w:t>
+        <w:t xml:space="preserve">-Implementing </w:t>
+      </w:r>
+      <w:proofErr w:type="spellStart"/>
+      <w:r>
+        <w:rPr>
+          <w:rFonts w:ascii="Helvetica Neue" w:hAnsi="Helvetica Neue" w:cs="Helvetica Neue"/>
+          <w:color w:val="000000"/>
+          <w:sz w:val="22"/>
+          <w:szCs w:val="22"/>
+          <w:u w:color="000000"/>
+          <w:lang w:bidi="ar-SA"/>
+        </w:rPr>
+        <w:t>encryptor</w:t>
+      </w:r>
+      <w:proofErr w:type="spellEnd"/>
+      <w:r>
+        <w:rPr>
+          <w:rFonts w:ascii="Helvetica Neue" w:hAnsi="Helvetica Neue" w:cs="Helvetica Neue"/>
+          <w:color w:val="000000"/>
+          <w:sz w:val="22"/>
+          <w:szCs w:val="22"/>
+          <w:u w:color="000000"/>
+          <w:lang w:bidi="ar-SA"/>
+        </w:rPr>
+        <w:t xml:space="preserve"> tool for user passwords</w:t>
       </w:r>
     </w:p>
     <w:p>
@@ -15174,7 +16826,33 @@
           <w:u w:color="000000"/>
           <w:lang w:bidi="ar-SA"/>
         </w:rPr>
-        <w:t>Add "welcome {user}" to green bar once a user has logged in using document.cookie on HTML files</w:t>
+        <w:t xml:space="preserve">Add "welcome {user}" to green bar once a user has logged in using </w:t>
+      </w:r>
+      <w:proofErr w:type="spellStart"/>
+      <w:proofErr w:type="gramStart"/>
+      <w:r>
+        <w:rPr>
+          <w:rFonts w:ascii="Helvetica Neue" w:hAnsi="Helvetica Neue" w:cs="Helvetica Neue"/>
+          <w:color w:val="000000"/>
+          <w:sz w:val="22"/>
+          <w:szCs w:val="22"/>
+          <w:u w:color="000000"/>
+          <w:lang w:bidi="ar-SA"/>
+        </w:rPr>
+        <w:t>document.cookie</w:t>
+      </w:r>
+      <w:proofErr w:type="spellEnd"/>
+      <w:proofErr w:type="gramEnd"/>
+      <w:r>
+        <w:rPr>
+          <w:rFonts w:ascii="Helvetica Neue" w:hAnsi="Helvetica Neue" w:cs="Helvetica Neue"/>
+          <w:color w:val="000000"/>
+          <w:sz w:val="22"/>
+          <w:szCs w:val="22"/>
+          <w:u w:color="000000"/>
+          <w:lang w:bidi="ar-SA"/>
+        </w:rPr>
+        <w:t xml:space="preserve"> on HTML files</w:t>
       </w:r>
     </w:p>
     <w:p>
@@ -15303,7 +16981,31 @@
           <w:u w:color="000000"/>
           <w:lang w:bidi="ar-SA"/>
         </w:rPr>
-        <w:t xml:space="preserve">Christian created lessons 2 and 3 on the betaLessons branch, added theming to the results page and created more advanced C tests. Completion page was also created. Ethan set up FastComet for website hosting, added more information to the homepage, and progress page. </w:t>
+        <w:t xml:space="preserve">Christian created lessons 2 and 3 on the </w:t>
+      </w:r>
+      <w:proofErr w:type="spellStart"/>
+      <w:r>
+        <w:rPr>
+          <w:rFonts w:ascii="Helvetica Neue" w:hAnsi="Helvetica Neue" w:cs="Helvetica Neue"/>
+          <w:color w:val="000000"/>
+          <w:sz w:val="22"/>
+          <w:szCs w:val="22"/>
+          <w:u w:color="000000"/>
+          <w:lang w:bidi="ar-SA"/>
+        </w:rPr>
+        <w:t>betaLessons</w:t>
+      </w:r>
+      <w:proofErr w:type="spellEnd"/>
+      <w:r>
+        <w:rPr>
+          <w:rFonts w:ascii="Helvetica Neue" w:hAnsi="Helvetica Neue" w:cs="Helvetica Neue"/>
+          <w:color w:val="000000"/>
+          <w:sz w:val="22"/>
+          <w:szCs w:val="22"/>
+          <w:u w:color="000000"/>
+          <w:lang w:bidi="ar-SA"/>
+        </w:rPr>
+        <w:t xml:space="preserve"> branch, added theming to the results page and created more advanced C tests. Completion page was also created. Ethan set up FastComet for website hosting, added more information to the homepage, and progress page. </w:t>
       </w:r>
     </w:p>
     <w:p>
@@ -15382,7 +17084,31 @@
           <w:u w:color="000000"/>
           <w:lang w:bidi="ar-SA"/>
         </w:rPr>
-        <w:t>Implementing user progress tracking into lesson pages - fix /nextlesson refresh bug</w:t>
+        <w:t>Implementing user progress tracking into lesson pages - fix /</w:t>
+      </w:r>
+      <w:proofErr w:type="spellStart"/>
+      <w:r>
+        <w:rPr>
+          <w:rFonts w:ascii="Helvetica Neue" w:hAnsi="Helvetica Neue" w:cs="Helvetica Neue"/>
+          <w:color w:val="000000"/>
+          <w:sz w:val="22"/>
+          <w:szCs w:val="22"/>
+          <w:u w:color="000000"/>
+          <w:lang w:bidi="ar-SA"/>
+        </w:rPr>
+        <w:t>nextlesson</w:t>
+      </w:r>
+      <w:proofErr w:type="spellEnd"/>
+      <w:r>
+        <w:rPr>
+          <w:rFonts w:ascii="Helvetica Neue" w:hAnsi="Helvetica Neue" w:cs="Helvetica Neue"/>
+          <w:color w:val="000000"/>
+          <w:sz w:val="22"/>
+          <w:szCs w:val="22"/>
+          <w:u w:color="000000"/>
+          <w:lang w:bidi="ar-SA"/>
+        </w:rPr>
+        <w:t xml:space="preserve"> refresh bug</w:t>
       </w:r>
     </w:p>
     <w:p>
@@ -15723,8 +17449,13 @@
       <w:fldChar w:fldCharType="separate"/>
     </w:r>
     <w:r>
-      <w:t>iii</w:t>
+      <w:t>ii</w:t>
     </w:r>
+    <w:proofErr w:type="spellStart"/>
+    <w:r>
+      <w:t>i</w:t>
+    </w:r>
+    <w:proofErr w:type="spellEnd"/>
     <w:r>
       <w:fldChar w:fldCharType="end"/>
     </w:r>
@@ -15768,8 +17499,13 @@
       <w:fldChar w:fldCharType="separate"/>
     </w:r>
     <w:r>
-      <w:t>iii</w:t>
+      <w:t>ii</w:t>
     </w:r>
+    <w:proofErr w:type="spellStart"/>
+    <w:r>
+      <w:t>i</w:t>
+    </w:r>
+    <w:proofErr w:type="spellEnd"/>
     <w:r>
       <w:fldChar w:fldCharType="end"/>
     </w:r>

--- a/doc/SRS_DOC.docx
+++ b/doc/SRS_DOC.docx
@@ -159,14 +159,12 @@
       <w:r>
         <w:t xml:space="preserve">Group Name: </w:t>
       </w:r>
-      <w:proofErr w:type="spellStart"/>
       <w:r>
         <w:rPr>
           <w:sz w:val="22"/>
         </w:rPr>
         <w:t>codeTeachers</w:t>
       </w:r>
-      <w:proofErr w:type="spellEnd"/>
     </w:p>
     <w:tbl>
       <w:tblPr>
@@ -277,16 +275,8 @@
               <w:rPr>
                 <w:sz w:val="22"/>
               </w:rPr>
-              <w:t xml:space="preserve">Ethan </w:t>
+              <w:t>Ethan Pongon</w:t>
             </w:r>
-            <w:proofErr w:type="spellStart"/>
-            <w:r>
-              <w:rPr>
-                <w:sz w:val="22"/>
-              </w:rPr>
-              <w:t>Pongon</w:t>
-            </w:r>
-            <w:proofErr w:type="spellEnd"/>
           </w:p>
         </w:tc>
         <w:tc>
@@ -1964,18 +1954,8 @@
                 <w:sz w:val="22"/>
                 <w:szCs w:val="22"/>
               </w:rPr>
-              <w:t xml:space="preserve">Ethan </w:t>
+              <w:t>Ethan Pongon</w:t>
             </w:r>
-            <w:proofErr w:type="spellStart"/>
-            <w:r>
-              <w:rPr>
-                <w:rFonts w:ascii="Arial" w:hAnsi="Arial" w:cs="Arial"/>
-                <w:sz w:val="22"/>
-                <w:szCs w:val="22"/>
-              </w:rPr>
-              <w:t>Pongon</w:t>
-            </w:r>
-            <w:proofErr w:type="spellEnd"/>
           </w:p>
           <w:p>
             <w:pPr>
@@ -2111,18 +2091,8 @@
                 <w:sz w:val="22"/>
                 <w:szCs w:val="22"/>
               </w:rPr>
-              <w:t xml:space="preserve">Ethan </w:t>
+              <w:t>Ethan Pongon</w:t>
             </w:r>
-            <w:proofErr w:type="spellStart"/>
-            <w:r>
-              <w:rPr>
-                <w:rFonts w:ascii="Arial" w:hAnsi="Arial" w:cs="Arial"/>
-                <w:sz w:val="22"/>
-                <w:szCs w:val="22"/>
-              </w:rPr>
-              <w:t>Pongon</w:t>
-            </w:r>
-            <w:proofErr w:type="spellEnd"/>
           </w:p>
           <w:p>
             <w:pPr>
@@ -2229,29 +2199,7 @@
                 <w:szCs w:val="22"/>
                 <w:lang w:bidi="ar-SA"/>
               </w:rPr>
-              <w:t xml:space="preserve">* Moved C, Express, GCC, JavaScript, Node.js definitions to Section 2.7 Assumptions and </w:t>
-            </w:r>
-            <w:proofErr w:type="spellStart"/>
-            <w:r>
-              <w:rPr>
-                <w:rFonts w:ascii="Arial" w:hAnsi="Arial" w:cs="Arial"/>
-                <w:color w:val="000000"/>
-                <w:sz w:val="22"/>
-                <w:szCs w:val="22"/>
-                <w:lang w:bidi="ar-SA"/>
-              </w:rPr>
-              <w:t>Dependancies</w:t>
-            </w:r>
-            <w:proofErr w:type="spellEnd"/>
-            <w:r>
-              <w:rPr>
-                <w:rFonts w:ascii="Arial" w:hAnsi="Arial" w:cs="Arial"/>
-                <w:color w:val="000000"/>
-                <w:sz w:val="22"/>
-                <w:szCs w:val="22"/>
-                <w:lang w:bidi="ar-SA"/>
-              </w:rPr>
-              <w:t>.</w:t>
+              <w:t>* Moved C, Express, GCC, JavaScript, Node.js definitions to Section 2.7 Assumptions and Dependancies.</w:t>
             </w:r>
           </w:p>
           <w:p>
@@ -2290,29 +2238,7 @@
                 <w:szCs w:val="22"/>
                 <w:lang w:bidi="ar-SA"/>
               </w:rPr>
-              <w:t xml:space="preserve">* Renamed </w:t>
-            </w:r>
-            <w:proofErr w:type="spellStart"/>
-            <w:r>
-              <w:rPr>
-                <w:rFonts w:ascii="Arial" w:hAnsi="Arial" w:cs="Arial"/>
-                <w:color w:val="000000"/>
-                <w:sz w:val="22"/>
-                <w:szCs w:val="22"/>
-                <w:lang w:bidi="ar-SA"/>
-              </w:rPr>
-              <w:t>a.out</w:t>
-            </w:r>
-            <w:proofErr w:type="spellEnd"/>
-            <w:r>
-              <w:rPr>
-                <w:rFonts w:ascii="Arial" w:hAnsi="Arial" w:cs="Arial"/>
-                <w:color w:val="000000"/>
-                <w:sz w:val="22"/>
-                <w:szCs w:val="22"/>
-                <w:lang w:bidi="ar-SA"/>
-              </w:rPr>
-              <w:t xml:space="preserve"> in Section 1.4 to program due to the change in the software.</w:t>
+              <w:t>* Renamed a.out in Section 1.4 to program due to the change in the software.</w:t>
             </w:r>
           </w:p>
           <w:p>
@@ -2966,23 +2892,7 @@
           <w:i w:val="0"/>
           <w:iCs w:val="0"/>
         </w:rPr>
-        <w:t xml:space="preserve">1.0 will be created by the </w:t>
-      </w:r>
-      <w:proofErr w:type="spellStart"/>
-      <w:r>
-        <w:rPr>
-          <w:i w:val="0"/>
-          <w:iCs w:val="0"/>
-        </w:rPr>
-        <w:t>codeTeachers</w:t>
-      </w:r>
-      <w:proofErr w:type="spellEnd"/>
-      <w:r>
-        <w:rPr>
-          <w:i w:val="0"/>
-          <w:iCs w:val="0"/>
-        </w:rPr>
-        <w:t xml:space="preserve"> group, who will also be responsible for this document. </w:t>
+        <w:t xml:space="preserve">1.0 will be created by the codeTeachers group, who will also be responsible for this document. </w:t>
       </w:r>
     </w:p>
     <w:p>
@@ -3031,29 +2941,7 @@
           <w:szCs w:val="22"/>
           <w:lang w:bidi="ar-SA"/>
         </w:rPr>
-        <w:t xml:space="preserve">The C-Teaching-Website will be a website that will provide users with an environment to learn about the C programming language and practice implementing its concepts. This usability will be delivered through tutorials and coding challenges that users will work through in a sequential manner. Users will create an account and then start the coding challenges which will involve learning about a C programming concept and then implementing that concept with correct behavior and syntax. To implement the concepts studied in the lessons, users will be able to write and run code directly on the website. Once a user has correctly implemented the concept from the </w:t>
-      </w:r>
-      <w:proofErr w:type="gramStart"/>
-      <w:r>
-        <w:rPr>
-          <w:rFonts w:ascii="Helvetica" w:hAnsi="Helvetica" w:cs="Helvetica"/>
-          <w:color w:val="000000"/>
-          <w:sz w:val="22"/>
-          <w:szCs w:val="22"/>
-          <w:lang w:bidi="ar-SA"/>
-        </w:rPr>
-        <w:t>lesson</w:t>
-      </w:r>
-      <w:proofErr w:type="gramEnd"/>
-      <w:r>
-        <w:rPr>
-          <w:rFonts w:ascii="Helvetica" w:hAnsi="Helvetica" w:cs="Helvetica"/>
-          <w:color w:val="000000"/>
-          <w:sz w:val="22"/>
-          <w:szCs w:val="22"/>
-          <w:lang w:bidi="ar-SA"/>
-        </w:rPr>
-        <w:t xml:space="preserve"> they are working on they will be allowed to continue to the next lesson.</w:t>
+        <w:t>The C-Teaching-Website will be a website that will provide users with an environment to learn about the C programming language and practice implementing its concepts. This usability will be delivered through tutorials and coding challenges that users will work through in a sequential manner. Users will create an account and then start the coding challenges which will involve learning about a C programming concept and then implementing that concept with correct behavior and syntax. To implement the concepts studied in the lessons, users will be able to write and run code directly on the website. Once a user has correctly implemented the concept from the lesson they are working on they will be allowed to continue to the next lesson.</w:t>
       </w:r>
     </w:p>
     <w:p>
@@ -3238,7 +3126,6 @@
           <w:iCs w:val="0"/>
         </w:rPr>
       </w:pPr>
-      <w:proofErr w:type="spellStart"/>
       <w:r>
         <w:rPr>
           <w:b/>
@@ -3249,7 +3136,6 @@
         <w:lastRenderedPageBreak/>
         <w:t>encryptor</w:t>
       </w:r>
-      <w:proofErr w:type="spellEnd"/>
       <w:r>
         <w:rPr>
           <w:i w:val="0"/>
@@ -3309,55 +3195,65 @@
           <w:i w:val="0"/>
           <w:iCs w:val="0"/>
         </w:rPr>
-        <w:t>esson#_</w:t>
-      </w:r>
-      <w:proofErr w:type="spellStart"/>
-      <w:r>
+        <w:t>esson#_tests.c</w:t>
+      </w:r>
+      <w:r>
+        <w:rPr>
+          <w:i w:val="0"/>
+          <w:iCs w:val="0"/>
+        </w:rPr>
+        <w:t xml:space="preserve">: </w:t>
+      </w:r>
+      <w:r>
+        <w:rPr>
+          <w:i w:val="0"/>
+          <w:iCs w:val="0"/>
+        </w:rPr>
+        <w:t>l</w:t>
+      </w:r>
+      <w:r>
+        <w:rPr>
+          <w:i w:val="0"/>
+          <w:iCs w:val="0"/>
+        </w:rPr>
+        <w:t>esson#_tests.c files are test files written in C to be used for testing user entered code.</w:t>
+      </w:r>
+    </w:p>
+    <w:p>
+      <w:pPr>
+        <w:pStyle w:val="template"/>
+        <w:jc w:val="both"/>
         <w:rPr>
           <w:b/>
           <w:bCs/>
           <w:i w:val="0"/>
           <w:iCs w:val="0"/>
         </w:rPr>
-        <w:t>tests.c</w:t>
-      </w:r>
-      <w:proofErr w:type="spellEnd"/>
-      <w:r>
-        <w:rPr>
-          <w:i w:val="0"/>
-          <w:iCs w:val="0"/>
-        </w:rPr>
-        <w:t xml:space="preserve">: </w:t>
-      </w:r>
-      <w:r>
-        <w:rPr>
-          <w:i w:val="0"/>
-          <w:iCs w:val="0"/>
-        </w:rPr>
-        <w:t>l</w:t>
-      </w:r>
-      <w:r>
-        <w:rPr>
-          <w:i w:val="0"/>
-          <w:iCs w:val="0"/>
-        </w:rPr>
-        <w:t>esson#_</w:t>
-      </w:r>
-      <w:proofErr w:type="spellStart"/>
-      <w:r>
-        <w:rPr>
-          <w:i w:val="0"/>
-          <w:iCs w:val="0"/>
-        </w:rPr>
-        <w:t>tests.c</w:t>
-      </w:r>
-      <w:proofErr w:type="spellEnd"/>
-      <w:r>
-        <w:rPr>
-          <w:i w:val="0"/>
-          <w:iCs w:val="0"/>
-        </w:rPr>
-        <w:t xml:space="preserve"> files are test files written in C to be used for testing user entered code.</w:t>
+      </w:pPr>
+      <w:r>
+        <w:rPr>
+          <w:b/>
+          <w:bCs/>
+          <w:i w:val="0"/>
+          <w:iCs w:val="0"/>
+        </w:rPr>
+        <w:t xml:space="preserve">passchk: </w:t>
+      </w:r>
+      <w:r>
+        <w:rPr>
+          <w:i w:val="0"/>
+          <w:iCs w:val="0"/>
+        </w:rPr>
+        <w:t>A file of characters starting with the string “1234” followed immediately by the user’s password.</w:t>
+      </w:r>
+      <w:r>
+        <w:rPr>
+          <w:b/>
+          <w:bCs/>
+          <w:i w:val="0"/>
+          <w:iCs w:val="0"/>
+        </w:rPr>
+        <w:t xml:space="preserve"> </w:t>
       </w:r>
     </w:p>
     <w:p>
@@ -3365,13 +3261,43 @@
         <w:pStyle w:val="template"/>
         <w:jc w:val="both"/>
         <w:rPr>
+          <w:i w:val="0"/>
+          <w:iCs w:val="0"/>
+        </w:rPr>
+      </w:pPr>
+      <w:r>
+        <w:rPr>
           <w:b/>
           <w:bCs/>
           <w:i w:val="0"/>
           <w:iCs w:val="0"/>
         </w:rPr>
-      </w:pPr>
-      <w:proofErr w:type="spellStart"/>
+        <w:t>program</w:t>
+      </w:r>
+      <w:r>
+        <w:rPr>
+          <w:i w:val="0"/>
+          <w:iCs w:val="0"/>
+        </w:rPr>
+        <w:t>:</w:t>
+      </w:r>
+      <w:r>
+        <w:rPr>
+          <w:i w:val="0"/>
+          <w:iCs w:val="0"/>
+        </w:rPr>
+        <w:t xml:space="preserve"> Generic name for executables created from the programming lessons.</w:t>
+      </w:r>
+    </w:p>
+    <w:p>
+      <w:pPr>
+        <w:pStyle w:val="template"/>
+        <w:jc w:val="both"/>
+        <w:rPr>
+          <w:i w:val="0"/>
+          <w:iCs w:val="0"/>
+        </w:rPr>
+      </w:pPr>
       <w:r>
         <w:rPr>
           <w:b/>
@@ -3379,84 +3305,6 @@
           <w:i w:val="0"/>
           <w:iCs w:val="0"/>
         </w:rPr>
-        <w:t>passchk</w:t>
-      </w:r>
-      <w:proofErr w:type="spellEnd"/>
-      <w:r>
-        <w:rPr>
-          <w:b/>
-          <w:bCs/>
-          <w:i w:val="0"/>
-          <w:iCs w:val="0"/>
-        </w:rPr>
-        <w:t xml:space="preserve">: </w:t>
-      </w:r>
-      <w:r>
-        <w:rPr>
-          <w:i w:val="0"/>
-          <w:iCs w:val="0"/>
-        </w:rPr>
-        <w:t>A file of characters starting with the string “1234” followed immediately by the user’s password.</w:t>
-      </w:r>
-      <w:r>
-        <w:rPr>
-          <w:b/>
-          <w:bCs/>
-          <w:i w:val="0"/>
-          <w:iCs w:val="0"/>
-        </w:rPr>
-        <w:t xml:space="preserve"> </w:t>
-      </w:r>
-    </w:p>
-    <w:p>
-      <w:pPr>
-        <w:pStyle w:val="template"/>
-        <w:jc w:val="both"/>
-        <w:rPr>
-          <w:i w:val="0"/>
-          <w:iCs w:val="0"/>
-        </w:rPr>
-      </w:pPr>
-      <w:r>
-        <w:rPr>
-          <w:b/>
-          <w:bCs/>
-          <w:i w:val="0"/>
-          <w:iCs w:val="0"/>
-        </w:rPr>
-        <w:t>program</w:t>
-      </w:r>
-      <w:r>
-        <w:rPr>
-          <w:i w:val="0"/>
-          <w:iCs w:val="0"/>
-        </w:rPr>
-        <w:t>:</w:t>
-      </w:r>
-      <w:r>
-        <w:rPr>
-          <w:i w:val="0"/>
-          <w:iCs w:val="0"/>
-        </w:rPr>
-        <w:t xml:space="preserve"> Generic name for executables created from the programming lessons.</w:t>
-      </w:r>
-    </w:p>
-    <w:p>
-      <w:pPr>
-        <w:pStyle w:val="template"/>
-        <w:jc w:val="both"/>
-        <w:rPr>
-          <w:i w:val="0"/>
-          <w:iCs w:val="0"/>
-        </w:rPr>
-      </w:pPr>
-      <w:r>
-        <w:rPr>
-          <w:b/>
-          <w:bCs/>
-          <w:i w:val="0"/>
-          <w:iCs w:val="0"/>
-        </w:rPr>
         <w:t>//#B</w:t>
       </w:r>
       <w:r>
@@ -3464,23 +3312,7 @@
           <w:i w:val="0"/>
           <w:iCs w:val="0"/>
         </w:rPr>
-        <w:t>: A symbol used to split a lesson#_</w:t>
-      </w:r>
-      <w:proofErr w:type="spellStart"/>
-      <w:r>
-        <w:rPr>
-          <w:i w:val="0"/>
-          <w:iCs w:val="0"/>
-        </w:rPr>
-        <w:t>tests.c</w:t>
-      </w:r>
-      <w:proofErr w:type="spellEnd"/>
-      <w:r>
-        <w:rPr>
-          <w:i w:val="0"/>
-          <w:iCs w:val="0"/>
-        </w:rPr>
-        <w:t xml:space="preserve"> file into two strings. </w:t>
+        <w:t xml:space="preserve">: A symbol used to split a lesson#_tests.c file into two strings. </w:t>
       </w:r>
     </w:p>
     <w:p>
@@ -3568,23 +3400,7 @@
           <w:i w:val="0"/>
           <w:iCs w:val="0"/>
         </w:rPr>
-        <w:t>will follow the IEEE citation guide found on IEEE-</w:t>
-      </w:r>
-      <w:proofErr w:type="spellStart"/>
-      <w:r>
-        <w:rPr>
-          <w:i w:val="0"/>
-          <w:iCs w:val="0"/>
-        </w:rPr>
-        <w:t>DataPort</w:t>
-      </w:r>
-      <w:proofErr w:type="spellEnd"/>
-      <w:r>
-        <w:rPr>
-          <w:i w:val="0"/>
-          <w:iCs w:val="0"/>
-        </w:rPr>
-        <w:t xml:space="preserve"> [</w:t>
+        <w:t>will follow the IEEE citation guide found on IEEE-DataPort [</w:t>
       </w:r>
       <w:r>
         <w:rPr>
@@ -3659,23 +3475,7 @@
           <w:iCs w:val="0"/>
         </w:rPr>
         <w:tab/>
-        <w:t>A. Outman, "How to Cite References: IEEE Documentation Style," IEEE-</w:t>
-      </w:r>
-      <w:proofErr w:type="spellStart"/>
-      <w:r>
-        <w:rPr>
-          <w:i w:val="0"/>
-          <w:iCs w:val="0"/>
-        </w:rPr>
-        <w:t>DataPort</w:t>
-      </w:r>
-      <w:proofErr w:type="spellEnd"/>
-      <w:r>
-        <w:rPr>
-          <w:i w:val="0"/>
-          <w:iCs w:val="0"/>
-        </w:rPr>
-        <w:t>, Help &amp; Support. [Online]. Available: https://ieee-dataport.org/help/how-cite-references-ieee-documentation-style. [Accessed: Nov. 6, 2020].</w:t>
+        <w:t>A. Outman, "How to Cite References: IEEE Documentation Style," IEEE-DataPort, Help &amp; Support. [Online]. Available: https://ieee-dataport.org/help/how-cite-references-ieee-documentation-style. [Accessed: Nov. 6, 2020].</w:t>
       </w:r>
     </w:p>
     <w:p>
@@ -3726,55 +3526,7 @@
           <w:iCs w:val="0"/>
         </w:rPr>
         <w:tab/>
-        <w:t xml:space="preserve">C. Rupp, "Requirements Templates -- The Blueprint of your Requirement," SOPHIST GmbH, </w:t>
-      </w:r>
-      <w:proofErr w:type="spellStart"/>
-      <w:r>
-        <w:rPr>
-          <w:i w:val="0"/>
-          <w:iCs w:val="0"/>
-        </w:rPr>
-        <w:t>Webinhalte</w:t>
-      </w:r>
-      <w:proofErr w:type="spellEnd"/>
-      <w:r>
-        <w:rPr>
-          <w:i w:val="0"/>
-          <w:iCs w:val="0"/>
-        </w:rPr>
-        <w:t xml:space="preserve"> </w:t>
-      </w:r>
-      <w:proofErr w:type="spellStart"/>
-      <w:r>
-        <w:rPr>
-          <w:i w:val="0"/>
-          <w:iCs w:val="0"/>
-        </w:rPr>
-        <w:t>zu</w:t>
-      </w:r>
-      <w:proofErr w:type="spellEnd"/>
-      <w:r>
-        <w:rPr>
-          <w:i w:val="0"/>
-          <w:iCs w:val="0"/>
-        </w:rPr>
-        <w:t xml:space="preserve"> </w:t>
-      </w:r>
-      <w:proofErr w:type="spellStart"/>
-      <w:r>
-        <w:rPr>
-          <w:i w:val="0"/>
-          <w:iCs w:val="0"/>
-        </w:rPr>
-        <w:t>Kapitel</w:t>
-      </w:r>
-      <w:proofErr w:type="spellEnd"/>
-      <w:r>
-        <w:rPr>
-          <w:i w:val="0"/>
-          <w:iCs w:val="0"/>
-        </w:rPr>
-        <w:t xml:space="preserve"> 10, 2014. [Online]. Available: https://www.sophist.de/fileadmin/user_upload/Bilder_zu_Seiten/Publikationen/RE6/Webinhalte_Buchteil_3/Requirements_Templates_-_The_Blue_Print_of_your_Requirements_Rupp.pdf. [Accessed: Nov. 6, 2020].</w:t>
+        <w:t>C. Rupp, "Requirements Templates -- The Blueprint of your Requirement," SOPHIST GmbH, Webinhalte zu Kapitel 10, 2014. [Online]. Available: https://www.sophist.de/fileadmin/user_upload/Bilder_zu_Seiten/Publikationen/RE6/Webinhalte_Buchteil_3/Requirements_Templates_-_The_Blue_Print_of_your_Requirements_Rupp.pdf. [Accessed: Nov. 6, 2020].</w:t>
       </w:r>
     </w:p>
     <w:p>
@@ -5083,23 +4835,7 @@
           <w:i w:val="0"/>
           <w:iCs w:val="0"/>
         </w:rPr>
-        <w:t xml:space="preserve">on their servers. If this is not the case, then the website may come offline unexpectedly. A final assumption is that all users are accessing the website from a nonmobile </w:t>
-      </w:r>
-      <w:proofErr w:type="gramStart"/>
-      <w:r>
-        <w:rPr>
-          <w:i w:val="0"/>
-          <w:iCs w:val="0"/>
-        </w:rPr>
-        <w:t>device</w:t>
-      </w:r>
-      <w:proofErr w:type="gramEnd"/>
-      <w:r>
-        <w:rPr>
-          <w:i w:val="0"/>
-          <w:iCs w:val="0"/>
-        </w:rPr>
-        <w:t xml:space="preserve"> so they have a large enough screen to view/access all of the content.</w:t>
+        <w:t>on their servers. If this is not the case, then the website may come offline unexpectedly. A final assumption is that all users are accessing the website from a nonmobile device so they have a large enough screen to view/access all of the content.</w:t>
       </w:r>
     </w:p>
     <w:p>
@@ -5577,23 +5313,7 @@
           <w:i w:val="0"/>
           <w:iCs w:val="0"/>
         </w:rPr>
-        <w:t xml:space="preserve">20.04 and will be running the NodeJS server v10.19.0. The NodeJS server will create and monitor child processes on the host, which will make use of the stdin and </w:t>
-      </w:r>
-      <w:proofErr w:type="spellStart"/>
-      <w:r>
-        <w:rPr>
-          <w:i w:val="0"/>
-          <w:iCs w:val="0"/>
-        </w:rPr>
-        <w:t>stdout</w:t>
-      </w:r>
-      <w:proofErr w:type="spellEnd"/>
-      <w:r>
-        <w:rPr>
-          <w:i w:val="0"/>
-          <w:iCs w:val="0"/>
-        </w:rPr>
-        <w:t xml:space="preserve"> features of Ubuntu. Some of the child processes will make use of the GCC 9.3.0 C compiler to compile user code. </w:t>
+        <w:t xml:space="preserve">20.04 and will be running the NodeJS server v10.19.0. The NodeJS server will create and monitor child processes on the host, which will make use of the stdin and stdout features of Ubuntu. Some of the child processes will make use of the GCC 9.3.0 C compiler to compile user code. </w:t>
       </w:r>
     </w:p>
     <w:p>
@@ -6297,19 +6017,20 @@
           <w:sz w:val="22"/>
           <w:szCs w:val="22"/>
         </w:rPr>
-        <w:t xml:space="preserve">When a login attempt is made by a guest, the website will decrypt the </w:t>
-      </w:r>
-      <w:proofErr w:type="spellStart"/>
-      <w:r>
+        <w:t xml:space="preserve">When a login attempt is made by a guest, the website will decrypt the passchk file and re-encrypt the file after the attempt has been made. </w:t>
+      </w:r>
+    </w:p>
+    <w:p>
+      <w:pPr>
+        <w:pStyle w:val="NormalWeb"/>
+        <w:spacing w:beforeAutospacing="0" w:afterAutospacing="0"/>
         <w:rPr>
           <w:rFonts w:ascii="Arial" w:hAnsi="Arial" w:cs="Arial"/>
           <w:iCs/>
           <w:sz w:val="22"/>
           <w:szCs w:val="22"/>
         </w:rPr>
-        <w:t>passchk</w:t>
-      </w:r>
-      <w:proofErr w:type="spellEnd"/>
+      </w:pPr>
       <w:r>
         <w:rPr>
           <w:rFonts w:ascii="Arial" w:hAnsi="Arial" w:cs="Arial"/>
@@ -6317,48 +6038,7 @@
           <w:sz w:val="22"/>
           <w:szCs w:val="22"/>
         </w:rPr>
-        <w:t xml:space="preserve"> file and re-encrypt the file after the attempt has been made. </w:t>
-      </w:r>
-    </w:p>
-    <w:p>
-      <w:pPr>
-        <w:pStyle w:val="NormalWeb"/>
-        <w:spacing w:beforeAutospacing="0" w:afterAutospacing="0"/>
-        <w:rPr>
-          <w:rFonts w:ascii="Arial" w:hAnsi="Arial" w:cs="Arial"/>
-          <w:iCs/>
-          <w:sz w:val="22"/>
-          <w:szCs w:val="22"/>
-        </w:rPr>
-      </w:pPr>
-      <w:r>
-        <w:rPr>
-          <w:rFonts w:ascii="Arial" w:hAnsi="Arial" w:cs="Arial"/>
-          <w:iCs/>
-          <w:sz w:val="22"/>
-          <w:szCs w:val="22"/>
-        </w:rPr>
-        <w:t xml:space="preserve">When a guest creates an account successfully, the website will write the password to a file called </w:t>
-      </w:r>
-      <w:proofErr w:type="spellStart"/>
-      <w:r>
-        <w:rPr>
-          <w:rFonts w:ascii="Arial" w:hAnsi="Arial" w:cs="Arial"/>
-          <w:iCs/>
-          <w:sz w:val="22"/>
-          <w:szCs w:val="22"/>
-        </w:rPr>
-        <w:t>passchk</w:t>
-      </w:r>
-      <w:proofErr w:type="spellEnd"/>
-      <w:r>
-        <w:rPr>
-          <w:rFonts w:ascii="Arial" w:hAnsi="Arial" w:cs="Arial"/>
-          <w:iCs/>
-          <w:sz w:val="22"/>
-          <w:szCs w:val="22"/>
-        </w:rPr>
-        <w:t xml:space="preserve"> and encrypt it with the password.</w:t>
+        <w:t>When a guest creates an account successfully, the website will write the password to a file called passchk and encrypt it with the password.</w:t>
       </w:r>
     </w:p>
     <w:p>
@@ -7463,23 +7143,7 @@
           <w:i w:val="0"/>
           <w:iCs w:val="0"/>
         </w:rPr>
-        <w:t xml:space="preserve">The </w:t>
-      </w:r>
-      <w:proofErr w:type="spellStart"/>
-      <w:r>
-        <w:rPr>
-          <w:i w:val="0"/>
-          <w:iCs w:val="0"/>
-        </w:rPr>
-        <w:t>passchk</w:t>
-      </w:r>
-      <w:proofErr w:type="spellEnd"/>
-      <w:r>
-        <w:rPr>
-          <w:i w:val="0"/>
-          <w:iCs w:val="0"/>
-        </w:rPr>
-        <w:t xml:space="preserve"> file in the user’s directory will be unreadable by any actors without the corresponding password.</w:t>
+        <w:t>The passchk file in the user’s directory will be unreadable by any actors without the corresponding password.</w:t>
       </w:r>
     </w:p>
     <w:p>
@@ -7542,23 +7206,7 @@
           <w:i w:val="0"/>
           <w:iCs w:val="0"/>
         </w:rPr>
-        <w:t xml:space="preserve">The server will not shutdown during a user login. In the case that a shutdown occurs during a user login, the user’s website folder will not become corrupted as a whole, but the </w:t>
-      </w:r>
-      <w:proofErr w:type="spellStart"/>
-      <w:r>
-        <w:rPr>
-          <w:i w:val="0"/>
-          <w:iCs w:val="0"/>
-        </w:rPr>
-        <w:t>passchk</w:t>
-      </w:r>
-      <w:proofErr w:type="spellEnd"/>
-      <w:r>
-        <w:rPr>
-          <w:i w:val="0"/>
-          <w:iCs w:val="0"/>
-        </w:rPr>
-        <w:t xml:space="preserve"> file can become corrupted. If this occurs, the user will need to contact an administrator to repair their account.</w:t>
+        <w:t>The server will not shutdown during a user login. In the case that a shutdown occurs during a user login, the user’s website folder will not become corrupted as a whole, but the passchk file can become corrupted. If this occurs, the user will need to contact an administrator to repair their account.</w:t>
       </w:r>
     </w:p>
     <w:p>
@@ -7653,25 +7301,7 @@
           <w:sz w:val="22"/>
           <w:szCs w:val="22"/>
         </w:rPr>
-        <w:t xml:space="preserve">The website will be available to access at any time of day on any given day, except when </w:t>
-      </w:r>
-      <w:proofErr w:type="spellStart"/>
-      <w:r>
-        <w:rPr>
-          <w:rFonts w:ascii="Arial" w:hAnsi="Arial" w:cs="Arial"/>
-          <w:sz w:val="22"/>
-          <w:szCs w:val="22"/>
-        </w:rPr>
-        <w:t>fastcomet</w:t>
-      </w:r>
-      <w:proofErr w:type="spellEnd"/>
-      <w:r>
-        <w:rPr>
-          <w:rFonts w:ascii="Arial" w:hAnsi="Arial" w:cs="Arial"/>
-          <w:sz w:val="22"/>
-          <w:szCs w:val="22"/>
-        </w:rPr>
-        <w:t xml:space="preserve"> is performing server maintenance. </w:t>
+        <w:t xml:space="preserve">The website will be available to access at any time of day on any given day, except when fastcomet is performing server maintenance. </w:t>
       </w:r>
     </w:p>
     <w:p>
@@ -7921,25 +7551,7 @@
           <w:sz w:val="22"/>
           <w:szCs w:val="22"/>
         </w:rPr>
-        <w:t xml:space="preserve">The executable tools utilized by the website come with a </w:t>
-      </w:r>
-      <w:proofErr w:type="spellStart"/>
-      <w:r>
-        <w:rPr>
-          <w:rFonts w:ascii="Arial" w:hAnsi="Arial" w:cs="Arial"/>
-          <w:sz w:val="22"/>
-          <w:szCs w:val="22"/>
-        </w:rPr>
-        <w:t>makefile</w:t>
-      </w:r>
-      <w:proofErr w:type="spellEnd"/>
-      <w:r>
-        <w:rPr>
-          <w:rFonts w:ascii="Arial" w:hAnsi="Arial" w:cs="Arial"/>
-          <w:sz w:val="22"/>
-          <w:szCs w:val="22"/>
-        </w:rPr>
-        <w:t xml:space="preserve"> which will allow them to be recompiled to fit another operating system if there was a change in server hosting.</w:t>
+        <w:t>The executable tools utilized by the website come with a makefile which will allow them to be recompiled to fit another operating system if there was a change in server hosting.</w:t>
       </w:r>
     </w:p>
     <w:p>
@@ -8554,29 +8166,7 @@
                 <w:szCs w:val="22"/>
                 <w:lang w:bidi="ar-SA"/>
               </w:rPr>
-              <w:t xml:space="preserve">Contains the return value of the </w:t>
-            </w:r>
-            <w:proofErr w:type="gramStart"/>
-            <w:r>
-              <w:rPr>
-                <w:rFonts w:ascii="Arial" w:hAnsi="Arial" w:cs="Arial"/>
-                <w:color w:val="000000"/>
-                <w:sz w:val="22"/>
-                <w:szCs w:val="22"/>
-                <w:lang w:bidi="ar-SA"/>
-              </w:rPr>
-              <w:t>express(</w:t>
-            </w:r>
-            <w:proofErr w:type="gramEnd"/>
-            <w:r>
-              <w:rPr>
-                <w:rFonts w:ascii="Arial" w:hAnsi="Arial" w:cs="Arial"/>
-                <w:color w:val="000000"/>
-                <w:sz w:val="22"/>
-                <w:szCs w:val="22"/>
-                <w:lang w:bidi="ar-SA"/>
-              </w:rPr>
-              <w:t>) call which starts the hosting of the website</w:t>
+              <w:t>Contains the return value of the express() call which starts the hosting of the website</w:t>
             </w:r>
           </w:p>
         </w:tc>
@@ -8607,7 +8197,6 @@
                 <w:lang w:bidi="ar-SA"/>
               </w:rPr>
             </w:pPr>
-            <w:proofErr w:type="spellStart"/>
             <w:r>
               <w:rPr>
                 <w:rFonts w:ascii="Arial" w:hAnsi="Arial" w:cs="Arial"/>
@@ -8618,7 +8207,6 @@
               </w:rPr>
               <w:t>cookieParser</w:t>
             </w:r>
-            <w:proofErr w:type="spellEnd"/>
           </w:p>
         </w:tc>
         <w:tc>
@@ -8685,7 +8273,6 @@
                 <w:lang w:bidi="ar-SA"/>
               </w:rPr>
             </w:pPr>
-            <w:proofErr w:type="spellStart"/>
             <w:r>
               <w:rPr>
                 <w:rFonts w:ascii="Arial" w:hAnsi="Arial" w:cs="Arial"/>
@@ -8696,7 +8283,6 @@
               </w:rPr>
               <w:t>bodyParser</w:t>
             </w:r>
-            <w:proofErr w:type="spellEnd"/>
           </w:p>
         </w:tc>
         <w:tc>
@@ -8839,7 +8425,6 @@
                 <w:lang w:bidi="ar-SA"/>
               </w:rPr>
             </w:pPr>
-            <w:proofErr w:type="spellStart"/>
             <w:r>
               <w:rPr>
                 <w:rFonts w:ascii="Arial" w:hAnsi="Arial" w:cs="Arial"/>
@@ -8850,7 +8435,6 @@
               </w:rPr>
               <w:t>urlencodedParser</w:t>
             </w:r>
-            <w:proofErr w:type="spellEnd"/>
           </w:p>
         </w:tc>
         <w:tc>
@@ -8886,51 +8470,7 @@
                 <w:szCs w:val="22"/>
                 <w:lang w:bidi="ar-SA"/>
               </w:rPr>
-              <w:t>Contains the “</w:t>
-            </w:r>
-            <w:proofErr w:type="spellStart"/>
-            <w:r>
-              <w:rPr>
-                <w:rFonts w:ascii="Arial" w:hAnsi="Arial" w:cs="Arial"/>
-                <w:color w:val="000000"/>
-                <w:sz w:val="22"/>
-                <w:szCs w:val="22"/>
-                <w:lang w:bidi="ar-SA"/>
-              </w:rPr>
-              <w:t>urlencoded</w:t>
-            </w:r>
-            <w:proofErr w:type="spellEnd"/>
-            <w:r>
-              <w:rPr>
-                <w:rFonts w:ascii="Arial" w:hAnsi="Arial" w:cs="Arial"/>
-                <w:color w:val="000000"/>
-                <w:sz w:val="22"/>
-                <w:szCs w:val="22"/>
-                <w:lang w:bidi="ar-SA"/>
-              </w:rPr>
-              <w:t xml:space="preserve">” portion of the </w:t>
-            </w:r>
-            <w:proofErr w:type="spellStart"/>
-            <w:r>
-              <w:rPr>
-                <w:rFonts w:ascii="Arial" w:hAnsi="Arial" w:cs="Arial"/>
-                <w:color w:val="000000"/>
-                <w:sz w:val="22"/>
-                <w:szCs w:val="22"/>
-                <w:lang w:bidi="ar-SA"/>
-              </w:rPr>
-              <w:t>bodyParser</w:t>
-            </w:r>
-            <w:proofErr w:type="spellEnd"/>
-            <w:r>
-              <w:rPr>
-                <w:rFonts w:ascii="Arial" w:hAnsi="Arial" w:cs="Arial"/>
-                <w:color w:val="000000"/>
-                <w:sz w:val="22"/>
-                <w:szCs w:val="22"/>
-                <w:lang w:bidi="ar-SA"/>
-              </w:rPr>
-              <w:t xml:space="preserve"> variable</w:t>
+              <w:t>Contains the “urlencoded” portion of the bodyParser variable</w:t>
             </w:r>
           </w:p>
         </w:tc>
@@ -9082,29 +8622,7 @@
                 <w:szCs w:val="22"/>
                 <w:lang w:bidi="ar-SA"/>
               </w:rPr>
-              <w:t>Contains a function from a the “</w:t>
-            </w:r>
-            <w:proofErr w:type="spellStart"/>
-            <w:r>
-              <w:rPr>
-                <w:rFonts w:ascii="Arial" w:hAnsi="Arial" w:cs="Arial"/>
-                <w:color w:val="000000"/>
-                <w:sz w:val="22"/>
-                <w:szCs w:val="22"/>
-                <w:lang w:bidi="ar-SA"/>
-              </w:rPr>
-              <w:t>child_process</w:t>
-            </w:r>
-            <w:proofErr w:type="spellEnd"/>
-            <w:r>
-              <w:rPr>
-                <w:rFonts w:ascii="Arial" w:hAnsi="Arial" w:cs="Arial"/>
-                <w:color w:val="000000"/>
-                <w:sz w:val="22"/>
-                <w:szCs w:val="22"/>
-                <w:lang w:bidi="ar-SA"/>
-              </w:rPr>
-              <w:t>” library that allows NodeJS to create and continuously manage a separate process on the host</w:t>
+              <w:t>Contains a function from a the “child_process” library that allows NodeJS to create and continuously manage a separate process on the host</w:t>
             </w:r>
           </w:p>
         </w:tc>
@@ -9180,29 +8698,7 @@
                 <w:szCs w:val="22"/>
                 <w:lang w:bidi="ar-SA"/>
               </w:rPr>
-              <w:t>Contains a function from the “</w:t>
-            </w:r>
-            <w:proofErr w:type="spellStart"/>
-            <w:r>
-              <w:rPr>
-                <w:rFonts w:ascii="Arial" w:hAnsi="Arial" w:cs="Arial"/>
-                <w:color w:val="000000"/>
-                <w:sz w:val="22"/>
-                <w:szCs w:val="22"/>
-                <w:lang w:bidi="ar-SA"/>
-              </w:rPr>
-              <w:t>child_process</w:t>
-            </w:r>
-            <w:proofErr w:type="spellEnd"/>
-            <w:r>
-              <w:rPr>
-                <w:rFonts w:ascii="Arial" w:hAnsi="Arial" w:cs="Arial"/>
-                <w:color w:val="000000"/>
-                <w:sz w:val="22"/>
-                <w:szCs w:val="22"/>
-                <w:lang w:bidi="ar-SA"/>
-              </w:rPr>
-              <w:t>” library that allows NodeJS to call an executable or command</w:t>
+              <w:t>Contains a function from the “child_process” library that allows NodeJS to call an executable or command</w:t>
             </w:r>
           </w:p>
         </w:tc>
@@ -9233,7 +8729,6 @@
                 <w:lang w:bidi="ar-SA"/>
               </w:rPr>
             </w:pPr>
-            <w:proofErr w:type="spellStart"/>
             <w:r>
               <w:rPr>
                 <w:rFonts w:ascii="Arial" w:hAnsi="Arial" w:cs="Arial"/>
@@ -9244,7 +8739,6 @@
               </w:rPr>
               <w:t>execSync</w:t>
             </w:r>
-            <w:proofErr w:type="spellEnd"/>
           </w:p>
         </w:tc>
         <w:tc>
@@ -9280,29 +8774,7 @@
                 <w:szCs w:val="22"/>
                 <w:lang w:bidi="ar-SA"/>
               </w:rPr>
-              <w:t>Contains a function from a the “</w:t>
-            </w:r>
-            <w:proofErr w:type="spellStart"/>
-            <w:r>
-              <w:rPr>
-                <w:rFonts w:ascii="Arial" w:hAnsi="Arial" w:cs="Arial"/>
-                <w:color w:val="000000"/>
-                <w:sz w:val="22"/>
-                <w:szCs w:val="22"/>
-                <w:lang w:bidi="ar-SA"/>
-              </w:rPr>
-              <w:t>child_process</w:t>
-            </w:r>
-            <w:proofErr w:type="spellEnd"/>
-            <w:r>
-              <w:rPr>
-                <w:rFonts w:ascii="Arial" w:hAnsi="Arial" w:cs="Arial"/>
-                <w:color w:val="000000"/>
-                <w:sz w:val="22"/>
-                <w:szCs w:val="22"/>
-                <w:lang w:bidi="ar-SA"/>
-              </w:rPr>
-              <w:t>” library that allows NodeJS to call an executable or command synchronously</w:t>
+              <w:t>Contains a function from a the “child_process” library that allows NodeJS to call an executable or command synchronously</w:t>
             </w:r>
           </w:p>
         </w:tc>
@@ -9485,7 +8957,6 @@
                 <w:lang w:bidi="ar-SA"/>
               </w:rPr>
             </w:pPr>
-            <w:proofErr w:type="spellStart"/>
             <w:r>
               <w:rPr>
                 <w:rFonts w:ascii="Arial" w:hAnsi="Arial" w:cs="Arial"/>
@@ -9496,7 +8967,6 @@
               </w:rPr>
               <w:t>encryptorPath</w:t>
             </w:r>
-            <w:proofErr w:type="spellEnd"/>
           </w:p>
         </w:tc>
         <w:tc>
@@ -9563,7 +9033,6 @@
                 <w:lang w:bidi="ar-SA"/>
               </w:rPr>
             </w:pPr>
-            <w:proofErr w:type="spellStart"/>
             <w:r>
               <w:rPr>
                 <w:rFonts w:ascii="Arial" w:hAnsi="Arial" w:cs="Arial"/>
@@ -9574,7 +9043,6 @@
               </w:rPr>
               <w:t>usersPath</w:t>
             </w:r>
-            <w:proofErr w:type="spellEnd"/>
           </w:p>
         </w:tc>
         <w:tc>
@@ -9682,7 +9150,6 @@
                 <w:lang w:bidi="ar-SA"/>
               </w:rPr>
             </w:pPr>
-            <w:proofErr w:type="spellStart"/>
             <w:r>
               <w:rPr>
                 <w:rFonts w:ascii="Arial" w:hAnsi="Arial" w:cs="Arial"/>
@@ -9693,7 +9160,6 @@
               </w:rPr>
               <w:t>maxErrors</w:t>
             </w:r>
-            <w:proofErr w:type="spellEnd"/>
           </w:p>
         </w:tc>
         <w:tc>
@@ -9760,7 +9226,6 @@
                 <w:lang w:bidi="ar-SA"/>
               </w:rPr>
             </w:pPr>
-            <w:proofErr w:type="spellStart"/>
             <w:r>
               <w:rPr>
                 <w:rFonts w:ascii="Arial" w:hAnsi="Arial" w:cs="Arial"/>
@@ -9771,7 +9236,6 @@
               </w:rPr>
               <w:t>errorSum</w:t>
             </w:r>
-            <w:proofErr w:type="spellEnd"/>
           </w:p>
         </w:tc>
         <w:tc>
@@ -9838,7 +9302,6 @@
                 <w:lang w:bidi="ar-SA"/>
               </w:rPr>
             </w:pPr>
-            <w:proofErr w:type="spellStart"/>
             <w:r>
               <w:rPr>
                 <w:rFonts w:ascii="Arial" w:hAnsi="Arial" w:cs="Arial"/>
@@ -9849,7 +9312,6 @@
               </w:rPr>
               <w:t>fp</w:t>
             </w:r>
-            <w:proofErr w:type="spellEnd"/>
           </w:p>
         </w:tc>
         <w:tc>
@@ -9961,29 +9423,7 @@
                 <w:szCs w:val="22"/>
                 <w:lang w:bidi="ar-SA"/>
               </w:rPr>
-              <w:t xml:space="preserve">Current character in second argument (password) for </w:t>
-            </w:r>
-            <w:proofErr w:type="spellStart"/>
-            <w:r>
-              <w:rPr>
-                <w:rFonts w:ascii="Arial" w:hAnsi="Arial" w:cs="Arial"/>
-                <w:color w:val="000000"/>
-                <w:sz w:val="22"/>
-                <w:szCs w:val="22"/>
-                <w:lang w:bidi="ar-SA"/>
-              </w:rPr>
-              <w:t>encryptor</w:t>
-            </w:r>
-            <w:proofErr w:type="spellEnd"/>
-            <w:r>
-              <w:rPr>
-                <w:rFonts w:ascii="Arial" w:hAnsi="Arial" w:cs="Arial"/>
-                <w:color w:val="000000"/>
-                <w:sz w:val="22"/>
-                <w:szCs w:val="22"/>
-                <w:lang w:bidi="ar-SA"/>
-              </w:rPr>
-              <w:t xml:space="preserve"> tool.</w:t>
+              <w:t>Current character in second argument (password) for encryptor tool.</w:t>
             </w:r>
           </w:p>
         </w:tc>
@@ -10059,29 +9499,7 @@
                 <w:szCs w:val="22"/>
                 <w:lang w:bidi="ar-SA"/>
               </w:rPr>
-              <w:t xml:space="preserve">Length of the password passed through to the </w:t>
-            </w:r>
-            <w:proofErr w:type="spellStart"/>
-            <w:r>
-              <w:rPr>
-                <w:rFonts w:ascii="Arial" w:hAnsi="Arial" w:cs="Arial"/>
-                <w:color w:val="000000"/>
-                <w:sz w:val="22"/>
-                <w:szCs w:val="22"/>
-                <w:lang w:bidi="ar-SA"/>
-              </w:rPr>
-              <w:t>encryptor</w:t>
-            </w:r>
-            <w:proofErr w:type="spellEnd"/>
-            <w:r>
-              <w:rPr>
-                <w:rFonts w:ascii="Arial" w:hAnsi="Arial" w:cs="Arial"/>
-                <w:color w:val="000000"/>
-                <w:sz w:val="22"/>
-                <w:szCs w:val="22"/>
-                <w:lang w:bidi="ar-SA"/>
-              </w:rPr>
-              <w:t>.</w:t>
+              <w:t>Length of the password passed through to the encryptor.</w:t>
             </w:r>
           </w:p>
         </w:tc>
@@ -10158,29 +9576,7 @@
                 <w:szCs w:val="22"/>
                 <w:lang w:bidi="ar-SA"/>
               </w:rPr>
-              <w:t xml:space="preserve">Password passed through to the </w:t>
-            </w:r>
-            <w:proofErr w:type="spellStart"/>
-            <w:r>
-              <w:rPr>
-                <w:rFonts w:ascii="Arial" w:hAnsi="Arial" w:cs="Arial"/>
-                <w:color w:val="000000"/>
-                <w:sz w:val="22"/>
-                <w:szCs w:val="22"/>
-                <w:lang w:bidi="ar-SA"/>
-              </w:rPr>
-              <w:t>encryptor</w:t>
-            </w:r>
-            <w:proofErr w:type="spellEnd"/>
-            <w:r>
-              <w:rPr>
-                <w:rFonts w:ascii="Arial" w:hAnsi="Arial" w:cs="Arial"/>
-                <w:color w:val="000000"/>
-                <w:sz w:val="22"/>
-                <w:szCs w:val="22"/>
-                <w:lang w:bidi="ar-SA"/>
-              </w:rPr>
-              <w:t xml:space="preserve"> tool as a command line argument. </w:t>
+              <w:t>Password passed through to the encryptor tool as a command line argument. </w:t>
             </w:r>
           </w:p>
         </w:tc>
@@ -10211,7 +9607,6 @@
                 <w:lang w:bidi="ar-SA"/>
               </w:rPr>
             </w:pPr>
-            <w:proofErr w:type="spellStart"/>
             <w:r>
               <w:rPr>
                 <w:rFonts w:ascii="Arial" w:hAnsi="Arial" w:cs="Arial"/>
@@ -10222,7 +9617,6 @@
               </w:rPr>
               <w:t>curr</w:t>
             </w:r>
-            <w:proofErr w:type="spellEnd"/>
           </w:p>
         </w:tc>
         <w:tc>
@@ -10258,29 +9652,7 @@
                 <w:szCs w:val="22"/>
                 <w:lang w:bidi="ar-SA"/>
               </w:rPr>
-              <w:t xml:space="preserve">First character from the </w:t>
-            </w:r>
-            <w:proofErr w:type="spellStart"/>
-            <w:r>
-              <w:rPr>
-                <w:rFonts w:ascii="Arial" w:hAnsi="Arial" w:cs="Arial"/>
-                <w:color w:val="000000"/>
-                <w:sz w:val="22"/>
-                <w:szCs w:val="22"/>
-                <w:lang w:bidi="ar-SA"/>
-              </w:rPr>
-              <w:t>passchk</w:t>
-            </w:r>
-            <w:proofErr w:type="spellEnd"/>
-            <w:r>
-              <w:rPr>
-                <w:rFonts w:ascii="Arial" w:hAnsi="Arial" w:cs="Arial"/>
-                <w:color w:val="000000"/>
-                <w:sz w:val="22"/>
-                <w:szCs w:val="22"/>
-                <w:lang w:bidi="ar-SA"/>
-              </w:rPr>
-              <w:t xml:space="preserve"> file.</w:t>
+              <w:t>First character from the passchk file.</w:t>
             </w:r>
           </w:p>
         </w:tc>
@@ -10311,7 +9683,6 @@
                 <w:lang w:bidi="ar-SA"/>
               </w:rPr>
             </w:pPr>
-            <w:proofErr w:type="spellStart"/>
             <w:r>
               <w:rPr>
                 <w:rFonts w:ascii="Arial" w:hAnsi="Arial" w:cs="Arial"/>
@@ -10322,7 +9693,6 @@
               </w:rPr>
               <w:t>pIndex</w:t>
             </w:r>
-            <w:proofErr w:type="spellEnd"/>
           </w:p>
         </w:tc>
         <w:tc>
@@ -10358,29 +9728,7 @@
                 <w:szCs w:val="22"/>
                 <w:lang w:bidi="ar-SA"/>
               </w:rPr>
-              <w:t xml:space="preserve">Index of character used for XOR cipher in the </w:t>
-            </w:r>
-            <w:proofErr w:type="spellStart"/>
-            <w:r>
-              <w:rPr>
-                <w:rFonts w:ascii="Arial" w:hAnsi="Arial" w:cs="Arial"/>
-                <w:color w:val="000000"/>
-                <w:sz w:val="22"/>
-                <w:szCs w:val="22"/>
-                <w:lang w:bidi="ar-SA"/>
-              </w:rPr>
-              <w:t>encryptor</w:t>
-            </w:r>
-            <w:proofErr w:type="spellEnd"/>
-            <w:r>
-              <w:rPr>
-                <w:rFonts w:ascii="Arial" w:hAnsi="Arial" w:cs="Arial"/>
-                <w:color w:val="000000"/>
-                <w:sz w:val="22"/>
-                <w:szCs w:val="22"/>
-                <w:lang w:bidi="ar-SA"/>
-              </w:rPr>
-              <w:t xml:space="preserve"> tool. </w:t>
+              <w:t>Index of character used for XOR cipher in the encryptor tool. </w:t>
             </w:r>
           </w:p>
         </w:tc>
@@ -10411,7 +9759,6 @@
                 <w:lang w:bidi="ar-SA"/>
               </w:rPr>
             </w:pPr>
-            <w:proofErr w:type="spellStart"/>
             <w:r>
               <w:rPr>
                 <w:rFonts w:ascii="Arial" w:hAnsi="Arial" w:cs="Arial"/>
@@ -10422,7 +9769,6 @@
               </w:rPr>
               <w:t>UserAccount.username</w:t>
             </w:r>
-            <w:proofErr w:type="spellEnd"/>
           </w:p>
         </w:tc>
         <w:tc>
@@ -10458,29 +9804,7 @@
                 <w:szCs w:val="22"/>
                 <w:lang w:bidi="ar-SA"/>
               </w:rPr>
-              <w:t xml:space="preserve">Contains the username passed to </w:t>
-            </w:r>
-            <w:proofErr w:type="spellStart"/>
-            <w:r>
-              <w:rPr>
-                <w:rFonts w:ascii="Arial" w:hAnsi="Arial" w:cs="Arial"/>
-                <w:color w:val="000000"/>
-                <w:sz w:val="22"/>
-                <w:szCs w:val="22"/>
-                <w:lang w:bidi="ar-SA"/>
-              </w:rPr>
-              <w:t>UserAccount</w:t>
-            </w:r>
-            <w:proofErr w:type="spellEnd"/>
-            <w:r>
-              <w:rPr>
-                <w:rFonts w:ascii="Arial" w:hAnsi="Arial" w:cs="Arial"/>
-                <w:color w:val="000000"/>
-                <w:sz w:val="22"/>
-                <w:szCs w:val="22"/>
-                <w:lang w:bidi="ar-SA"/>
-              </w:rPr>
-              <w:t xml:space="preserve"> object</w:t>
+              <w:t>Contains the username passed to UserAccount object</w:t>
             </w:r>
           </w:p>
         </w:tc>
@@ -10511,7 +9835,6 @@
                 <w:lang w:bidi="ar-SA"/>
               </w:rPr>
             </w:pPr>
-            <w:proofErr w:type="spellStart"/>
             <w:r>
               <w:rPr>
                 <w:rFonts w:ascii="Arial" w:hAnsi="Arial" w:cs="Arial"/>
@@ -10522,7 +9845,6 @@
               </w:rPr>
               <w:t>UserAccount.password</w:t>
             </w:r>
-            <w:proofErr w:type="spellEnd"/>
           </w:p>
         </w:tc>
         <w:tc>
@@ -10558,29 +9880,7 @@
                 <w:szCs w:val="22"/>
                 <w:lang w:bidi="ar-SA"/>
               </w:rPr>
-              <w:t xml:space="preserve">Contains the password passed to the </w:t>
-            </w:r>
-            <w:proofErr w:type="spellStart"/>
-            <w:r>
-              <w:rPr>
-                <w:rFonts w:ascii="Arial" w:hAnsi="Arial" w:cs="Arial"/>
-                <w:color w:val="000000"/>
-                <w:sz w:val="22"/>
-                <w:szCs w:val="22"/>
-                <w:lang w:bidi="ar-SA"/>
-              </w:rPr>
-              <w:t>UserAccount</w:t>
-            </w:r>
-            <w:proofErr w:type="spellEnd"/>
-            <w:r>
-              <w:rPr>
-                <w:rFonts w:ascii="Arial" w:hAnsi="Arial" w:cs="Arial"/>
-                <w:color w:val="000000"/>
-                <w:sz w:val="22"/>
-                <w:szCs w:val="22"/>
-                <w:lang w:bidi="ar-SA"/>
-              </w:rPr>
-              <w:t xml:space="preserve"> object</w:t>
+              <w:t>Contains the password passed to the UserAccount object</w:t>
             </w:r>
           </w:p>
         </w:tc>
@@ -10732,29 +10032,7 @@
                 <w:szCs w:val="22"/>
                 <w:lang w:bidi="ar-SA"/>
               </w:rPr>
-              <w:t xml:space="preserve">Contains the value of </w:t>
-            </w:r>
-            <w:proofErr w:type="spellStart"/>
-            <w:r>
-              <w:rPr>
-                <w:rFonts w:ascii="Arial" w:hAnsi="Arial" w:cs="Arial"/>
-                <w:color w:val="000000"/>
-                <w:sz w:val="22"/>
-                <w:szCs w:val="22"/>
-                <w:lang w:bidi="ar-SA"/>
-              </w:rPr>
-              <w:t>UserAccount.username</w:t>
-            </w:r>
-            <w:proofErr w:type="spellEnd"/>
-            <w:r>
-              <w:rPr>
-                <w:rFonts w:ascii="Arial" w:hAnsi="Arial" w:cs="Arial"/>
-                <w:color w:val="000000"/>
-                <w:sz w:val="22"/>
-                <w:szCs w:val="22"/>
-                <w:lang w:bidi="ar-SA"/>
-              </w:rPr>
-              <w:t xml:space="preserve"> from the object this method is called on</w:t>
+              <w:t>Contains the value of UserAccount.username from the object this method is called on</w:t>
             </w:r>
           </w:p>
         </w:tc>
@@ -10830,29 +10108,7 @@
                 <w:szCs w:val="22"/>
                 <w:lang w:bidi="ar-SA"/>
               </w:rPr>
-              <w:t xml:space="preserve">Contains the value of </w:t>
-            </w:r>
-            <w:proofErr w:type="spellStart"/>
-            <w:r>
-              <w:rPr>
-                <w:rFonts w:ascii="Arial" w:hAnsi="Arial" w:cs="Arial"/>
-                <w:color w:val="000000"/>
-                <w:sz w:val="22"/>
-                <w:szCs w:val="22"/>
-                <w:lang w:bidi="ar-SA"/>
-              </w:rPr>
-              <w:t>UserAccount.password</w:t>
-            </w:r>
-            <w:proofErr w:type="spellEnd"/>
-            <w:r>
-              <w:rPr>
-                <w:rFonts w:ascii="Arial" w:hAnsi="Arial" w:cs="Arial"/>
-                <w:color w:val="000000"/>
-                <w:sz w:val="22"/>
-                <w:szCs w:val="22"/>
-                <w:lang w:bidi="ar-SA"/>
-              </w:rPr>
-              <w:t xml:space="preserve"> from the object this method is called on</w:t>
+              <w:t>Contains the value of UserAccount.password from the object this method is called on</w:t>
             </w:r>
           </w:p>
         </w:tc>
@@ -10928,29 +10184,7 @@
                 <w:szCs w:val="22"/>
                 <w:lang w:bidi="ar-SA"/>
               </w:rPr>
-              <w:t xml:space="preserve">Contains the value of </w:t>
-            </w:r>
-            <w:proofErr w:type="spellStart"/>
-            <w:r>
-              <w:rPr>
-                <w:rFonts w:ascii="Arial" w:hAnsi="Arial" w:cs="Arial"/>
-                <w:color w:val="000000"/>
-                <w:sz w:val="22"/>
-                <w:szCs w:val="22"/>
-                <w:lang w:bidi="ar-SA"/>
-              </w:rPr>
-              <w:t>UserAccount.key</w:t>
-            </w:r>
-            <w:proofErr w:type="spellEnd"/>
-            <w:r>
-              <w:rPr>
-                <w:rFonts w:ascii="Arial" w:hAnsi="Arial" w:cs="Arial"/>
-                <w:color w:val="000000"/>
-                <w:sz w:val="22"/>
-                <w:szCs w:val="22"/>
-                <w:lang w:bidi="ar-SA"/>
-              </w:rPr>
-              <w:t xml:space="preserve"> from the object this method is called on</w:t>
+              <w:t>Contains the value of UserAccount.key from the object this method is called on</w:t>
             </w:r>
           </w:p>
         </w:tc>
@@ -11026,41 +10260,7 @@
                 <w:szCs w:val="22"/>
                 <w:lang w:bidi="ar-SA"/>
               </w:rPr>
-              <w:t xml:space="preserve">Contains true or false based on whether the </w:t>
-            </w:r>
-            <w:proofErr w:type="spellStart"/>
-            <w:proofErr w:type="gramStart"/>
-            <w:r>
-              <w:rPr>
-                <w:rFonts w:ascii="Arial" w:hAnsi="Arial" w:cs="Arial"/>
-                <w:color w:val="000000"/>
-                <w:sz w:val="22"/>
-                <w:szCs w:val="22"/>
-                <w:lang w:bidi="ar-SA"/>
-              </w:rPr>
-              <w:t>attemptLogin</w:t>
-            </w:r>
-            <w:proofErr w:type="spellEnd"/>
-            <w:r>
-              <w:rPr>
-                <w:rFonts w:ascii="Arial" w:hAnsi="Arial" w:cs="Arial"/>
-                <w:color w:val="000000"/>
-                <w:sz w:val="22"/>
-                <w:szCs w:val="22"/>
-                <w:lang w:bidi="ar-SA"/>
-              </w:rPr>
-              <w:t>(</w:t>
-            </w:r>
-            <w:proofErr w:type="gramEnd"/>
-            <w:r>
-              <w:rPr>
-                <w:rFonts w:ascii="Arial" w:hAnsi="Arial" w:cs="Arial"/>
-                <w:color w:val="000000"/>
-                <w:sz w:val="22"/>
-                <w:szCs w:val="22"/>
-                <w:lang w:bidi="ar-SA"/>
-              </w:rPr>
-              <w:t>) succeeds or fails</w:t>
+              <w:t>Contains true or false based on whether the attemptLogin() succeeds or fails</w:t>
             </w:r>
           </w:p>
         </w:tc>
@@ -11136,41 +10336,7 @@
                 <w:szCs w:val="22"/>
                 <w:lang w:bidi="ar-SA"/>
               </w:rPr>
-              <w:t xml:space="preserve">Contains the string of text that represents </w:t>
-            </w:r>
-            <w:proofErr w:type="spellStart"/>
-            <w:r>
-              <w:rPr>
-                <w:rFonts w:ascii="Arial" w:hAnsi="Arial" w:cs="Arial"/>
-                <w:color w:val="000000"/>
-                <w:sz w:val="22"/>
-                <w:szCs w:val="22"/>
-                <w:lang w:bidi="ar-SA"/>
-              </w:rPr>
-              <w:t xml:space="preserve">a </w:t>
-            </w:r>
-            <w:proofErr w:type="gramStart"/>
-            <w:r>
-              <w:rPr>
-                <w:rFonts w:ascii="Arial" w:hAnsi="Arial" w:cs="Arial"/>
-                <w:color w:val="000000"/>
-                <w:sz w:val="22"/>
-                <w:szCs w:val="22"/>
-                <w:lang w:bidi="ar-SA"/>
-              </w:rPr>
-              <w:t>users</w:t>
-            </w:r>
-            <w:proofErr w:type="spellEnd"/>
-            <w:proofErr w:type="gramEnd"/>
-            <w:r>
-              <w:rPr>
-                <w:rFonts w:ascii="Arial" w:hAnsi="Arial" w:cs="Arial"/>
-                <w:color w:val="000000"/>
-                <w:sz w:val="22"/>
-                <w:szCs w:val="22"/>
-                <w:lang w:bidi="ar-SA"/>
-              </w:rPr>
-              <w:t xml:space="preserve"> encrypted password</w:t>
+              <w:t>Contains the string of text that represents a users encrypted password</w:t>
             </w:r>
           </w:p>
         </w:tc>
@@ -11363,8 +10529,6 @@
                 <w:lang w:bidi="ar-SA"/>
               </w:rPr>
             </w:pPr>
-            <w:proofErr w:type="spellStart"/>
-            <w:proofErr w:type="gramStart"/>
             <w:r>
               <w:rPr>
                 <w:rFonts w:ascii="Arial" w:hAnsi="Arial" w:cs="Arial"/>
@@ -11373,29 +10537,7 @@
                 <w:szCs w:val="22"/>
                 <w:lang w:bidi="ar-SA"/>
               </w:rPr>
-              <w:t>app.get</w:t>
-            </w:r>
-            <w:proofErr w:type="spellEnd"/>
-            <w:r>
-              <w:rPr>
-                <w:rFonts w:ascii="Arial" w:hAnsi="Arial" w:cs="Arial"/>
-                <w:color w:val="000000"/>
-                <w:sz w:val="22"/>
-                <w:szCs w:val="22"/>
-                <w:lang w:bidi="ar-SA"/>
-              </w:rPr>
-              <w:t>(</w:t>
-            </w:r>
-            <w:proofErr w:type="gramEnd"/>
-            <w:r>
-              <w:rPr>
-                <w:rFonts w:ascii="Arial" w:hAnsi="Arial" w:cs="Arial"/>
-                <w:color w:val="000000"/>
-                <w:sz w:val="22"/>
-                <w:szCs w:val="22"/>
-                <w:lang w:bidi="ar-SA"/>
-              </w:rPr>
-              <w:t>)</w:t>
+              <w:t>app.get()</w:t>
             </w:r>
           </w:p>
         </w:tc>
@@ -11503,8 +10645,6 @@
                 <w:lang w:bidi="ar-SA"/>
               </w:rPr>
             </w:pPr>
-            <w:proofErr w:type="spellStart"/>
-            <w:proofErr w:type="gramStart"/>
             <w:r>
               <w:rPr>
                 <w:rFonts w:ascii="Arial" w:hAnsi="Arial" w:cs="Arial"/>
@@ -11513,29 +10653,7 @@
                 <w:szCs w:val="22"/>
                 <w:lang w:bidi="ar-SA"/>
               </w:rPr>
-              <w:t>app.get</w:t>
-            </w:r>
-            <w:proofErr w:type="spellEnd"/>
-            <w:r>
-              <w:rPr>
-                <w:rFonts w:ascii="Arial" w:hAnsi="Arial" w:cs="Arial"/>
-                <w:color w:val="000000"/>
-                <w:sz w:val="22"/>
-                <w:szCs w:val="22"/>
-                <w:lang w:bidi="ar-SA"/>
-              </w:rPr>
-              <w:t>(</w:t>
-            </w:r>
-            <w:proofErr w:type="gramEnd"/>
-            <w:r>
-              <w:rPr>
-                <w:rFonts w:ascii="Arial" w:hAnsi="Arial" w:cs="Arial"/>
-                <w:color w:val="000000"/>
-                <w:sz w:val="22"/>
-                <w:szCs w:val="22"/>
-                <w:lang w:bidi="ar-SA"/>
-              </w:rPr>
-              <w:t>)</w:t>
+              <w:t>app.get()</w:t>
             </w:r>
           </w:p>
         </w:tc>
@@ -11609,29 +10727,7 @@
                 <w:szCs w:val="22"/>
                 <w:lang w:bidi="ar-SA"/>
               </w:rPr>
-              <w:t xml:space="preserve">Sends the </w:t>
-            </w:r>
-            <w:proofErr w:type="spellStart"/>
-            <w:r>
-              <w:rPr>
-                <w:rFonts w:ascii="Arial" w:hAnsi="Arial" w:cs="Arial"/>
-                <w:color w:val="000000"/>
-                <w:sz w:val="22"/>
-                <w:szCs w:val="22"/>
-                <w:lang w:bidi="ar-SA"/>
-              </w:rPr>
-              <w:t>css</w:t>
-            </w:r>
-            <w:proofErr w:type="spellEnd"/>
-            <w:r>
-              <w:rPr>
-                <w:rFonts w:ascii="Arial" w:hAnsi="Arial" w:cs="Arial"/>
-                <w:color w:val="000000"/>
-                <w:sz w:val="22"/>
-                <w:szCs w:val="22"/>
-                <w:lang w:bidi="ar-SA"/>
-              </w:rPr>
-              <w:t xml:space="preserve"> file containing the sidebar styling</w:t>
+              <w:t>Sends the css file containing the sidebar styling</w:t>
             </w:r>
           </w:p>
         </w:tc>
@@ -11662,8 +10758,6 @@
                 <w:lang w:bidi="ar-SA"/>
               </w:rPr>
             </w:pPr>
-            <w:proofErr w:type="spellStart"/>
-            <w:proofErr w:type="gramStart"/>
             <w:r>
               <w:rPr>
                 <w:rFonts w:ascii="Arial" w:hAnsi="Arial" w:cs="Arial"/>
@@ -11672,29 +10766,7 @@
                 <w:szCs w:val="22"/>
                 <w:lang w:bidi="ar-SA"/>
               </w:rPr>
-              <w:t>app.get</w:t>
-            </w:r>
-            <w:proofErr w:type="spellEnd"/>
-            <w:r>
-              <w:rPr>
-                <w:rFonts w:ascii="Arial" w:hAnsi="Arial" w:cs="Arial"/>
-                <w:color w:val="000000"/>
-                <w:sz w:val="22"/>
-                <w:szCs w:val="22"/>
-                <w:lang w:bidi="ar-SA"/>
-              </w:rPr>
-              <w:t>(</w:t>
-            </w:r>
-            <w:proofErr w:type="gramEnd"/>
-            <w:r>
-              <w:rPr>
-                <w:rFonts w:ascii="Arial" w:hAnsi="Arial" w:cs="Arial"/>
-                <w:color w:val="000000"/>
-                <w:sz w:val="22"/>
-                <w:szCs w:val="22"/>
-                <w:lang w:bidi="ar-SA"/>
-              </w:rPr>
-              <w:t>)</w:t>
+              <w:t>app.get()</w:t>
             </w:r>
           </w:p>
         </w:tc>
@@ -11768,29 +10840,7 @@
                 <w:szCs w:val="22"/>
                 <w:lang w:bidi="ar-SA"/>
               </w:rPr>
-              <w:t xml:space="preserve">Sends the </w:t>
-            </w:r>
-            <w:proofErr w:type="spellStart"/>
-            <w:r>
-              <w:rPr>
-                <w:rFonts w:ascii="Arial" w:hAnsi="Arial" w:cs="Arial"/>
-                <w:color w:val="000000"/>
-                <w:sz w:val="22"/>
-                <w:szCs w:val="22"/>
-                <w:lang w:bidi="ar-SA"/>
-              </w:rPr>
-              <w:t>css</w:t>
-            </w:r>
-            <w:proofErr w:type="spellEnd"/>
-            <w:r>
-              <w:rPr>
-                <w:rFonts w:ascii="Arial" w:hAnsi="Arial" w:cs="Arial"/>
-                <w:color w:val="000000"/>
-                <w:sz w:val="22"/>
-                <w:szCs w:val="22"/>
-                <w:lang w:bidi="ar-SA"/>
-              </w:rPr>
-              <w:t xml:space="preserve"> file containing the homepage styling</w:t>
+              <w:t>Sends the css file containing the homepage styling</w:t>
             </w:r>
           </w:p>
         </w:tc>
@@ -11821,8 +10871,6 @@
                 <w:lang w:bidi="ar-SA"/>
               </w:rPr>
             </w:pPr>
-            <w:proofErr w:type="spellStart"/>
-            <w:proofErr w:type="gramStart"/>
             <w:r>
               <w:rPr>
                 <w:rFonts w:ascii="Arial" w:hAnsi="Arial" w:cs="Arial"/>
@@ -11831,29 +10879,7 @@
                 <w:szCs w:val="22"/>
                 <w:lang w:bidi="ar-SA"/>
               </w:rPr>
-              <w:t>app.get</w:t>
-            </w:r>
-            <w:proofErr w:type="spellEnd"/>
-            <w:r>
-              <w:rPr>
-                <w:rFonts w:ascii="Arial" w:hAnsi="Arial" w:cs="Arial"/>
-                <w:color w:val="000000"/>
-                <w:sz w:val="22"/>
-                <w:szCs w:val="22"/>
-                <w:lang w:bidi="ar-SA"/>
-              </w:rPr>
-              <w:t>(</w:t>
-            </w:r>
-            <w:proofErr w:type="gramEnd"/>
-            <w:r>
-              <w:rPr>
-                <w:rFonts w:ascii="Arial" w:hAnsi="Arial" w:cs="Arial"/>
-                <w:color w:val="000000"/>
-                <w:sz w:val="22"/>
-                <w:szCs w:val="22"/>
-                <w:lang w:bidi="ar-SA"/>
-              </w:rPr>
-              <w:t>)</w:t>
+              <w:t>app.get()</w:t>
             </w:r>
           </w:p>
         </w:tc>
@@ -11958,8 +10984,6 @@
                 <w:lang w:bidi="ar-SA"/>
               </w:rPr>
             </w:pPr>
-            <w:proofErr w:type="spellStart"/>
-            <w:proofErr w:type="gramStart"/>
             <w:r>
               <w:rPr>
                 <w:rFonts w:ascii="Arial" w:hAnsi="Arial" w:cs="Arial"/>
@@ -11968,29 +10992,7 @@
                 <w:szCs w:val="22"/>
                 <w:lang w:bidi="ar-SA"/>
               </w:rPr>
-              <w:t>app.post</w:t>
-            </w:r>
-            <w:proofErr w:type="spellEnd"/>
-            <w:r>
-              <w:rPr>
-                <w:rFonts w:ascii="Arial" w:hAnsi="Arial" w:cs="Arial"/>
-                <w:color w:val="000000"/>
-                <w:sz w:val="22"/>
-                <w:szCs w:val="22"/>
-                <w:lang w:bidi="ar-SA"/>
-              </w:rPr>
-              <w:t>(</w:t>
-            </w:r>
-            <w:proofErr w:type="gramEnd"/>
-            <w:r>
-              <w:rPr>
-                <w:rFonts w:ascii="Arial" w:hAnsi="Arial" w:cs="Arial"/>
-                <w:color w:val="000000"/>
-                <w:sz w:val="22"/>
-                <w:szCs w:val="22"/>
-                <w:lang w:bidi="ar-SA"/>
-              </w:rPr>
-              <w:t>)</w:t>
+              <w:t>app.post()</w:t>
             </w:r>
           </w:p>
         </w:tc>
@@ -12095,8 +11097,6 @@
                 <w:lang w:bidi="ar-SA"/>
               </w:rPr>
             </w:pPr>
-            <w:proofErr w:type="spellStart"/>
-            <w:proofErr w:type="gramStart"/>
             <w:r>
               <w:rPr>
                 <w:rFonts w:ascii="Arial" w:hAnsi="Arial" w:cs="Arial"/>
@@ -12105,29 +11105,7 @@
                 <w:szCs w:val="22"/>
                 <w:lang w:bidi="ar-SA"/>
               </w:rPr>
-              <w:t>app.post</w:t>
-            </w:r>
-            <w:proofErr w:type="spellEnd"/>
-            <w:r>
-              <w:rPr>
-                <w:rFonts w:ascii="Arial" w:hAnsi="Arial" w:cs="Arial"/>
-                <w:color w:val="000000"/>
-                <w:sz w:val="22"/>
-                <w:szCs w:val="22"/>
-                <w:lang w:bidi="ar-SA"/>
-              </w:rPr>
-              <w:t>(</w:t>
-            </w:r>
-            <w:proofErr w:type="gramEnd"/>
-            <w:r>
-              <w:rPr>
-                <w:rFonts w:ascii="Arial" w:hAnsi="Arial" w:cs="Arial"/>
-                <w:color w:val="000000"/>
-                <w:sz w:val="22"/>
-                <w:szCs w:val="22"/>
-                <w:lang w:bidi="ar-SA"/>
-              </w:rPr>
-              <w:t>)</w:t>
+              <w:t>app.post()</w:t>
             </w:r>
           </w:p>
         </w:tc>
@@ -12232,8 +11210,6 @@
                 <w:lang w:bidi="ar-SA"/>
               </w:rPr>
             </w:pPr>
-            <w:proofErr w:type="spellStart"/>
-            <w:proofErr w:type="gramStart"/>
             <w:r>
               <w:rPr>
                 <w:rFonts w:ascii="Arial" w:hAnsi="Arial" w:cs="Arial"/>
@@ -12242,29 +11218,7 @@
                 <w:szCs w:val="22"/>
                 <w:lang w:bidi="ar-SA"/>
               </w:rPr>
-              <w:t>app.post</w:t>
-            </w:r>
-            <w:proofErr w:type="spellEnd"/>
-            <w:r>
-              <w:rPr>
-                <w:rFonts w:ascii="Arial" w:hAnsi="Arial" w:cs="Arial"/>
-                <w:color w:val="000000"/>
-                <w:sz w:val="22"/>
-                <w:szCs w:val="22"/>
-                <w:lang w:bidi="ar-SA"/>
-              </w:rPr>
-              <w:t>(</w:t>
-            </w:r>
-            <w:proofErr w:type="gramEnd"/>
-            <w:r>
-              <w:rPr>
-                <w:rFonts w:ascii="Arial" w:hAnsi="Arial" w:cs="Arial"/>
-                <w:color w:val="000000"/>
-                <w:sz w:val="22"/>
-                <w:szCs w:val="22"/>
-                <w:lang w:bidi="ar-SA"/>
-              </w:rPr>
-              <w:t>)</w:t>
+              <w:t>app.post()</w:t>
             </w:r>
           </w:p>
         </w:tc>
@@ -12301,20 +11255,8 @@
                 <w:szCs w:val="22"/>
                 <w:lang w:bidi="ar-SA"/>
               </w:rPr>
-              <w:t>/</w:t>
+              <w:t>/createacc</w:t>
             </w:r>
-            <w:proofErr w:type="spellStart"/>
-            <w:r>
-              <w:rPr>
-                <w:rFonts w:ascii="Arial" w:hAnsi="Arial" w:cs="Arial"/>
-                <w:color w:val="000000"/>
-                <w:sz w:val="22"/>
-                <w:szCs w:val="22"/>
-                <w:lang w:bidi="ar-SA"/>
-              </w:rPr>
-              <w:t>createacc</w:t>
-            </w:r>
-            <w:proofErr w:type="spellEnd"/>
           </w:p>
         </w:tc>
         <w:tc>
@@ -12381,8 +11323,6 @@
                 <w:lang w:bidi="ar-SA"/>
               </w:rPr>
             </w:pPr>
-            <w:proofErr w:type="spellStart"/>
-            <w:proofErr w:type="gramStart"/>
             <w:r>
               <w:rPr>
                 <w:rFonts w:ascii="Arial" w:hAnsi="Arial" w:cs="Arial"/>
@@ -12392,29 +11332,7 @@
                 <w:lang w:bidi="ar-SA"/>
               </w:rPr>
               <w:lastRenderedPageBreak/>
-              <w:t>userExists</w:t>
-            </w:r>
-            <w:proofErr w:type="spellEnd"/>
-            <w:r>
-              <w:rPr>
-                <w:rFonts w:ascii="Arial" w:hAnsi="Arial" w:cs="Arial"/>
-                <w:color w:val="000000"/>
-                <w:sz w:val="22"/>
-                <w:szCs w:val="22"/>
-                <w:lang w:bidi="ar-SA"/>
-              </w:rPr>
-              <w:t>(</w:t>
-            </w:r>
-            <w:proofErr w:type="gramEnd"/>
-            <w:r>
-              <w:rPr>
-                <w:rFonts w:ascii="Arial" w:hAnsi="Arial" w:cs="Arial"/>
-                <w:color w:val="000000"/>
-                <w:sz w:val="22"/>
-                <w:szCs w:val="22"/>
-                <w:lang w:bidi="ar-SA"/>
-              </w:rPr>
-              <w:t>)</w:t>
+              <w:t>userExists()</w:t>
             </w:r>
           </w:p>
         </w:tc>
@@ -12519,8 +11437,6 @@
                 <w:lang w:bidi="ar-SA"/>
               </w:rPr>
             </w:pPr>
-            <w:proofErr w:type="spellStart"/>
-            <w:proofErr w:type="gramStart"/>
             <w:r>
               <w:rPr>
                 <w:rFonts w:ascii="Arial" w:hAnsi="Arial" w:cs="Arial"/>
@@ -12529,29 +11445,7 @@
                 <w:szCs w:val="22"/>
                 <w:lang w:bidi="ar-SA"/>
               </w:rPr>
-              <w:t>existsSync</w:t>
-            </w:r>
-            <w:proofErr w:type="spellEnd"/>
-            <w:r>
-              <w:rPr>
-                <w:rFonts w:ascii="Arial" w:hAnsi="Arial" w:cs="Arial"/>
-                <w:color w:val="000000"/>
-                <w:sz w:val="22"/>
-                <w:szCs w:val="22"/>
-                <w:lang w:bidi="ar-SA"/>
-              </w:rPr>
-              <w:t>(</w:t>
-            </w:r>
-            <w:proofErr w:type="gramEnd"/>
-            <w:r>
-              <w:rPr>
-                <w:rFonts w:ascii="Arial" w:hAnsi="Arial" w:cs="Arial"/>
-                <w:color w:val="000000"/>
-                <w:sz w:val="22"/>
-                <w:szCs w:val="22"/>
-                <w:lang w:bidi="ar-SA"/>
-              </w:rPr>
-              <w:t>)</w:t>
+              <w:t>existsSync()</w:t>
             </w:r>
           </w:p>
         </w:tc>
@@ -12656,8 +11550,6 @@
                 <w:lang w:bidi="ar-SA"/>
               </w:rPr>
             </w:pPr>
-            <w:proofErr w:type="spellStart"/>
-            <w:proofErr w:type="gramStart"/>
             <w:r>
               <w:rPr>
                 <w:rFonts w:ascii="Arial" w:hAnsi="Arial" w:cs="Arial"/>
@@ -12666,29 +11558,7 @@
                 <w:szCs w:val="22"/>
                 <w:lang w:bidi="ar-SA"/>
               </w:rPr>
-              <w:t>createUser</w:t>
-            </w:r>
-            <w:proofErr w:type="spellEnd"/>
-            <w:r>
-              <w:rPr>
-                <w:rFonts w:ascii="Arial" w:hAnsi="Arial" w:cs="Arial"/>
-                <w:color w:val="000000"/>
-                <w:sz w:val="22"/>
-                <w:szCs w:val="22"/>
-                <w:lang w:bidi="ar-SA"/>
-              </w:rPr>
-              <w:t>(</w:t>
-            </w:r>
-            <w:proofErr w:type="gramEnd"/>
-            <w:r>
-              <w:rPr>
-                <w:rFonts w:ascii="Arial" w:hAnsi="Arial" w:cs="Arial"/>
-                <w:color w:val="000000"/>
-                <w:sz w:val="22"/>
-                <w:szCs w:val="22"/>
-                <w:lang w:bidi="ar-SA"/>
-              </w:rPr>
-              <w:t>)</w:t>
+              <w:t>createUser()</w:t>
             </w:r>
           </w:p>
         </w:tc>
@@ -12793,8 +11663,6 @@
                 <w:lang w:bidi="ar-SA"/>
               </w:rPr>
             </w:pPr>
-            <w:proofErr w:type="spellStart"/>
-            <w:proofErr w:type="gramStart"/>
             <w:r>
               <w:rPr>
                 <w:rFonts w:ascii="Arial" w:hAnsi="Arial" w:cs="Arial"/>
@@ -12803,29 +11671,7 @@
                 <w:szCs w:val="22"/>
                 <w:lang w:bidi="ar-SA"/>
               </w:rPr>
-              <w:t>userExists</w:t>
-            </w:r>
-            <w:proofErr w:type="spellEnd"/>
-            <w:r>
-              <w:rPr>
-                <w:rFonts w:ascii="Arial" w:hAnsi="Arial" w:cs="Arial"/>
-                <w:color w:val="000000"/>
-                <w:sz w:val="22"/>
-                <w:szCs w:val="22"/>
-                <w:lang w:bidi="ar-SA"/>
-              </w:rPr>
-              <w:t>(</w:t>
-            </w:r>
-            <w:proofErr w:type="gramEnd"/>
-            <w:r>
-              <w:rPr>
-                <w:rFonts w:ascii="Arial" w:hAnsi="Arial" w:cs="Arial"/>
-                <w:color w:val="000000"/>
-                <w:sz w:val="22"/>
-                <w:szCs w:val="22"/>
-                <w:lang w:bidi="ar-SA"/>
-              </w:rPr>
-              <w:t>)</w:t>
+              <w:t>userExists()</w:t>
             </w:r>
           </w:p>
         </w:tc>
@@ -12930,8 +11776,6 @@
                 <w:lang w:bidi="ar-SA"/>
               </w:rPr>
             </w:pPr>
-            <w:proofErr w:type="spellStart"/>
-            <w:proofErr w:type="gramStart"/>
             <w:r>
               <w:rPr>
                 <w:rFonts w:ascii="Arial" w:hAnsi="Arial" w:cs="Arial"/>
@@ -12940,29 +11784,7 @@
                 <w:szCs w:val="22"/>
                 <w:lang w:bidi="ar-SA"/>
               </w:rPr>
-              <w:t>mkdirSync</w:t>
-            </w:r>
-            <w:proofErr w:type="spellEnd"/>
-            <w:r>
-              <w:rPr>
-                <w:rFonts w:ascii="Arial" w:hAnsi="Arial" w:cs="Arial"/>
-                <w:color w:val="000000"/>
-                <w:sz w:val="22"/>
-                <w:szCs w:val="22"/>
-                <w:lang w:bidi="ar-SA"/>
-              </w:rPr>
-              <w:t>(</w:t>
-            </w:r>
-            <w:proofErr w:type="gramEnd"/>
-            <w:r>
-              <w:rPr>
-                <w:rFonts w:ascii="Arial" w:hAnsi="Arial" w:cs="Arial"/>
-                <w:color w:val="000000"/>
-                <w:sz w:val="22"/>
-                <w:szCs w:val="22"/>
-                <w:lang w:bidi="ar-SA"/>
-              </w:rPr>
-              <w:t>)</w:t>
+              <w:t>mkdirSync()</w:t>
             </w:r>
           </w:p>
         </w:tc>
@@ -12991,7 +11813,6 @@
                 <w:lang w:bidi="ar-SA"/>
               </w:rPr>
             </w:pPr>
-            <w:proofErr w:type="spellStart"/>
             <w:r>
               <w:rPr>
                 <w:rFonts w:ascii="Arial" w:hAnsi="Arial" w:cs="Arial"/>
@@ -13000,33 +11821,8 @@
                 <w:szCs w:val="22"/>
                 <w:lang w:bidi="ar-SA"/>
               </w:rPr>
-              <w:t>usersPath</w:t>
+              <w:t>usersPath + this.username</w:t>
             </w:r>
-            <w:proofErr w:type="spellEnd"/>
-            <w:r>
-              <w:rPr>
-                <w:rFonts w:ascii="Arial" w:hAnsi="Arial" w:cs="Arial"/>
-                <w:color w:val="000000"/>
-                <w:sz w:val="22"/>
-                <w:szCs w:val="22"/>
-                <w:lang w:bidi="ar-SA"/>
-              </w:rPr>
-              <w:t xml:space="preserve"> + </w:t>
-            </w:r>
-            <w:proofErr w:type="spellStart"/>
-            <w:proofErr w:type="gramStart"/>
-            <w:r>
-              <w:rPr>
-                <w:rFonts w:ascii="Arial" w:hAnsi="Arial" w:cs="Arial"/>
-                <w:color w:val="000000"/>
-                <w:sz w:val="22"/>
-                <w:szCs w:val="22"/>
-                <w:lang w:bidi="ar-SA"/>
-              </w:rPr>
-              <w:t>this.username</w:t>
-            </w:r>
-            <w:proofErr w:type="spellEnd"/>
-            <w:proofErr w:type="gramEnd"/>
           </w:p>
         </w:tc>
         <w:tc>
@@ -13093,8 +11889,6 @@
                 <w:lang w:bidi="ar-SA"/>
               </w:rPr>
             </w:pPr>
-            <w:proofErr w:type="spellStart"/>
-            <w:proofErr w:type="gramStart"/>
             <w:r>
               <w:rPr>
                 <w:rFonts w:ascii="Arial" w:hAnsi="Arial" w:cs="Arial"/>
@@ -13103,29 +11897,7 @@
                 <w:szCs w:val="22"/>
                 <w:lang w:bidi="ar-SA"/>
               </w:rPr>
-              <w:t>writeFileSync</w:t>
-            </w:r>
-            <w:proofErr w:type="spellEnd"/>
-            <w:r>
-              <w:rPr>
-                <w:rFonts w:ascii="Arial" w:hAnsi="Arial" w:cs="Arial"/>
-                <w:color w:val="000000"/>
-                <w:sz w:val="22"/>
-                <w:szCs w:val="22"/>
-                <w:lang w:bidi="ar-SA"/>
-              </w:rPr>
-              <w:t>(</w:t>
-            </w:r>
-            <w:proofErr w:type="gramEnd"/>
-            <w:r>
-              <w:rPr>
-                <w:rFonts w:ascii="Arial" w:hAnsi="Arial" w:cs="Arial"/>
-                <w:color w:val="000000"/>
-                <w:sz w:val="22"/>
-                <w:szCs w:val="22"/>
-                <w:lang w:bidi="ar-SA"/>
-              </w:rPr>
-              <w:t>)</w:t>
+              <w:t>writeFileSync()</w:t>
             </w:r>
           </w:p>
         </w:tc>
@@ -13162,44 +11934,8 @@
                 <w:szCs w:val="22"/>
                 <w:lang w:bidi="ar-SA"/>
               </w:rPr>
-              <w:t xml:space="preserve">Path to specified user’s encrypted password, </w:t>
+              <w:t>Path to specified user’s encrypted password, this.key + this.password</w:t>
             </w:r>
-            <w:proofErr w:type="spellStart"/>
-            <w:r>
-              <w:rPr>
-                <w:rFonts w:ascii="Arial" w:hAnsi="Arial" w:cs="Arial"/>
-                <w:color w:val="000000"/>
-                <w:sz w:val="22"/>
-                <w:szCs w:val="22"/>
-                <w:lang w:bidi="ar-SA"/>
-              </w:rPr>
-              <w:t>this.key</w:t>
-            </w:r>
-            <w:proofErr w:type="spellEnd"/>
-            <w:r>
-              <w:rPr>
-                <w:rFonts w:ascii="Arial" w:hAnsi="Arial" w:cs="Arial"/>
-                <w:color w:val="000000"/>
-                <w:sz w:val="22"/>
-                <w:szCs w:val="22"/>
-                <w:lang w:bidi="ar-SA"/>
-              </w:rPr>
-              <w:t xml:space="preserve"> + </w:t>
-            </w:r>
-            <w:proofErr w:type="spellStart"/>
-            <w:proofErr w:type="gramStart"/>
-            <w:r>
-              <w:rPr>
-                <w:rFonts w:ascii="Arial" w:hAnsi="Arial" w:cs="Arial"/>
-                <w:color w:val="000000"/>
-                <w:sz w:val="22"/>
-                <w:szCs w:val="22"/>
-                <w:lang w:bidi="ar-SA"/>
-              </w:rPr>
-              <w:t>this.password</w:t>
-            </w:r>
-            <w:proofErr w:type="spellEnd"/>
-            <w:proofErr w:type="gramEnd"/>
           </w:p>
         </w:tc>
         <w:tc>
@@ -13235,41 +11971,7 @@
                 <w:szCs w:val="22"/>
                 <w:lang w:bidi="ar-SA"/>
               </w:rPr>
-              <w:t xml:space="preserve">Returns nothing but writes a file that contains </w:t>
-            </w:r>
-            <w:proofErr w:type="spellStart"/>
-            <w:r>
-              <w:rPr>
-                <w:rFonts w:ascii="Arial" w:hAnsi="Arial" w:cs="Arial"/>
-                <w:color w:val="000000"/>
-                <w:sz w:val="22"/>
-                <w:szCs w:val="22"/>
-                <w:lang w:bidi="ar-SA"/>
-              </w:rPr>
-              <w:t xml:space="preserve">a </w:t>
-            </w:r>
-            <w:proofErr w:type="gramStart"/>
-            <w:r>
-              <w:rPr>
-                <w:rFonts w:ascii="Arial" w:hAnsi="Arial" w:cs="Arial"/>
-                <w:color w:val="000000"/>
-                <w:sz w:val="22"/>
-                <w:szCs w:val="22"/>
-                <w:lang w:bidi="ar-SA"/>
-              </w:rPr>
-              <w:t>users</w:t>
-            </w:r>
-            <w:proofErr w:type="spellEnd"/>
-            <w:proofErr w:type="gramEnd"/>
-            <w:r>
-              <w:rPr>
-                <w:rFonts w:ascii="Arial" w:hAnsi="Arial" w:cs="Arial"/>
-                <w:color w:val="000000"/>
-                <w:sz w:val="22"/>
-                <w:szCs w:val="22"/>
-                <w:lang w:bidi="ar-SA"/>
-              </w:rPr>
-              <w:t xml:space="preserve"> encrypted password</w:t>
+              <w:t>Returns nothing but writes a file that contains a users encrypted password</w:t>
             </w:r>
           </w:p>
         </w:tc>
@@ -13300,7 +12002,6 @@
                 <w:lang w:bidi="ar-SA"/>
               </w:rPr>
             </w:pPr>
-            <w:proofErr w:type="gramStart"/>
             <w:r>
               <w:rPr>
                 <w:rFonts w:ascii="Arial" w:hAnsi="Arial" w:cs="Arial"/>
@@ -13309,18 +12010,7 @@
                 <w:szCs w:val="22"/>
                 <w:lang w:bidi="ar-SA"/>
               </w:rPr>
-              <w:t>exec(</w:t>
-            </w:r>
-            <w:proofErr w:type="gramEnd"/>
-            <w:r>
-              <w:rPr>
-                <w:rFonts w:ascii="Arial" w:hAnsi="Arial" w:cs="Arial"/>
-                <w:color w:val="000000"/>
-                <w:sz w:val="22"/>
-                <w:szCs w:val="22"/>
-                <w:lang w:bidi="ar-SA"/>
-              </w:rPr>
-              <w:t>)</w:t>
+              <w:t>exec()</w:t>
             </w:r>
           </w:p>
         </w:tc>
@@ -13425,8 +12115,6 @@
                 <w:lang w:bidi="ar-SA"/>
               </w:rPr>
             </w:pPr>
-            <w:proofErr w:type="spellStart"/>
-            <w:proofErr w:type="gramStart"/>
             <w:r>
               <w:rPr>
                 <w:rFonts w:ascii="Arial" w:hAnsi="Arial" w:cs="Arial"/>
@@ -13435,29 +12123,7 @@
                 <w:szCs w:val="22"/>
                 <w:lang w:bidi="ar-SA"/>
               </w:rPr>
-              <w:t>attemptLogin</w:t>
-            </w:r>
-            <w:proofErr w:type="spellEnd"/>
-            <w:r>
-              <w:rPr>
-                <w:rFonts w:ascii="Arial" w:hAnsi="Arial" w:cs="Arial"/>
-                <w:color w:val="000000"/>
-                <w:sz w:val="22"/>
-                <w:szCs w:val="22"/>
-                <w:lang w:bidi="ar-SA"/>
-              </w:rPr>
-              <w:t>(</w:t>
-            </w:r>
-            <w:proofErr w:type="gramEnd"/>
-            <w:r>
-              <w:rPr>
-                <w:rFonts w:ascii="Arial" w:hAnsi="Arial" w:cs="Arial"/>
-                <w:color w:val="000000"/>
-                <w:sz w:val="22"/>
-                <w:szCs w:val="22"/>
-                <w:lang w:bidi="ar-SA"/>
-              </w:rPr>
-              <w:t>)</w:t>
+              <w:t>attemptLogin()</w:t>
             </w:r>
           </w:p>
         </w:tc>
@@ -13562,8 +12228,6 @@
                 <w:lang w:bidi="ar-SA"/>
               </w:rPr>
             </w:pPr>
-            <w:proofErr w:type="spellStart"/>
-            <w:proofErr w:type="gramStart"/>
             <w:r>
               <w:rPr>
                 <w:rFonts w:ascii="Arial" w:hAnsi="Arial" w:cs="Arial"/>
@@ -13572,29 +12236,7 @@
                 <w:szCs w:val="22"/>
                 <w:lang w:bidi="ar-SA"/>
               </w:rPr>
-              <w:t>execSync</w:t>
-            </w:r>
-            <w:proofErr w:type="spellEnd"/>
-            <w:r>
-              <w:rPr>
-                <w:rFonts w:ascii="Arial" w:hAnsi="Arial" w:cs="Arial"/>
-                <w:color w:val="000000"/>
-                <w:sz w:val="22"/>
-                <w:szCs w:val="22"/>
-                <w:lang w:bidi="ar-SA"/>
-              </w:rPr>
-              <w:t>(</w:t>
-            </w:r>
-            <w:proofErr w:type="gramEnd"/>
-            <w:r>
-              <w:rPr>
-                <w:rFonts w:ascii="Arial" w:hAnsi="Arial" w:cs="Arial"/>
-                <w:color w:val="000000"/>
-                <w:sz w:val="22"/>
-                <w:szCs w:val="22"/>
-                <w:lang w:bidi="ar-SA"/>
-              </w:rPr>
-              <w:t>)</w:t>
+              <w:t>execSync()</w:t>
             </w:r>
           </w:p>
         </w:tc>
@@ -13699,8 +12341,6 @@
                 <w:lang w:bidi="ar-SA"/>
               </w:rPr>
             </w:pPr>
-            <w:proofErr w:type="spellStart"/>
-            <w:proofErr w:type="gramStart"/>
             <w:r>
               <w:rPr>
                 <w:rFonts w:ascii="Arial" w:hAnsi="Arial" w:cs="Arial"/>
@@ -13709,29 +12349,7 @@
                 <w:szCs w:val="22"/>
                 <w:lang w:bidi="ar-SA"/>
               </w:rPr>
-              <w:t>readFileSync</w:t>
-            </w:r>
-            <w:proofErr w:type="spellEnd"/>
-            <w:r>
-              <w:rPr>
-                <w:rFonts w:ascii="Arial" w:hAnsi="Arial" w:cs="Arial"/>
-                <w:color w:val="000000"/>
-                <w:sz w:val="22"/>
-                <w:szCs w:val="22"/>
-                <w:lang w:bidi="ar-SA"/>
-              </w:rPr>
-              <w:t>(</w:t>
-            </w:r>
-            <w:proofErr w:type="gramEnd"/>
-            <w:r>
-              <w:rPr>
-                <w:rFonts w:ascii="Arial" w:hAnsi="Arial" w:cs="Arial"/>
-                <w:color w:val="000000"/>
-                <w:sz w:val="22"/>
-                <w:szCs w:val="22"/>
-                <w:lang w:bidi="ar-SA"/>
-              </w:rPr>
-              <w:t>)</w:t>
+              <w:t>readFileSync()</w:t>
             </w:r>
           </w:p>
         </w:tc>
@@ -13836,8 +12454,6 @@
                 <w:lang w:bidi="ar-SA"/>
               </w:rPr>
             </w:pPr>
-            <w:proofErr w:type="spellStart"/>
-            <w:proofErr w:type="gramStart"/>
             <w:r>
               <w:rPr>
                 <w:rFonts w:ascii="Arial" w:hAnsi="Arial" w:cs="Arial"/>
@@ -13846,29 +12462,7 @@
                 <w:szCs w:val="22"/>
                 <w:lang w:bidi="ar-SA"/>
               </w:rPr>
-              <w:t>sendFile</w:t>
-            </w:r>
-            <w:proofErr w:type="spellEnd"/>
-            <w:r>
-              <w:rPr>
-                <w:rFonts w:ascii="Arial" w:hAnsi="Arial" w:cs="Arial"/>
-                <w:color w:val="000000"/>
-                <w:sz w:val="22"/>
-                <w:szCs w:val="22"/>
-                <w:lang w:bidi="ar-SA"/>
-              </w:rPr>
-              <w:t>(</w:t>
-            </w:r>
-            <w:proofErr w:type="gramEnd"/>
-            <w:r>
-              <w:rPr>
-                <w:rFonts w:ascii="Arial" w:hAnsi="Arial" w:cs="Arial"/>
-                <w:color w:val="000000"/>
-                <w:sz w:val="22"/>
-                <w:szCs w:val="22"/>
-                <w:lang w:bidi="ar-SA"/>
-              </w:rPr>
-              <w:t>)</w:t>
+              <w:t>sendFile()</w:t>
             </w:r>
           </w:p>
         </w:tc>
@@ -14107,117 +12701,7 @@
           <w:szCs w:val="22"/>
           <w:lang w:bidi="ar-SA"/>
         </w:rPr>
-        <w:t xml:space="preserve">Ethan: Proof of concept. Node has a thing called child processes which allow you to execute commands from node basically. There is an input field, and you can click submit. Takes the text, puts it in </w:t>
-      </w:r>
-      <w:proofErr w:type="spellStart"/>
-      <w:r>
-        <w:rPr>
-          <w:rFonts w:ascii="Helvetica Neue" w:hAnsi="Helvetica Neue" w:cs="Helvetica Neue"/>
-          <w:color w:val="000000"/>
-          <w:sz w:val="22"/>
-          <w:szCs w:val="22"/>
-          <w:lang w:bidi="ar-SA"/>
-        </w:rPr>
-        <w:t>main.c</w:t>
-      </w:r>
-      <w:proofErr w:type="spellEnd"/>
-      <w:r>
-        <w:rPr>
-          <w:rFonts w:ascii="Helvetica Neue" w:hAnsi="Helvetica Neue" w:cs="Helvetica Neue"/>
-          <w:color w:val="000000"/>
-          <w:sz w:val="22"/>
-          <w:szCs w:val="22"/>
-          <w:lang w:bidi="ar-SA"/>
-        </w:rPr>
-        <w:t xml:space="preserve">, and the child process runs the execute command. Does that and compiles the code the user gave it through the website. There is another child process called spawn, and it has another object that is holding the process. Write all of the </w:t>
-      </w:r>
-      <w:proofErr w:type="spellStart"/>
-      <w:r>
-        <w:rPr>
-          <w:rFonts w:ascii="Helvetica Neue" w:hAnsi="Helvetica Neue" w:cs="Helvetica Neue"/>
-          <w:color w:val="000000"/>
-          <w:sz w:val="22"/>
-          <w:szCs w:val="22"/>
-          <w:lang w:bidi="ar-SA"/>
-        </w:rPr>
-        <w:t>stdout</w:t>
-      </w:r>
-      <w:proofErr w:type="spellEnd"/>
-      <w:r>
-        <w:rPr>
-          <w:rFonts w:ascii="Helvetica Neue" w:hAnsi="Helvetica Neue" w:cs="Helvetica Neue"/>
-          <w:color w:val="000000"/>
-          <w:sz w:val="22"/>
-          <w:szCs w:val="22"/>
-          <w:lang w:bidi="ar-SA"/>
-        </w:rPr>
-        <w:t xml:space="preserve"> from </w:t>
-      </w:r>
-      <w:proofErr w:type="spellStart"/>
-      <w:r>
-        <w:rPr>
-          <w:rFonts w:ascii="Helvetica Neue" w:hAnsi="Helvetica Neue" w:cs="Helvetica Neue"/>
-          <w:color w:val="000000"/>
-          <w:sz w:val="22"/>
-          <w:szCs w:val="22"/>
-          <w:lang w:bidi="ar-SA"/>
-        </w:rPr>
-        <w:t>a.out</w:t>
-      </w:r>
-      <w:proofErr w:type="spellEnd"/>
-      <w:r>
-        <w:rPr>
-          <w:rFonts w:ascii="Helvetica Neue" w:hAnsi="Helvetica Neue" w:cs="Helvetica Neue"/>
-          <w:color w:val="000000"/>
-          <w:sz w:val="22"/>
-          <w:szCs w:val="22"/>
-          <w:lang w:bidi="ar-SA"/>
-        </w:rPr>
-        <w:t xml:space="preserve"> from </w:t>
-      </w:r>
-      <w:proofErr w:type="spellStart"/>
-      <w:r>
-        <w:rPr>
-          <w:rFonts w:ascii="Helvetica Neue" w:hAnsi="Helvetica Neue" w:cs="Helvetica Neue"/>
-          <w:color w:val="000000"/>
-          <w:sz w:val="22"/>
-          <w:szCs w:val="22"/>
-          <w:lang w:bidi="ar-SA"/>
-        </w:rPr>
-        <w:t>gcc</w:t>
-      </w:r>
-      <w:proofErr w:type="spellEnd"/>
-      <w:r>
-        <w:rPr>
-          <w:rFonts w:ascii="Helvetica Neue" w:hAnsi="Helvetica Neue" w:cs="Helvetica Neue"/>
-          <w:color w:val="000000"/>
-          <w:sz w:val="22"/>
-          <w:szCs w:val="22"/>
-          <w:lang w:bidi="ar-SA"/>
-        </w:rPr>
-        <w:t xml:space="preserve"> and put it into a file. For every coding problem they have to do, ask for really specific output and compare to the desired output. The thing we're looking at right now is just looking for a minimum viable product. Highlight correct code in green, incorrect in red. Was thinking for this project it will probably be okay to just not actually micromanage how they are doing the output. If people want to name their variables something else, we </w:t>
-      </w:r>
-      <w:proofErr w:type="gramStart"/>
-      <w:r>
-        <w:rPr>
-          <w:rFonts w:ascii="Helvetica Neue" w:hAnsi="Helvetica Neue" w:cs="Helvetica Neue"/>
-          <w:color w:val="000000"/>
-          <w:sz w:val="22"/>
-          <w:szCs w:val="22"/>
-          <w:lang w:bidi="ar-SA"/>
-        </w:rPr>
-        <w:t>would</w:t>
-      </w:r>
-      <w:proofErr w:type="gramEnd"/>
-      <w:r>
-        <w:rPr>
-          <w:rFonts w:ascii="Helvetica Neue" w:hAnsi="Helvetica Neue" w:cs="Helvetica Neue"/>
-          <w:color w:val="000000"/>
-          <w:sz w:val="22"/>
-          <w:szCs w:val="22"/>
-          <w:lang w:bidi="ar-SA"/>
-        </w:rPr>
-        <w:t xml:space="preserve"> have to do a lot of string parsing. Thinking we would either have people return one of their variables, which isn't super intuitive when you're just starting out in C. We would have to make it so they would take arguments from a command line. </w:t>
+        <w:t xml:space="preserve">Ethan: Proof of concept. Node has a thing called child processes which allow you to execute commands from node basically. There is an input field, and you can click submit. Takes the text, puts it in main.c, and the child process runs the execute command. Does that and compiles the code the user gave it through the website. There is another child process called spawn, and it has another object that is holding the process. Write all of the stdout from a.out from gcc and put it into a file. For every coding problem they have to do, ask for really specific output and compare to the desired output. The thing we're looking at right now is just looking for a minimum viable product. Highlight correct code in green, incorrect in red. Was thinking for this project it will probably be okay to just not actually micromanage how they are doing the output. If people want to name their variables something else, we would have to do a lot of string parsing. Thinking we would either have people return one of their variables, which isn't super intuitive when you're just starting out in C. We would have to make it so they would take arguments from a command line. </w:t>
       </w:r>
     </w:p>
     <w:p>
@@ -14297,29 +12781,7 @@
           <w:szCs w:val="22"/>
           <w:lang w:bidi="ar-SA"/>
         </w:rPr>
-        <w:t xml:space="preserve">Would be okay if we do something where we just have a standardized page that we go to for the results of each problem. You write the </w:t>
-      </w:r>
-      <w:proofErr w:type="gramStart"/>
-      <w:r>
-        <w:rPr>
-          <w:rFonts w:ascii="Helvetica Neue" w:hAnsi="Helvetica Neue" w:cs="Helvetica Neue"/>
-          <w:color w:val="000000"/>
-          <w:sz w:val="22"/>
-          <w:szCs w:val="22"/>
-          <w:lang w:bidi="ar-SA"/>
-        </w:rPr>
-        <w:t>code</w:t>
-      </w:r>
-      <w:proofErr w:type="gramEnd"/>
-      <w:r>
-        <w:rPr>
-          <w:rFonts w:ascii="Helvetica Neue" w:hAnsi="Helvetica Neue" w:cs="Helvetica Neue"/>
-          <w:color w:val="000000"/>
-          <w:sz w:val="22"/>
-          <w:szCs w:val="22"/>
-          <w:lang w:bidi="ar-SA"/>
-        </w:rPr>
-        <w:t xml:space="preserve"> and it will take you to the next page. The page where we compare tests would have to be on a separate page from where you write your code.</w:t>
+        <w:t>Would be okay if we do something where we just have a standardized page that we go to for the results of each problem. You write the code and it will take you to the next page. The page where we compare tests would have to be on a separate page from where you write your code.</w:t>
       </w:r>
     </w:p>
     <w:p>
@@ -14359,29 +12821,7 @@
           <w:szCs w:val="22"/>
           <w:lang w:bidi="ar-SA"/>
         </w:rPr>
-        <w:t xml:space="preserve">The website will be hosted on </w:t>
-      </w:r>
-      <w:proofErr w:type="spellStart"/>
-      <w:r>
-        <w:rPr>
-          <w:rFonts w:ascii="Helvetica Neue" w:hAnsi="Helvetica Neue" w:cs="Helvetica Neue"/>
-          <w:color w:val="000000"/>
-          <w:sz w:val="22"/>
-          <w:szCs w:val="22"/>
-          <w:lang w:bidi="ar-SA"/>
-        </w:rPr>
-        <w:t>fastcomet</w:t>
-      </w:r>
-      <w:proofErr w:type="spellEnd"/>
-      <w:r>
-        <w:rPr>
-          <w:rFonts w:ascii="Helvetica Neue" w:hAnsi="Helvetica Neue" w:cs="Helvetica Neue"/>
-          <w:color w:val="000000"/>
-          <w:sz w:val="22"/>
-          <w:szCs w:val="22"/>
-          <w:lang w:bidi="ar-SA"/>
-        </w:rPr>
-        <w:t xml:space="preserve">.  </w:t>
+        <w:t xml:space="preserve">The website will be hosted on fastcomet.  </w:t>
       </w:r>
     </w:p>
     <w:p>
@@ -14883,31 +13323,7 @@
           <w:u w:color="000000"/>
           <w:lang w:bidi="ar-SA"/>
         </w:rPr>
-        <w:t>-Error handling for the compilation and running of C code (</w:t>
-      </w:r>
-      <w:proofErr w:type="spellStart"/>
-      <w:r>
-        <w:rPr>
-          <w:rFonts w:ascii="Helvetica Neue" w:hAnsi="Helvetica Neue" w:cs="Helvetica Neue"/>
-          <w:color w:val="000000"/>
-          <w:sz w:val="22"/>
-          <w:szCs w:val="22"/>
-          <w:u w:color="000000"/>
-          <w:lang w:bidi="ar-SA"/>
-        </w:rPr>
-        <w:t>gcc</w:t>
-      </w:r>
-      <w:proofErr w:type="spellEnd"/>
-      <w:r>
-        <w:rPr>
-          <w:rFonts w:ascii="Helvetica Neue" w:hAnsi="Helvetica Neue" w:cs="Helvetica Neue"/>
-          <w:color w:val="000000"/>
-          <w:sz w:val="22"/>
-          <w:szCs w:val="22"/>
-          <w:u w:color="000000"/>
-          <w:lang w:bidi="ar-SA"/>
-        </w:rPr>
-        <w:t xml:space="preserve"> failing, race conditions, etc.)</w:t>
+        <w:t>-Error handling for the compilation and running of C code (gcc failing, race conditions, etc.)</w:t>
       </w:r>
     </w:p>
     <w:p>
@@ -15230,31 +13646,7 @@
           <w:u w:color="000000"/>
           <w:lang w:bidi="ar-SA"/>
         </w:rPr>
-        <w:t xml:space="preserve">Implementing </w:t>
-      </w:r>
-      <w:proofErr w:type="spellStart"/>
-      <w:r>
-        <w:rPr>
-          <w:rFonts w:ascii="Helvetica Neue" w:hAnsi="Helvetica Neue" w:cs="Helvetica Neue"/>
-          <w:color w:val="000000"/>
-          <w:sz w:val="22"/>
-          <w:szCs w:val="22"/>
-          <w:u w:color="000000"/>
-          <w:lang w:bidi="ar-SA"/>
-        </w:rPr>
-        <w:t>encryptor</w:t>
-      </w:r>
-      <w:proofErr w:type="spellEnd"/>
-      <w:r>
-        <w:rPr>
-          <w:rFonts w:ascii="Helvetica Neue" w:hAnsi="Helvetica Neue" w:cs="Helvetica Neue"/>
-          <w:color w:val="000000"/>
-          <w:sz w:val="22"/>
-          <w:szCs w:val="22"/>
-          <w:u w:color="000000"/>
-          <w:lang w:bidi="ar-SA"/>
-        </w:rPr>
-        <w:t xml:space="preserve"> tool for user passwords</w:t>
+        <w:t>Implementing encryptor tool for user passwords</w:t>
       </w:r>
     </w:p>
     <w:p>
@@ -15669,31 +14061,7 @@
           <w:u w:color="000000"/>
           <w:lang w:bidi="ar-SA"/>
         </w:rPr>
-        <w:t xml:space="preserve">-Implementing </w:t>
-      </w:r>
-      <w:proofErr w:type="spellStart"/>
-      <w:r>
-        <w:rPr>
-          <w:rFonts w:ascii="Helvetica Neue" w:hAnsi="Helvetica Neue" w:cs="Helvetica Neue"/>
-          <w:color w:val="000000"/>
-          <w:sz w:val="22"/>
-          <w:szCs w:val="22"/>
-          <w:u w:color="000000"/>
-          <w:lang w:bidi="ar-SA"/>
-        </w:rPr>
-        <w:t>encryptor</w:t>
-      </w:r>
-      <w:proofErr w:type="spellEnd"/>
-      <w:r>
-        <w:rPr>
-          <w:rFonts w:ascii="Helvetica Neue" w:hAnsi="Helvetica Neue" w:cs="Helvetica Neue"/>
-          <w:color w:val="000000"/>
-          <w:sz w:val="22"/>
-          <w:szCs w:val="22"/>
-          <w:u w:color="000000"/>
-          <w:lang w:bidi="ar-SA"/>
-        </w:rPr>
-        <w:t xml:space="preserve"> tool for user passwords</w:t>
+        <w:t>-Implementing encryptor tool for user passwords</w:t>
       </w:r>
     </w:p>
     <w:p>
@@ -16826,33 +15194,7 @@
           <w:u w:color="000000"/>
           <w:lang w:bidi="ar-SA"/>
         </w:rPr>
-        <w:t xml:space="preserve">Add "welcome {user}" to green bar once a user has logged in using </w:t>
-      </w:r>
-      <w:proofErr w:type="spellStart"/>
-      <w:proofErr w:type="gramStart"/>
-      <w:r>
-        <w:rPr>
-          <w:rFonts w:ascii="Helvetica Neue" w:hAnsi="Helvetica Neue" w:cs="Helvetica Neue"/>
-          <w:color w:val="000000"/>
-          <w:sz w:val="22"/>
-          <w:szCs w:val="22"/>
-          <w:u w:color="000000"/>
-          <w:lang w:bidi="ar-SA"/>
-        </w:rPr>
-        <w:t>document.cookie</w:t>
-      </w:r>
-      <w:proofErr w:type="spellEnd"/>
-      <w:proofErr w:type="gramEnd"/>
-      <w:r>
-        <w:rPr>
-          <w:rFonts w:ascii="Helvetica Neue" w:hAnsi="Helvetica Neue" w:cs="Helvetica Neue"/>
-          <w:color w:val="000000"/>
-          <w:sz w:val="22"/>
-          <w:szCs w:val="22"/>
-          <w:u w:color="000000"/>
-          <w:lang w:bidi="ar-SA"/>
-        </w:rPr>
-        <w:t xml:space="preserve"> on HTML files</w:t>
+        <w:t>Add "welcome {user}" to green bar once a user has logged in using document.cookie on HTML files</w:t>
       </w:r>
     </w:p>
     <w:p>
@@ -16981,31 +15323,7 @@
           <w:u w:color="000000"/>
           <w:lang w:bidi="ar-SA"/>
         </w:rPr>
-        <w:t xml:space="preserve">Christian created lessons 2 and 3 on the </w:t>
-      </w:r>
-      <w:proofErr w:type="spellStart"/>
-      <w:r>
-        <w:rPr>
-          <w:rFonts w:ascii="Helvetica Neue" w:hAnsi="Helvetica Neue" w:cs="Helvetica Neue"/>
-          <w:color w:val="000000"/>
-          <w:sz w:val="22"/>
-          <w:szCs w:val="22"/>
-          <w:u w:color="000000"/>
-          <w:lang w:bidi="ar-SA"/>
-        </w:rPr>
-        <w:t>betaLessons</w:t>
-      </w:r>
-      <w:proofErr w:type="spellEnd"/>
-      <w:r>
-        <w:rPr>
-          <w:rFonts w:ascii="Helvetica Neue" w:hAnsi="Helvetica Neue" w:cs="Helvetica Neue"/>
-          <w:color w:val="000000"/>
-          <w:sz w:val="22"/>
-          <w:szCs w:val="22"/>
-          <w:u w:color="000000"/>
-          <w:lang w:bidi="ar-SA"/>
-        </w:rPr>
-        <w:t xml:space="preserve"> branch, added theming to the results page and created more advanced C tests. Completion page was also created. Ethan set up FastComet for website hosting, added more information to the homepage, and progress page. </w:t>
+        <w:t xml:space="preserve">Christian created lessons 2 and 3 on the betaLessons branch, added theming to the results page and created more advanced C tests. Completion page was also created. Ethan set up FastComet for website hosting, added more information to the homepage, and progress page. </w:t>
       </w:r>
     </w:p>
     <w:p>
@@ -17084,31 +15402,7 @@
           <w:u w:color="000000"/>
           <w:lang w:bidi="ar-SA"/>
         </w:rPr>
-        <w:t>Implementing user progress tracking into lesson pages - fix /</w:t>
-      </w:r>
-      <w:proofErr w:type="spellStart"/>
-      <w:r>
-        <w:rPr>
-          <w:rFonts w:ascii="Helvetica Neue" w:hAnsi="Helvetica Neue" w:cs="Helvetica Neue"/>
-          <w:color w:val="000000"/>
-          <w:sz w:val="22"/>
-          <w:szCs w:val="22"/>
-          <w:u w:color="000000"/>
-          <w:lang w:bidi="ar-SA"/>
-        </w:rPr>
-        <w:t>nextlesson</w:t>
-      </w:r>
-      <w:proofErr w:type="spellEnd"/>
-      <w:r>
-        <w:rPr>
-          <w:rFonts w:ascii="Helvetica Neue" w:hAnsi="Helvetica Neue" w:cs="Helvetica Neue"/>
-          <w:color w:val="000000"/>
-          <w:sz w:val="22"/>
-          <w:szCs w:val="22"/>
-          <w:u w:color="000000"/>
-          <w:lang w:bidi="ar-SA"/>
-        </w:rPr>
-        <w:t xml:space="preserve"> refresh bug</w:t>
+        <w:t>Implementing user progress tracking into lesson pages - fix /nextlesson refresh bug</w:t>
       </w:r>
     </w:p>
     <w:p>
@@ -17152,42 +15446,6 @@
           <w:lang w:bidi="ar-SA"/>
         </w:rPr>
         <w:t xml:space="preserve">Ethan: </w:t>
-      </w:r>
-    </w:p>
-    <w:p>
-      <w:pPr>
-        <w:numPr>
-          <w:ilvl w:val="0"/>
-          <w:numId w:val="16"/>
-        </w:numPr>
-        <w:tabs>
-          <w:tab w:val="left" w:pos="20"/>
-          <w:tab w:val="left" w:pos="180"/>
-        </w:tabs>
-        <w:autoSpaceDE w:val="0"/>
-        <w:autoSpaceDN w:val="0"/>
-        <w:adjustRightInd w:val="0"/>
-        <w:spacing w:line="240" w:lineRule="auto"/>
-        <w:ind w:left="180" w:hanging="180"/>
-        <w:rPr>
-          <w:rFonts w:ascii="Helvetica Neue" w:hAnsi="Helvetica Neue" w:cs="Helvetica Neue"/>
-          <w:color w:val="000000"/>
-          <w:sz w:val="22"/>
-          <w:szCs w:val="22"/>
-          <w:u w:color="000000"/>
-          <w:lang w:bidi="ar-SA"/>
-        </w:rPr>
-      </w:pPr>
-      <w:r>
-        <w:rPr>
-          <w:rFonts w:ascii="Helvetica Neue" w:hAnsi="Helvetica Neue" w:cs="Helvetica Neue"/>
-          <w:color w:val="000000"/>
-          <w:sz w:val="22"/>
-          <w:szCs w:val="22"/>
-          <w:u w:color="000000"/>
-          <w:lang w:bidi="ar-SA"/>
-        </w:rPr>
-        <w:t>Make lessons clickable from progress page</w:t>
       </w:r>
     </w:p>
     <w:p>
@@ -17449,13 +15707,8 @@
       <w:fldChar w:fldCharType="separate"/>
     </w:r>
     <w:r>
-      <w:t>ii</w:t>
+      <w:t>iii</w:t>
     </w:r>
-    <w:proofErr w:type="spellStart"/>
-    <w:r>
-      <w:t>i</w:t>
-    </w:r>
-    <w:proofErr w:type="spellEnd"/>
     <w:r>
       <w:fldChar w:fldCharType="end"/>
     </w:r>
@@ -17499,13 +15752,8 @@
       <w:fldChar w:fldCharType="separate"/>
     </w:r>
     <w:r>
-      <w:t>ii</w:t>
+      <w:t>iii</w:t>
     </w:r>
-    <w:proofErr w:type="spellStart"/>
-    <w:r>
-      <w:t>i</w:t>
-    </w:r>
-    <w:proofErr w:type="spellEnd"/>
     <w:r>
       <w:fldChar w:fldCharType="end"/>
     </w:r>
